--- a/Bases de Datos/Proyecto/Proyecto de Bases de Datos.docx
+++ b/Bases de Datos/Proyecto/Proyecto de Bases de Datos.docx
@@ -1,212 +1,198 @@
 
 <file path=word/document.xml><?xml version="1.0" encoding="utf-8"?>
-<w:document xmlns:ve="http://schemas.openxmlformats.org/markup-compatibility/2006" xmlns:o="urn:schemas-microsoft-com:office:office" xmlns:r="http://schemas.openxmlformats.org/officeDocument/2006/relationships" xmlns:m="http://schemas.openxmlformats.org/officeDocument/2006/math" xmlns:v="urn:schemas-microsoft-com:vml" xmlns:wp="http://schemas.openxmlformats.org/drawingml/2006/wordprocessingDrawing" xmlns:w10="urn:schemas-microsoft-com:office:word" xmlns:w="http://schemas.openxmlformats.org/wordprocessingml/2006/main" xmlns:wne="http://schemas.microsoft.com/office/word/2006/wordml" xmlns:a="http://schemas.openxmlformats.org/drawingml/2006/main" xmlns:pic="http://schemas.openxmlformats.org/drawingml/2006/picture" xml:space="preserve">
+<w:document xmlns:wpc="http://schemas.microsoft.com/office/word/2010/wordprocessingCanvas" xmlns:cx="http://schemas.microsoft.com/office/drawing/2014/chartex" xmlns:cx1="http://schemas.microsoft.com/office/drawing/2015/9/8/chartex" xmlns:cx2="http://schemas.microsoft.com/office/drawing/2015/10/21/chartex" xmlns:cx3="http://schemas.microsoft.com/office/drawing/2016/5/9/chartex" xmlns:cx4="http://schemas.microsoft.com/office/drawing/2016/5/10/chartex" xmlns:cx5="http://schemas.microsoft.com/office/drawing/2016/5/11/chartex" xmlns:cx6="http://schemas.microsoft.com/office/drawing/2016/5/12/chartex" xmlns:cx7="http://schemas.microsoft.com/office/drawing/2016/5/13/chartex" xmlns:cx8="http://schemas.microsoft.com/office/drawing/2016/5/14/chartex" xmlns:mc="http://schemas.openxmlformats.org/markup-compatibility/2006" xmlns:aink="http://schemas.microsoft.com/office/drawing/2016/ink" xmlns:am3d="http://schemas.microsoft.com/office/drawing/2017/model3d" xmlns:o="urn:schemas-microsoft-com:office:office" xmlns:oel="http://schemas.microsoft.com/office/2019/extlst" xmlns:r="http://schemas.openxmlformats.org/officeDocument/2006/relationships" xmlns:m="http://schemas.openxmlformats.org/officeDocument/2006/math" xmlns:v="urn:schemas-microsoft-com:vml" xmlns:wp14="http://schemas.microsoft.com/office/word/2010/wordprocessingDrawing" xmlns:wp="http://schemas.openxmlformats.org/drawingml/2006/wordprocessingDrawing" xmlns:w10="urn:schemas-microsoft-com:office:word" xmlns:w="http://schemas.openxmlformats.org/wordprocessingml/2006/main" xmlns:w14="http://schemas.microsoft.com/office/word/2010/wordml" xmlns:w15="http://schemas.microsoft.com/office/word/2012/wordml" xmlns:w16cex="http://schemas.microsoft.com/office/word/2018/wordml/cex" xmlns:w16cid="http://schemas.microsoft.com/office/word/2016/wordml/cid" xmlns:w16="http://schemas.microsoft.com/office/word/2018/wordml" xmlns:w16sdtdh="http://schemas.microsoft.com/office/word/2020/wordml/sdtdatahash" xmlns:w16se="http://schemas.microsoft.com/office/word/2015/wordml/symex" xmlns:wpg="http://schemas.microsoft.com/office/word/2010/wordprocessingGroup" xmlns:wpi="http://schemas.microsoft.com/office/word/2010/wordprocessingInk" xmlns:wne="http://schemas.microsoft.com/office/word/2006/wordml" xmlns:wps="http://schemas.microsoft.com/office/word/2010/wordprocessingShape" mc:Ignorable="w14 w15 w16se w16cid w16 w16cex w16sdtdh wp14">
   <w:body>
     <w:p>
       <w:pPr>
-        <w:pStyle w:val="BodyText"/>
+        <w:pStyle w:val="Textoindependiente"/>
         <w:rPr>
           <w:rFonts w:ascii="Times New Roman"/>
           <w:sz w:val="20"/>
         </w:rPr>
       </w:pPr>
       <w:r>
-        <w:rPr/>
-        <w:pict>
-          <v:group style="position:absolute;margin-left:23.812pt;margin-top:21.049982pt;width:195.9pt;height:799.2pt;mso-position-horizontal-relative:page;mso-position-vertical-relative:page;z-index:-15954944" coordorigin="476,421" coordsize="3918,15984">
-            <v:rect style="position:absolute;left:476;top:421;width:348;height:15984" filled="true" fillcolor="#44536a" stroked="false">
-              <v:fill type="solid"/>
-            </v:rect>
-            <v:shape style="position:absolute;left:476;top:2990;width:3918;height:967" coordorigin="476,2990" coordsize="3918,967" path="m3911,2990l476,2990,476,3957,3911,3957,4394,3474,3911,2990xe" filled="true" fillcolor="#4471c4" stroked="false">
+        <w:pict w14:anchorId="2E63F78E">
+          <v:group id="_x0000_s2053" style="position:absolute;margin-left:23.8pt;margin-top:21.05pt;width:195.9pt;height:799.2pt;z-index:-15954944;mso-position-horizontal-relative:page;mso-position-vertical-relative:page" coordorigin="476,421" coordsize="3918,15984">
+            <v:rect id="_x0000_s2100" style="position:absolute;left:476;top:421;width:348;height:15984" fillcolor="#44536a" stroked="f"/>
+            <v:shape id="_x0000_s2099" style="position:absolute;left:476;top:2990;width:3918;height:967" coordorigin="476,2990" coordsize="3918,967" path="m3911,2990r-3435,l476,3957r3435,l4394,3474,3911,2990xe" fillcolor="#4471c4" stroked="f">
               <v:path arrowok="t"/>
-              <v:fill type="solid"/>
             </v:shape>
-            <v:shape style="position:absolute;left:1424;top:13320;width:545;height:1925" coordorigin="1425,13320" coordsize="545,1925" path="m1425,13320l1452,13552,1599,14108,1764,14659,1970,15245,1970,15145,1800,14650,1599,13985,1425,13320xe" filled="true" fillcolor="#44536a" stroked="false">
+            <v:shape id="_x0000_s2098" style="position:absolute;left:1424;top:13320;width:545;height:1925" coordorigin="1425,13320" coordsize="545,1925" path="m1425,13320r27,232l1599,14108r165,551l1970,15245r,-100l1800,14650r-201,-665l1425,13320xe" fillcolor="#44536a" stroked="f">
               <v:path arrowok="t"/>
-              <v:fill type="solid"/>
             </v:shape>
-            <v:shape style="position:absolute;left:1424;top:13320;width:545;height:1925" coordorigin="1425,13320" coordsize="545,1925" path="m1425,13320l1599,13985,1800,14650,1970,15145,1970,15245,1764,14659,1599,14108,1452,13552,1425,13320xe" filled="false" stroked="true" strokeweight=".140pt" strokecolor="#44536a">
+            <v:shape id="_x0000_s2097" style="position:absolute;left:1424;top:13320;width:545;height:1925" coordorigin="1425,13320" coordsize="545,1925" path="m1425,13320r174,665l1800,14650r170,495l1970,15245r-206,-586l1599,14108r-147,-556l1425,13320xe" filled="f" strokecolor="#44536a" strokeweight=".14pt">
               <v:path arrowok="t"/>
-              <v:stroke dashstyle="solid"/>
             </v:shape>
-            <v:shape style="position:absolute;left:1996;top:15218;width:518;height:1177" coordorigin="1996,15219" coordsize="518,1177" path="m1996,15219l2001,15328,2130,15648,2264,15958,2478,16396,2514,16396,2295,15949,2162,15626,2032,15302,1996,15219xe" filled="true" fillcolor="#44536a" stroked="false">
+            <v:shape id="_x0000_s2096" style="position:absolute;left:1996;top:15218;width:518;height:1177" coordorigin="1996,15219" coordsize="518,1177" path="m1996,15219r5,109l2130,15648r134,310l2478,16396r36,l2295,15949r-133,-323l2032,15302r-36,-83xe" fillcolor="#44536a" stroked="f">
               <v:path arrowok="t"/>
-              <v:fill type="solid"/>
             </v:shape>
-            <v:shape style="position:absolute;left:1996;top:15218;width:518;height:1177" coordorigin="1996,15219" coordsize="518,1177" path="m1996,15219l2032,15302,2162,15626,2295,15949,2514,16396,2478,16396,2264,15958,2130,15648,2001,15328,1996,15219xe" filled="false" stroked="true" strokeweight=".140pt" strokecolor="#44536a">
+            <v:shape id="_x0000_s2095" style="position:absolute;left:1996;top:15218;width:518;height:1177" coordorigin="1996,15219" coordsize="518,1177" path="m1996,15219r36,83l2162,15626r133,323l2514,16396r-36,l2264,15958r-134,-310l2001,15328r-5,-109xe" filled="f" strokecolor="#44536a" strokeweight=".14pt">
               <v:path arrowok="t"/>
-              <v:stroke dashstyle="solid"/>
             </v:shape>
-            <v:shape style="position:absolute;left:782;top:7795;width:625;height:5565" coordorigin="782,7795" coordsize="625,5565" path="m782,7795l782,8141,791,8491,822,9182,871,9877,938,10569,1019,11260,1126,11947,1251,12633,1398,13316,1407,13360,1385,13145,1260,12546,1153,11942,1041,11260,956,10569,885,9877,836,9182,796,8491,787,8141,782,7795xe" filled="true" fillcolor="#44536a" stroked="false">
+            <v:shape id="_x0000_s2094" style="position:absolute;left:782;top:7795;width:625;height:5565" coordorigin="782,7795" coordsize="625,5565" path="m782,7795r,346l791,8491r31,691l871,9877r67,692l1019,11260r107,687l1251,12633r147,683l1407,13360r-22,-215l1260,12546r-107,-604l1041,11260r-85,-691l885,9877,836,9182,796,8491r-9,-350l782,7795xe" fillcolor="#44536a" stroked="f">
               <v:path arrowok="t"/>
-              <v:fill type="solid"/>
             </v:shape>
-            <v:shape style="position:absolute;left:782;top:7795;width:625;height:5565" coordorigin="782,7795" coordsize="625,5565" path="m782,7795l787,8141,796,8491,836,9182,885,9877,956,10569,1041,11260,1153,11942,1260,12546,1385,13145,1407,13360,1398,13316,1251,12633,1126,11947,1019,11260,938,10569,871,9877,822,9182,791,8491,782,8141,782,7795xe" filled="false" stroked="true" strokeweight=".140pt" strokecolor="#44536a">
+            <v:shape id="_x0000_s2093" style="position:absolute;left:782;top:7795;width:625;height:5565" coordorigin="782,7795" coordsize="625,5565" path="m782,7795r5,346l796,8491r40,691l885,9877r71,692l1041,11260r112,682l1260,12546r125,599l1407,13360r-9,-44l1251,12633r-125,-686l1019,11260r-81,-691l871,9877,822,9182,791,8491r-9,-350l782,7795xe" filled="f" strokecolor="#44536a" strokeweight=".14pt">
               <v:path arrowok="t"/>
-              <v:stroke dashstyle="solid"/>
             </v:shape>
-            <v:shape style="position:absolute;left:1344;top:9584;width:201;height:3736" coordorigin="1345,9584" coordsize="201,3736" path="m1423,13301l1425,13320,1425,13307,1423,13301xm1545,9584l1496,9873,1456,10162,1398,10752,1358,11339,1345,11920,1349,12511,1380,13097,1385,13145,1423,13301,1407,13097,1371,12511,1358,11920,1371,11339,1407,10752,1461,10166,1501,9873,1545,9584xe" filled="true" fillcolor="#44536a" stroked="false">
+            <v:shape id="_x0000_s2092" style="position:absolute;left:1344;top:9584;width:201;height:3736" coordorigin="1345,9584" coordsize="201,3736" o:spt="100" adj="0,,0" path="m1423,13301r2,19l1425,13307r-2,-6xm1545,9584r-49,289l1456,10162r-58,590l1358,11339r-13,581l1349,12511r31,586l1385,13145r38,156l1407,13097r-36,-586l1358,11920r13,-581l1407,10752r54,-586l1501,9873r44,-289xe" fillcolor="#44536a" stroked="f">
+              <v:stroke joinstyle="round"/>
+              <v:formulas/>
+              <v:path arrowok="t" o:connecttype="segments"/>
+            </v:shape>
+            <v:shape id="_x0000_s2091" style="position:absolute;left:1344;top:9584;width:201;height:3736" coordorigin="1345,9584" coordsize="201,3736" path="m1545,9584r-44,289l1461,10166r-54,586l1371,11339r-13,581l1371,12511r36,586l1425,13320r,-13l1385,13145r-5,-48l1349,12511r-4,-591l1358,11339r40,-587l1456,10162r40,-289l1545,9584xe" filled="f" strokecolor="#44536a" strokeweight=".14pt">
               <v:path arrowok="t"/>
-              <v:fill type="solid"/>
             </v:shape>
-            <v:shape style="position:absolute;left:1344;top:9584;width:201;height:3736" coordorigin="1345,9584" coordsize="201,3736" path="m1545,9584l1501,9873,1461,10166,1407,10752,1371,11339,1358,11920,1371,12511,1407,13097,1425,13320,1425,13307,1385,13145,1380,13097,1349,12511,1345,11920,1358,11339,1398,10752,1456,10162,1496,9873,1545,9584xe" filled="false" stroked="true" strokeweight=".140pt" strokecolor="#44536a">
+            <v:shape id="_x0000_s2090" style="position:absolute;left:1407;top:13359;width:688;height:2752" coordorigin="1407,13360" coordsize="688,2752" path="m1407,13360r54,455l1532,14265r85,385l1706,15035r116,372l1920,15687r112,276l2095,16111r-9,-48l2037,15879r-94,-240l1853,15398r-111,-376l1644,14641r-85,-376l1501,13911r-49,-359l1407,13360xe" fillcolor="#44536a" stroked="f">
               <v:path arrowok="t"/>
-              <v:stroke dashstyle="solid"/>
             </v:shape>
-            <v:shape style="position:absolute;left:1407;top:13359;width:688;height:2752" coordorigin="1407,13360" coordsize="688,2752" path="m1407,13360l1461,13815,1532,14265,1617,14650,1706,15035,1822,15407,1920,15687,2032,15963,2095,16111,2086,16063,2037,15879,1943,15639,1853,15398,1742,15022,1644,14641,1559,14265,1501,13911,1452,13552,1407,13360xe" filled="true" fillcolor="#44536a" stroked="false">
+            <v:shape id="_x0000_s2089" style="position:absolute;left:1407;top:13359;width:688;height:2752" coordorigin="1407,13360" coordsize="688,2752" path="m1407,13360r45,192l1501,13911r58,354l1644,14641r98,381l1853,15398r90,241l2037,15879r49,184l2032,15963r-112,-276l1822,15407r-116,-372l1617,14650r-85,-385l1461,13815r-54,-455xe" filled="f" strokecolor="#44536a" strokeweight=".14pt">
               <v:path arrowok="t"/>
-              <v:fill type="solid"/>
             </v:shape>
-            <v:shape style="position:absolute;left:1407;top:13359;width:688;height:2752" coordorigin="1407,13360" coordsize="688,2752" path="m1407,13360l1452,13552,1501,13911,1559,14265,1644,14641,1742,15022,1853,15398,1943,15639,2037,15879,2086,16063,2032,15963,1920,15687,1822,15407,1706,15035,1617,14650,1532,14265,1461,13815,1407,13360xe" filled="false" stroked="true" strokeweight=".140pt" strokecolor="#44536a">
+            <v:shapetype id="_x0000_t75" coordsize="21600,21600" o:spt="75" o:preferrelative="t" path="m@4@5l@4@11@9@11@9@5xe" filled="f" stroked="f">
+              <v:stroke joinstyle="miter"/>
+              <v:formulas>
+                <v:f eqn="if lineDrawn pixelLineWidth 0"/>
+                <v:f eqn="sum @0 1 0"/>
+                <v:f eqn="sum 0 0 @1"/>
+                <v:f eqn="prod @2 1 2"/>
+                <v:f eqn="prod @3 21600 pixelWidth"/>
+                <v:f eqn="prod @3 21600 pixelHeight"/>
+                <v:f eqn="sum @0 0 1"/>
+                <v:f eqn="prod @6 1 2"/>
+                <v:f eqn="prod @7 21600 pixelWidth"/>
+                <v:f eqn="sum @8 21600 0"/>
+                <v:f eqn="prod @7 21600 pixelHeight"/>
+                <v:f eqn="sum @10 21600 0"/>
+              </v:formulas>
+              <v:path o:extrusionok="f" gradientshapeok="t" o:connecttype="rect"/>
+              <o:lock v:ext="edit" aspectratio="t"/>
+            </v:shapetype>
+            <v:shape id="_x0000_s2088" type="#_x0000_t75" style="position:absolute;left:2128;top:16092;width:151;height:305">
+              <v:imagedata r:id="rId7" o:title=""/>
+            </v:shape>
+            <v:shape id="_x0000_s2087" style="position:absolute;left:1384;top:13145;width:67;height:407" coordorigin="1385,13145" coordsize="67,407" path="m1385,13145r22,215l1452,13552r-27,-232l1425,13307r-40,-162xe" fillcolor="#44536a" stroked="f">
               <v:path arrowok="t"/>
-              <v:stroke dashstyle="solid"/>
             </v:shape>
-            <v:shape style="position:absolute;left:2128;top:16092;width:151;height:305" type="#_x0000_t75" stroked="false">
-              <v:imagedata r:id="rId5" o:title=""/>
+            <v:shape id="_x0000_s2086" style="position:absolute;left:1384;top:13145;width:67;height:407" coordorigin="1385,13145" coordsize="67,407" path="m1385,13145r40,162l1425,13320r27,232l1407,13360r-22,-215xe" filled="f" strokecolor="#44536a" strokeweight=".14pt">
+              <v:path arrowok="t"/>
             </v:shape>
-            <v:shape style="position:absolute;left:1384;top:13145;width:67;height:407" coordorigin="1385,13145" coordsize="67,407" path="m1385,13145l1407,13360,1452,13552,1425,13320,1425,13307,1385,13145xe" filled="true" fillcolor="#44536a" stroked="false">
+            <v:shape id="_x0000_s2085" style="position:absolute;left:1969;top:11867;width:1759;height:3352" coordorigin="1970,11868" coordsize="1759,3352" path="m3728,11868r-178,162l3389,12200r-161,175l3077,12559r-197,249l2702,13071r-166,267l2389,13618r-129,288l2148,14200r-85,306l2001,14812r-27,311l1970,15145r26,74l2001,15131r31,-319l2086,14510r84,-302l2278,13911r129,-285l2554,13351r166,-276l2894,12822r187,-254l3237,12380r157,-175l3559,12034r169,-166xe" fillcolor="#44536a" stroked="f">
               <v:path arrowok="t"/>
-              <v:fill type="solid"/>
             </v:shape>
-            <v:shape style="position:absolute;left:1384;top:13145;width:67;height:407" coordorigin="1385,13145" coordsize="67,407" path="m1385,13145l1425,13307,1425,13320,1452,13552,1407,13360,1385,13145xe" filled="false" stroked="true" strokeweight=".140pt" strokecolor="#44536a">
+            <v:shape id="_x0000_s2084" style="position:absolute;left:1969;top:11867;width:1759;height:3352" coordorigin="1970,11868" coordsize="1759,3352" path="m3728,11868r-169,166l3394,12205r-157,175l3081,12568r-187,254l2720,13075r-166,276l2407,13626r-129,285l2170,14208r-84,302l2032,14812r-31,319l1996,15219r-26,-74l1974,15123r27,-311l2063,14506r85,-306l2260,13906r129,-288l2536,13338r166,-267l2880,12808r197,-249l3228,12375r161,-175l3550,12030r178,-162xe" filled="f" strokecolor="#44536a" strokeweight=".14pt">
               <v:path arrowok="t"/>
-              <v:stroke dashstyle="solid"/>
             </v:shape>
-            <v:shape style="position:absolute;left:1969;top:11867;width:1759;height:3352" coordorigin="1970,11868" coordsize="1759,3352" path="m3728,11868l3550,12030,3389,12200,3228,12375,3077,12559,2880,12808,2702,13071,2536,13338,2389,13618,2260,13906,2148,14200,2063,14506,2001,14812,1974,15123,1970,15145,1996,15219,2001,15131,2032,14812,2086,14510,2170,14208,2278,13911,2407,13626,2554,13351,2720,13075,2894,12822,3081,12568,3237,12380,3394,12205,3559,12034,3728,11868xe" filled="true" fillcolor="#44536a" stroked="false">
+            <v:shape id="_x0000_s2083" style="position:absolute;left:1969;top:15245;width:161;height:849" coordorigin="1970,15245" coordsize="161,849" path="m1970,15245r4,179l1992,15599r45,280l2063,15949r67,145l2117,16054r-58,-231l2019,15595r-18,-267l1996,15315r-26,-70xe" fillcolor="#44536a" stroked="f">
               <v:path arrowok="t"/>
-              <v:fill type="solid"/>
             </v:shape>
-            <v:shape style="position:absolute;left:1969;top:11867;width:1759;height:3352" coordorigin="1970,11868" coordsize="1759,3352" path="m3728,11868l3559,12034,3394,12205,3237,12380,3081,12568,2894,12822,2720,13075,2554,13351,2407,13626,2278,13911,2170,14208,2086,14510,2032,14812,2001,15131,1996,15219,1970,15145,1974,15123,2001,14812,2063,14506,2148,14200,2260,13906,2389,13618,2536,13338,2702,13071,2880,12808,3077,12559,3228,12375,3389,12200,3550,12030,3728,11868xe" filled="false" stroked="true" strokeweight=".140pt" strokecolor="#44536a">
+            <v:shape id="_x0000_s2082" style="position:absolute;left:1969;top:15245;width:161;height:849" coordorigin="1970,15245" coordsize="161,849" path="m1970,15245r26,70l2001,15328r18,267l2059,15823r58,231l2130,16094r-67,-145l2037,15879r-45,-280l1974,15424r-4,-179xe" filled="f" strokecolor="#44536a" strokeweight=".14pt">
               <v:path arrowok="t"/>
-              <v:stroke dashstyle="solid"/>
             </v:shape>
-            <v:shape style="position:absolute;left:1969;top:15245;width:161;height:849" coordorigin="1970,15245" coordsize="161,849" path="m1970,15245l1974,15424,1992,15599,2037,15879,2063,15949,2130,16094,2117,16054,2059,15823,2019,15595,2001,15328,1996,15315,1970,15245xe" filled="true" fillcolor="#44536a" stroked="false">
+            <v:shape id="_x0000_s2081" type="#_x0000_t75" style="position:absolute;left:2093;top:16109;width:142;height:288">
+              <v:imagedata r:id="rId8" o:title=""/>
+            </v:shape>
+            <v:shape id="_x0000_s2080" style="position:absolute;left:1969;top:15144;width:32;height:184" coordorigin="1970,15144" coordsize="32,184" path="m1970,15144r,101l1996,15315r5,13l1996,15219r-26,-75xe" fillcolor="#44536a" stroked="f">
               <v:path arrowok="t"/>
-              <v:fill type="solid"/>
             </v:shape>
-            <v:shape style="position:absolute;left:1969;top:15245;width:161;height:849" coordorigin="1970,15245" coordsize="161,849" path="m1970,15245l1996,15315,2001,15328,2019,15595,2059,15823,2117,16054,2130,16094,2063,15949,2037,15879,1992,15599,1974,15424,1970,15245xe" filled="false" stroked="true" strokeweight=".140pt" strokecolor="#44536a">
+            <v:shape id="_x0000_s2079" style="position:absolute;left:1969;top:15144;width:32;height:184" coordorigin="1970,15144" coordsize="32,184" path="m1970,15144r26,75l2001,15328r-5,-13l1970,15245r,-101xe" filled="f" strokecolor="#44536a" strokeweight=".14pt">
               <v:path arrowok="t"/>
-              <v:stroke dashstyle="solid"/>
             </v:shape>
-            <v:shape style="position:absolute;left:2093;top:16109;width:142;height:288" type="#_x0000_t75" stroked="false">
-              <v:imagedata r:id="rId6" o:title=""/>
+            <v:shape id="_x0000_s2078" style="position:absolute;left:2036;top:15879;width:201;height:517" coordorigin="2037,15879" coordsize="201,517" path="m2037,15879r49,184l2095,16111r138,285l2237,16396r-53,-149l2130,16094r-67,-145l2037,15879xe" fillcolor="#44536a" stroked="f">
+              <v:path arrowok="t"/>
             </v:shape>
-            <v:shape style="position:absolute;left:1969;top:15144;width:32;height:184" coordorigin="1970,15144" coordsize="32,184" path="m1970,15144l1970,15245,1996,15315,2001,15328,1996,15219,1970,15144xe" filled="true" fillcolor="#44536a" stroked="false">
+            <v:shape id="_x0000_s2077" style="position:absolute;left:2036;top:15879;width:201;height:517" coordorigin="2037,15879" coordsize="201,517" path="m2037,15879r26,70l2130,16094r54,153l2237,16396r-4,l2095,16111r-9,-48l2037,15879xe" filled="f" strokecolor="#44536a" strokeweight=".14pt">
               <v:path arrowok="t"/>
-              <v:fill type="solid"/>
             </v:shape>
-            <v:shape style="position:absolute;left:1969;top:15144;width:32;height:184" coordorigin="1970,15144" coordsize="32,184" path="m1970,15144l1996,15219,2001,15328,1996,15315,1970,15245,1970,15144xe" filled="false" stroked="true" strokeweight=".140pt" strokecolor="#44536a">
+            <v:shape id="_x0000_s2076" style="position:absolute;left:772;top:11711;width:834;height:2940" coordorigin="772,11711" coordsize="834,2940" path="m772,11711r47,353l1046,12907r253,836l1606,14651r,-163l1346,13730,1046,12724,772,11711xe" fillcolor="#44536a" stroked="f">
+              <v:fill opacity="13107f"/>
               <v:path arrowok="t"/>
-              <v:stroke dashstyle="solid"/>
             </v:shape>
-            <v:shape style="position:absolute;left:2036;top:15879;width:201;height:517" coordorigin="2037,15879" coordsize="201,517" path="m2037,15879l2086,16063,2095,16111,2233,16396,2237,16396,2184,16247,2130,16094,2063,15949,2037,15879xe" filled="true" fillcolor="#44536a" stroked="false">
+            <v:shape id="_x0000_s2075" style="position:absolute;left:772;top:11711;width:834;height:2940" coordorigin="772,11711" coordsize="834,2940" path="m772,11711r274,1013l1346,13730r260,758l1606,14651r-307,-908l1046,12907,819,12064r-47,-353xe" filled="f" strokecolor="#44536a" strokeweight=".14pt">
               <v:path arrowok="t"/>
-              <v:fill type="solid"/>
             </v:shape>
-            <v:shape style="position:absolute;left:2036;top:15879;width:201;height:517" coordorigin="2037,15879" coordsize="201,517" path="m2037,15879l2063,15949,2130,16094,2184,16247,2237,16396,2233,16396,2095,16111,2086,16063,2037,15879xe" filled="false" stroked="true" strokeweight=".140pt" strokecolor="#44536a">
+            <v:shape id="_x0000_s2074" style="position:absolute;left:1652;top:14599;width:787;height:1797" coordorigin="1652,14599" coordsize="787,1797" path="m1652,14599r,170l1852,15252r207,484l2379,16396r60,l2112,15710r-213,-484l1706,14730r-54,-131xe" fillcolor="#44536a" stroked="f">
+              <v:fill opacity="13107f"/>
               <v:path arrowok="t"/>
-              <v:stroke dashstyle="solid"/>
             </v:shape>
-            <v:shape style="position:absolute;left:772;top:11711;width:834;height:2940" coordorigin="772,11711" coordsize="834,2940" path="m772,11711l819,12064,1046,12907,1299,13743,1606,14651,1606,14488,1346,13730,1046,12724,772,11711xe" filled="true" fillcolor="#44536a" stroked="false">
+            <v:shape id="_x0000_s2073" style="position:absolute;left:1652;top:14599;width:787;height:1797" coordorigin="1652,14599" coordsize="787,1797" path="m1652,14599r54,131l1899,15226r213,484l2439,16396r-60,l2059,15736r-207,-484l1652,14769r,-170xe" filled="f" strokecolor="#44536a" strokeweight=".14pt">
               <v:path arrowok="t"/>
-              <v:fill opacity="13107f" type="solid"/>
             </v:shape>
-            <v:shape style="position:absolute;left:772;top:11711;width:834;height:2940" coordorigin="772,11711" coordsize="834,2940" path="m772,11711l1046,12724,1346,13730,1606,14488,1606,14651,1299,13743,1046,12907,819,12064,772,11711xe" filled="false" stroked="true" strokeweight=".140pt" strokecolor="#44536a">
+            <v:shape id="_x0000_s2072" style="position:absolute;left:612;top:10973;width:134;height:791" coordorigin="612,10973" coordsize="134,791" path="m612,10973r,203l746,11764r-27,-320l612,10973xe" fillcolor="#44536a" stroked="f">
+              <v:fill opacity="13107f"/>
               <v:path arrowok="t"/>
-              <v:stroke dashstyle="solid"/>
             </v:shape>
-            <v:shape style="position:absolute;left:1652;top:14599;width:787;height:1797" coordorigin="1652,14599" coordsize="787,1797" path="m1652,14599l1652,14769,1852,15252,2059,15736,2379,16396,2439,16396,2112,15710,1899,15226,1706,14730,1652,14599xe" filled="true" fillcolor="#44536a" stroked="false">
+            <v:shape id="_x0000_s2071" style="position:absolute;left:612;top:10973;width:134;height:791" coordorigin="612,10973" coordsize="134,791" path="m612,10973r107,471l746,11764r-14,-59l612,11176r,-203xe" filled="f" strokecolor="#44536a" strokeweight=".14pt">
               <v:path arrowok="t"/>
-              <v:fill opacity="13107f" type="solid"/>
             </v:shape>
-            <v:shape style="position:absolute;left:1652;top:14599;width:787;height:1797" coordorigin="1652,14599" coordsize="787,1797" path="m1652,14599l1706,14730,1899,15226,2112,15710,2439,16396,2379,16396,2059,15736,1852,15252,1652,14769,1652,14599xe" filled="false" stroked="true" strokeweight=".140pt" strokecolor="#44536a">
+            <v:shape id="_x0000_s2070" style="position:absolute;left:745;top:11763;width:1054;height:4201" coordorigin="746,11764" coordsize="1054,4201" path="m746,11764r86,699l939,13149r120,588l1206,14318r173,569l1532,15318r160,418l1799,15964r-20,-71l1706,15605r-140,-359l1432,14873r-180,-568l1112,13730,986,13142r-94,-536l819,12064r-73,-300xe" fillcolor="#44536a" stroked="f">
+              <v:fill opacity="13107f"/>
               <v:path arrowok="t"/>
-              <v:stroke dashstyle="solid"/>
             </v:shape>
-            <v:shape style="position:absolute;left:612;top:10973;width:134;height:791" coordorigin="612,10973" coordsize="134,791" path="m612,10973l612,11176,746,11764,719,11444,612,10973xe" filled="true" fillcolor="#44536a" stroked="false">
+            <v:shape id="_x0000_s2069" style="position:absolute;left:745;top:11763;width:1054;height:4201" coordorigin="746,11764" coordsize="1054,4201" path="m746,11764r73,300l892,12606r94,536l1112,13730r140,575l1432,14873r134,373l1706,15605r73,288l1799,15964r-107,-228l1532,15318r-153,-431l1206,14318r-147,-581l939,13149,832,12463r-86,-699xe" filled="f" strokecolor="#44536a" strokeweight=".14pt">
               <v:path arrowok="t"/>
-              <v:fill opacity="13107f" type="solid"/>
             </v:shape>
-            <v:shape style="position:absolute;left:612;top:10973;width:134;height:791" coordorigin="612,10973" coordsize="134,791" path="m612,10973l719,11444,746,11764,732,11705,612,11176,612,10973xe" filled="false" stroked="true" strokeweight=".140pt" strokecolor="#44536a">
+            <v:shape id="_x0000_s2068" style="position:absolute;left:1852;top:15931;width:220;height:464" coordorigin="1852,15932" coordsize="220,464" path="m1852,15932r74,235l2012,16396r60,l1852,15932xe" fillcolor="#44536a" stroked="f">
+              <v:fill opacity="13107f"/>
               <v:path arrowok="t"/>
-              <v:stroke dashstyle="solid"/>
             </v:shape>
-            <v:shape style="position:absolute;left:745;top:11763;width:1054;height:4201" coordorigin="746,11764" coordsize="1054,4201" path="m746,11764l832,12463,939,13149,1059,13737,1206,14318,1379,14887,1532,15318,1692,15736,1799,15964,1779,15893,1706,15605,1566,15246,1432,14873,1252,14305,1112,13730,986,13142,892,12606,819,12064,746,11764xe" filled="true" fillcolor="#44536a" stroked="false">
+            <v:shape id="_x0000_s2067" style="position:absolute;left:1852;top:15931;width:220;height:464" coordorigin="1852,15932" coordsize="220,464" path="m1852,15932r220,464l2012,16396r-86,-229l1852,15932xe" filled="f" strokecolor="#44536a" strokeweight=".14pt">
               <v:path arrowok="t"/>
-              <v:fill opacity="13107f" type="solid"/>
             </v:shape>
-            <v:shape style="position:absolute;left:745;top:11763;width:1054;height:4201" coordorigin="746,11764" coordsize="1054,4201" path="m746,11764l819,12064,892,12606,986,13142,1112,13730,1252,14305,1432,14873,1566,15246,1706,15605,1779,15893,1799,15964,1692,15736,1532,15318,1379,14887,1206,14318,1059,13737,939,13149,832,12463,746,11764xe" filled="false" stroked="true" strokeweight=".140pt" strokecolor="#44536a">
+            <v:shape id="_x0000_s2066" style="position:absolute;left:718;top:11443;width:100;height:621" coordorigin="719,11444" coordsize="100,621" path="m719,11444r27,320l819,12064r-47,-353l772,11685r-53,-241xe" fillcolor="#44536a" stroked="f">
+              <v:fill opacity="13107f"/>
               <v:path arrowok="t"/>
-              <v:stroke dashstyle="solid"/>
             </v:shape>
-            <v:shape style="position:absolute;left:1852;top:15931;width:220;height:464" coordorigin="1852,15932" coordsize="220,464" path="m1852,15932l1926,16167,2012,16396,2072,16396,1852,15932xe" filled="true" fillcolor="#44536a" stroked="false">
+            <v:shape id="_x0000_s2065" style="position:absolute;left:718;top:11443;width:100;height:621" coordorigin="719,11444" coordsize="100,621" path="m719,11444r53,241l772,11711r47,353l746,11764r-27,-320xe" filled="f" strokecolor="#44536a" strokeweight=".14pt">
               <v:path arrowok="t"/>
-              <v:fill opacity="13107f" type="solid"/>
             </v:shape>
-            <v:shape style="position:absolute;left:1852;top:15931;width:220;height:464" coordorigin="1852,15932" coordsize="220,464" path="m1852,15932l2072,16396,2012,16396,1926,16167,1852,15932xe" filled="false" stroked="true" strokeweight=".140pt" strokecolor="#44536a">
+            <v:shape id="_x0000_s2064" style="position:absolute;left:1605;top:9490;width:2680;height:5109" coordorigin="1606,9490" coordsize="2680,5109" path="m4285,9490r-266,248l3765,10000r-246,274l3292,10555r-293,373l2719,11326r-247,405l2239,12162r-193,431l1872,13051r-126,464l1652,13985r-40,477l1606,14488r46,111l1652,14462r40,-471l1786,13521r120,-464l2079,12613r193,-438l2492,11751r253,-405l3012,10941r293,-379l3539,10281r233,-275l4025,9745r260,-248l4285,9490xe" fillcolor="#44536a" stroked="f">
+              <v:fill opacity="13107f"/>
               <v:path arrowok="t"/>
-              <v:stroke dashstyle="solid"/>
             </v:shape>
-            <v:shape style="position:absolute;left:718;top:11443;width:100;height:621" coordorigin="719,11444" coordsize="100,621" path="m719,11444l746,11764,819,12064,772,11711,772,11685,719,11444xe" filled="true" fillcolor="#44536a" stroked="false">
+            <v:shape id="_x0000_s2063" style="position:absolute;left:1605;top:9490;width:2680;height:5109" coordorigin="1606,9490" coordsize="2680,5109" path="m4285,9490r,7l4025,9745r-253,261l3539,10281r-234,281l3012,10941r-267,405l2492,11751r-220,424l2079,12613r-173,444l1786,13521r-94,470l1652,14462r,137l1606,14488r6,-26l1652,13985r94,-470l1872,13051r174,-458l2239,12162r233,-431l2719,11326r280,-398l3292,10555r227,-281l3765,10000r254,-262l4285,9490xe" filled="f" strokecolor="#44536a" strokeweight=".14pt">
               <v:path arrowok="t"/>
-              <v:fill opacity="13107f" type="solid"/>
             </v:shape>
-            <v:shape style="position:absolute;left:718;top:11443;width:100;height:621" coordorigin="719,11444" coordsize="100,621" path="m719,11444l772,11685,772,11711,819,12064,746,11764,719,11444xe" filled="false" stroked="true" strokeweight=".140pt" strokecolor="#44536a">
+            <v:shape id="_x0000_s2062" style="position:absolute;left:1605;top:14651;width:247;height:1281" coordorigin="1606,14651" coordsize="247,1281" o:spt="100" adj="0,,0" path="m1822,15865r4,15l1852,15932r-30,-67xm1606,14651r6,262l1639,15181r67,424l1752,15710r70,155l1746,15527r-60,-353l1652,14769r-6,-20l1606,14651xe" fillcolor="#44536a" stroked="f">
+              <v:fill opacity="13107f"/>
+              <v:stroke joinstyle="round"/>
+              <v:formulas/>
+              <v:path arrowok="t" o:connecttype="segments"/>
+            </v:shape>
+            <v:shape id="_x0000_s2061" style="position:absolute;left:1605;top:14651;width:247;height:1281" coordorigin="1606,14651" coordsize="247,1281" path="m1606,14651r40,98l1652,14769r34,405l1746,15527r80,353l1852,15932r-100,-222l1706,15605r-67,-424l1612,14913r-6,-262xe" filled="f" strokecolor="#44536a" strokeweight=".14pt">
               <v:path arrowok="t"/>
-              <v:stroke dashstyle="solid"/>
             </v:shape>
-            <v:shape style="position:absolute;left:1605;top:9490;width:2680;height:5109" coordorigin="1606,9490" coordsize="2680,5109" path="m4285,9490l4019,9738,3765,10000,3519,10274,3292,10555,2999,10928,2719,11326,2472,11731,2239,12162,2046,12593,1872,13051,1746,13515,1652,13985,1612,14462,1606,14488,1652,14599,1652,14462,1692,13991,1786,13521,1906,13057,2079,12613,2272,12175,2492,11751,2745,11346,3012,10941,3305,10562,3539,10281,3772,10006,4025,9745,4285,9497,4285,9490xe" filled="true" fillcolor="#44536a" stroked="false">
+            <v:shape id="_x0000_s2060" style="position:absolute;left:1798;top:15964;width:207;height:432" coordorigin="1799,15964" coordsize="207,432" path="m1799,15964r160,432l2006,16396r-207,-432xe" fillcolor="#44536a" stroked="f">
+              <v:fill opacity="13107f"/>
               <v:path arrowok="t"/>
-              <v:fill opacity="13107f" type="solid"/>
             </v:shape>
-            <v:shape style="position:absolute;left:1605;top:9490;width:2680;height:5109" coordorigin="1606,9490" coordsize="2680,5109" path="m4285,9490l4285,9497,4025,9745,3772,10006,3539,10281,3305,10562,3012,10941,2745,11346,2492,11751,2272,12175,2079,12613,1906,13057,1786,13521,1692,13991,1652,14462,1652,14599,1606,14488,1612,14462,1652,13985,1746,13515,1872,13051,2046,12593,2239,12162,2472,11731,2719,11326,2999,10928,3292,10555,3519,10274,3765,10000,4019,9738,4285,9490xe" filled="false" stroked="true" strokeweight=".140pt" strokecolor="#44536a">
+            <v:shape id="_x0000_s2059" style="position:absolute;left:1798;top:15964;width:207;height:432" coordorigin="1799,15964" coordsize="207,432" path="m1799,15964r207,432l1959,16396r-160,-432xe" filled="f" strokecolor="#44536a" strokeweight=".14pt">
               <v:path arrowok="t"/>
-              <v:stroke dashstyle="solid"/>
             </v:shape>
-            <v:shape style="position:absolute;left:1605;top:14651;width:247;height:1281" coordorigin="1606,14651" coordsize="247,1281" path="m1822,15865l1826,15880,1852,15932,1822,15865xm1606,14651l1612,14913,1639,15181,1706,15605,1752,15710,1822,15865,1746,15527,1686,15174,1652,14769,1646,14749,1606,14651xe" filled="true" fillcolor="#44536a" stroked="false">
+            <v:shape id="_x0000_s2058" style="position:absolute;left:1605;top:14488;width:47;height:281" coordorigin="1606,14488" coordsize="47,281" path="m1606,14488r,163l1646,14749r6,20l1652,14599r-46,-111xe" fillcolor="#44536a" stroked="f">
+              <v:fill opacity="13107f"/>
               <v:path arrowok="t"/>
-              <v:fill opacity="13107f" type="solid"/>
             </v:shape>
-            <v:shape style="position:absolute;left:1605;top:14651;width:247;height:1281" coordorigin="1606,14651" coordsize="247,1281" path="m1606,14651l1646,14749,1652,14769,1686,15174,1746,15527,1826,15880,1852,15932,1752,15710,1706,15605,1639,15181,1612,14913,1606,14651xe" filled="false" stroked="true" strokeweight=".140pt" strokecolor="#44536a">
+            <v:shape id="_x0000_s2057" style="position:absolute;left:1605;top:14488;width:47;height:281" coordorigin="1606,14488" coordsize="47,281" path="m1606,14488r46,111l1652,14769r-6,-20l1606,14651r,-163xe" filled="f" strokecolor="#44536a" strokeweight=".14pt">
               <v:path arrowok="t"/>
-              <v:stroke dashstyle="solid"/>
             </v:shape>
-            <v:shape style="position:absolute;left:1798;top:15964;width:207;height:432" coordorigin="1799,15964" coordsize="207,432" path="m1799,15964l1959,16396,2006,16396,1799,15964xe" filled="true" fillcolor="#44536a" stroked="false">
+            <v:shape id="_x0000_s2056" style="position:absolute;left:1705;top:15605;width:307;height:791" coordorigin="1706,15605" coordsize="307,791" path="m1706,15605r73,288l1799,15964r207,432l2012,16396r-86,-229l1852,15932r-100,-222l1706,15605xe" fillcolor="#44536a" stroked="f">
+              <v:fill opacity="13107f"/>
               <v:path arrowok="t"/>
-              <v:fill opacity="13107f" type="solid"/>
             </v:shape>
-            <v:shape style="position:absolute;left:1798;top:15964;width:207;height:432" coordorigin="1799,15964" coordsize="207,432" path="m1799,15964l2006,16396,1959,16396,1799,15964xe" filled="false" stroked="true" strokeweight=".140pt" strokecolor="#44536a">
+            <v:shape id="_x0000_s2055" style="position:absolute;left:1705;top:15605;width:307;height:791" coordorigin="1706,15605" coordsize="307,791" path="m1706,15605r46,105l1852,15932r74,235l2012,16396r-6,l1799,15964r-20,-71l1706,15605xe" filled="f" strokecolor="#44536a" strokeweight=".14pt">
               <v:path arrowok="t"/>
-              <v:stroke dashstyle="solid"/>
             </v:shape>
-            <v:shape style="position:absolute;left:1605;top:14488;width:47;height:281" coordorigin="1606,14488" coordsize="47,281" path="m1606,14488l1606,14651,1646,14749,1652,14769,1652,14599,1606,14488xe" filled="true" fillcolor="#44536a" stroked="false">
-              <v:path arrowok="t"/>
-              <v:fill opacity="13107f" type="solid"/>
-            </v:shape>
-            <v:shape style="position:absolute;left:1605;top:14488;width:47;height:281" coordorigin="1606,14488" coordsize="47,281" path="m1606,14488l1652,14599,1652,14769,1646,14749,1606,14651,1606,14488xe" filled="false" stroked="true" strokeweight=".140pt" strokecolor="#44536a">
-              <v:path arrowok="t"/>
-              <v:stroke dashstyle="solid"/>
-            </v:shape>
-            <v:shape style="position:absolute;left:1705;top:15605;width:307;height:791" coordorigin="1706,15605" coordsize="307,791" path="m1706,15605l1779,15893,1799,15964,2006,16396,2012,16396,1926,16167,1852,15932,1752,15710,1706,15605xe" filled="true" fillcolor="#44536a" stroked="false">
-              <v:path arrowok="t"/>
-              <v:fill opacity="13107f" type="solid"/>
-            </v:shape>
-            <v:shape style="position:absolute;left:1705;top:15605;width:307;height:791" coordorigin="1706,15605" coordsize="307,791" path="m1706,15605l1752,15710,1852,15932,1926,16167,2012,16396,2006,16396,1799,15964,1779,15893,1706,15605xe" filled="false" stroked="true" strokeweight=".140pt" strokecolor="#44536a">
-              <v:path arrowok="t"/>
-              <v:stroke dashstyle="solid"/>
-            </v:shape>
-            <v:shapetype id="_x0000_t202" o:spt="202" coordsize="21600,21600" path="m,l,21600r21600,l21600,xe">
+            <v:shapetype id="_x0000_t202" coordsize="21600,21600" o:spt="202" path="m,l,21600r21600,l21600,xe">
               <v:stroke joinstyle="miter"/>
               <v:path gradientshapeok="t" o:connecttype="rect"/>
             </v:shapetype>
-            <v:shape style="position:absolute;left:2690;top:3361;width:1184;height:281" type="#_x0000_t202" filled="false" stroked="false">
+            <v:shape id="_x0000_s2054" type="#_x0000_t202" style="position:absolute;left:2690;top:3361;width:1184;height:281" filled="f" stroked="f">
               <v:textbox inset="0,0,0,0">
                 <w:txbxContent>
                   <w:p>
                     <w:pPr>
-                      <w:spacing w:line="281" w:lineRule="exact" w:before="0"/>
-                      <w:ind w:left="0" w:right="0" w:firstLine="0"/>
-                      <w:jc w:val="left"/>
+                      <w:spacing w:line="281" w:lineRule="exact"/>
                       <w:rPr>
                         <w:sz w:val="28"/>
                       </w:rPr>
@@ -221,25 +207,22 @@
                   </w:p>
                 </w:txbxContent>
               </v:textbox>
-              <w10:wrap type="none"/>
             </v:shape>
-            <w10:wrap type="none"/>
+            <w10:wrap anchorx="page" anchory="page"/>
           </v:group>
         </w:pict>
       </w:r>
-    </w:p>
-    <w:p>
-      <w:pPr>
-        <w:pStyle w:val="BodyText"/>
+      <w:r>
         <w:rPr>
           <w:rFonts w:ascii="Times New Roman"/>
           <w:sz w:val="20"/>
         </w:rPr>
-      </w:pPr>
-    </w:p>
-    <w:p>
-      <w:pPr>
-        <w:pStyle w:val="BodyText"/>
+        <w:tab/>
+      </w:r>
+    </w:p>
+    <w:p>
+      <w:pPr>
+        <w:pStyle w:val="Textoindependiente"/>
         <w:rPr>
           <w:rFonts w:ascii="Times New Roman"/>
           <w:sz w:val="20"/>
@@ -248,7 +231,7 @@
     </w:p>
     <w:p>
       <w:pPr>
-        <w:pStyle w:val="BodyText"/>
+        <w:pStyle w:val="Textoindependiente"/>
         <w:rPr>
           <w:rFonts w:ascii="Times New Roman"/>
           <w:sz w:val="20"/>
@@ -257,7 +240,7 @@
     </w:p>
     <w:p>
       <w:pPr>
-        <w:pStyle w:val="BodyText"/>
+        <w:pStyle w:val="Textoindependiente"/>
         <w:rPr>
           <w:rFonts w:ascii="Times New Roman"/>
           <w:sz w:val="20"/>
@@ -266,7 +249,7 @@
     </w:p>
     <w:p>
       <w:pPr>
-        <w:pStyle w:val="BodyText"/>
+        <w:pStyle w:val="Textoindependiente"/>
         <w:rPr>
           <w:rFonts w:ascii="Times New Roman"/>
           <w:sz w:val="20"/>
@@ -275,7 +258,7 @@
     </w:p>
     <w:p>
       <w:pPr>
-        <w:pStyle w:val="BodyText"/>
+        <w:pStyle w:val="Textoindependiente"/>
         <w:rPr>
           <w:rFonts w:ascii="Times New Roman"/>
           <w:sz w:val="20"/>
@@ -284,7 +267,7 @@
     </w:p>
     <w:p>
       <w:pPr>
-        <w:pStyle w:val="BodyText"/>
+        <w:pStyle w:val="Textoindependiente"/>
         <w:rPr>
           <w:rFonts w:ascii="Times New Roman"/>
           <w:sz w:val="20"/>
@@ -293,7 +276,7 @@
     </w:p>
     <w:p>
       <w:pPr>
-        <w:pStyle w:val="BodyText"/>
+        <w:pStyle w:val="Textoindependiente"/>
         <w:rPr>
           <w:rFonts w:ascii="Times New Roman"/>
           <w:sz w:val="20"/>
@@ -302,7 +285,7 @@
     </w:p>
     <w:p>
       <w:pPr>
-        <w:pStyle w:val="BodyText"/>
+        <w:pStyle w:val="Textoindependiente"/>
         <w:rPr>
           <w:rFonts w:ascii="Times New Roman"/>
           <w:sz w:val="20"/>
@@ -311,7 +294,16 @@
     </w:p>
     <w:p>
       <w:pPr>
-        <w:pStyle w:val="BodyText"/>
+        <w:pStyle w:val="Textoindependiente"/>
+        <w:rPr>
+          <w:rFonts w:ascii="Times New Roman"/>
+          <w:sz w:val="20"/>
+        </w:rPr>
+      </w:pPr>
+    </w:p>
+    <w:p>
+      <w:pPr>
+        <w:pStyle w:val="Textoindependiente"/>
         <w:spacing w:before="4"/>
         <w:rPr>
           <w:rFonts w:ascii="Times New Roman"/>
@@ -321,7 +313,7 @@
     </w:p>
     <w:p>
       <w:pPr>
-        <w:pStyle w:val="Title"/>
+        <w:pStyle w:val="Ttulo"/>
         <w:spacing w:line="834" w:lineRule="exact"/>
       </w:pPr>
       <w:r>
@@ -333,21 +325,23 @@
     </w:p>
     <w:p>
       <w:pPr>
-        <w:pStyle w:val="Title"/>
+        <w:pStyle w:val="Ttulo"/>
         <w:ind w:right="778"/>
       </w:pPr>
+      <w:proofErr w:type="spellStart"/>
       <w:r>
         <w:rPr>
           <w:color w:val="252525"/>
         </w:rPr>
         <w:t>Intermodular</w:t>
       </w:r>
+      <w:proofErr w:type="spellEnd"/>
       <w:r>
         <w:rPr>
           <w:color w:val="252525"/>
           <w:spacing w:val="1"/>
         </w:rPr>
-        <w:t> </w:t>
+        <w:t xml:space="preserve"> </w:t>
       </w:r>
       <w:r>
         <w:rPr>
@@ -360,7 +354,7 @@
           <w:color w:val="252525"/>
           <w:spacing w:val="-160"/>
         </w:rPr>
-        <w:t> </w:t>
+        <w:t xml:space="preserve"> </w:t>
       </w:r>
       <w:r>
         <w:rPr>
@@ -373,7 +367,7 @@
           <w:color w:val="252525"/>
           <w:spacing w:val="1"/>
         </w:rPr>
-        <w:t> </w:t>
+        <w:t xml:space="preserve"> </w:t>
       </w:r>
       <w:r>
         <w:rPr>
@@ -384,7 +378,7 @@
     </w:p>
     <w:p>
       <w:pPr>
-        <w:pStyle w:val="BodyText"/>
+        <w:pStyle w:val="Textoindependiente"/>
         <w:rPr>
           <w:rFonts w:ascii="Calibri Light"/>
           <w:sz w:val="72"/>
@@ -393,7 +387,7 @@
     </w:p>
     <w:p>
       <w:pPr>
-        <w:pStyle w:val="BodyText"/>
+        <w:pStyle w:val="Textoindependiente"/>
         <w:rPr>
           <w:rFonts w:ascii="Calibri Light"/>
           <w:sz w:val="72"/>
@@ -402,7 +396,7 @@
     </w:p>
     <w:p>
       <w:pPr>
-        <w:pStyle w:val="BodyText"/>
+        <w:pStyle w:val="Textoindependiente"/>
         <w:rPr>
           <w:rFonts w:ascii="Calibri Light"/>
           <w:sz w:val="72"/>
@@ -411,7 +405,7 @@
     </w:p>
     <w:p>
       <w:pPr>
-        <w:pStyle w:val="BodyText"/>
+        <w:pStyle w:val="Textoindependiente"/>
         <w:rPr>
           <w:rFonts w:ascii="Calibri Light"/>
           <w:sz w:val="72"/>
@@ -420,7 +414,7 @@
     </w:p>
     <w:p>
       <w:pPr>
-        <w:pStyle w:val="BodyText"/>
+        <w:pStyle w:val="Textoindependiente"/>
         <w:rPr>
           <w:rFonts w:ascii="Calibri Light"/>
           <w:sz w:val="72"/>
@@ -429,7 +423,7 @@
     </w:p>
     <w:p>
       <w:pPr>
-        <w:pStyle w:val="BodyText"/>
+        <w:pStyle w:val="Textoindependiente"/>
         <w:rPr>
           <w:rFonts w:ascii="Calibri Light"/>
           <w:sz w:val="72"/>
@@ -438,7 +432,7 @@
     </w:p>
     <w:p>
       <w:pPr>
-        <w:pStyle w:val="BodyText"/>
+        <w:pStyle w:val="Textoindependiente"/>
         <w:rPr>
           <w:rFonts w:ascii="Calibri Light"/>
           <w:sz w:val="72"/>
@@ -447,7 +441,7 @@
     </w:p>
     <w:p>
       <w:pPr>
-        <w:pStyle w:val="BodyText"/>
+        <w:pStyle w:val="Textoindependiente"/>
         <w:rPr>
           <w:rFonts w:ascii="Calibri Light"/>
           <w:sz w:val="72"/>
@@ -457,8 +451,7 @@
     <w:p>
       <w:pPr>
         <w:spacing w:before="445"/>
-        <w:ind w:left="3407" w:right="1894" w:firstLine="0"/>
-        <w:jc w:val="left"/>
+        <w:ind w:left="3407" w:right="1894"/>
         <w:rPr>
           <w:sz w:val="26"/>
         </w:rPr>
@@ -476,7 +469,7 @@
           <w:spacing w:val="-56"/>
           <w:sz w:val="26"/>
         </w:rPr>
-        <w:t> </w:t>
+        <w:t xml:space="preserve"> </w:t>
       </w:r>
       <w:r>
         <w:rPr>
@@ -491,7 +484,7 @@
           <w:spacing w:val="-1"/>
           <w:sz w:val="26"/>
         </w:rPr>
-        <w:t> </w:t>
+        <w:t xml:space="preserve"> </w:t>
       </w:r>
       <w:r>
         <w:rPr>
@@ -506,7 +499,7 @@
           <w:spacing w:val="-1"/>
           <w:sz w:val="26"/>
         </w:rPr>
-        <w:t> </w:t>
+        <w:t xml:space="preserve"> </w:t>
       </w:r>
       <w:r>
         <w:rPr>
@@ -518,9 +511,8 @@
     </w:p>
     <w:p>
       <w:pPr>
-        <w:spacing w:line="316" w:lineRule="exact" w:before="0"/>
-        <w:ind w:left="3407" w:right="0" w:firstLine="0"/>
-        <w:jc w:val="left"/>
+        <w:spacing w:line="316" w:lineRule="exact"/>
+        <w:ind w:left="3407"/>
         <w:rPr>
           <w:sz w:val="26"/>
         </w:rPr>
@@ -538,7 +530,7 @@
           <w:spacing w:val="-2"/>
           <w:sz w:val="26"/>
         </w:rPr>
-        <w:t> </w:t>
+        <w:t xml:space="preserve"> </w:t>
       </w:r>
       <w:r>
         <w:rPr>
@@ -553,7 +545,7 @@
           <w:spacing w:val="-2"/>
           <w:sz w:val="26"/>
         </w:rPr>
-        <w:t> </w:t>
+        <w:t xml:space="preserve"> </w:t>
       </w:r>
       <w:r>
         <w:rPr>
@@ -565,21 +557,21 @@
     </w:p>
     <w:p>
       <w:pPr>
-        <w:spacing w:after="0" w:line="316" w:lineRule="exact"/>
-        <w:jc w:val="left"/>
+        <w:spacing w:line="316" w:lineRule="exact"/>
         <w:rPr>
           <w:sz w:val="26"/>
         </w:rPr>
         <w:sectPr>
           <w:type w:val="continuous"/>
           <w:pgSz w:w="11910" w:h="16840"/>
-          <w:pgMar w:top="400" w:bottom="280" w:left="1600" w:right="1600"/>
+          <w:pgMar w:top="400" w:right="1600" w:bottom="280" w:left="1600" w:header="720" w:footer="720" w:gutter="0"/>
+          <w:cols w:space="720"/>
         </w:sectPr>
       </w:pPr>
     </w:p>
     <w:p>
       <w:pPr>
-        <w:pStyle w:val="BodyText"/>
+        <w:pStyle w:val="Textoindependiente"/>
         <w:rPr>
           <w:sz w:val="20"/>
         </w:rPr>
@@ -588,8 +580,7 @@
     <w:p>
       <w:pPr>
         <w:spacing w:before="176"/>
-        <w:ind w:left="102" w:right="0" w:firstLine="0"/>
-        <w:jc w:val="left"/>
+        <w:ind w:left="102"/>
         <w:rPr>
           <w:rFonts w:ascii="Calibri Light"/>
           <w:sz w:val="32"/>
@@ -606,548 +597,1746 @@
     </w:p>
     <w:sdt>
       <w:sdtPr>
+        <w:id w:val="848842318"/>
         <w:docPartObj>
           <w:docPartGallery w:val="Table of Contents"/>
           <w:docPartUnique/>
         </w:docPartObj>
       </w:sdtPr>
-      <w:sdtEndPr/>
       <w:sdtContent>
         <w:p>
           <w:pPr>
-            <w:pStyle w:val="TOC1"/>
-            <w:numPr>
-              <w:ilvl w:val="0"/>
-              <w:numId w:val="1"/>
-            </w:numPr>
+            <w:pStyle w:val="TDC1"/>
             <w:tabs>
-              <w:tab w:pos="541" w:val="left" w:leader="none"/>
-              <w:tab w:pos="542" w:val="left" w:leader="none"/>
-              <w:tab w:pos="8598" w:val="right" w:leader="dot"/>
+              <w:tab w:val="right" w:leader="dot" w:pos="8700"/>
             </w:tabs>
-            <w:spacing w:line="240" w:lineRule="auto" w:before="31" w:after="0"/>
-            <w:ind w:left="541" w:right="0" w:hanging="440"/>
-            <w:jc w:val="left"/>
+            <w:rPr>
+              <w:rFonts w:asciiTheme="minorHAnsi" w:eastAsiaTheme="minorEastAsia" w:hAnsiTheme="minorHAnsi" w:cstheme="minorBidi"/>
+              <w:noProof/>
+              <w:lang w:eastAsia="es-ES"/>
+            </w:rPr>
           </w:pPr>
           <w:r>
             <w:fldChar w:fldCharType="begin"/>
           </w:r>
           <w:r>
-            <w:instrText>TOC \o "1-3" \h \z \u </w:instrText>
+            <w:instrText xml:space="preserve">TOC \o "1-3" \h \z \u </w:instrText>
           </w:r>
           <w:r>
             <w:fldChar w:fldCharType="separate"/>
           </w:r>
-          <w:hyperlink w:history="true" w:anchor="_bookmark0">
-            <w:r>
-              <w:rPr/>
+          <w:hyperlink w:anchor="_Toc128162240" w:history="1">
+            <w:r>
+              <w:rPr>
+                <w:rStyle w:val="Hipervnculo"/>
+                <w:noProof/>
+                <w:spacing w:val="-1"/>
+                <w:w w:val="99"/>
+              </w:rPr>
+              <w:t>1.</w:t>
+            </w:r>
+            <w:r>
+              <w:rPr>
+                <w:rFonts w:asciiTheme="minorHAnsi" w:eastAsiaTheme="minorEastAsia" w:hAnsiTheme="minorHAnsi" w:cstheme="minorBidi"/>
+                <w:noProof/>
+                <w:lang w:eastAsia="es-ES"/>
+              </w:rPr>
+              <w:tab/>
+            </w:r>
+            <w:r>
+              <w:rPr>
+                <w:rStyle w:val="Hipervnculo"/>
+                <w:noProof/>
+              </w:rPr>
               <w:t>Introducción</w:t>
+            </w:r>
+            <w:r>
+              <w:rPr>
+                <w:noProof/>
+                <w:webHidden/>
+              </w:rPr>
               <w:tab/>
+            </w:r>
+            <w:r>
+              <w:rPr>
+                <w:noProof/>
+                <w:webHidden/>
+              </w:rPr>
+              <w:fldChar w:fldCharType="begin"/>
+            </w:r>
+            <w:r>
+              <w:rPr>
+                <w:noProof/>
+                <w:webHidden/>
+              </w:rPr>
+              <w:instrText xml:space="preserve"> PAGEREF _Toc128162240 \h </w:instrText>
+            </w:r>
+            <w:r>
+              <w:rPr>
+                <w:noProof/>
+                <w:webHidden/>
+              </w:rPr>
+            </w:r>
+            <w:r>
+              <w:rPr>
+                <w:noProof/>
+                <w:webHidden/>
+              </w:rPr>
+              <w:fldChar w:fldCharType="separate"/>
+            </w:r>
+            <w:r>
+              <w:rPr>
+                <w:noProof/>
+                <w:webHidden/>
+              </w:rPr>
               <w:t>2</w:t>
+            </w:r>
+            <w:r>
+              <w:rPr>
+                <w:noProof/>
+                <w:webHidden/>
+              </w:rPr>
+              <w:fldChar w:fldCharType="end"/>
             </w:r>
           </w:hyperlink>
         </w:p>
         <w:p>
           <w:pPr>
-            <w:pStyle w:val="TOC1"/>
-            <w:numPr>
-              <w:ilvl w:val="0"/>
-              <w:numId w:val="1"/>
-            </w:numPr>
+            <w:pStyle w:val="TDC1"/>
             <w:tabs>
-              <w:tab w:pos="541" w:val="left" w:leader="none"/>
-              <w:tab w:pos="542" w:val="left" w:leader="none"/>
-              <w:tab w:pos="8598" w:val="right" w:leader="dot"/>
+              <w:tab w:val="right" w:leader="dot" w:pos="8700"/>
             </w:tabs>
-            <w:spacing w:line="240" w:lineRule="auto" w:before="120" w:after="0"/>
-            <w:ind w:left="541" w:right="0" w:hanging="440"/>
-            <w:jc w:val="left"/>
+            <w:rPr>
+              <w:rFonts w:asciiTheme="minorHAnsi" w:eastAsiaTheme="minorEastAsia" w:hAnsiTheme="minorHAnsi" w:cstheme="minorBidi"/>
+              <w:noProof/>
+              <w:lang w:eastAsia="es-ES"/>
+            </w:rPr>
           </w:pPr>
-          <w:hyperlink w:history="true" w:anchor="_bookmark1">
-            <w:r>
-              <w:rPr/>
-              <w:t>Diseño de la</w:t>
-            </w:r>
-            <w:r>
-              <w:rPr>
+          <w:hyperlink w:anchor="_Toc128162241" w:history="1">
+            <w:r>
+              <w:rPr>
+                <w:rStyle w:val="Hipervnculo"/>
+                <w:noProof/>
+                <w:spacing w:val="-1"/>
+                <w:w w:val="99"/>
+              </w:rPr>
+              <w:t>2.</w:t>
+            </w:r>
+            <w:r>
+              <w:rPr>
+                <w:rFonts w:asciiTheme="minorHAnsi" w:eastAsiaTheme="minorEastAsia" w:hAnsiTheme="minorHAnsi" w:cstheme="minorBidi"/>
+                <w:noProof/>
+                <w:lang w:eastAsia="es-ES"/>
+              </w:rPr>
+              <w:tab/>
+            </w:r>
+            <w:r>
+              <w:rPr>
+                <w:rStyle w:val="Hipervnculo"/>
+                <w:noProof/>
+              </w:rPr>
+              <w:t>Diseño</w:t>
+            </w:r>
+            <w:r>
+              <w:rPr>
+                <w:rStyle w:val="Hipervnculo"/>
+                <w:noProof/>
+                <w:spacing w:val="-4"/>
+              </w:rPr>
+              <w:t xml:space="preserve"> </w:t>
+            </w:r>
+            <w:r>
+              <w:rPr>
+                <w:rStyle w:val="Hipervnculo"/>
+                <w:noProof/>
+              </w:rPr>
+              <w:t>de la</w:t>
+            </w:r>
+            <w:r>
+              <w:rPr>
+                <w:rStyle w:val="Hipervnculo"/>
+                <w:noProof/>
                 <w:spacing w:val="-3"/>
               </w:rPr>
-              <w:t> </w:t>
-            </w:r>
-            <w:r>
-              <w:rPr/>
-              <w:t>base de</w:t>
-            </w:r>
-            <w:r>
-              <w:rPr>
-                <w:spacing w:val="1"/>
-              </w:rPr>
-              <w:t> </w:t>
-            </w:r>
-            <w:r>
-              <w:rPr/>
+              <w:t xml:space="preserve"> </w:t>
+            </w:r>
+            <w:r>
+              <w:rPr>
+                <w:rStyle w:val="Hipervnculo"/>
+                <w:noProof/>
+              </w:rPr>
+              <w:t>base</w:t>
+            </w:r>
+            <w:r>
+              <w:rPr>
+                <w:rStyle w:val="Hipervnculo"/>
+                <w:noProof/>
+                <w:spacing w:val="-1"/>
+              </w:rPr>
+              <w:t xml:space="preserve"> </w:t>
+            </w:r>
+            <w:r>
+              <w:rPr>
+                <w:rStyle w:val="Hipervnculo"/>
+                <w:noProof/>
+              </w:rPr>
+              <w:t>de</w:t>
+            </w:r>
+            <w:r>
+              <w:rPr>
+                <w:rStyle w:val="Hipervnculo"/>
+                <w:noProof/>
+                <w:spacing w:val="-2"/>
+              </w:rPr>
+              <w:t xml:space="preserve"> </w:t>
+            </w:r>
+            <w:r>
+              <w:rPr>
+                <w:rStyle w:val="Hipervnculo"/>
+                <w:noProof/>
+              </w:rPr>
               <w:t>datos</w:t>
+            </w:r>
+            <w:r>
+              <w:rPr>
+                <w:noProof/>
+                <w:webHidden/>
+              </w:rPr>
               <w:tab/>
+            </w:r>
+            <w:r>
+              <w:rPr>
+                <w:noProof/>
+                <w:webHidden/>
+              </w:rPr>
+              <w:fldChar w:fldCharType="begin"/>
+            </w:r>
+            <w:r>
+              <w:rPr>
+                <w:noProof/>
+                <w:webHidden/>
+              </w:rPr>
+              <w:instrText xml:space="preserve"> PAGEREF _Toc128162241 \h </w:instrText>
+            </w:r>
+            <w:r>
+              <w:rPr>
+                <w:noProof/>
+                <w:webHidden/>
+              </w:rPr>
+            </w:r>
+            <w:r>
+              <w:rPr>
+                <w:noProof/>
+                <w:webHidden/>
+              </w:rPr>
+              <w:fldChar w:fldCharType="separate"/>
+            </w:r>
+            <w:r>
+              <w:rPr>
+                <w:noProof/>
+                <w:webHidden/>
+              </w:rPr>
               <w:t>2</w:t>
+            </w:r>
+            <w:r>
+              <w:rPr>
+                <w:noProof/>
+                <w:webHidden/>
+              </w:rPr>
+              <w:fldChar w:fldCharType="end"/>
             </w:r>
           </w:hyperlink>
         </w:p>
         <w:p>
           <w:pPr>
-            <w:pStyle w:val="TOC2"/>
-            <w:numPr>
-              <w:ilvl w:val="1"/>
-              <w:numId w:val="1"/>
-            </w:numPr>
+            <w:pStyle w:val="TDC2"/>
             <w:tabs>
-              <w:tab w:pos="982" w:val="left" w:leader="none"/>
-              <w:tab w:pos="983" w:val="left" w:leader="none"/>
-              <w:tab w:pos="8598" w:val="right" w:leader="dot"/>
+              <w:tab w:val="right" w:leader="dot" w:pos="8700"/>
             </w:tabs>
-            <w:spacing w:line="240" w:lineRule="auto" w:before="123" w:after="0"/>
-            <w:ind w:left="982" w:right="0" w:hanging="661"/>
-            <w:jc w:val="left"/>
+            <w:rPr>
+              <w:rFonts w:asciiTheme="minorHAnsi" w:eastAsiaTheme="minorEastAsia" w:hAnsiTheme="minorHAnsi" w:cstheme="minorBidi"/>
+              <w:noProof/>
+              <w:lang w:eastAsia="es-ES"/>
+            </w:rPr>
           </w:pPr>
-          <w:hyperlink w:history="true" w:anchor="_bookmark2">
-            <w:r>
-              <w:rPr/>
+          <w:hyperlink w:anchor="_Toc128162242" w:history="1">
+            <w:r>
+              <w:rPr>
+                <w:rStyle w:val="Hipervnculo"/>
+                <w:rFonts w:ascii="Calibri Light" w:eastAsia="Calibri Light" w:hAnsi="Calibri Light" w:cs="Calibri Light"/>
+                <w:noProof/>
+                <w:w w:val="99"/>
+              </w:rPr>
+              <w:t>2.1.</w:t>
+            </w:r>
+            <w:r>
+              <w:rPr>
+                <w:rFonts w:asciiTheme="minorHAnsi" w:eastAsiaTheme="minorEastAsia" w:hAnsiTheme="minorHAnsi" w:cstheme="minorBidi"/>
+                <w:noProof/>
+                <w:lang w:eastAsia="es-ES"/>
+              </w:rPr>
+              <w:tab/>
+            </w:r>
+            <w:r>
+              <w:rPr>
+                <w:rStyle w:val="Hipervnculo"/>
+                <w:rFonts w:ascii="Calibri Light" w:hAnsi="Calibri Light"/>
+                <w:noProof/>
+              </w:rPr>
               <w:t>Diseño</w:t>
             </w:r>
             <w:r>
               <w:rPr>
-                <w:spacing w:val="1"/>
-              </w:rPr>
-              <w:t> </w:t>
-            </w:r>
-            <w:r>
-              <w:rPr/>
+                <w:rStyle w:val="Hipervnculo"/>
+                <w:rFonts w:ascii="Calibri Light" w:hAnsi="Calibri Light"/>
+                <w:noProof/>
+                <w:spacing w:val="-10"/>
+              </w:rPr>
+              <w:t xml:space="preserve"> </w:t>
+            </w:r>
+            <w:r>
+              <w:rPr>
+                <w:rStyle w:val="Hipervnculo"/>
+                <w:rFonts w:ascii="Calibri Light" w:hAnsi="Calibri Light"/>
+                <w:noProof/>
+              </w:rPr>
               <w:t>conceptual</w:t>
+            </w:r>
+            <w:r>
+              <w:rPr>
+                <w:noProof/>
+                <w:webHidden/>
+              </w:rPr>
               <w:tab/>
+            </w:r>
+            <w:r>
+              <w:rPr>
+                <w:noProof/>
+                <w:webHidden/>
+              </w:rPr>
+              <w:fldChar w:fldCharType="begin"/>
+            </w:r>
+            <w:r>
+              <w:rPr>
+                <w:noProof/>
+                <w:webHidden/>
+              </w:rPr>
+              <w:instrText xml:space="preserve"> PAGEREF _Toc128162242 \h </w:instrText>
+            </w:r>
+            <w:r>
+              <w:rPr>
+                <w:noProof/>
+                <w:webHidden/>
+              </w:rPr>
+            </w:r>
+            <w:r>
+              <w:rPr>
+                <w:noProof/>
+                <w:webHidden/>
+              </w:rPr>
+              <w:fldChar w:fldCharType="separate"/>
+            </w:r>
+            <w:r>
+              <w:rPr>
+                <w:noProof/>
+                <w:webHidden/>
+              </w:rPr>
               <w:t>2</w:t>
+            </w:r>
+            <w:r>
+              <w:rPr>
+                <w:noProof/>
+                <w:webHidden/>
+              </w:rPr>
+              <w:fldChar w:fldCharType="end"/>
             </w:r>
           </w:hyperlink>
         </w:p>
         <w:p>
           <w:pPr>
-            <w:pStyle w:val="TOC3"/>
-            <w:numPr>
-              <w:ilvl w:val="2"/>
-              <w:numId w:val="1"/>
-            </w:numPr>
+            <w:pStyle w:val="TDC3"/>
             <w:tabs>
-              <w:tab w:pos="1421" w:val="left" w:leader="none"/>
-              <w:tab w:pos="1422" w:val="left" w:leader="none"/>
-              <w:tab w:pos="8598" w:val="right" w:leader="dot"/>
+              <w:tab w:val="left" w:pos="1320"/>
+              <w:tab w:val="right" w:leader="dot" w:pos="8700"/>
             </w:tabs>
-            <w:spacing w:line="240" w:lineRule="auto" w:before="120" w:after="0"/>
-            <w:ind w:left="1422" w:right="0" w:hanging="881"/>
-            <w:jc w:val="left"/>
+            <w:rPr>
+              <w:rFonts w:asciiTheme="minorHAnsi" w:eastAsiaTheme="minorEastAsia" w:hAnsiTheme="minorHAnsi" w:cstheme="minorBidi"/>
+              <w:noProof/>
+              <w:lang w:eastAsia="es-ES"/>
+            </w:rPr>
           </w:pPr>
-          <w:hyperlink w:history="true" w:anchor="_bookmark3">
-            <w:r>
-              <w:rPr/>
+          <w:hyperlink w:anchor="_Toc128162243" w:history="1">
+            <w:r>
+              <w:rPr>
+                <w:rStyle w:val="Hipervnculo"/>
+                <w:noProof/>
+                <w:spacing w:val="-2"/>
+              </w:rPr>
+              <w:t>2.1.1.</w:t>
+            </w:r>
+            <w:r>
+              <w:rPr>
+                <w:rFonts w:asciiTheme="minorHAnsi" w:eastAsiaTheme="minorEastAsia" w:hAnsiTheme="minorHAnsi" w:cstheme="minorBidi"/>
+                <w:noProof/>
+                <w:lang w:eastAsia="es-ES"/>
+              </w:rPr>
+              <w:tab/>
+            </w:r>
+            <w:r>
+              <w:rPr>
+                <w:rStyle w:val="Hipervnculo"/>
+                <w:noProof/>
+              </w:rPr>
               <w:t>Especificación</w:t>
             </w:r>
             <w:r>
               <w:rPr>
-                <w:spacing w:val="-2"/>
-              </w:rPr>
-              <w:t> </w:t>
-            </w:r>
-            <w:r>
-              <w:rPr/>
+                <w:rStyle w:val="Hipervnculo"/>
+                <w:noProof/>
+                <w:spacing w:val="-6"/>
+              </w:rPr>
+              <w:t xml:space="preserve"> </w:t>
+            </w:r>
+            <w:r>
+              <w:rPr>
+                <w:rStyle w:val="Hipervnculo"/>
+                <w:noProof/>
+              </w:rPr>
               <w:t>de</w:t>
             </w:r>
             <w:r>
               <w:rPr>
+                <w:rStyle w:val="Hipervnculo"/>
+                <w:noProof/>
                 <w:spacing w:val="-3"/>
               </w:rPr>
-              <w:t> </w:t>
-            </w:r>
-            <w:r>
-              <w:rPr/>
+              <w:t xml:space="preserve"> </w:t>
+            </w:r>
+            <w:r>
+              <w:rPr>
+                <w:rStyle w:val="Hipervnculo"/>
+                <w:noProof/>
+              </w:rPr>
               <w:t>requisitos</w:t>
+            </w:r>
+            <w:r>
+              <w:rPr>
+                <w:noProof/>
+                <w:webHidden/>
+              </w:rPr>
               <w:tab/>
+            </w:r>
+            <w:r>
+              <w:rPr>
+                <w:noProof/>
+                <w:webHidden/>
+              </w:rPr>
+              <w:fldChar w:fldCharType="begin"/>
+            </w:r>
+            <w:r>
+              <w:rPr>
+                <w:noProof/>
+                <w:webHidden/>
+              </w:rPr>
+              <w:instrText xml:space="preserve"> PAGEREF _Toc128162243 \h </w:instrText>
+            </w:r>
+            <w:r>
+              <w:rPr>
+                <w:noProof/>
+                <w:webHidden/>
+              </w:rPr>
+            </w:r>
+            <w:r>
+              <w:rPr>
+                <w:noProof/>
+                <w:webHidden/>
+              </w:rPr>
+              <w:fldChar w:fldCharType="separate"/>
+            </w:r>
+            <w:r>
+              <w:rPr>
+                <w:noProof/>
+                <w:webHidden/>
+              </w:rPr>
               <w:t>2</w:t>
+            </w:r>
+            <w:r>
+              <w:rPr>
+                <w:noProof/>
+                <w:webHidden/>
+              </w:rPr>
+              <w:fldChar w:fldCharType="end"/>
             </w:r>
           </w:hyperlink>
         </w:p>
         <w:p>
           <w:pPr>
-            <w:pStyle w:val="TOC3"/>
-            <w:numPr>
-              <w:ilvl w:val="2"/>
-              <w:numId w:val="1"/>
-            </w:numPr>
+            <w:pStyle w:val="TDC3"/>
             <w:tabs>
-              <w:tab w:pos="1093" w:val="left" w:leader="none"/>
-              <w:tab w:pos="8598" w:val="right" w:leader="dot"/>
+              <w:tab w:val="left" w:pos="1320"/>
+              <w:tab w:val="right" w:leader="dot" w:pos="8700"/>
             </w:tabs>
-            <w:spacing w:line="240" w:lineRule="auto" w:before="123" w:after="0"/>
-            <w:ind w:left="1092" w:right="0" w:hanging="552"/>
-            <w:jc w:val="left"/>
+            <w:rPr>
+              <w:rFonts w:asciiTheme="minorHAnsi" w:eastAsiaTheme="minorEastAsia" w:hAnsiTheme="minorHAnsi" w:cstheme="minorBidi"/>
+              <w:noProof/>
+              <w:lang w:eastAsia="es-ES"/>
+            </w:rPr>
           </w:pPr>
-          <w:hyperlink w:history="true" w:anchor="_bookmark4">
-            <w:r>
-              <w:rPr/>
-              <w:t>Modelo Entidad-Relación</w:t>
+          <w:hyperlink w:anchor="_Toc128162244" w:history="1">
+            <w:r>
+              <w:rPr>
+                <w:rStyle w:val="Hipervnculo"/>
+                <w:noProof/>
+                <w:spacing w:val="-2"/>
+              </w:rPr>
+              <w:t>2.1.2.</w:t>
+            </w:r>
+            <w:r>
+              <w:rPr>
+                <w:rFonts w:asciiTheme="minorHAnsi" w:eastAsiaTheme="minorEastAsia" w:hAnsiTheme="minorHAnsi" w:cstheme="minorBidi"/>
+                <w:noProof/>
+                <w:lang w:eastAsia="es-ES"/>
+              </w:rPr>
               <w:tab/>
+            </w:r>
+            <w:r>
+              <w:rPr>
+                <w:rStyle w:val="Hipervnculo"/>
+                <w:noProof/>
+              </w:rPr>
+              <w:t>Modelo</w:t>
+            </w:r>
+            <w:r>
+              <w:rPr>
+                <w:rStyle w:val="Hipervnculo"/>
+                <w:noProof/>
+                <w:spacing w:val="-9"/>
+              </w:rPr>
+              <w:t xml:space="preserve"> </w:t>
+            </w:r>
+            <w:r>
+              <w:rPr>
+                <w:rStyle w:val="Hipervnculo"/>
+                <w:noProof/>
+              </w:rPr>
+              <w:t>Entidad-Relación</w:t>
+            </w:r>
+            <w:r>
+              <w:rPr>
+                <w:noProof/>
+                <w:webHidden/>
+              </w:rPr>
+              <w:tab/>
+            </w:r>
+            <w:r>
+              <w:rPr>
+                <w:noProof/>
+                <w:webHidden/>
+              </w:rPr>
+              <w:fldChar w:fldCharType="begin"/>
+            </w:r>
+            <w:r>
+              <w:rPr>
+                <w:noProof/>
+                <w:webHidden/>
+              </w:rPr>
+              <w:instrText xml:space="preserve"> PAGEREF _Toc128162244 \h </w:instrText>
+            </w:r>
+            <w:r>
+              <w:rPr>
+                <w:noProof/>
+                <w:webHidden/>
+              </w:rPr>
+            </w:r>
+            <w:r>
+              <w:rPr>
+                <w:noProof/>
+                <w:webHidden/>
+              </w:rPr>
+              <w:fldChar w:fldCharType="separate"/>
+            </w:r>
+            <w:r>
+              <w:rPr>
+                <w:noProof/>
+                <w:webHidden/>
+              </w:rPr>
               <w:t>3</w:t>
+            </w:r>
+            <w:r>
+              <w:rPr>
+                <w:noProof/>
+                <w:webHidden/>
+              </w:rPr>
+              <w:fldChar w:fldCharType="end"/>
             </w:r>
           </w:hyperlink>
         </w:p>
         <w:p>
           <w:pPr>
-            <w:pStyle w:val="TOC2"/>
-            <w:numPr>
-              <w:ilvl w:val="1"/>
-              <w:numId w:val="1"/>
-            </w:numPr>
+            <w:pStyle w:val="TDC2"/>
             <w:tabs>
-              <w:tab w:pos="1033" w:val="left" w:leader="none"/>
-              <w:tab w:pos="1034" w:val="left" w:leader="none"/>
-              <w:tab w:pos="8598" w:val="right" w:leader="dot"/>
+              <w:tab w:val="right" w:leader="dot" w:pos="8700"/>
             </w:tabs>
-            <w:spacing w:line="240" w:lineRule="auto" w:before="120" w:after="0"/>
-            <w:ind w:left="1033" w:right="0" w:hanging="712"/>
-            <w:jc w:val="left"/>
+            <w:rPr>
+              <w:rFonts w:asciiTheme="minorHAnsi" w:eastAsiaTheme="minorEastAsia" w:hAnsiTheme="minorHAnsi" w:cstheme="minorBidi"/>
+              <w:noProof/>
+              <w:lang w:eastAsia="es-ES"/>
+            </w:rPr>
           </w:pPr>
-          <w:hyperlink w:history="true" w:anchor="_bookmark5">
-            <w:r>
-              <w:rPr/>
-              <w:t>Diseño lógico</w:t>
+          <w:hyperlink w:anchor="_Toc128162245" w:history="1">
+            <w:r>
+              <w:rPr>
+                <w:rStyle w:val="Hipervnculo"/>
+                <w:rFonts w:ascii="Calibri Light" w:eastAsia="Calibri Light" w:hAnsi="Calibri Light" w:cs="Calibri Light"/>
+                <w:noProof/>
+                <w:w w:val="99"/>
+              </w:rPr>
+              <w:t>2.2.</w:t>
+            </w:r>
+            <w:r>
+              <w:rPr>
+                <w:rFonts w:asciiTheme="minorHAnsi" w:eastAsiaTheme="minorEastAsia" w:hAnsiTheme="minorHAnsi" w:cstheme="minorBidi"/>
+                <w:noProof/>
+                <w:lang w:eastAsia="es-ES"/>
+              </w:rPr>
               <w:tab/>
+            </w:r>
+            <w:r>
+              <w:rPr>
+                <w:rStyle w:val="Hipervnculo"/>
+                <w:rFonts w:ascii="Calibri Light" w:hAnsi="Calibri Light"/>
+                <w:noProof/>
+              </w:rPr>
+              <w:t>Diseño</w:t>
+            </w:r>
+            <w:r>
+              <w:rPr>
+                <w:rStyle w:val="Hipervnculo"/>
+                <w:rFonts w:ascii="Calibri Light" w:hAnsi="Calibri Light"/>
+                <w:noProof/>
+                <w:spacing w:val="-5"/>
+              </w:rPr>
+              <w:t xml:space="preserve"> </w:t>
+            </w:r>
+            <w:r>
+              <w:rPr>
+                <w:rStyle w:val="Hipervnculo"/>
+                <w:rFonts w:ascii="Calibri Light" w:hAnsi="Calibri Light"/>
+                <w:noProof/>
+              </w:rPr>
+              <w:t>lógico</w:t>
+            </w:r>
+            <w:r>
+              <w:rPr>
+                <w:noProof/>
+                <w:webHidden/>
+              </w:rPr>
+              <w:tab/>
+            </w:r>
+            <w:r>
+              <w:rPr>
+                <w:noProof/>
+                <w:webHidden/>
+              </w:rPr>
+              <w:fldChar w:fldCharType="begin"/>
+            </w:r>
+            <w:r>
+              <w:rPr>
+                <w:noProof/>
+                <w:webHidden/>
+              </w:rPr>
+              <w:instrText xml:space="preserve"> PAGEREF _Toc128162245 \h </w:instrText>
+            </w:r>
+            <w:r>
+              <w:rPr>
+                <w:noProof/>
+                <w:webHidden/>
+              </w:rPr>
+            </w:r>
+            <w:r>
+              <w:rPr>
+                <w:noProof/>
+                <w:webHidden/>
+              </w:rPr>
+              <w:fldChar w:fldCharType="separate"/>
+            </w:r>
+            <w:r>
+              <w:rPr>
+                <w:noProof/>
+                <w:webHidden/>
+              </w:rPr>
               <w:t>3</w:t>
+            </w:r>
+            <w:r>
+              <w:rPr>
+                <w:noProof/>
+                <w:webHidden/>
+              </w:rPr>
+              <w:fldChar w:fldCharType="end"/>
             </w:r>
           </w:hyperlink>
         </w:p>
         <w:p>
           <w:pPr>
-            <w:pStyle w:val="TOC3"/>
-            <w:numPr>
-              <w:ilvl w:val="2"/>
-              <w:numId w:val="1"/>
-            </w:numPr>
+            <w:pStyle w:val="TDC3"/>
             <w:tabs>
-              <w:tab w:pos="1093" w:val="left" w:leader="none"/>
-              <w:tab w:pos="8598" w:val="right" w:leader="dot"/>
+              <w:tab w:val="left" w:pos="1320"/>
+              <w:tab w:val="right" w:leader="dot" w:pos="8700"/>
             </w:tabs>
-            <w:spacing w:line="240" w:lineRule="auto" w:before="123" w:after="0"/>
-            <w:ind w:left="1092" w:right="0" w:hanging="552"/>
-            <w:jc w:val="left"/>
+            <w:rPr>
+              <w:rFonts w:asciiTheme="minorHAnsi" w:eastAsiaTheme="minorEastAsia" w:hAnsiTheme="minorHAnsi" w:cstheme="minorBidi"/>
+              <w:noProof/>
+              <w:lang w:eastAsia="es-ES"/>
+            </w:rPr>
           </w:pPr>
-          <w:hyperlink w:history="true" w:anchor="_bookmark6">
-            <w:r>
-              <w:rPr/>
-              <w:t>Modelo relacional</w:t>
+          <w:hyperlink w:anchor="_Toc128162246" w:history="1">
+            <w:r>
+              <w:rPr>
+                <w:rStyle w:val="Hipervnculo"/>
+                <w:noProof/>
+                <w:spacing w:val="-2"/>
+              </w:rPr>
+              <w:t>2.2.1.</w:t>
+            </w:r>
+            <w:r>
+              <w:rPr>
+                <w:rFonts w:asciiTheme="minorHAnsi" w:eastAsiaTheme="minorEastAsia" w:hAnsiTheme="minorHAnsi" w:cstheme="minorBidi"/>
+                <w:noProof/>
+                <w:lang w:eastAsia="es-ES"/>
+              </w:rPr>
               <w:tab/>
+            </w:r>
+            <w:r>
+              <w:rPr>
+                <w:rStyle w:val="Hipervnculo"/>
+                <w:noProof/>
+              </w:rPr>
+              <w:t>Modelo</w:t>
+            </w:r>
+            <w:r>
+              <w:rPr>
+                <w:rStyle w:val="Hipervnculo"/>
+                <w:noProof/>
+                <w:spacing w:val="-6"/>
+              </w:rPr>
+              <w:t xml:space="preserve"> </w:t>
+            </w:r>
+            <w:r>
+              <w:rPr>
+                <w:rStyle w:val="Hipervnculo"/>
+                <w:noProof/>
+              </w:rPr>
+              <w:t>relacional</w:t>
+            </w:r>
+            <w:r>
+              <w:rPr>
+                <w:noProof/>
+                <w:webHidden/>
+              </w:rPr>
+              <w:tab/>
+            </w:r>
+            <w:r>
+              <w:rPr>
+                <w:noProof/>
+                <w:webHidden/>
+              </w:rPr>
+              <w:fldChar w:fldCharType="begin"/>
+            </w:r>
+            <w:r>
+              <w:rPr>
+                <w:noProof/>
+                <w:webHidden/>
+              </w:rPr>
+              <w:instrText xml:space="preserve"> PAGEREF _Toc128162246 \h </w:instrText>
+            </w:r>
+            <w:r>
+              <w:rPr>
+                <w:noProof/>
+                <w:webHidden/>
+              </w:rPr>
+            </w:r>
+            <w:r>
+              <w:rPr>
+                <w:noProof/>
+                <w:webHidden/>
+              </w:rPr>
+              <w:fldChar w:fldCharType="separate"/>
+            </w:r>
+            <w:r>
+              <w:rPr>
+                <w:noProof/>
+                <w:webHidden/>
+              </w:rPr>
               <w:t>3</w:t>
+            </w:r>
+            <w:r>
+              <w:rPr>
+                <w:noProof/>
+                <w:webHidden/>
+              </w:rPr>
+              <w:fldChar w:fldCharType="end"/>
             </w:r>
           </w:hyperlink>
         </w:p>
         <w:p>
           <w:pPr>
-            <w:pStyle w:val="TOC3"/>
-            <w:numPr>
-              <w:ilvl w:val="2"/>
-              <w:numId w:val="1"/>
-            </w:numPr>
+            <w:pStyle w:val="TDC3"/>
             <w:tabs>
-              <w:tab w:pos="1095" w:val="left" w:leader="none"/>
-              <w:tab w:pos="8598" w:val="right" w:leader="dot"/>
+              <w:tab w:val="left" w:pos="1320"/>
+              <w:tab w:val="right" w:leader="dot" w:pos="8700"/>
             </w:tabs>
-            <w:spacing w:line="240" w:lineRule="auto" w:before="120" w:after="0"/>
-            <w:ind w:left="1094" w:right="0" w:hanging="554"/>
-            <w:jc w:val="left"/>
+            <w:rPr>
+              <w:rFonts w:asciiTheme="minorHAnsi" w:eastAsiaTheme="minorEastAsia" w:hAnsiTheme="minorHAnsi" w:cstheme="minorBidi"/>
+              <w:noProof/>
+              <w:lang w:eastAsia="es-ES"/>
+            </w:rPr>
           </w:pPr>
-          <w:hyperlink w:history="true" w:anchor="_bookmark7">
-            <w:r>
-              <w:rPr/>
+          <w:hyperlink w:anchor="_Toc128162247" w:history="1">
+            <w:r>
+              <w:rPr>
+                <w:rStyle w:val="Hipervnculo"/>
+                <w:noProof/>
+                <w:spacing w:val="-2"/>
+              </w:rPr>
+              <w:t>2.2.2.</w:t>
+            </w:r>
+            <w:r>
+              <w:rPr>
+                <w:rFonts w:asciiTheme="minorHAnsi" w:eastAsiaTheme="minorEastAsia" w:hAnsiTheme="minorHAnsi" w:cstheme="minorBidi"/>
+                <w:noProof/>
+                <w:lang w:eastAsia="es-ES"/>
+              </w:rPr>
+              <w:tab/>
+            </w:r>
+            <w:r>
+              <w:rPr>
+                <w:rStyle w:val="Hipervnculo"/>
+                <w:noProof/>
+              </w:rPr>
               <w:t>Normalización</w:t>
+            </w:r>
+            <w:r>
+              <w:rPr>
+                <w:noProof/>
+                <w:webHidden/>
+              </w:rPr>
               <w:tab/>
+            </w:r>
+            <w:r>
+              <w:rPr>
+                <w:noProof/>
+                <w:webHidden/>
+              </w:rPr>
+              <w:fldChar w:fldCharType="begin"/>
+            </w:r>
+            <w:r>
+              <w:rPr>
+                <w:noProof/>
+                <w:webHidden/>
+              </w:rPr>
+              <w:instrText xml:space="preserve"> PAGEREF _Toc128162247 \h </w:instrText>
+            </w:r>
+            <w:r>
+              <w:rPr>
+                <w:noProof/>
+                <w:webHidden/>
+              </w:rPr>
+            </w:r>
+            <w:r>
+              <w:rPr>
+                <w:noProof/>
+                <w:webHidden/>
+              </w:rPr>
+              <w:fldChar w:fldCharType="separate"/>
+            </w:r>
+            <w:r>
+              <w:rPr>
+                <w:noProof/>
+                <w:webHidden/>
+              </w:rPr>
               <w:t>3</w:t>
+            </w:r>
+            <w:r>
+              <w:rPr>
+                <w:noProof/>
+                <w:webHidden/>
+              </w:rPr>
+              <w:fldChar w:fldCharType="end"/>
             </w:r>
           </w:hyperlink>
         </w:p>
         <w:p>
           <w:pPr>
-            <w:pStyle w:val="TOC2"/>
-            <w:numPr>
-              <w:ilvl w:val="1"/>
-              <w:numId w:val="1"/>
-            </w:numPr>
+            <w:pStyle w:val="TDC2"/>
             <w:tabs>
-              <w:tab w:pos="1033" w:val="left" w:leader="none"/>
-              <w:tab w:pos="1034" w:val="left" w:leader="none"/>
-              <w:tab w:pos="8598" w:val="right" w:leader="dot"/>
+              <w:tab w:val="right" w:leader="dot" w:pos="8700"/>
             </w:tabs>
-            <w:spacing w:line="240" w:lineRule="auto" w:before="120" w:after="0"/>
-            <w:ind w:left="1033" w:right="0" w:hanging="712"/>
-            <w:jc w:val="left"/>
+            <w:rPr>
+              <w:rFonts w:asciiTheme="minorHAnsi" w:eastAsiaTheme="minorEastAsia" w:hAnsiTheme="minorHAnsi" w:cstheme="minorBidi"/>
+              <w:noProof/>
+              <w:lang w:eastAsia="es-ES"/>
+            </w:rPr>
           </w:pPr>
-          <w:hyperlink w:history="true" w:anchor="_bookmark8">
-            <w:r>
-              <w:rPr/>
-              <w:t>Diseño físico</w:t>
+          <w:hyperlink w:anchor="_Toc128162248" w:history="1">
+            <w:r>
+              <w:rPr>
+                <w:rStyle w:val="Hipervnculo"/>
+                <w:rFonts w:ascii="Calibri Light" w:eastAsia="Calibri Light" w:hAnsi="Calibri Light" w:cs="Calibri Light"/>
+                <w:noProof/>
+                <w:w w:val="99"/>
+              </w:rPr>
+              <w:t>2.3.</w:t>
+            </w:r>
+            <w:r>
+              <w:rPr>
+                <w:rFonts w:asciiTheme="minorHAnsi" w:eastAsiaTheme="minorEastAsia" w:hAnsiTheme="minorHAnsi" w:cstheme="minorBidi"/>
+                <w:noProof/>
+                <w:lang w:eastAsia="es-ES"/>
+              </w:rPr>
               <w:tab/>
+            </w:r>
+            <w:r>
+              <w:rPr>
+                <w:rStyle w:val="Hipervnculo"/>
+                <w:rFonts w:ascii="Calibri Light" w:hAnsi="Calibri Light"/>
+                <w:noProof/>
+              </w:rPr>
+              <w:t>Diseño</w:t>
+            </w:r>
+            <w:r>
+              <w:rPr>
+                <w:rStyle w:val="Hipervnculo"/>
+                <w:rFonts w:ascii="Calibri Light" w:hAnsi="Calibri Light"/>
+                <w:noProof/>
+                <w:spacing w:val="-4"/>
+              </w:rPr>
+              <w:t xml:space="preserve"> </w:t>
+            </w:r>
+            <w:r>
+              <w:rPr>
+                <w:rStyle w:val="Hipervnculo"/>
+                <w:rFonts w:ascii="Calibri Light" w:hAnsi="Calibri Light"/>
+                <w:noProof/>
+              </w:rPr>
+              <w:t>físico</w:t>
+            </w:r>
+            <w:r>
+              <w:rPr>
+                <w:noProof/>
+                <w:webHidden/>
+              </w:rPr>
+              <w:tab/>
+            </w:r>
+            <w:r>
+              <w:rPr>
+                <w:noProof/>
+                <w:webHidden/>
+              </w:rPr>
+              <w:fldChar w:fldCharType="begin"/>
+            </w:r>
+            <w:r>
+              <w:rPr>
+                <w:noProof/>
+                <w:webHidden/>
+              </w:rPr>
+              <w:instrText xml:space="preserve"> PAGEREF _Toc128162248 \h </w:instrText>
+            </w:r>
+            <w:r>
+              <w:rPr>
+                <w:noProof/>
+                <w:webHidden/>
+              </w:rPr>
+            </w:r>
+            <w:r>
+              <w:rPr>
+                <w:noProof/>
+                <w:webHidden/>
+              </w:rPr>
+              <w:fldChar w:fldCharType="separate"/>
+            </w:r>
+            <w:r>
+              <w:rPr>
+                <w:noProof/>
+                <w:webHidden/>
+              </w:rPr>
               <w:t>4</w:t>
+            </w:r>
+            <w:r>
+              <w:rPr>
+                <w:noProof/>
+                <w:webHidden/>
+              </w:rPr>
+              <w:fldChar w:fldCharType="end"/>
             </w:r>
           </w:hyperlink>
         </w:p>
         <w:p>
           <w:pPr>
-            <w:pStyle w:val="TOC3"/>
-            <w:numPr>
-              <w:ilvl w:val="2"/>
-              <w:numId w:val="1"/>
-            </w:numPr>
+            <w:pStyle w:val="TDC3"/>
             <w:tabs>
-              <w:tab w:pos="1093" w:val="left" w:leader="none"/>
-              <w:tab w:pos="8598" w:val="right" w:leader="dot"/>
+              <w:tab w:val="left" w:pos="1320"/>
+              <w:tab w:val="right" w:leader="dot" w:pos="8700"/>
             </w:tabs>
-            <w:spacing w:line="240" w:lineRule="auto" w:before="123" w:after="0"/>
-            <w:ind w:left="1092" w:right="0" w:hanging="552"/>
-            <w:jc w:val="left"/>
+            <w:rPr>
+              <w:rFonts w:asciiTheme="minorHAnsi" w:eastAsiaTheme="minorEastAsia" w:hAnsiTheme="minorHAnsi" w:cstheme="minorBidi"/>
+              <w:noProof/>
+              <w:lang w:eastAsia="es-ES"/>
+            </w:rPr>
           </w:pPr>
-          <w:hyperlink w:history="true" w:anchor="_bookmark9">
-            <w:r>
-              <w:rPr/>
-              <w:t>Modelo físico</w:t>
+          <w:hyperlink w:anchor="_Toc128162249" w:history="1">
+            <w:r>
+              <w:rPr>
+                <w:rStyle w:val="Hipervnculo"/>
+                <w:noProof/>
+                <w:spacing w:val="-2"/>
+              </w:rPr>
+              <w:t>2.3.1.</w:t>
+            </w:r>
+            <w:r>
+              <w:rPr>
+                <w:rFonts w:asciiTheme="minorHAnsi" w:eastAsiaTheme="minorEastAsia" w:hAnsiTheme="minorHAnsi" w:cstheme="minorBidi"/>
+                <w:noProof/>
+                <w:lang w:eastAsia="es-ES"/>
+              </w:rPr>
               <w:tab/>
+            </w:r>
+            <w:r>
+              <w:rPr>
+                <w:rStyle w:val="Hipervnculo"/>
+                <w:noProof/>
+              </w:rPr>
+              <w:t>Modelo</w:t>
+            </w:r>
+            <w:r>
+              <w:rPr>
+                <w:rStyle w:val="Hipervnculo"/>
+                <w:noProof/>
+                <w:spacing w:val="-5"/>
+              </w:rPr>
+              <w:t xml:space="preserve"> </w:t>
+            </w:r>
+            <w:r>
+              <w:rPr>
+                <w:rStyle w:val="Hipervnculo"/>
+                <w:noProof/>
+              </w:rPr>
+              <w:t>físico</w:t>
+            </w:r>
+            <w:r>
+              <w:rPr>
+                <w:noProof/>
+                <w:webHidden/>
+              </w:rPr>
+              <w:tab/>
+            </w:r>
+            <w:r>
+              <w:rPr>
+                <w:noProof/>
+                <w:webHidden/>
+              </w:rPr>
+              <w:fldChar w:fldCharType="begin"/>
+            </w:r>
+            <w:r>
+              <w:rPr>
+                <w:noProof/>
+                <w:webHidden/>
+              </w:rPr>
+              <w:instrText xml:space="preserve"> PAGEREF _Toc128162249 \h </w:instrText>
+            </w:r>
+            <w:r>
+              <w:rPr>
+                <w:noProof/>
+                <w:webHidden/>
+              </w:rPr>
+            </w:r>
+            <w:r>
+              <w:rPr>
+                <w:noProof/>
+                <w:webHidden/>
+              </w:rPr>
+              <w:fldChar w:fldCharType="separate"/>
+            </w:r>
+            <w:r>
+              <w:rPr>
+                <w:noProof/>
+                <w:webHidden/>
+              </w:rPr>
               <w:t>4</w:t>
+            </w:r>
+            <w:r>
+              <w:rPr>
+                <w:noProof/>
+                <w:webHidden/>
+              </w:rPr>
+              <w:fldChar w:fldCharType="end"/>
             </w:r>
           </w:hyperlink>
         </w:p>
         <w:p>
           <w:pPr>
-            <w:pStyle w:val="TOC3"/>
-            <w:numPr>
-              <w:ilvl w:val="2"/>
-              <w:numId w:val="1"/>
-            </w:numPr>
+            <w:pStyle w:val="TDC3"/>
             <w:tabs>
-              <w:tab w:pos="1095" w:val="left" w:leader="none"/>
-              <w:tab w:pos="8598" w:val="right" w:leader="dot"/>
+              <w:tab w:val="left" w:pos="1320"/>
+              <w:tab w:val="right" w:leader="dot" w:pos="8700"/>
             </w:tabs>
-            <w:spacing w:line="240" w:lineRule="auto" w:before="121" w:after="0"/>
-            <w:ind w:left="1094" w:right="0" w:hanging="554"/>
-            <w:jc w:val="left"/>
+            <w:rPr>
+              <w:rFonts w:asciiTheme="minorHAnsi" w:eastAsiaTheme="minorEastAsia" w:hAnsiTheme="minorHAnsi" w:cstheme="minorBidi"/>
+              <w:noProof/>
+              <w:lang w:eastAsia="es-ES"/>
+            </w:rPr>
           </w:pPr>
-          <w:hyperlink w:history="true" w:anchor="_bookmark10">
-            <w:r>
-              <w:rPr/>
+          <w:hyperlink w:anchor="_Toc128162250" w:history="1">
+            <w:r>
+              <w:rPr>
+                <w:rStyle w:val="Hipervnculo"/>
+                <w:noProof/>
+                <w:spacing w:val="-2"/>
+              </w:rPr>
+              <w:t>2.3.2.</w:t>
+            </w:r>
+            <w:r>
+              <w:rPr>
+                <w:rFonts w:asciiTheme="minorHAnsi" w:eastAsiaTheme="minorEastAsia" w:hAnsiTheme="minorHAnsi" w:cstheme="minorBidi"/>
+                <w:noProof/>
+                <w:lang w:eastAsia="es-ES"/>
+              </w:rPr>
+              <w:tab/>
+            </w:r>
+            <w:r>
+              <w:rPr>
+                <w:rStyle w:val="Hipervnculo"/>
+                <w:noProof/>
+              </w:rPr>
               <w:t>Script de</w:t>
             </w:r>
             <w:r>
               <w:rPr>
+                <w:rStyle w:val="Hipervnculo"/>
+                <w:noProof/>
                 <w:spacing w:val="-3"/>
               </w:rPr>
-              <w:t> </w:t>
-            </w:r>
-            <w:r>
-              <w:rPr/>
+              <w:t xml:space="preserve"> </w:t>
+            </w:r>
+            <w:r>
+              <w:rPr>
+                <w:rStyle w:val="Hipervnculo"/>
+                <w:noProof/>
+              </w:rPr>
               <w:t>creación</w:t>
             </w:r>
             <w:r>
               <w:rPr>
+                <w:rStyle w:val="Hipervnculo"/>
+                <w:noProof/>
+                <w:spacing w:val="-2"/>
+              </w:rPr>
+              <w:t xml:space="preserve"> </w:t>
+            </w:r>
+            <w:r>
+              <w:rPr>
+                <w:rStyle w:val="Hipervnculo"/>
+                <w:noProof/>
+              </w:rPr>
+              <w:t>de</w:t>
+            </w:r>
+            <w:r>
+              <w:rPr>
+                <w:rStyle w:val="Hipervnculo"/>
+                <w:noProof/>
                 <w:spacing w:val="-1"/>
               </w:rPr>
-              <w:t> </w:t>
-            </w:r>
-            <w:r>
-              <w:rPr/>
-              <w:t>de</w:t>
-            </w:r>
-            <w:r>
-              <w:rPr>
-                <w:spacing w:val="-3"/>
-              </w:rPr>
-              <w:t> </w:t>
-            </w:r>
-            <w:r>
-              <w:rPr/>
+              <w:t xml:space="preserve"> </w:t>
+            </w:r>
+            <w:r>
+              <w:rPr>
+                <w:rStyle w:val="Hipervnculo"/>
+                <w:noProof/>
+              </w:rPr>
               <w:t>la BD</w:t>
+            </w:r>
+            <w:r>
+              <w:rPr>
+                <w:noProof/>
+                <w:webHidden/>
+              </w:rPr>
               <w:tab/>
+            </w:r>
+            <w:r>
+              <w:rPr>
+                <w:noProof/>
+                <w:webHidden/>
+              </w:rPr>
+              <w:fldChar w:fldCharType="begin"/>
+            </w:r>
+            <w:r>
+              <w:rPr>
+                <w:noProof/>
+                <w:webHidden/>
+              </w:rPr>
+              <w:instrText xml:space="preserve"> PAGEREF _Toc128162250 \h </w:instrText>
+            </w:r>
+            <w:r>
+              <w:rPr>
+                <w:noProof/>
+                <w:webHidden/>
+              </w:rPr>
+            </w:r>
+            <w:r>
+              <w:rPr>
+                <w:noProof/>
+                <w:webHidden/>
+              </w:rPr>
+              <w:fldChar w:fldCharType="separate"/>
+            </w:r>
+            <w:r>
+              <w:rPr>
+                <w:noProof/>
+                <w:webHidden/>
+              </w:rPr>
               <w:t>4</w:t>
+            </w:r>
+            <w:r>
+              <w:rPr>
+                <w:noProof/>
+                <w:webHidden/>
+              </w:rPr>
+              <w:fldChar w:fldCharType="end"/>
             </w:r>
           </w:hyperlink>
         </w:p>
         <w:p>
           <w:pPr>
-            <w:pStyle w:val="TOC3"/>
-            <w:numPr>
-              <w:ilvl w:val="2"/>
-              <w:numId w:val="1"/>
-            </w:numPr>
+            <w:pStyle w:val="TDC3"/>
             <w:tabs>
-              <w:tab w:pos="1093" w:val="left" w:leader="none"/>
-              <w:tab w:pos="8598" w:val="right" w:leader="dot"/>
+              <w:tab w:val="left" w:pos="1320"/>
+              <w:tab w:val="right" w:leader="dot" w:pos="8700"/>
             </w:tabs>
-            <w:spacing w:line="240" w:lineRule="auto" w:before="122" w:after="0"/>
-            <w:ind w:left="1092" w:right="0" w:hanging="552"/>
-            <w:jc w:val="left"/>
+            <w:rPr>
+              <w:rFonts w:asciiTheme="minorHAnsi" w:eastAsiaTheme="minorEastAsia" w:hAnsiTheme="minorHAnsi" w:cstheme="minorBidi"/>
+              <w:noProof/>
+              <w:lang w:eastAsia="es-ES"/>
+            </w:rPr>
           </w:pPr>
-          <w:hyperlink w:history="true" w:anchor="_bookmark11">
-            <w:r>
-              <w:rPr/>
-              <w:t>Diccionario de datos</w:t>
+          <w:hyperlink w:anchor="_Toc128162251" w:history="1">
+            <w:r>
+              <w:rPr>
+                <w:rStyle w:val="Hipervnculo"/>
+                <w:noProof/>
+                <w:spacing w:val="-2"/>
+              </w:rPr>
+              <w:t>2.3.3.</w:t>
+            </w:r>
+            <w:r>
+              <w:rPr>
+                <w:rFonts w:asciiTheme="minorHAnsi" w:eastAsiaTheme="minorEastAsia" w:hAnsiTheme="minorHAnsi" w:cstheme="minorBidi"/>
+                <w:noProof/>
+                <w:lang w:eastAsia="es-ES"/>
+              </w:rPr>
               <w:tab/>
+            </w:r>
+            <w:r>
+              <w:rPr>
+                <w:rStyle w:val="Hipervnculo"/>
+                <w:noProof/>
+              </w:rPr>
+              <w:t>Diccionario</w:t>
+            </w:r>
+            <w:r>
+              <w:rPr>
+                <w:rStyle w:val="Hipervnculo"/>
+                <w:noProof/>
+                <w:spacing w:val="-7"/>
+              </w:rPr>
+              <w:t xml:space="preserve"> </w:t>
+            </w:r>
+            <w:r>
+              <w:rPr>
+                <w:rStyle w:val="Hipervnculo"/>
+                <w:noProof/>
+              </w:rPr>
+              <w:t>de</w:t>
+            </w:r>
+            <w:r>
+              <w:rPr>
+                <w:rStyle w:val="Hipervnculo"/>
+                <w:noProof/>
+                <w:spacing w:val="-5"/>
+              </w:rPr>
+              <w:t xml:space="preserve"> </w:t>
+            </w:r>
+            <w:r>
+              <w:rPr>
+                <w:rStyle w:val="Hipervnculo"/>
+                <w:noProof/>
+              </w:rPr>
+              <w:t>datos</w:t>
+            </w:r>
+            <w:r>
+              <w:rPr>
+                <w:noProof/>
+                <w:webHidden/>
+              </w:rPr>
+              <w:tab/>
+            </w:r>
+            <w:r>
+              <w:rPr>
+                <w:noProof/>
+                <w:webHidden/>
+              </w:rPr>
+              <w:fldChar w:fldCharType="begin"/>
+            </w:r>
+            <w:r>
+              <w:rPr>
+                <w:noProof/>
+                <w:webHidden/>
+              </w:rPr>
+              <w:instrText xml:space="preserve"> PAGEREF _Toc128162251 \h </w:instrText>
+            </w:r>
+            <w:r>
+              <w:rPr>
+                <w:noProof/>
+                <w:webHidden/>
+              </w:rPr>
+            </w:r>
+            <w:r>
+              <w:rPr>
+                <w:noProof/>
+                <w:webHidden/>
+              </w:rPr>
+              <w:fldChar w:fldCharType="separate"/>
+            </w:r>
+            <w:r>
+              <w:rPr>
+                <w:noProof/>
+                <w:webHidden/>
+              </w:rPr>
               <w:t>4</w:t>
+            </w:r>
+            <w:r>
+              <w:rPr>
+                <w:noProof/>
+                <w:webHidden/>
+              </w:rPr>
+              <w:fldChar w:fldCharType="end"/>
             </w:r>
           </w:hyperlink>
         </w:p>
         <w:p>
           <w:pPr>
-            <w:pStyle w:val="TOC1"/>
-            <w:numPr>
-              <w:ilvl w:val="0"/>
-              <w:numId w:val="1"/>
-            </w:numPr>
+            <w:pStyle w:val="TDC1"/>
             <w:tabs>
-              <w:tab w:pos="541" w:val="left" w:leader="none"/>
-              <w:tab w:pos="542" w:val="left" w:leader="none"/>
-              <w:tab w:pos="8598" w:val="right" w:leader="dot"/>
+              <w:tab w:val="right" w:leader="dot" w:pos="8700"/>
             </w:tabs>
-            <w:spacing w:line="240" w:lineRule="auto" w:before="121" w:after="0"/>
-            <w:ind w:left="541" w:right="0" w:hanging="440"/>
-            <w:jc w:val="left"/>
+            <w:rPr>
+              <w:rFonts w:asciiTheme="minorHAnsi" w:eastAsiaTheme="minorEastAsia" w:hAnsiTheme="minorHAnsi" w:cstheme="minorBidi"/>
+              <w:noProof/>
+              <w:lang w:eastAsia="es-ES"/>
+            </w:rPr>
           </w:pPr>
-          <w:hyperlink w:history="true" w:anchor="_bookmark12">
-            <w:r>
-              <w:rPr/>
+          <w:hyperlink w:anchor="_Toc128162252" w:history="1">
+            <w:r>
+              <w:rPr>
+                <w:rStyle w:val="Hipervnculo"/>
+                <w:noProof/>
+              </w:rPr>
+              <w:t>3.</w:t>
+            </w:r>
+            <w:r>
+              <w:rPr>
+                <w:rFonts w:asciiTheme="minorHAnsi" w:eastAsiaTheme="minorEastAsia" w:hAnsiTheme="minorHAnsi" w:cstheme="minorBidi"/>
+                <w:noProof/>
+                <w:lang w:eastAsia="es-ES"/>
+              </w:rPr>
+              <w:tab/>
+            </w:r>
+            <w:r>
+              <w:rPr>
+                <w:rStyle w:val="Hipervnculo"/>
+                <w:noProof/>
+              </w:rPr>
               <w:t>Consultas</w:t>
             </w:r>
             <w:r>
               <w:rPr>
-                <w:spacing w:val="-1"/>
-              </w:rPr>
-              <w:t> </w:t>
-            </w:r>
-            <w:r>
-              <w:rPr/>
+                <w:rStyle w:val="Hipervnculo"/>
+                <w:noProof/>
+                <w:spacing w:val="-9"/>
+              </w:rPr>
+              <w:t xml:space="preserve"> </w:t>
+            </w:r>
+            <w:r>
+              <w:rPr>
+                <w:rStyle w:val="Hipervnculo"/>
+                <w:noProof/>
+              </w:rPr>
               <w:t>SQL</w:t>
+            </w:r>
+            <w:r>
+              <w:rPr>
+                <w:noProof/>
+                <w:webHidden/>
+              </w:rPr>
               <w:tab/>
+            </w:r>
+            <w:r>
+              <w:rPr>
+                <w:noProof/>
+                <w:webHidden/>
+              </w:rPr>
+              <w:fldChar w:fldCharType="begin"/>
+            </w:r>
+            <w:r>
+              <w:rPr>
+                <w:noProof/>
+                <w:webHidden/>
+              </w:rPr>
+              <w:instrText xml:space="preserve"> PAGEREF _Toc128162252 \h </w:instrText>
+            </w:r>
+            <w:r>
+              <w:rPr>
+                <w:noProof/>
+                <w:webHidden/>
+              </w:rPr>
+            </w:r>
+            <w:r>
+              <w:rPr>
+                <w:noProof/>
+                <w:webHidden/>
+              </w:rPr>
+              <w:fldChar w:fldCharType="separate"/>
+            </w:r>
+            <w:r>
+              <w:rPr>
+                <w:noProof/>
+                <w:webHidden/>
+              </w:rPr>
               <w:t>4</w:t>
+            </w:r>
+            <w:r>
+              <w:rPr>
+                <w:noProof/>
+                <w:webHidden/>
+              </w:rPr>
+              <w:fldChar w:fldCharType="end"/>
             </w:r>
           </w:hyperlink>
         </w:p>
         <w:p>
           <w:pPr>
-            <w:pStyle w:val="TOC1"/>
-            <w:numPr>
-              <w:ilvl w:val="0"/>
-              <w:numId w:val="1"/>
-            </w:numPr>
+            <w:pStyle w:val="TDC1"/>
             <w:tabs>
-              <w:tab w:pos="541" w:val="left" w:leader="none"/>
-              <w:tab w:pos="542" w:val="left" w:leader="none"/>
-              <w:tab w:pos="8598" w:val="right" w:leader="dot"/>
+              <w:tab w:val="right" w:leader="dot" w:pos="8700"/>
             </w:tabs>
-            <w:spacing w:line="240" w:lineRule="auto" w:before="122" w:after="0"/>
-            <w:ind w:left="541" w:right="0" w:hanging="440"/>
-            <w:jc w:val="left"/>
+            <w:rPr>
+              <w:rFonts w:asciiTheme="minorHAnsi" w:eastAsiaTheme="minorEastAsia" w:hAnsiTheme="minorHAnsi" w:cstheme="minorBidi"/>
+              <w:noProof/>
+              <w:lang w:eastAsia="es-ES"/>
+            </w:rPr>
           </w:pPr>
-          <w:hyperlink w:history="true" w:anchor="_bookmark13">
-            <w:r>
-              <w:rPr/>
+          <w:hyperlink w:anchor="_Toc128162253" w:history="1">
+            <w:r>
+              <w:rPr>
+                <w:rStyle w:val="Hipervnculo"/>
+                <w:noProof/>
+              </w:rPr>
+              <w:t>4.</w:t>
+            </w:r>
+            <w:r>
+              <w:rPr>
+                <w:rFonts w:asciiTheme="minorHAnsi" w:eastAsiaTheme="minorEastAsia" w:hAnsiTheme="minorHAnsi" w:cstheme="minorBidi"/>
+                <w:noProof/>
+                <w:lang w:eastAsia="es-ES"/>
+              </w:rPr>
+              <w:tab/>
+            </w:r>
+            <w:r>
+              <w:rPr>
+                <w:rStyle w:val="Hipervnculo"/>
+                <w:noProof/>
+              </w:rPr>
               <w:t>Subprogramas</w:t>
             </w:r>
             <w:r>
               <w:rPr>
-                <w:spacing w:val="-3"/>
-              </w:rPr>
-              <w:t> </w:t>
-            </w:r>
-            <w:r>
-              <w:rPr/>
+                <w:rStyle w:val="Hipervnculo"/>
+                <w:noProof/>
+                <w:spacing w:val="-7"/>
+              </w:rPr>
+              <w:t xml:space="preserve"> </w:t>
+            </w:r>
+            <w:r>
+              <w:rPr>
+                <w:rStyle w:val="Hipervnculo"/>
+                <w:noProof/>
+              </w:rPr>
               <w:t>PL/SQL</w:t>
+            </w:r>
+            <w:r>
+              <w:rPr>
+                <w:noProof/>
+                <w:webHidden/>
+              </w:rPr>
               <w:tab/>
+            </w:r>
+            <w:r>
+              <w:rPr>
+                <w:noProof/>
+                <w:webHidden/>
+              </w:rPr>
+              <w:fldChar w:fldCharType="begin"/>
+            </w:r>
+            <w:r>
+              <w:rPr>
+                <w:noProof/>
+                <w:webHidden/>
+              </w:rPr>
+              <w:instrText xml:space="preserve"> PAGEREF _Toc128162253 \h </w:instrText>
+            </w:r>
+            <w:r>
+              <w:rPr>
+                <w:noProof/>
+                <w:webHidden/>
+              </w:rPr>
+            </w:r>
+            <w:r>
+              <w:rPr>
+                <w:noProof/>
+                <w:webHidden/>
+              </w:rPr>
+              <w:fldChar w:fldCharType="separate"/>
+            </w:r>
+            <w:r>
+              <w:rPr>
+                <w:noProof/>
+                <w:webHidden/>
+              </w:rPr>
               <w:t>4</w:t>
+            </w:r>
+            <w:r>
+              <w:rPr>
+                <w:noProof/>
+                <w:webHidden/>
+              </w:rPr>
+              <w:fldChar w:fldCharType="end"/>
             </w:r>
           </w:hyperlink>
         </w:p>
         <w:p>
           <w:pPr>
-            <w:pStyle w:val="TOC1"/>
-            <w:numPr>
-              <w:ilvl w:val="0"/>
-              <w:numId w:val="1"/>
-            </w:numPr>
+            <w:pStyle w:val="TDC1"/>
             <w:tabs>
-              <w:tab w:pos="541" w:val="left" w:leader="none"/>
-              <w:tab w:pos="542" w:val="left" w:leader="none"/>
-              <w:tab w:pos="8598" w:val="right" w:leader="dot"/>
+              <w:tab w:val="right" w:leader="dot" w:pos="8700"/>
             </w:tabs>
-            <w:spacing w:line="240" w:lineRule="auto" w:before="120" w:after="0"/>
-            <w:ind w:left="541" w:right="0" w:hanging="440"/>
-            <w:jc w:val="left"/>
+            <w:rPr>
+              <w:rFonts w:asciiTheme="minorHAnsi" w:eastAsiaTheme="minorEastAsia" w:hAnsiTheme="minorHAnsi" w:cstheme="minorBidi"/>
+              <w:noProof/>
+              <w:lang w:eastAsia="es-ES"/>
+            </w:rPr>
           </w:pPr>
-          <w:hyperlink w:history="true" w:anchor="_bookmark14">
-            <w:r>
-              <w:rPr/>
+          <w:hyperlink w:anchor="_Toc128162254" w:history="1">
+            <w:r>
+              <w:rPr>
+                <w:rStyle w:val="Hipervnculo"/>
+                <w:noProof/>
+              </w:rPr>
+              <w:t>5.</w:t>
+            </w:r>
+            <w:r>
+              <w:rPr>
+                <w:rFonts w:asciiTheme="minorHAnsi" w:eastAsiaTheme="minorEastAsia" w:hAnsiTheme="minorHAnsi" w:cstheme="minorBidi"/>
+                <w:noProof/>
+                <w:lang w:eastAsia="es-ES"/>
+              </w:rPr>
+              <w:tab/>
+            </w:r>
+            <w:r>
+              <w:rPr>
+                <w:rStyle w:val="Hipervnculo"/>
+                <w:noProof/>
+              </w:rPr>
               <w:t>Recursos</w:t>
             </w:r>
             <w:r>
               <w:rPr>
-                <w:spacing w:val="-1"/>
-              </w:rPr>
-              <w:t> </w:t>
-            </w:r>
-            <w:r>
-              <w:rPr/>
+                <w:rStyle w:val="Hipervnculo"/>
+                <w:noProof/>
+                <w:spacing w:val="-7"/>
+              </w:rPr>
+              <w:t xml:space="preserve"> </w:t>
+            </w:r>
+            <w:r>
+              <w:rPr>
+                <w:rStyle w:val="Hipervnculo"/>
+                <w:noProof/>
+              </w:rPr>
               <w:t>empleados</w:t>
             </w:r>
             <w:r>
               <w:rPr>
-                <w:spacing w:val="-2"/>
-              </w:rPr>
-              <w:t> </w:t>
-            </w:r>
-            <w:r>
-              <w:rPr/>
+                <w:rStyle w:val="Hipervnculo"/>
+                <w:noProof/>
+                <w:spacing w:val="-7"/>
+              </w:rPr>
+              <w:t xml:space="preserve"> </w:t>
+            </w:r>
+            <w:r>
+              <w:rPr>
+                <w:rStyle w:val="Hipervnculo"/>
+                <w:noProof/>
+              </w:rPr>
               <w:t>/</w:t>
             </w:r>
             <w:r>
               <w:rPr>
-                <w:spacing w:val="1"/>
-              </w:rPr>
-              <w:t> </w:t>
-            </w:r>
-            <w:r>
-              <w:rPr/>
+                <w:rStyle w:val="Hipervnculo"/>
+                <w:noProof/>
+                <w:spacing w:val="-7"/>
+              </w:rPr>
+              <w:t xml:space="preserve"> </w:t>
+            </w:r>
+            <w:r>
+              <w:rPr>
+                <w:rStyle w:val="Hipervnculo"/>
+                <w:noProof/>
+              </w:rPr>
               <w:t>necesarios</w:t>
+            </w:r>
+            <w:r>
+              <w:rPr>
+                <w:noProof/>
+                <w:webHidden/>
+              </w:rPr>
               <w:tab/>
+            </w:r>
+            <w:r>
+              <w:rPr>
+                <w:noProof/>
+                <w:webHidden/>
+              </w:rPr>
+              <w:fldChar w:fldCharType="begin"/>
+            </w:r>
+            <w:r>
+              <w:rPr>
+                <w:noProof/>
+                <w:webHidden/>
+              </w:rPr>
+              <w:instrText xml:space="preserve"> PAGEREF _Toc128162254 \h </w:instrText>
+            </w:r>
+            <w:r>
+              <w:rPr>
+                <w:noProof/>
+                <w:webHidden/>
+              </w:rPr>
+            </w:r>
+            <w:r>
+              <w:rPr>
+                <w:noProof/>
+                <w:webHidden/>
+              </w:rPr>
+              <w:fldChar w:fldCharType="separate"/>
+            </w:r>
+            <w:r>
+              <w:rPr>
+                <w:noProof/>
+                <w:webHidden/>
+              </w:rPr>
               <w:t>4</w:t>
+            </w:r>
+            <w:r>
+              <w:rPr>
+                <w:noProof/>
+                <w:webHidden/>
+              </w:rPr>
+              <w:fldChar w:fldCharType="end"/>
             </w:r>
           </w:hyperlink>
         </w:p>
         <w:p>
           <w:pPr>
-            <w:pStyle w:val="TOC1"/>
-            <w:numPr>
-              <w:ilvl w:val="0"/>
-              <w:numId w:val="1"/>
-            </w:numPr>
+            <w:pStyle w:val="TDC1"/>
             <w:tabs>
-              <w:tab w:pos="541" w:val="left" w:leader="none"/>
-              <w:tab w:pos="542" w:val="left" w:leader="none"/>
-              <w:tab w:pos="8598" w:val="right" w:leader="dot"/>
+              <w:tab w:val="right" w:leader="dot" w:pos="8700"/>
             </w:tabs>
-            <w:spacing w:line="240" w:lineRule="auto" w:before="121" w:after="0"/>
-            <w:ind w:left="541" w:right="0" w:hanging="440"/>
-            <w:jc w:val="left"/>
+            <w:rPr>
+              <w:rFonts w:asciiTheme="minorHAnsi" w:eastAsiaTheme="minorEastAsia" w:hAnsiTheme="minorHAnsi" w:cstheme="minorBidi"/>
+              <w:noProof/>
+              <w:lang w:eastAsia="es-ES"/>
+            </w:rPr>
           </w:pPr>
-          <w:hyperlink w:history="true" w:anchor="_bookmark15">
-            <w:r>
-              <w:rPr/>
+          <w:hyperlink w:anchor="_Toc128162255" w:history="1">
+            <w:r>
+              <w:rPr>
+                <w:rStyle w:val="Hipervnculo"/>
+                <w:noProof/>
+              </w:rPr>
+              <w:t>6.</w:t>
+            </w:r>
+            <w:r>
+              <w:rPr>
+                <w:rFonts w:asciiTheme="minorHAnsi" w:eastAsiaTheme="minorEastAsia" w:hAnsiTheme="minorHAnsi" w:cstheme="minorBidi"/>
+                <w:noProof/>
+                <w:lang w:eastAsia="es-ES"/>
+              </w:rPr>
+              <w:tab/>
+            </w:r>
+            <w:r>
+              <w:rPr>
+                <w:rStyle w:val="Hipervnculo"/>
+                <w:noProof/>
+              </w:rPr>
               <w:t>Temporalización</w:t>
+            </w:r>
+            <w:r>
+              <w:rPr>
+                <w:noProof/>
+                <w:webHidden/>
+              </w:rPr>
               <w:tab/>
+            </w:r>
+            <w:r>
+              <w:rPr>
+                <w:noProof/>
+                <w:webHidden/>
+              </w:rPr>
+              <w:fldChar w:fldCharType="begin"/>
+            </w:r>
+            <w:r>
+              <w:rPr>
+                <w:noProof/>
+                <w:webHidden/>
+              </w:rPr>
+              <w:instrText xml:space="preserve"> PAGEREF _Toc128162255 \h </w:instrText>
+            </w:r>
+            <w:r>
+              <w:rPr>
+                <w:noProof/>
+                <w:webHidden/>
+              </w:rPr>
+            </w:r>
+            <w:r>
+              <w:rPr>
+                <w:noProof/>
+                <w:webHidden/>
+              </w:rPr>
+              <w:fldChar w:fldCharType="separate"/>
+            </w:r>
+            <w:r>
+              <w:rPr>
+                <w:noProof/>
+                <w:webHidden/>
+              </w:rPr>
               <w:t>4</w:t>
+            </w:r>
+            <w:r>
+              <w:rPr>
+                <w:noProof/>
+                <w:webHidden/>
+              </w:rPr>
+              <w:fldChar w:fldCharType="end"/>
             </w:r>
           </w:hyperlink>
         </w:p>
         <w:p>
-          <w:pPr/>
           <w:r>
             <w:fldChar w:fldCharType="end"/>
           </w:r>
@@ -1156,19 +2345,19 @@
     </w:sdt>
     <w:p>
       <w:pPr>
-        <w:spacing w:after="0"/>
         <w:sectPr>
-          <w:headerReference w:type="default" r:id="rId7"/>
-          <w:footerReference w:type="default" r:id="rId8"/>
+          <w:headerReference w:type="default" r:id="rId9"/>
+          <w:footerReference w:type="default" r:id="rId10"/>
           <w:pgSz w:w="11910" w:h="16840"/>
-          <w:pgMar w:header="756" w:footer="1118" w:top="980" w:bottom="1300" w:left="1600" w:right="1600"/>
+          <w:pgMar w:top="980" w:right="1600" w:bottom="1300" w:left="1600" w:header="756" w:footer="1118" w:gutter="0"/>
           <w:pgNumType w:start="1"/>
+          <w:cols w:space="720"/>
         </w:sectPr>
       </w:pPr>
     </w:p>
     <w:p>
       <w:pPr>
-        <w:pStyle w:val="BodyText"/>
+        <w:pStyle w:val="Textoindependiente"/>
         <w:spacing w:before="5"/>
         <w:rPr>
           <w:sz w:val="34"/>
@@ -1177,42 +2366,29 @@
     </w:p>
     <w:p>
       <w:pPr>
-        <w:pStyle w:val="Heading1"/>
+        <w:pStyle w:val="Ttulo1"/>
         <w:numPr>
           <w:ilvl w:val="0"/>
           <w:numId w:val="2"/>
         </w:numPr>
         <w:tabs>
-          <w:tab w:pos="822" w:val="left" w:leader="none"/>
+          <w:tab w:val="left" w:pos="822"/>
         </w:tabs>
-        <w:spacing w:line="240" w:lineRule="auto" w:before="0" w:after="0"/>
-        <w:ind w:left="822" w:right="0" w:hanging="361"/>
-        <w:jc w:val="left"/>
-      </w:pPr>
-      <w:bookmarkStart w:name="_bookmark0" w:id="1"/>
-      <w:bookmarkEnd w:id="1"/>
-      <w:r>
-        <w:rPr/>
-      </w:r>
-      <w:bookmarkStart w:name="_bookmark0" w:id="2"/>
-      <w:bookmarkEnd w:id="2"/>
+        <w:ind w:hanging="361"/>
+      </w:pPr>
+      <w:bookmarkStart w:id="0" w:name="_Toc128162240"/>
       <w:r>
         <w:rPr>
           <w:color w:val="2E5395"/>
         </w:rPr>
-        <w:t>Introd</w:t>
-      </w:r>
-      <w:r>
-        <w:rPr>
-          <w:color w:val="2E5395"/>
-        </w:rPr>
-        <w:t>ucción</w:t>
-      </w:r>
-    </w:p>
-    <w:p>
-      <w:pPr>
-        <w:pStyle w:val="BodyText"/>
-        <w:spacing w:line="259" w:lineRule="auto" w:before="31"/>
+        <w:t>Introducción</w:t>
+      </w:r>
+      <w:bookmarkEnd w:id="0"/>
+    </w:p>
+    <w:p>
+      <w:pPr>
+        <w:pStyle w:val="Textoindependiente"/>
+        <w:spacing w:before="31" w:line="259" w:lineRule="auto"/>
         <w:ind w:left="102" w:right="206"/>
         <w:rPr>
           <w:rFonts w:ascii="Calibri Light" w:hAnsi="Calibri Light"/>
@@ -1229,7 +2405,7 @@
           <w:rFonts w:ascii="Calibri Light" w:hAnsi="Calibri Light"/>
           <w:spacing w:val="-47"/>
         </w:rPr>
-        <w:t> </w:t>
+        <w:t xml:space="preserve"> </w:t>
       </w:r>
       <w:r>
         <w:rPr>
@@ -1242,7 +2418,7 @@
           <w:rFonts w:ascii="Calibri Light" w:hAnsi="Calibri Light"/>
           <w:spacing w:val="1"/>
         </w:rPr>
-        <w:t> </w:t>
+        <w:t xml:space="preserve"> </w:t>
       </w:r>
       <w:r>
         <w:rPr>
@@ -1255,7 +2431,7 @@
           <w:rFonts w:ascii="Calibri Light" w:hAnsi="Calibri Light"/>
           <w:spacing w:val="1"/>
         </w:rPr>
-        <w:t> </w:t>
+        <w:t xml:space="preserve"> </w:t>
       </w:r>
       <w:r>
         <w:rPr>
@@ -1268,7 +2444,7 @@
           <w:rFonts w:ascii="Calibri Light" w:hAnsi="Calibri Light"/>
           <w:spacing w:val="-2"/>
         </w:rPr>
-        <w:t> </w:t>
+        <w:t xml:space="preserve"> </w:t>
       </w:r>
       <w:r>
         <w:rPr>
@@ -1281,7 +2457,7 @@
           <w:rFonts w:ascii="Calibri Light" w:hAnsi="Calibri Light"/>
           <w:spacing w:val="-2"/>
         </w:rPr>
-        <w:t> </w:t>
+        <w:t xml:space="preserve"> </w:t>
       </w:r>
       <w:r>
         <w:rPr>
@@ -1294,7 +2470,7 @@
           <w:rFonts w:ascii="Calibri Light" w:hAnsi="Calibri Light"/>
           <w:spacing w:val="-3"/>
         </w:rPr>
-        <w:t> </w:t>
+        <w:t xml:space="preserve"> </w:t>
       </w:r>
       <w:r>
         <w:rPr>
@@ -1307,7 +2483,7 @@
           <w:rFonts w:ascii="Calibri Light" w:hAnsi="Calibri Light"/>
           <w:spacing w:val="-4"/>
         </w:rPr>
-        <w:t> </w:t>
+        <w:t xml:space="preserve"> </w:t>
       </w:r>
       <w:r>
         <w:rPr>
@@ -1320,7 +2496,7 @@
           <w:rFonts w:ascii="Calibri Light" w:hAnsi="Calibri Light"/>
           <w:spacing w:val="-2"/>
         </w:rPr>
-        <w:t> </w:t>
+        <w:t xml:space="preserve"> </w:t>
       </w:r>
       <w:r>
         <w:rPr>
@@ -1333,7 +2509,7 @@
           <w:rFonts w:ascii="Calibri Light" w:hAnsi="Calibri Light"/>
           <w:spacing w:val="-1"/>
         </w:rPr>
-        <w:t> </w:t>
+        <w:t xml:space="preserve"> </w:t>
       </w:r>
       <w:r>
         <w:rPr>
@@ -1346,7 +2522,7 @@
           <w:rFonts w:ascii="Calibri Light" w:hAnsi="Calibri Light"/>
           <w:spacing w:val="-3"/>
         </w:rPr>
-        <w:t> </w:t>
+        <w:t xml:space="preserve"> </w:t>
       </w:r>
       <w:r>
         <w:rPr>
@@ -1359,7 +2535,7 @@
           <w:rFonts w:ascii="Calibri Light" w:hAnsi="Calibri Light"/>
           <w:spacing w:val="-3"/>
         </w:rPr>
-        <w:t> </w:t>
+        <w:t xml:space="preserve"> </w:t>
       </w:r>
       <w:r>
         <w:rPr>
@@ -1372,7 +2548,7 @@
           <w:rFonts w:ascii="Calibri Light" w:hAnsi="Calibri Light"/>
           <w:spacing w:val="-1"/>
         </w:rPr>
-        <w:t> </w:t>
+        <w:t xml:space="preserve"> </w:t>
       </w:r>
       <w:r>
         <w:rPr>
@@ -1385,7 +2561,7 @@
           <w:rFonts w:ascii="Calibri Light" w:hAnsi="Calibri Light"/>
           <w:spacing w:val="-2"/>
         </w:rPr>
-        <w:t> </w:t>
+        <w:t xml:space="preserve"> </w:t>
       </w:r>
       <w:r>
         <w:rPr>
@@ -1398,7 +2574,7 @@
           <w:rFonts w:ascii="Calibri Light" w:hAnsi="Calibri Light"/>
           <w:spacing w:val="-4"/>
         </w:rPr>
-        <w:t> </w:t>
+        <w:t xml:space="preserve"> </w:t>
       </w:r>
       <w:r>
         <w:rPr>
@@ -1409,7 +2585,7 @@
     </w:p>
     <w:p>
       <w:pPr>
-        <w:pStyle w:val="BodyText"/>
+        <w:pStyle w:val="Textoindependiente"/>
         <w:spacing w:line="268" w:lineRule="exact"/>
         <w:ind w:left="102"/>
         <w:rPr>
@@ -1427,7 +2603,7 @@
           <w:rFonts w:ascii="Calibri Light" w:hAnsi="Calibri Light"/>
           <w:spacing w:val="-1"/>
         </w:rPr>
-        <w:t> </w:t>
+        <w:t xml:space="preserve"> </w:t>
       </w:r>
       <w:r>
         <w:rPr>
@@ -1440,7 +2616,7 @@
           <w:rFonts w:ascii="Calibri Light" w:hAnsi="Calibri Light"/>
           <w:spacing w:val="1"/>
         </w:rPr>
-        <w:t> </w:t>
+        <w:t xml:space="preserve"> </w:t>
       </w:r>
       <w:r>
         <w:rPr>
@@ -1453,7 +2629,7 @@
           <w:rFonts w:ascii="Calibri Light" w:hAnsi="Calibri Light"/>
           <w:spacing w:val="-3"/>
         </w:rPr>
-        <w:t> </w:t>
+        <w:t xml:space="preserve"> </w:t>
       </w:r>
       <w:r>
         <w:rPr>
@@ -1466,7 +2642,7 @@
           <w:rFonts w:ascii="Calibri Light" w:hAnsi="Calibri Light"/>
           <w:spacing w:val="-3"/>
         </w:rPr>
-        <w:t> </w:t>
+        <w:t xml:space="preserve"> </w:t>
       </w:r>
       <w:r>
         <w:rPr>
@@ -1479,7 +2655,7 @@
           <w:rFonts w:ascii="Calibri Light" w:hAnsi="Calibri Light"/>
           <w:spacing w:val="-2"/>
         </w:rPr>
-        <w:t> </w:t>
+        <w:t xml:space="preserve"> </w:t>
       </w:r>
       <w:r>
         <w:rPr>
@@ -1492,7 +2668,7 @@
           <w:rFonts w:ascii="Calibri Light" w:hAnsi="Calibri Light"/>
           <w:spacing w:val="-4"/>
         </w:rPr>
-        <w:t> </w:t>
+        <w:t xml:space="preserve"> </w:t>
       </w:r>
       <w:r>
         <w:rPr>
@@ -1505,7 +2681,7 @@
           <w:rFonts w:ascii="Calibri Light" w:hAnsi="Calibri Light"/>
           <w:spacing w:val="-1"/>
         </w:rPr>
-        <w:t> </w:t>
+        <w:t xml:space="preserve"> </w:t>
       </w:r>
       <w:r>
         <w:rPr>
@@ -1518,7 +2694,7 @@
           <w:rFonts w:ascii="Calibri Light" w:hAnsi="Calibri Light"/>
           <w:spacing w:val="-1"/>
         </w:rPr>
-        <w:t> </w:t>
+        <w:t xml:space="preserve"> </w:t>
       </w:r>
       <w:r>
         <w:rPr>
@@ -1531,7 +2707,7 @@
           <w:rFonts w:ascii="Calibri Light" w:hAnsi="Calibri Light"/>
           <w:spacing w:val="-2"/>
         </w:rPr>
-        <w:t> </w:t>
+        <w:t xml:space="preserve"> </w:t>
       </w:r>
       <w:r>
         <w:rPr>
@@ -1544,7 +2720,7 @@
           <w:rFonts w:ascii="Calibri Light" w:hAnsi="Calibri Light"/>
           <w:spacing w:val="-1"/>
         </w:rPr>
-        <w:t> </w:t>
+        <w:t xml:space="preserve"> </w:t>
       </w:r>
       <w:r>
         <w:rPr>
@@ -1552,23 +2728,32 @@
         </w:rPr>
         <w:t>“</w:t>
       </w:r>
+      <w:proofErr w:type="spellStart"/>
       <w:r>
         <w:rPr>
           <w:rFonts w:ascii="Calibri Light" w:hAnsi="Calibri Light"/>
           <w:i/>
         </w:rPr>
-        <w:t>DragonVall”</w:t>
-      </w:r>
+        <w:t>DragonVall</w:t>
+      </w:r>
+      <w:proofErr w:type="spellEnd"/>
       <w:r>
         <w:rPr>
           <w:rFonts w:ascii="Calibri Light" w:hAnsi="Calibri Light"/>
+          <w:i/>
+        </w:rPr>
+        <w:t>”</w:t>
+      </w:r>
+      <w:r>
+        <w:rPr>
+          <w:rFonts w:ascii="Calibri Light" w:hAnsi="Calibri Light"/>
         </w:rPr>
         <w:t>.</w:t>
       </w:r>
     </w:p>
     <w:p>
       <w:pPr>
-        <w:pStyle w:val="BodyText"/>
+        <w:pStyle w:val="Textoindependiente"/>
         <w:spacing w:before="6"/>
         <w:rPr>
           <w:rFonts w:ascii="Calibri Light"/>
@@ -1578,43 +2763,29 @@
     </w:p>
     <w:p>
       <w:pPr>
-        <w:pStyle w:val="Heading1"/>
+        <w:pStyle w:val="Ttulo1"/>
         <w:numPr>
           <w:ilvl w:val="0"/>
           <w:numId w:val="2"/>
         </w:numPr>
         <w:tabs>
-          <w:tab w:pos="822" w:val="left" w:leader="none"/>
+          <w:tab w:val="left" w:pos="822"/>
         </w:tabs>
-        <w:spacing w:line="240" w:lineRule="auto" w:before="0" w:after="0"/>
-        <w:ind w:left="822" w:right="0" w:hanging="361"/>
-        <w:jc w:val="left"/>
-      </w:pPr>
-      <w:bookmarkStart w:name="_bookmark1" w:id="3"/>
-      <w:bookmarkEnd w:id="3"/>
-      <w:r>
-        <w:rPr/>
-      </w:r>
-      <w:bookmarkStart w:name="_bookmark1" w:id="4"/>
-      <w:bookmarkEnd w:id="4"/>
+        <w:ind w:hanging="361"/>
+      </w:pPr>
+      <w:bookmarkStart w:id="1" w:name="_Toc128162241"/>
       <w:r>
         <w:rPr>
           <w:color w:val="2E5395"/>
         </w:rPr>
-        <w:t>Di</w:t>
-      </w:r>
-      <w:r>
-        <w:rPr>
-          <w:color w:val="2E5395"/>
-        </w:rPr>
-        <w:t>seño</w:t>
+        <w:t>Diseño</w:t>
       </w:r>
       <w:r>
         <w:rPr>
           <w:color w:val="2E5395"/>
           <w:spacing w:val="-4"/>
         </w:rPr>
-        <w:t> </w:t>
+        <w:t xml:space="preserve"> </w:t>
       </w:r>
       <w:r>
         <w:rPr>
@@ -1627,7 +2798,7 @@
           <w:color w:val="2E5395"/>
           <w:spacing w:val="-3"/>
         </w:rPr>
-        <w:t> </w:t>
+        <w:t xml:space="preserve"> </w:t>
       </w:r>
       <w:r>
         <w:rPr>
@@ -1640,7 +2811,7 @@
           <w:color w:val="2E5395"/>
           <w:spacing w:val="-1"/>
         </w:rPr>
-        <w:t> </w:t>
+        <w:t xml:space="preserve"> </w:t>
       </w:r>
       <w:r>
         <w:rPr>
@@ -1653,7 +2824,7 @@
           <w:color w:val="2E5395"/>
           <w:spacing w:val="-2"/>
         </w:rPr>
-        <w:t> </w:t>
+        <w:t xml:space="preserve"> </w:t>
       </w:r>
       <w:r>
         <w:rPr>
@@ -1661,45 +2832,31 @@
         </w:rPr>
         <w:t>datos</w:t>
       </w:r>
-    </w:p>
-    <w:p>
-      <w:pPr>
-        <w:pStyle w:val="Heading2"/>
+      <w:bookmarkEnd w:id="1"/>
+    </w:p>
+    <w:p>
+      <w:pPr>
+        <w:pStyle w:val="Ttulo2"/>
         <w:numPr>
           <w:ilvl w:val="1"/>
           <w:numId w:val="2"/>
         </w:numPr>
         <w:tabs>
-          <w:tab w:pos="2238" w:val="left" w:leader="none"/>
-          <w:tab w:pos="2239" w:val="left" w:leader="none"/>
+          <w:tab w:val="left" w:pos="2238"/>
+          <w:tab w:val="left" w:pos="2239"/>
         </w:tabs>
-        <w:spacing w:line="240" w:lineRule="auto" w:before="70" w:after="0"/>
-        <w:ind w:left="2238" w:right="0" w:hanging="721"/>
-        <w:jc w:val="left"/>
+        <w:spacing w:before="70"/>
         <w:rPr>
           <w:rFonts w:ascii="Calibri Light" w:hAnsi="Calibri Light"/>
         </w:rPr>
       </w:pPr>
-      <w:bookmarkStart w:name="_bookmark2" w:id="5"/>
-      <w:bookmarkEnd w:id="5"/>
-      <w:r>
-        <w:rPr/>
-      </w:r>
-      <w:bookmarkStart w:name="_bookmark2" w:id="6"/>
-      <w:bookmarkEnd w:id="6"/>
+      <w:bookmarkStart w:id="2" w:name="_Toc128162242"/>
       <w:r>
         <w:rPr>
           <w:rFonts w:ascii="Calibri Light" w:hAnsi="Calibri Light"/>
           <w:color w:val="2E5395"/>
         </w:rPr>
-        <w:t>Dis</w:t>
-      </w:r>
-      <w:r>
-        <w:rPr>
-          <w:rFonts w:ascii="Calibri Light" w:hAnsi="Calibri Light"/>
-          <w:color w:val="2E5395"/>
-        </w:rPr>
-        <w:t>eño</w:t>
+        <w:t>Diseño</w:t>
       </w:r>
       <w:r>
         <w:rPr>
@@ -1707,7 +2864,7 @@
           <w:color w:val="2E5395"/>
           <w:spacing w:val="-10"/>
         </w:rPr>
-        <w:t> </w:t>
+        <w:t xml:space="preserve"> </w:t>
       </w:r>
       <w:r>
         <w:rPr>
@@ -1716,46 +2873,35 @@
         </w:rPr>
         <w:t>conceptual</w:t>
       </w:r>
-    </w:p>
-    <w:p>
-      <w:pPr>
-        <w:pStyle w:val="Heading3"/>
+      <w:bookmarkEnd w:id="2"/>
+    </w:p>
+    <w:p>
+      <w:pPr>
+        <w:pStyle w:val="Ttulo3"/>
         <w:numPr>
           <w:ilvl w:val="2"/>
           <w:numId w:val="2"/>
         </w:numPr>
         <w:tabs>
-          <w:tab w:pos="3295" w:val="left" w:leader="none"/>
+          <w:tab w:val="left" w:pos="3295"/>
         </w:tabs>
-        <w:spacing w:line="240" w:lineRule="auto" w:before="67" w:after="0"/>
-        <w:ind w:left="3294" w:right="0" w:hanging="721"/>
+        <w:spacing w:before="67"/>
+        <w:ind w:hanging="721"/>
         <w:jc w:val="left"/>
       </w:pPr>
-      <w:bookmarkStart w:name="_bookmark3" w:id="7"/>
-      <w:bookmarkEnd w:id="7"/>
-      <w:r>
-        <w:rPr/>
-      </w:r>
-      <w:bookmarkStart w:name="_bookmark3" w:id="8"/>
-      <w:bookmarkEnd w:id="8"/>
+      <w:bookmarkStart w:id="3" w:name="_Toc128162243"/>
       <w:r>
         <w:rPr>
           <w:color w:val="1F3762"/>
         </w:rPr>
-        <w:t>Esp</w:t>
-      </w:r>
-      <w:r>
-        <w:rPr>
-          <w:color w:val="1F3762"/>
-        </w:rPr>
-        <w:t>ecificación</w:t>
+        <w:t>Especificación</w:t>
       </w:r>
       <w:r>
         <w:rPr>
           <w:color w:val="1F3762"/>
           <w:spacing w:val="-6"/>
         </w:rPr>
-        <w:t> </w:t>
+        <w:t xml:space="preserve"> </w:t>
       </w:r>
       <w:r>
         <w:rPr>
@@ -1768,7 +2914,7 @@
           <w:color w:val="1F3762"/>
           <w:spacing w:val="-3"/>
         </w:rPr>
-        <w:t> </w:t>
+        <w:t xml:space="preserve"> </w:t>
       </w:r>
       <w:r>
         <w:rPr>
@@ -1776,752 +2922,681 @@
         </w:rPr>
         <w:t>requisitos</w:t>
       </w:r>
-    </w:p>
-    <w:p>
-      <w:pPr>
-        <w:pStyle w:val="BodyText"/>
+      <w:bookmarkEnd w:id="3"/>
+    </w:p>
+    <w:p>
+      <w:pPr>
+        <w:pStyle w:val="Textoindependiente"/>
         <w:spacing w:before="21"/>
         <w:ind w:left="819" w:hanging="360"/>
       </w:pPr>
       <w:r>
-        <w:rPr/>
         <w:t>R1. Se desea almacenar a los niños/usuarios del parque con un nombre completo, alergia,</w:t>
       </w:r>
       <w:r>
         <w:rPr>
           <w:spacing w:val="-47"/>
         </w:rPr>
-        <w:t> </w:t>
-      </w:r>
-      <w:r>
-        <w:rPr/>
+        <w:t xml:space="preserve"> </w:t>
+      </w:r>
+      <w:r>
         <w:t>fecha</w:t>
       </w:r>
       <w:r>
         <w:rPr>
           <w:spacing w:val="-1"/>
         </w:rPr>
-        <w:t> </w:t>
-      </w:r>
-      <w:r>
-        <w:rPr/>
+        <w:t xml:space="preserve"> </w:t>
+      </w:r>
+      <w:r>
         <w:t>de nacimiento,</w:t>
       </w:r>
       <w:r>
         <w:rPr>
           <w:spacing w:val="-3"/>
         </w:rPr>
-        <w:t> </w:t>
-      </w:r>
-      <w:r>
-        <w:rPr/>
+        <w:t xml:space="preserve"> </w:t>
+      </w:r>
+      <w:r>
         <w:t>teléfono</w:t>
       </w:r>
       <w:r>
         <w:rPr>
           <w:spacing w:val="1"/>
         </w:rPr>
-        <w:t> </w:t>
-      </w:r>
-      <w:r>
-        <w:rPr/>
+        <w:t xml:space="preserve"> </w:t>
+      </w:r>
+      <w:r>
         <w:t>y</w:t>
       </w:r>
       <w:r>
         <w:rPr>
           <w:spacing w:val="-1"/>
         </w:rPr>
-        <w:t> </w:t>
-      </w:r>
-      <w:r>
-        <w:rPr/>
+        <w:t xml:space="preserve"> </w:t>
+      </w:r>
+      <w:r>
         <w:t>email.</w:t>
       </w:r>
     </w:p>
     <w:p>
       <w:pPr>
-        <w:pStyle w:val="BodyText"/>
+        <w:pStyle w:val="Textoindependiente"/>
         <w:spacing w:before="1"/>
         <w:ind w:left="819" w:hanging="360"/>
       </w:pPr>
       <w:r>
-        <w:rPr/>
         <w:t>R2. Se desea almacenar de los eventos el nombre de la persona que lo organiza, el nombre</w:t>
       </w:r>
       <w:r>
         <w:rPr>
           <w:spacing w:val="-47"/>
         </w:rPr>
-        <w:t> </w:t>
-      </w:r>
-      <w:r>
-        <w:rPr/>
+        <w:t xml:space="preserve"> </w:t>
+      </w:r>
+      <w:r>
         <w:t>del evento, su fecha de reserva, fecha en la que se va a organizar el evento, y las</w:t>
       </w:r>
       <w:r>
         <w:rPr>
           <w:spacing w:val="1"/>
         </w:rPr>
-        <w:t> </w:t>
-      </w:r>
-      <w:r>
-        <w:rPr/>
+        <w:t xml:space="preserve"> </w:t>
+      </w:r>
+      <w:r>
         <w:t>personas que</w:t>
       </w:r>
       <w:r>
         <w:rPr>
           <w:spacing w:val="-2"/>
         </w:rPr>
-        <w:t> </w:t>
-      </w:r>
-      <w:r>
-        <w:rPr/>
+        <w:t xml:space="preserve"> </w:t>
+      </w:r>
+      <w:r>
         <w:t>acudirán</w:t>
       </w:r>
       <w:r>
         <w:rPr>
           <w:spacing w:val="-1"/>
         </w:rPr>
-        <w:t> </w:t>
-      </w:r>
-      <w:r>
-        <w:rPr/>
+        <w:t xml:space="preserve"> </w:t>
+      </w:r>
+      <w:r>
         <w:t>al</w:t>
       </w:r>
       <w:r>
         <w:rPr>
           <w:spacing w:val="-2"/>
         </w:rPr>
-        <w:t> </w:t>
-      </w:r>
-      <w:r>
-        <w:rPr/>
+        <w:t xml:space="preserve"> </w:t>
+      </w:r>
+      <w:r>
         <w:t>evento.</w:t>
       </w:r>
     </w:p>
     <w:p>
       <w:pPr>
-        <w:pStyle w:val="BodyText"/>
+        <w:pStyle w:val="Textoindependiente"/>
         <w:spacing w:before="1"/>
         <w:ind w:left="819" w:right="206" w:hanging="360"/>
       </w:pPr>
       <w:r>
-        <w:rPr/>
         <w:t>R3. Se desea almacenar un número de taquilla asociado a un niño para cada vez que un</w:t>
       </w:r>
       <w:r>
         <w:rPr>
           <w:spacing w:val="-47"/>
         </w:rPr>
-        <w:t> </w:t>
-      </w:r>
-      <w:r>
-        <w:rPr/>
+        <w:t xml:space="preserve"> </w:t>
+      </w:r>
+      <w:r>
         <w:t>niño accede al recinto</w:t>
       </w:r>
       <w:r>
         <w:rPr>
           <w:spacing w:val="-1"/>
         </w:rPr>
-        <w:t> </w:t>
-      </w:r>
-      <w:r>
-        <w:rPr/>
+        <w:t xml:space="preserve"> </w:t>
+      </w:r>
+      <w:r>
         <w:t>y este</w:t>
       </w:r>
       <w:r>
         <w:rPr>
           <w:spacing w:val="1"/>
         </w:rPr>
-        <w:t> </w:t>
-      </w:r>
-      <w:r>
-        <w:rPr/>
+        <w:t xml:space="preserve"> </w:t>
+      </w:r>
+      <w:r>
         <w:t>es</w:t>
       </w:r>
       <w:r>
         <w:rPr>
           <w:spacing w:val="-1"/>
         </w:rPr>
-        <w:t> </w:t>
-      </w:r>
-      <w:r>
-        <w:rPr/>
+        <w:t xml:space="preserve"> </w:t>
+      </w:r>
+      <w:r>
         <w:t>obligatorio.</w:t>
       </w:r>
     </w:p>
     <w:p>
       <w:pPr>
-        <w:pStyle w:val="BodyText"/>
+        <w:pStyle w:val="Textoindependiente"/>
         <w:ind w:left="819" w:hanging="360"/>
       </w:pPr>
       <w:r>
-        <w:rPr/>
         <w:t>R4.</w:t>
       </w:r>
       <w:r>
         <w:rPr>
           <w:spacing w:val="21"/>
         </w:rPr>
-        <w:t> </w:t>
-      </w:r>
-      <w:r>
-        <w:rPr/>
+        <w:t xml:space="preserve"> </w:t>
+      </w:r>
+      <w:r>
         <w:t>Se</w:t>
       </w:r>
       <w:r>
         <w:rPr>
           <w:spacing w:val="-2"/>
         </w:rPr>
-        <w:t> </w:t>
-      </w:r>
-      <w:r>
-        <w:rPr/>
+        <w:t xml:space="preserve"> </w:t>
+      </w:r>
+      <w:r>
         <w:t>desea</w:t>
       </w:r>
       <w:r>
         <w:rPr>
           <w:spacing w:val="-3"/>
         </w:rPr>
-        <w:t> </w:t>
-      </w:r>
-      <w:r>
-        <w:rPr/>
+        <w:t xml:space="preserve"> </w:t>
+      </w:r>
+      <w:r>
         <w:t>guardar al</w:t>
       </w:r>
       <w:r>
         <w:rPr>
           <w:spacing w:val="-1"/>
         </w:rPr>
-        <w:t> </w:t>
-      </w:r>
-      <w:r>
-        <w:rPr/>
+        <w:t xml:space="preserve"> </w:t>
+      </w:r>
+      <w:r>
         <w:t>personal como</w:t>
       </w:r>
       <w:r>
         <w:rPr>
           <w:spacing w:val="2"/>
         </w:rPr>
-        <w:t> </w:t>
-      </w:r>
-      <w:r>
-        <w:rPr/>
+        <w:t xml:space="preserve"> </w:t>
+      </w:r>
+      <w:r>
         <w:t>equipo</w:t>
       </w:r>
       <w:r>
         <w:rPr>
           <w:spacing w:val="-3"/>
         </w:rPr>
-        <w:t> </w:t>
-      </w:r>
-      <w:r>
-        <w:rPr/>
+        <w:t xml:space="preserve"> </w:t>
+      </w:r>
+      <w:r>
         <w:t>de cocina</w:t>
       </w:r>
       <w:r>
         <w:rPr>
           <w:spacing w:val="-3"/>
         </w:rPr>
-        <w:t> </w:t>
-      </w:r>
-      <w:r>
-        <w:rPr/>
+        <w:t xml:space="preserve"> </w:t>
+      </w:r>
+      <w:r>
         <w:t>o</w:t>
       </w:r>
       <w:r>
         <w:rPr>
           <w:spacing w:val="-2"/>
         </w:rPr>
-        <w:t> </w:t>
-      </w:r>
-      <w:r>
-        <w:rPr/>
+        <w:t xml:space="preserve"> </w:t>
+      </w:r>
+      <w:r>
         <w:t>monitores</w:t>
       </w:r>
       <w:r>
         <w:rPr>
           <w:spacing w:val="-2"/>
         </w:rPr>
-        <w:t> </w:t>
-      </w:r>
-      <w:r>
-        <w:rPr/>
+        <w:t xml:space="preserve"> </w:t>
+      </w:r>
+      <w:r>
         <w:t>y</w:t>
       </w:r>
       <w:r>
         <w:rPr>
           <w:spacing w:val="-1"/>
         </w:rPr>
-        <w:t> </w:t>
-      </w:r>
-      <w:r>
-        <w:rPr/>
+        <w:t xml:space="preserve"> </w:t>
+      </w:r>
+      <w:r>
         <w:t>con</w:t>
       </w:r>
       <w:r>
         <w:rPr>
           <w:spacing w:val="-1"/>
         </w:rPr>
-        <w:t> </w:t>
-      </w:r>
-      <w:r>
-        <w:rPr/>
+        <w:t xml:space="preserve"> </w:t>
+      </w:r>
+      <w:r>
         <w:t>cada</w:t>
       </w:r>
       <w:r>
         <w:rPr>
           <w:spacing w:val="-4"/>
         </w:rPr>
-        <w:t> </w:t>
-      </w:r>
-      <w:r>
-        <w:rPr/>
+        <w:t xml:space="preserve"> </w:t>
+      </w:r>
+      <w:r>
         <w:t>ejemplar</w:t>
       </w:r>
       <w:r>
         <w:rPr>
           <w:spacing w:val="-46"/>
         </w:rPr>
-        <w:t> </w:t>
-      </w:r>
-      <w:r>
-        <w:rPr/>
+        <w:t xml:space="preserve"> </w:t>
+      </w:r>
+      <w:r>
         <w:t>perteneciendo a solo uno de los grupos, almacenando, su nombre, teléfono, email,</w:t>
       </w:r>
       <w:r>
         <w:rPr>
           <w:spacing w:val="1"/>
         </w:rPr>
-        <w:t> </w:t>
-      </w:r>
-      <w:r>
-        <w:rPr/>
+        <w:t xml:space="preserve"> </w:t>
+      </w:r>
+      <w:r>
         <w:t>horario,</w:t>
       </w:r>
       <w:r>
         <w:rPr>
           <w:spacing w:val="-3"/>
         </w:rPr>
-        <w:t> </w:t>
-      </w:r>
-      <w:r>
-        <w:rPr/>
+        <w:t xml:space="preserve"> </w:t>
+      </w:r>
+      <w:r>
         <w:t>DNI</w:t>
       </w:r>
       <w:r>
         <w:rPr>
           <w:spacing w:val="-3"/>
         </w:rPr>
-        <w:t> </w:t>
-      </w:r>
-      <w:r>
-        <w:rPr/>
+        <w:t xml:space="preserve"> </w:t>
+      </w:r>
+      <w:r>
         <w:t>y dirección</w:t>
       </w:r>
     </w:p>
     <w:p>
       <w:pPr>
-        <w:pStyle w:val="BodyText"/>
+        <w:pStyle w:val="Textoindependiente"/>
         <w:ind w:left="819" w:right="206" w:hanging="360"/>
       </w:pPr>
       <w:r>
-        <w:rPr/>
         <w:t>R5. Se desea almacenar qué menú escoge cada niño cada vez que va al recinto, es decir</w:t>
       </w:r>
       <w:r>
         <w:rPr>
           <w:spacing w:val="-47"/>
         </w:rPr>
-        <w:t> </w:t>
-      </w:r>
-      <w:r>
-        <w:rPr/>
+        <w:t xml:space="preserve"> </w:t>
+      </w:r>
+      <w:r>
         <w:t>cada</w:t>
       </w:r>
       <w:r>
         <w:rPr>
           <w:spacing w:val="-1"/>
         </w:rPr>
-        <w:t> </w:t>
-      </w:r>
-      <w:r>
-        <w:rPr/>
+        <w:t xml:space="preserve"> </w:t>
+      </w:r>
+      <w:r>
         <w:t>vez que</w:t>
       </w:r>
       <w:r>
         <w:rPr>
           <w:spacing w:val="1"/>
         </w:rPr>
-        <w:t> </w:t>
-      </w:r>
-      <w:r>
-        <w:rPr/>
+        <w:t xml:space="preserve"> </w:t>
+      </w:r>
+      <w:r>
         <w:t>accede.</w:t>
       </w:r>
     </w:p>
     <w:p>
       <w:pPr>
-        <w:pStyle w:val="BodyText"/>
+        <w:pStyle w:val="Textoindependiente"/>
         <w:ind w:left="459" w:right="206"/>
       </w:pPr>
       <w:r>
-        <w:rPr/>
         <w:t>R6. Se puede ir a más de dos eventos en el mismo día, y solo se puede escoger un menú.</w:t>
       </w:r>
       <w:r>
         <w:rPr>
           <w:spacing w:val="-47"/>
         </w:rPr>
-        <w:t> </w:t>
-      </w:r>
-      <w:r>
-        <w:rPr/>
+        <w:t xml:space="preserve"> </w:t>
+      </w:r>
+      <w:r>
         <w:t>R7.</w:t>
       </w:r>
       <w:r>
         <w:rPr>
           <w:spacing w:val="21"/>
         </w:rPr>
-        <w:t> </w:t>
-      </w:r>
-      <w:r>
-        <w:rPr/>
+        <w:t xml:space="preserve"> </w:t>
+      </w:r>
+      <w:r>
         <w:t>Un</w:t>
       </w:r>
       <w:r>
         <w:rPr>
           <w:spacing w:val="-1"/>
         </w:rPr>
-        <w:t> </w:t>
-      </w:r>
-      <w:r>
-        <w:rPr/>
+        <w:t xml:space="preserve"> </w:t>
+      </w:r>
+      <w:r>
         <w:t>niño</w:t>
       </w:r>
       <w:r>
         <w:rPr>
           <w:spacing w:val="1"/>
         </w:rPr>
-        <w:t> </w:t>
-      </w:r>
-      <w:r>
-        <w:rPr/>
+        <w:t xml:space="preserve"> </w:t>
+      </w:r>
+      <w:r>
         <w:t>puede ir</w:t>
       </w:r>
       <w:r>
         <w:rPr>
           <w:spacing w:val="-4"/>
         </w:rPr>
-        <w:t> </w:t>
-      </w:r>
-      <w:r>
-        <w:rPr/>
+        <w:t xml:space="preserve"> </w:t>
+      </w:r>
+      <w:r>
         <w:t>a la zona</w:t>
       </w:r>
       <w:r>
         <w:rPr>
           <w:spacing w:val="-2"/>
         </w:rPr>
-        <w:t> </w:t>
-      </w:r>
-      <w:r>
-        <w:rPr/>
+        <w:t xml:space="preserve"> </w:t>
+      </w:r>
+      <w:r>
         <w:t>común, aunque no</w:t>
       </w:r>
       <w:r>
         <w:rPr>
           <w:spacing w:val="-2"/>
         </w:rPr>
-        <w:t> </w:t>
-      </w:r>
-      <w:r>
-        <w:rPr/>
+        <w:t xml:space="preserve"> </w:t>
+      </w:r>
+      <w:r>
         <w:t>haya ningún</w:t>
       </w:r>
       <w:r>
         <w:rPr>
           <w:spacing w:val="-1"/>
         </w:rPr>
-        <w:t> </w:t>
-      </w:r>
-      <w:r>
-        <w:rPr/>
+        <w:t xml:space="preserve"> </w:t>
+      </w:r>
+      <w:r>
         <w:t>evento.</w:t>
       </w:r>
     </w:p>
     <w:p>
       <w:pPr>
-        <w:pStyle w:val="BodyText"/>
+        <w:pStyle w:val="Textoindependiente"/>
         <w:ind w:left="819" w:hanging="360"/>
       </w:pPr>
       <w:r>
-        <w:rPr/>
         <w:t>R8. Se puede compartir un evento entre dos personas, es decir un evento puede estar</w:t>
       </w:r>
       <w:r>
         <w:rPr>
           <w:spacing w:val="-47"/>
         </w:rPr>
-        <w:t> </w:t>
-      </w:r>
-      <w:r>
-        <w:rPr/>
+        <w:t xml:space="preserve"> </w:t>
+      </w:r>
+      <w:r>
         <w:t>organizado</w:t>
       </w:r>
       <w:r>
         <w:rPr>
           <w:spacing w:val="1"/>
         </w:rPr>
-        <w:t> </w:t>
-      </w:r>
-      <w:r>
-        <w:rPr/>
+        <w:t xml:space="preserve"> </w:t>
+      </w:r>
+      <w:r>
         <w:t>para</w:t>
       </w:r>
       <w:r>
         <w:rPr>
           <w:spacing w:val="-3"/>
         </w:rPr>
-        <w:t> </w:t>
-      </w:r>
-      <w:r>
-        <w:rPr/>
+        <w:t xml:space="preserve"> </w:t>
+      </w:r>
+      <w:r>
         <w:t>1</w:t>
       </w:r>
       <w:r>
         <w:rPr>
           <w:spacing w:val="-2"/>
         </w:rPr>
-        <w:t> </w:t>
-      </w:r>
-      <w:r>
-        <w:rPr/>
+        <w:t xml:space="preserve"> </w:t>
+      </w:r>
+      <w:r>
         <w:t>o</w:t>
       </w:r>
       <w:r>
         <w:rPr>
           <w:spacing w:val="-1"/>
         </w:rPr>
-        <w:t> </w:t>
-      </w:r>
-      <w:r>
-        <w:rPr/>
+        <w:t xml:space="preserve"> </w:t>
+      </w:r>
+      <w:r>
         <w:t>más personas.</w:t>
       </w:r>
     </w:p>
     <w:p>
       <w:pPr>
-        <w:pStyle w:val="BodyText"/>
+        <w:pStyle w:val="Textoindependiente"/>
         <w:ind w:left="819" w:hanging="360"/>
       </w:pPr>
       <w:r>
-        <w:rPr/>
         <w:t>R9.</w:t>
       </w:r>
       <w:r>
         <w:rPr>
           <w:spacing w:val="21"/>
         </w:rPr>
-        <w:t> </w:t>
-      </w:r>
-      <w:r>
-        <w:rPr/>
+        <w:t xml:space="preserve"> </w:t>
+      </w:r>
+      <w:r>
         <w:t>Una</w:t>
       </w:r>
       <w:r>
         <w:rPr>
           <w:spacing w:val="-1"/>
         </w:rPr>
-        <w:t> </w:t>
-      </w:r>
-      <w:r>
-        <w:rPr/>
+        <w:t xml:space="preserve"> </w:t>
+      </w:r>
+      <w:r>
         <w:t>persona</w:t>
       </w:r>
       <w:r>
         <w:rPr>
           <w:spacing w:val="-3"/>
         </w:rPr>
-        <w:t> </w:t>
-      </w:r>
-      <w:r>
-        <w:rPr/>
+        <w:t xml:space="preserve"> </w:t>
+      </w:r>
+      <w:r>
         <w:t>organizadora</w:t>
       </w:r>
       <w:r>
         <w:rPr>
           <w:spacing w:val="-2"/>
         </w:rPr>
-        <w:t> </w:t>
-      </w:r>
-      <w:r>
-        <w:rPr/>
+        <w:t xml:space="preserve"> </w:t>
+      </w:r>
+      <w:r>
         <w:t>del</w:t>
       </w:r>
       <w:r>
         <w:rPr>
           <w:spacing w:val="-1"/>
         </w:rPr>
-        <w:t> </w:t>
-      </w:r>
-      <w:r>
-        <w:rPr/>
+        <w:t xml:space="preserve"> </w:t>
+      </w:r>
+      <w:r>
         <w:t>evento</w:t>
       </w:r>
       <w:r>
         <w:rPr>
           <w:spacing w:val="1"/>
         </w:rPr>
-        <w:t> </w:t>
-      </w:r>
-      <w:r>
-        <w:rPr/>
+        <w:t xml:space="preserve"> </w:t>
+      </w:r>
+      <w:r>
         <w:t>puede</w:t>
       </w:r>
       <w:r>
         <w:rPr>
           <w:spacing w:val="-3"/>
         </w:rPr>
-        <w:t> </w:t>
-      </w:r>
-      <w:r>
-        <w:rPr/>
+        <w:t xml:space="preserve"> </w:t>
+      </w:r>
+      <w:r>
         <w:t>contratar</w:t>
       </w:r>
       <w:r>
         <w:rPr>
           <w:spacing w:val="-3"/>
         </w:rPr>
-        <w:t> </w:t>
-      </w:r>
-      <w:r>
-        <w:rPr/>
+        <w:t xml:space="preserve"> </w:t>
+      </w:r>
+      <w:r>
         <w:t>por</w:t>
       </w:r>
       <w:r>
         <w:rPr>
           <w:spacing w:val="-1"/>
         </w:rPr>
-        <w:t> </w:t>
-      </w:r>
-      <w:r>
-        <w:rPr/>
+        <w:t xml:space="preserve"> </w:t>
+      </w:r>
+      <w:r>
         <w:t>su</w:t>
       </w:r>
       <w:r>
         <w:rPr>
           <w:spacing w:val="-3"/>
         </w:rPr>
-        <w:t> </w:t>
-      </w:r>
-      <w:r>
-        <w:rPr/>
+        <w:t xml:space="preserve"> </w:t>
+      </w:r>
+      <w:r>
         <w:t>cuenta</w:t>
       </w:r>
       <w:r>
         <w:rPr>
           <w:spacing w:val="-3"/>
         </w:rPr>
-        <w:t> </w:t>
-      </w:r>
-      <w:r>
-        <w:rPr/>
+        <w:t xml:space="preserve"> </w:t>
+      </w:r>
+      <w:r>
         <w:t>otras atracciones</w:t>
       </w:r>
       <w:r>
         <w:rPr>
           <w:spacing w:val="-47"/>
         </w:rPr>
-        <w:t> </w:t>
-      </w:r>
-      <w:r>
-        <w:rPr/>
+        <w:t xml:space="preserve"> </w:t>
+      </w:r>
+      <w:r>
         <w:t>(payasos, magos u otras atracciones extras), de estas se desea almacenar el nombre</w:t>
       </w:r>
       <w:r>
         <w:rPr>
           <w:spacing w:val="1"/>
         </w:rPr>
-        <w:t> </w:t>
-      </w:r>
-      <w:r>
-        <w:rPr/>
+        <w:t xml:space="preserve"> </w:t>
+      </w:r>
+      <w:r>
         <w:t>completo,</w:t>
       </w:r>
       <w:r>
         <w:rPr>
           <w:spacing w:val="-3"/>
         </w:rPr>
-        <w:t> </w:t>
-      </w:r>
-      <w:r>
-        <w:rPr/>
+        <w:t xml:space="preserve"> </w:t>
+      </w:r>
+      <w:r>
         <w:t>el email,</w:t>
       </w:r>
       <w:r>
         <w:rPr>
           <w:spacing w:val="-2"/>
         </w:rPr>
-        <w:t> </w:t>
-      </w:r>
-      <w:r>
-        <w:rPr/>
+        <w:t xml:space="preserve"> </w:t>
+      </w:r>
+      <w:r>
         <w:t>el teléfono</w:t>
       </w:r>
       <w:r>
         <w:rPr>
           <w:spacing w:val="-1"/>
         </w:rPr>
-        <w:t> </w:t>
-      </w:r>
-      <w:r>
-        <w:rPr/>
+        <w:t xml:space="preserve"> </w:t>
+      </w:r>
+      <w:r>
         <w:t>y la</w:t>
       </w:r>
       <w:r>
         <w:rPr>
           <w:spacing w:val="-3"/>
         </w:rPr>
-        <w:t> </w:t>
-      </w:r>
-      <w:r>
-        <w:rPr/>
+        <w:t xml:space="preserve"> </w:t>
+      </w:r>
+      <w:r>
         <w:t>dirección</w:t>
       </w:r>
       <w:r>
         <w:rPr>
           <w:spacing w:val="-1"/>
         </w:rPr>
-        <w:t> </w:t>
-      </w:r>
-      <w:r>
-        <w:rPr/>
+        <w:t xml:space="preserve"> </w:t>
+      </w:r>
+      <w:r>
         <w:t>de la</w:t>
       </w:r>
       <w:r>
         <w:rPr>
           <w:spacing w:val="-3"/>
         </w:rPr>
-        <w:t> </w:t>
-      </w:r>
-      <w:r>
-        <w:rPr/>
+        <w:t xml:space="preserve"> </w:t>
+      </w:r>
+      <w:r>
         <w:t>empresa contratada.</w:t>
       </w:r>
     </w:p>
     <w:p>
       <w:pPr>
-        <w:pStyle w:val="BodyText"/>
+        <w:pStyle w:val="Textoindependiente"/>
         <w:tabs>
-          <w:tab w:pos="1517" w:val="left" w:leader="none"/>
+          <w:tab w:val="left" w:pos="1517"/>
         </w:tabs>
         <w:spacing w:line="267" w:lineRule="exact"/>
         <w:ind w:left="459"/>
       </w:pPr>
       <w:r>
-        <w:rPr/>
         <w:t>R10.</w:t>
+      </w:r>
+      <w:r>
         <w:tab/>
         <w:t>Si</w:t>
       </w:r>
@@ -2529,85 +3604,79 @@
         <w:rPr>
           <w:spacing w:val="-2"/>
         </w:rPr>
-        <w:t> </w:t>
-      </w:r>
-      <w:r>
-        <w:rPr/>
+        <w:t xml:space="preserve"> </w:t>
+      </w:r>
+      <w:r>
         <w:t>es un</w:t>
       </w:r>
       <w:r>
         <w:rPr>
           <w:spacing w:val="-2"/>
         </w:rPr>
-        <w:t> </w:t>
-      </w:r>
-      <w:r>
-        <w:rPr/>
+        <w:t xml:space="preserve"> </w:t>
+      </w:r>
+      <w:r>
         <w:t>cumpleaños,</w:t>
       </w:r>
       <w:r>
         <w:rPr>
           <w:spacing w:val="-1"/>
         </w:rPr>
-        <w:t> </w:t>
-      </w:r>
-      <w:r>
-        <w:rPr/>
+        <w:t xml:space="preserve"> </w:t>
+      </w:r>
+      <w:r>
         <w:t>se añadirá</w:t>
       </w:r>
       <w:r>
         <w:rPr>
           <w:spacing w:val="-2"/>
         </w:rPr>
-        <w:t> </w:t>
-      </w:r>
-      <w:r>
-        <w:rPr/>
+        <w:t xml:space="preserve"> </w:t>
+      </w:r>
+      <w:r>
         <w:t>al</w:t>
       </w:r>
       <w:r>
         <w:rPr>
           <w:spacing w:val="-1"/>
         </w:rPr>
-        <w:t> </w:t>
-      </w:r>
-      <w:r>
-        <w:rPr/>
+        <w:t xml:space="preserve"> </w:t>
+      </w:r>
+      <w:r>
         <w:t>menú</w:t>
       </w:r>
       <w:r>
         <w:rPr>
           <w:spacing w:val="-1"/>
         </w:rPr>
-        <w:t> </w:t>
-      </w:r>
-      <w:r>
-        <w:rPr/>
+        <w:t xml:space="preserve"> </w:t>
+      </w:r>
+      <w:r>
         <w:t>una</w:t>
       </w:r>
       <w:r>
         <w:rPr>
           <w:spacing w:val="-1"/>
         </w:rPr>
-        <w:t> </w:t>
-      </w:r>
-      <w:r>
-        <w:rPr/>
+        <w:t xml:space="preserve"> </w:t>
+      </w:r>
+      <w:r>
         <w:t>tarta.</w:t>
       </w:r>
     </w:p>
     <w:p>
       <w:pPr>
-        <w:pStyle w:val="BodyText"/>
+        <w:pStyle w:val="Textoindependiente"/>
         <w:tabs>
-          <w:tab w:pos="1517" w:val="left" w:leader="none"/>
+          <w:tab w:val="left" w:pos="1517"/>
         </w:tabs>
-        <w:spacing w:line="384" w:lineRule="auto" w:before="1"/>
+        <w:spacing w:before="1" w:line="384" w:lineRule="auto"/>
         <w:ind w:left="459" w:right="510"/>
       </w:pPr>
       <w:r>
-        <w:rPr/>
         <w:t>R11.</w:t>
+      </w:r>
+      <w:r>
         <w:tab/>
         <w:t>Un usuario que sea menor de edad deberá tener a otro como responsable.</w:t>
       </w:r>
@@ -2615,11 +3684,12 @@
         <w:rPr>
           <w:spacing w:val="-47"/>
         </w:rPr>
-        <w:t> </w:t>
-      </w:r>
-      <w:r>
-        <w:rPr/>
+        <w:t xml:space="preserve"> </w:t>
+      </w:r>
+      <w:r>
         <w:t>R12.</w:t>
+      </w:r>
+      <w:r>
         <w:tab/>
         <w:t>Se</w:t>
       </w:r>
@@ -2627,105 +3697,97 @@
         <w:rPr>
           <w:spacing w:val="-2"/>
         </w:rPr>
-        <w:t> </w:t>
-      </w:r>
-      <w:r>
-        <w:rPr/>
+        <w:t xml:space="preserve"> </w:t>
+      </w:r>
+      <w:r>
         <w:t>necesitan</w:t>
       </w:r>
       <w:r>
         <w:rPr>
           <w:spacing w:val="-1"/>
         </w:rPr>
-        <w:t> </w:t>
-      </w:r>
-      <w:r>
-        <w:rPr/>
+        <w:t xml:space="preserve"> </w:t>
+      </w:r>
+      <w:r>
         <w:t>al</w:t>
       </w:r>
       <w:r>
         <w:rPr>
           <w:spacing w:val="-3"/>
         </w:rPr>
-        <w:t> </w:t>
-      </w:r>
-      <w:r>
-        <w:rPr/>
+        <w:t xml:space="preserve"> </w:t>
+      </w:r>
+      <w:r>
         <w:t>menos</w:t>
       </w:r>
       <w:r>
         <w:rPr>
           <w:spacing w:val="-2"/>
         </w:rPr>
-        <w:t> </w:t>
-      </w:r>
-      <w:r>
-        <w:rPr/>
+        <w:t xml:space="preserve"> </w:t>
+      </w:r>
+      <w:r>
         <w:t>10</w:t>
       </w:r>
       <w:r>
         <w:rPr>
           <w:spacing w:val="-2"/>
         </w:rPr>
-        <w:t> </w:t>
-      </w:r>
-      <w:r>
-        <w:rPr/>
+        <w:t xml:space="preserve"> </w:t>
+      </w:r>
+      <w:r>
         <w:t>niños</w:t>
       </w:r>
       <w:r>
         <w:rPr>
           <w:spacing w:val="-1"/>
         </w:rPr>
-        <w:t> </w:t>
-      </w:r>
-      <w:r>
-        <w:rPr/>
+        <w:t xml:space="preserve"> </w:t>
+      </w:r>
+      <w:r>
         <w:t>para</w:t>
       </w:r>
       <w:r>
         <w:rPr>
           <w:spacing w:val="-3"/>
         </w:rPr>
-        <w:t> </w:t>
-      </w:r>
-      <w:r>
-        <w:rPr/>
+        <w:t xml:space="preserve"> </w:t>
+      </w:r>
+      <w:r>
         <w:t>organizar</w:t>
       </w:r>
       <w:r>
         <w:rPr>
           <w:spacing w:val="-1"/>
         </w:rPr>
-        <w:t> </w:t>
-      </w:r>
-      <w:r>
-        <w:rPr/>
+        <w:t xml:space="preserve"> </w:t>
+      </w:r>
+      <w:r>
         <w:t>un</w:t>
       </w:r>
       <w:r>
         <w:rPr>
           <w:spacing w:val="-2"/>
         </w:rPr>
-        <w:t> </w:t>
-      </w:r>
-      <w:r>
-        <w:rPr/>
+        <w:t xml:space="preserve"> </w:t>
+      </w:r>
+      <w:r>
         <w:t>cumpleaños.</w:t>
       </w:r>
     </w:p>
     <w:p>
       <w:pPr>
-        <w:pStyle w:val="BodyText"/>
+        <w:pStyle w:val="Textoindependiente"/>
         <w:tabs>
-          <w:tab w:pos="1517" w:val="left" w:leader="none"/>
+          <w:tab w:val="left" w:pos="1517"/>
         </w:tabs>
         <w:spacing w:line="266" w:lineRule="exact"/>
         <w:ind w:left="459"/>
       </w:pPr>
       <w:r>
-        <w:rPr/>
         <w:t>R13.</w:t>
+      </w:r>
+      <w:r>
         <w:tab/>
         <w:t>Si</w:t>
       </w:r>
@@ -2733,125 +3795,115 @@
         <w:rPr>
           <w:spacing w:val="-2"/>
         </w:rPr>
-        <w:t> </w:t>
-      </w:r>
-      <w:r>
-        <w:rPr/>
+        <w:t xml:space="preserve"> </w:t>
+      </w:r>
+      <w:r>
         <w:t>asisten</w:t>
       </w:r>
       <w:r>
         <w:rPr>
           <w:spacing w:val="-3"/>
         </w:rPr>
-        <w:t> </w:t>
-      </w:r>
-      <w:r>
-        <w:rPr/>
+        <w:t xml:space="preserve"> </w:t>
+      </w:r>
+      <w:r>
         <w:t>20</w:t>
       </w:r>
       <w:r>
         <w:rPr>
           <w:spacing w:val="-2"/>
         </w:rPr>
-        <w:t> </w:t>
-      </w:r>
-      <w:r>
-        <w:rPr/>
+        <w:t xml:space="preserve"> </w:t>
+      </w:r>
+      <w:r>
         <w:t>o</w:t>
       </w:r>
       <w:r>
         <w:rPr>
           <w:spacing w:val="-1"/>
         </w:rPr>
-        <w:t> </w:t>
-      </w:r>
-      <w:r>
-        <w:rPr/>
+        <w:t xml:space="preserve"> </w:t>
+      </w:r>
+      <w:r>
         <w:t>más niños</w:t>
       </w:r>
       <w:r>
         <w:rPr>
           <w:spacing w:val="-3"/>
         </w:rPr>
-        <w:t> </w:t>
-      </w:r>
-      <w:r>
-        <w:rPr/>
+        <w:t xml:space="preserve"> </w:t>
+      </w:r>
+      <w:r>
         <w:t>se</w:t>
       </w:r>
       <w:r>
         <w:rPr>
           <w:spacing w:val="1"/>
         </w:rPr>
-        <w:t> </w:t>
-      </w:r>
-      <w:r>
-        <w:rPr/>
+        <w:t xml:space="preserve"> </w:t>
+      </w:r>
+      <w:r>
         <w:t>ofrece</w:t>
       </w:r>
       <w:r>
         <w:rPr>
           <w:spacing w:val="-2"/>
         </w:rPr>
-        <w:t> </w:t>
-      </w:r>
-      <w:r>
-        <w:rPr/>
+        <w:t xml:space="preserve"> </w:t>
+      </w:r>
+      <w:r>
         <w:t>una tarta</w:t>
       </w:r>
       <w:r>
         <w:rPr>
           <w:spacing w:val="-3"/>
         </w:rPr>
-        <w:t> </w:t>
-      </w:r>
-      <w:r>
-        <w:rPr/>
+        <w:t xml:space="preserve"> </w:t>
+      </w:r>
+      <w:r>
         <w:t>de</w:t>
       </w:r>
       <w:r>
         <w:rPr>
           <w:spacing w:val="-2"/>
         </w:rPr>
-        <w:t> </w:t>
-      </w:r>
-      <w:r>
-        <w:rPr/>
+        <w:t xml:space="preserve"> </w:t>
+      </w:r>
+      <w:r>
         <w:t>chuches</w:t>
       </w:r>
       <w:r>
         <w:rPr>
           <w:spacing w:val="-1"/>
         </w:rPr>
-        <w:t> </w:t>
-      </w:r>
-      <w:r>
-        <w:rPr/>
+        <w:t xml:space="preserve"> </w:t>
+      </w:r>
+      <w:r>
         <w:t>o</w:t>
       </w:r>
       <w:r>
         <w:rPr>
           <w:spacing w:val="-1"/>
         </w:rPr>
-        <w:t> </w:t>
-      </w:r>
-      <w:r>
-        <w:rPr/>
+        <w:t xml:space="preserve"> </w:t>
+      </w:r>
+      <w:r>
         <w:t>bizcocho.</w:t>
       </w:r>
     </w:p>
     <w:p>
       <w:pPr>
-        <w:pStyle w:val="BodyText"/>
+        <w:pStyle w:val="Textoindependiente"/>
         <w:tabs>
-          <w:tab w:pos="1517" w:val="left" w:leader="none"/>
+          <w:tab w:val="left" w:pos="1517"/>
         </w:tabs>
         <w:spacing w:before="161"/>
         <w:ind w:left="459"/>
       </w:pPr>
       <w:r>
-        <w:rPr/>
         <w:t>R14.</w:t>
+      </w:r>
+      <w:r>
         <w:tab/>
         <w:t>El</w:t>
       </w:r>
@@ -2859,225 +3911,205 @@
         <w:rPr>
           <w:spacing w:val="-2"/>
         </w:rPr>
-        <w:t> </w:t>
-      </w:r>
-      <w:r>
-        <w:rPr/>
+        <w:t xml:space="preserve"> </w:t>
+      </w:r>
+      <w:r>
         <w:t>precio</w:t>
       </w:r>
       <w:r>
         <w:rPr>
           <w:spacing w:val="2"/>
         </w:rPr>
-        <w:t> </w:t>
-      </w:r>
-      <w:r>
-        <w:rPr/>
+        <w:t xml:space="preserve"> </w:t>
+      </w:r>
+      <w:r>
         <w:t>del</w:t>
       </w:r>
       <w:r>
         <w:rPr>
           <w:spacing w:val="-3"/>
         </w:rPr>
-        <w:t> </w:t>
-      </w:r>
-      <w:r>
-        <w:rPr/>
+        <w:t xml:space="preserve"> </w:t>
+      </w:r>
+      <w:r>
         <w:t>evento</w:t>
       </w:r>
       <w:r>
         <w:rPr>
           <w:spacing w:val="-2"/>
         </w:rPr>
-        <w:t> </w:t>
-      </w:r>
-      <w:r>
-        <w:rPr/>
+        <w:t xml:space="preserve"> </w:t>
+      </w:r>
+      <w:r>
         <w:t>depende del</w:t>
       </w:r>
       <w:r>
         <w:rPr>
           <w:spacing w:val="-1"/>
         </w:rPr>
-        <w:t> </w:t>
-      </w:r>
-      <w:r>
-        <w:rPr/>
+        <w:t xml:space="preserve"> </w:t>
+      </w:r>
+      <w:r>
         <w:t>tipo de</w:t>
       </w:r>
       <w:r>
         <w:rPr>
           <w:spacing w:val="-3"/>
         </w:rPr>
-        <w:t> </w:t>
-      </w:r>
-      <w:r>
-        <w:rPr/>
+        <w:t xml:space="preserve"> </w:t>
+      </w:r>
+      <w:r>
         <w:t>menú</w:t>
       </w:r>
       <w:r>
         <w:rPr>
           <w:spacing w:val="-2"/>
         </w:rPr>
-        <w:t> </w:t>
-      </w:r>
-      <w:r>
-        <w:rPr/>
+        <w:t xml:space="preserve"> </w:t>
+      </w:r>
+      <w:r>
         <w:t>que el</w:t>
       </w:r>
       <w:r>
         <w:rPr>
           <w:spacing w:val="-6"/>
         </w:rPr>
-        <w:t> </w:t>
-      </w:r>
-      <w:r>
-        <w:rPr/>
+        <w:t xml:space="preserve"> </w:t>
+      </w:r>
+      <w:r>
         <w:t>usuario escoge.</w:t>
       </w:r>
     </w:p>
     <w:p>
       <w:pPr>
-        <w:pStyle w:val="BodyText"/>
+        <w:pStyle w:val="Textoindependiente"/>
         <w:ind w:left="819"/>
       </w:pPr>
       <w:r>
-        <w:rPr/>
         <w:t>Relacionado con</w:t>
       </w:r>
       <w:r>
         <w:rPr>
           <w:spacing w:val="-4"/>
         </w:rPr>
-        <w:t> </w:t>
-      </w:r>
-      <w:r>
-        <w:rPr/>
+        <w:t xml:space="preserve"> </w:t>
+      </w:r>
+      <w:r>
         <w:t>esto se</w:t>
       </w:r>
       <w:r>
         <w:rPr>
           <w:spacing w:val="-3"/>
         </w:rPr>
-        <w:t> </w:t>
-      </w:r>
-      <w:r>
-        <w:rPr/>
+        <w:t xml:space="preserve"> </w:t>
+      </w:r>
+      <w:r>
         <w:t>desea</w:t>
       </w:r>
       <w:r>
         <w:rPr>
           <w:spacing w:val="-1"/>
         </w:rPr>
-        <w:t> </w:t>
-      </w:r>
-      <w:r>
-        <w:rPr/>
+        <w:t xml:space="preserve"> </w:t>
+      </w:r>
+      <w:r>
         <w:t>almacenar</w:t>
       </w:r>
       <w:r>
         <w:rPr>
           <w:spacing w:val="-4"/>
         </w:rPr>
-        <w:t> </w:t>
-      </w:r>
-      <w:r>
-        <w:rPr/>
+        <w:t xml:space="preserve"> </w:t>
+      </w:r>
+      <w:r>
         <w:t>el</w:t>
       </w:r>
       <w:r>
         <w:rPr>
           <w:spacing w:val="-1"/>
         </w:rPr>
-        <w:t> </w:t>
-      </w:r>
-      <w:r>
-        <w:rPr/>
+        <w:t xml:space="preserve"> </w:t>
+      </w:r>
+      <w:r>
         <w:t>nombre</w:t>
       </w:r>
       <w:r>
         <w:rPr>
           <w:spacing w:val="-1"/>
         </w:rPr>
-        <w:t> </w:t>
-      </w:r>
-      <w:r>
-        <w:rPr/>
+        <w:t xml:space="preserve"> </w:t>
+      </w:r>
+      <w:r>
         <w:t>del</w:t>
       </w:r>
       <w:r>
         <w:rPr>
           <w:spacing w:val="-1"/>
         </w:rPr>
-        <w:t> </w:t>
-      </w:r>
-      <w:r>
-        <w:rPr/>
+        <w:t xml:space="preserve"> </w:t>
+      </w:r>
+      <w:r>
         <w:t>menú</w:t>
       </w:r>
       <w:r>
         <w:rPr>
           <w:spacing w:val="-2"/>
         </w:rPr>
-        <w:t> </w:t>
-      </w:r>
-      <w:r>
-        <w:rPr/>
+        <w:t xml:space="preserve"> </w:t>
+      </w:r>
+      <w:r>
         <w:t>y</w:t>
       </w:r>
       <w:r>
         <w:rPr>
           <w:spacing w:val="-2"/>
         </w:rPr>
-        <w:t> </w:t>
-      </w:r>
-      <w:r>
-        <w:rPr/>
+        <w:t xml:space="preserve"> </w:t>
+      </w:r>
+      <w:r>
         <w:t>el</w:t>
       </w:r>
       <w:r>
         <w:rPr>
           <w:spacing w:val="-1"/>
         </w:rPr>
-        <w:t> </w:t>
-      </w:r>
-      <w:r>
-        <w:rPr/>
+        <w:t xml:space="preserve"> </w:t>
+      </w:r>
+      <w:r>
         <w:t>precio</w:t>
       </w:r>
       <w:r>
         <w:rPr>
           <w:spacing w:val="-3"/>
         </w:rPr>
-        <w:t> </w:t>
-      </w:r>
-      <w:r>
-        <w:rPr/>
+        <w:t xml:space="preserve"> </w:t>
+      </w:r>
+      <w:r>
         <w:t>por</w:t>
       </w:r>
       <w:r>
         <w:rPr>
           <w:spacing w:val="-1"/>
         </w:rPr>
-        <w:t> </w:t>
-      </w:r>
-      <w:r>
-        <w:rPr/>
+        <w:t xml:space="preserve"> </w:t>
+      </w:r>
+      <w:r>
         <w:t>usuario.</w:t>
       </w:r>
     </w:p>
     <w:p>
       <w:pPr>
-        <w:pStyle w:val="BodyText"/>
+        <w:pStyle w:val="Textoindependiente"/>
         <w:tabs>
-          <w:tab w:pos="1517" w:val="left" w:leader="none"/>
+          <w:tab w:val="left" w:pos="1517"/>
         </w:tabs>
         <w:spacing w:before="159"/>
         <w:ind w:left="459"/>
       </w:pPr>
       <w:r>
-        <w:rPr/>
         <w:t>R15.</w:t>
+      </w:r>
+      <w:r>
         <w:tab/>
         <w:t>Depende</w:t>
       </w:r>
@@ -3085,414 +4117,322 @@
         <w:rPr>
           <w:spacing w:val="-3"/>
         </w:rPr>
-        <w:t> </w:t>
-      </w:r>
-      <w:r>
-        <w:rPr/>
+        <w:t xml:space="preserve"> </w:t>
+      </w:r>
+      <w:r>
         <w:t>de</w:t>
       </w:r>
       <w:r>
         <w:rPr>
           <w:spacing w:val="-1"/>
         </w:rPr>
-        <w:t> </w:t>
-      </w:r>
-      <w:r>
-        <w:rPr/>
+        <w:t xml:space="preserve"> </w:t>
+      </w:r>
+      <w:r>
         <w:t>la</w:t>
       </w:r>
       <w:r>
         <w:rPr>
           <w:spacing w:val="-4"/>
         </w:rPr>
-        <w:t> </w:t>
-      </w:r>
-      <w:r>
-        <w:rPr/>
+        <w:t xml:space="preserve"> </w:t>
+      </w:r>
+      <w:r>
         <w:t>edad</w:t>
       </w:r>
       <w:r>
         <w:rPr>
           <w:spacing w:val="-2"/>
         </w:rPr>
-        <w:t> </w:t>
-      </w:r>
-      <w:r>
-        <w:rPr/>
+        <w:t xml:space="preserve"> </w:t>
+      </w:r>
+      <w:r>
         <w:t>del</w:t>
       </w:r>
       <w:r>
         <w:rPr>
           <w:spacing w:val="-1"/>
         </w:rPr>
-        <w:t> </w:t>
-      </w:r>
-      <w:r>
-        <w:rPr/>
+        <w:t xml:space="preserve"> </w:t>
+      </w:r>
+      <w:r>
         <w:t>usuario accede</w:t>
       </w:r>
       <w:r>
         <w:rPr>
           <w:spacing w:val="-1"/>
         </w:rPr>
-        <w:t> </w:t>
-      </w:r>
-      <w:r>
-        <w:rPr/>
+        <w:t xml:space="preserve"> </w:t>
+      </w:r>
+      <w:r>
         <w:t>a</w:t>
       </w:r>
       <w:r>
         <w:rPr>
           <w:spacing w:val="-4"/>
         </w:rPr>
-        <w:t> </w:t>
-      </w:r>
-      <w:r>
-        <w:rPr/>
+        <w:t xml:space="preserve"> </w:t>
+      </w:r>
+      <w:r>
         <w:t>zonas</w:t>
       </w:r>
       <w:r>
         <w:rPr>
           <w:spacing w:val="-1"/>
         </w:rPr>
-        <w:t> </w:t>
-      </w:r>
-      <w:r>
-        <w:rPr/>
+        <w:t xml:space="preserve"> </w:t>
+      </w:r>
+      <w:r>
         <w:t>de juego</w:t>
       </w:r>
       <w:r>
         <w:rPr>
           <w:spacing w:val="-1"/>
         </w:rPr>
-        <w:t> </w:t>
-      </w:r>
-      <w:r>
-        <w:rPr/>
+        <w:t xml:space="preserve"> </w:t>
+      </w:r>
+      <w:r>
         <w:t>distintas:</w:t>
       </w:r>
     </w:p>
     <w:p>
       <w:pPr>
-        <w:pStyle w:val="ListParagraph"/>
+        <w:pStyle w:val="Prrafodelista"/>
         <w:numPr>
           <w:ilvl w:val="0"/>
-          <w:numId w:val="3"/>
+          <w:numId w:val="1"/>
         </w:numPr>
         <w:tabs>
-          <w:tab w:pos="1542" w:val="left" w:leader="none"/>
+          <w:tab w:val="left" w:pos="1542"/>
         </w:tabs>
-        <w:spacing w:line="240" w:lineRule="auto" w:before="161" w:after="0"/>
-        <w:ind w:left="1542" w:right="333" w:hanging="360"/>
+        <w:spacing w:before="161"/>
+        <w:ind w:right="333"/>
         <w:jc w:val="left"/>
-        <w:rPr>
-          <w:sz w:val="22"/>
-        </w:rPr>
-      </w:pPr>
-      <w:r>
-        <w:rPr>
-          <w:sz w:val="22"/>
-        </w:rPr>
-        <w:t>Si su edad se comprende entre 18 meses y 3 años accede al baby park con la</w:t>
+      </w:pPr>
+      <w:r>
+        <w:t xml:space="preserve">Si su edad se comprende entre 18 meses y 3 años accede al baby </w:t>
+      </w:r>
+      <w:proofErr w:type="spellStart"/>
+      <w:r>
+        <w:t>park</w:t>
+      </w:r>
+      <w:proofErr w:type="spellEnd"/>
+      <w:r>
+        <w:t xml:space="preserve"> con la</w:t>
       </w:r>
       <w:r>
         <w:rPr>
           <w:spacing w:val="-47"/>
-          <w:sz w:val="22"/>
-        </w:rPr>
-        <w:t> </w:t>
-      </w:r>
-      <w:r>
-        <w:rPr>
-          <w:sz w:val="22"/>
-        </w:rPr>
+        </w:rPr>
+        <w:t xml:space="preserve"> </w:t>
+      </w:r>
+      <w:r>
         <w:t>compañía</w:t>
       </w:r>
       <w:r>
         <w:rPr>
           <w:spacing w:val="-1"/>
-          <w:sz w:val="22"/>
-        </w:rPr>
-        <w:t> </w:t>
-      </w:r>
-      <w:r>
-        <w:rPr>
-          <w:sz w:val="22"/>
-        </w:rPr>
+        </w:rPr>
+        <w:t xml:space="preserve"> </w:t>
+      </w:r>
+      <w:r>
         <w:t>de</w:t>
       </w:r>
       <w:r>
         <w:rPr>
           <w:spacing w:val="1"/>
-          <w:sz w:val="22"/>
-        </w:rPr>
-        <w:t> </w:t>
-      </w:r>
-      <w:r>
-        <w:rPr>
-          <w:sz w:val="22"/>
-        </w:rPr>
+        </w:rPr>
+        <w:t xml:space="preserve"> </w:t>
+      </w:r>
+      <w:r>
         <w:t>un</w:t>
       </w:r>
       <w:r>
         <w:rPr>
           <w:spacing w:val="-1"/>
-          <w:sz w:val="22"/>
-        </w:rPr>
-        <w:t> </w:t>
-      </w:r>
-      <w:r>
-        <w:rPr>
-          <w:sz w:val="22"/>
-        </w:rPr>
+        </w:rPr>
+        <w:t xml:space="preserve"> </w:t>
+      </w:r>
+      <w:r>
         <w:t>usuario</w:t>
       </w:r>
       <w:r>
         <w:rPr>
           <w:spacing w:val="1"/>
-          <w:sz w:val="22"/>
-        </w:rPr>
-        <w:t> </w:t>
-      </w:r>
-      <w:r>
-        <w:rPr>
-          <w:sz w:val="22"/>
-        </w:rPr>
+        </w:rPr>
+        <w:t xml:space="preserve"> </w:t>
+      </w:r>
+      <w:r>
         <w:t>adulto</w:t>
       </w:r>
       <w:r>
         <w:rPr>
           <w:spacing w:val="1"/>
-          <w:sz w:val="22"/>
-        </w:rPr>
-        <w:t> </w:t>
-      </w:r>
-      <w:r>
-        <w:rPr>
-          <w:sz w:val="22"/>
-        </w:rPr>
+        </w:rPr>
+        <w:t xml:space="preserve"> </w:t>
+      </w:r>
+      <w:r>
         <w:t>(mayor</w:t>
       </w:r>
       <w:r>
         <w:rPr>
           <w:spacing w:val="-3"/>
-          <w:sz w:val="22"/>
-        </w:rPr>
-        <w:t> </w:t>
-      </w:r>
-      <w:r>
-        <w:rPr>
-          <w:sz w:val="22"/>
-        </w:rPr>
+        </w:rPr>
+        <w:t xml:space="preserve"> </w:t>
+      </w:r>
+      <w:r>
         <w:t>de</w:t>
       </w:r>
       <w:r>
         <w:rPr>
           <w:spacing w:val="-1"/>
-          <w:sz w:val="22"/>
-        </w:rPr>
-        <w:t> </w:t>
-      </w:r>
-      <w:r>
-        <w:rPr>
-          <w:sz w:val="22"/>
-        </w:rPr>
+        </w:rPr>
+        <w:t xml:space="preserve"> </w:t>
+      </w:r>
+      <w:r>
         <w:t>edad).</w:t>
       </w:r>
     </w:p>
     <w:p>
       <w:pPr>
-        <w:pStyle w:val="ListParagraph"/>
+        <w:pStyle w:val="Prrafodelista"/>
         <w:numPr>
           <w:ilvl w:val="0"/>
-          <w:numId w:val="3"/>
+          <w:numId w:val="1"/>
         </w:numPr>
         <w:tabs>
-          <w:tab w:pos="1520" w:val="left" w:leader="none"/>
-          <w:tab w:pos="1521" w:val="left" w:leader="none"/>
+          <w:tab w:val="left" w:pos="1520"/>
+          <w:tab w:val="left" w:pos="1521"/>
         </w:tabs>
-        <w:spacing w:line="240" w:lineRule="auto" w:before="159" w:after="0"/>
-        <w:ind w:left="1520" w:right="0" w:hanging="426"/>
+        <w:spacing w:before="159"/>
+        <w:ind w:left="1520" w:hanging="426"/>
         <w:jc w:val="left"/>
-        <w:rPr>
-          <w:sz w:val="22"/>
-        </w:rPr>
-      </w:pPr>
-      <w:r>
-        <w:rPr>
-          <w:sz w:val="22"/>
-        </w:rPr>
+      </w:pPr>
+      <w:r>
         <w:t>Si</w:t>
       </w:r>
       <w:r>
         <w:rPr>
           <w:spacing w:val="-2"/>
-          <w:sz w:val="22"/>
-        </w:rPr>
-        <w:t> </w:t>
-      </w:r>
-      <w:r>
-        <w:rPr>
-          <w:sz w:val="22"/>
-        </w:rPr>
+        </w:rPr>
+        <w:t xml:space="preserve"> </w:t>
+      </w:r>
+      <w:r>
         <w:t>su edad</w:t>
       </w:r>
       <w:r>
         <w:rPr>
           <w:spacing w:val="-2"/>
-          <w:sz w:val="22"/>
-        </w:rPr>
-        <w:t> </w:t>
-      </w:r>
-      <w:r>
-        <w:rPr>
-          <w:sz w:val="22"/>
-        </w:rPr>
+        </w:rPr>
+        <w:t xml:space="preserve"> </w:t>
+      </w:r>
+      <w:r>
         <w:t>se</w:t>
       </w:r>
       <w:r>
         <w:rPr>
           <w:spacing w:val="-2"/>
-          <w:sz w:val="22"/>
-        </w:rPr>
-        <w:t> </w:t>
-      </w:r>
-      <w:r>
-        <w:rPr>
-          <w:sz w:val="22"/>
-        </w:rPr>
+        </w:rPr>
+        <w:t xml:space="preserve"> </w:t>
+      </w:r>
+      <w:r>
         <w:t>comprende</w:t>
       </w:r>
       <w:r>
         <w:rPr>
           <w:spacing w:val="1"/>
-          <w:sz w:val="22"/>
-        </w:rPr>
-        <w:t> </w:t>
-      </w:r>
-      <w:r>
-        <w:rPr>
-          <w:sz w:val="22"/>
-        </w:rPr>
+        </w:rPr>
+        <w:t xml:space="preserve"> </w:t>
+      </w:r>
+      <w:r>
         <w:t>entre 3</w:t>
       </w:r>
       <w:r>
         <w:rPr>
           <w:spacing w:val="-2"/>
-          <w:sz w:val="22"/>
-        </w:rPr>
-        <w:t> </w:t>
-      </w:r>
-      <w:r>
-        <w:rPr>
-          <w:sz w:val="22"/>
-        </w:rPr>
+        </w:rPr>
+        <w:t xml:space="preserve"> </w:t>
+      </w:r>
+      <w:r>
         <w:t>años</w:t>
       </w:r>
       <w:r>
         <w:rPr>
           <w:spacing w:val="-4"/>
-          <w:sz w:val="22"/>
-        </w:rPr>
-        <w:t> </w:t>
-      </w:r>
-      <w:r>
-        <w:rPr>
-          <w:sz w:val="22"/>
-        </w:rPr>
+        </w:rPr>
+        <w:t xml:space="preserve"> </w:t>
+      </w:r>
+      <w:r>
         <w:t>y</w:t>
       </w:r>
       <w:r>
         <w:rPr>
           <w:spacing w:val="-1"/>
-          <w:sz w:val="22"/>
-        </w:rPr>
-        <w:t> </w:t>
-      </w:r>
-      <w:r>
-        <w:rPr>
-          <w:sz w:val="22"/>
-        </w:rPr>
+        </w:rPr>
+        <w:t xml:space="preserve"> </w:t>
+      </w:r>
+      <w:r>
         <w:t>12</w:t>
       </w:r>
       <w:r>
         <w:rPr>
           <w:spacing w:val="-2"/>
-          <w:sz w:val="22"/>
-        </w:rPr>
-        <w:t> </w:t>
-      </w:r>
-      <w:r>
-        <w:rPr>
-          <w:sz w:val="22"/>
-        </w:rPr>
+        </w:rPr>
+        <w:t xml:space="preserve"> </w:t>
+      </w:r>
+      <w:r>
         <w:t>años</w:t>
       </w:r>
       <w:r>
         <w:rPr>
           <w:spacing w:val="-4"/>
-          <w:sz w:val="22"/>
-        </w:rPr>
-        <w:t> </w:t>
-      </w:r>
-      <w:r>
-        <w:rPr>
-          <w:sz w:val="22"/>
-        </w:rPr>
+        </w:rPr>
+        <w:t xml:space="preserve"> </w:t>
+      </w:r>
+      <w:r>
         <w:t>accede</w:t>
       </w:r>
       <w:r>
         <w:rPr>
           <w:spacing w:val="1"/>
-          <w:sz w:val="22"/>
-        </w:rPr>
-        <w:t> </w:t>
-      </w:r>
-      <w:r>
-        <w:rPr>
-          <w:sz w:val="22"/>
-        </w:rPr>
+        </w:rPr>
+        <w:t xml:space="preserve"> </w:t>
+      </w:r>
+      <w:r>
         <w:t>al</w:t>
       </w:r>
       <w:r>
         <w:rPr>
           <w:spacing w:val="-1"/>
-          <w:sz w:val="22"/>
-        </w:rPr>
-        <w:t> </w:t>
-      </w:r>
-      <w:r>
-        <w:rPr>
-          <w:sz w:val="22"/>
-        </w:rPr>
+        </w:rPr>
+        <w:t xml:space="preserve"> </w:t>
+      </w:r>
+      <w:r>
         <w:t>parque</w:t>
       </w:r>
       <w:r>
         <w:rPr>
           <w:spacing w:val="1"/>
-          <w:sz w:val="22"/>
-        </w:rPr>
-        <w:t> </w:t>
-      </w:r>
-      <w:r>
-        <w:rPr>
-          <w:sz w:val="22"/>
-        </w:rPr>
+        </w:rPr>
+        <w:t xml:space="preserve"> </w:t>
+      </w:r>
+      <w:r>
         <w:t>grande.</w:t>
       </w:r>
     </w:p>
     <w:p>
       <w:pPr>
-        <w:pStyle w:val="BodyText"/>
+        <w:pStyle w:val="Textoindependiente"/>
         <w:tabs>
-          <w:tab w:pos="1517" w:val="left" w:leader="none"/>
+          <w:tab w:val="left" w:pos="1517"/>
         </w:tabs>
         <w:spacing w:before="161"/>
         <w:ind w:left="819" w:right="134" w:hanging="360"/>
       </w:pPr>
       <w:r>
-        <w:rPr/>
         <w:t>R16.</w:t>
+      </w:r>
+      <w:r>
         <w:tab/>
         <w:t>El equipo de cocina engloba a camareros y cocineros, pero no interesa conocer</w:t>
       </w:r>
@@ -3500,114 +4440,99 @@
         <w:rPr>
           <w:spacing w:val="-47"/>
         </w:rPr>
-        <w:t> </w:t>
-      </w:r>
-      <w:r>
-        <w:rPr/>
+        <w:t xml:space="preserve"> </w:t>
+      </w:r>
+      <w:r>
         <w:t>su función</w:t>
       </w:r>
       <w:r>
         <w:rPr>
           <w:spacing w:val="-1"/>
         </w:rPr>
-        <w:t> </w:t>
-      </w:r>
-      <w:r>
-        <w:rPr/>
+        <w:t xml:space="preserve"> </w:t>
+      </w:r>
+      <w:r>
         <w:t>en</w:t>
       </w:r>
       <w:r>
         <w:rPr>
           <w:spacing w:val="-1"/>
         </w:rPr>
-        <w:t> </w:t>
-      </w:r>
-      <w:r>
-        <w:rPr/>
+        <w:t xml:space="preserve"> </w:t>
+      </w:r>
+      <w:r>
         <w:t>la</w:t>
       </w:r>
       <w:r>
         <w:rPr>
           <w:spacing w:val="-3"/>
         </w:rPr>
-        <w:t> </w:t>
-      </w:r>
-      <w:r>
-        <w:rPr/>
+        <w:t xml:space="preserve"> </w:t>
+      </w:r>
+      <w:r>
         <w:t>cocina.</w:t>
       </w:r>
     </w:p>
     <w:p>
       <w:pPr>
-        <w:spacing w:after="0"/>
         <w:sectPr>
           <w:pgSz w:w="11910" w:h="16840"/>
-          <w:pgMar w:header="756" w:footer="1118" w:top="980" w:bottom="1300" w:left="1600" w:right="1600"/>
+          <w:pgMar w:top="980" w:right="1600" w:bottom="1300" w:left="1600" w:header="756" w:footer="1118" w:gutter="0"/>
+          <w:cols w:space="720"/>
         </w:sectPr>
       </w:pPr>
     </w:p>
     <w:p>
       <w:pPr>
-        <w:pStyle w:val="BodyText"/>
+        <w:pStyle w:val="Textoindependiente"/>
         <w:rPr>
           <w:sz w:val="20"/>
         </w:rPr>
       </w:pPr>
       <w:r>
-        <w:rPr/>
-        <w:pict>
-          <v:group style="position:absolute;margin-left:85.550003pt;margin-top:87.11998pt;width:490.45pt;height:375.7pt;mso-position-horizontal-relative:page;mso-position-vertical-relative:page;z-index:15729152" coordorigin="1711,1742" coordsize="9809,7514">
-            <v:shape style="position:absolute;left:1848;top:1881;width:9532;height:7236" type="#_x0000_t75" stroked="false">
-              <v:imagedata r:id="rId9" o:title=""/>
+        <w:lastRenderedPageBreak/>
+        <w:pict w14:anchorId="4C1CCA5E">
+          <v:group id="_x0000_s2050" style="position:absolute;margin-left:85.55pt;margin-top:87.1pt;width:490.45pt;height:375.7pt;z-index:15729152;mso-position-horizontal-relative:page;mso-position-vertical-relative:page" coordorigin="1711,1742" coordsize="9809,7514">
+            <v:shape id="_x0000_s2052" type="#_x0000_t75" style="position:absolute;left:1848;top:1881;width:9532;height:7236">
+              <v:imagedata r:id="rId11" o:title=""/>
             </v:shape>
-            <v:shape style="position:absolute;left:1711;top:1742;width:9809;height:7514" coordorigin="1711,1742" coordsize="9809,7514" path="m11408,1854l1823,1854,1823,1882,1823,9116,1823,9144,11408,9144,11408,9117,11408,9116,11408,1883,11380,1883,11380,9116,1851,9116,1851,1882,11408,1882,11408,1854xm11520,1742l1711,1742,1711,1826,1711,9172,1711,9256,11520,9256,11520,9173,11520,9172,11520,1827,11436,1827,11436,9172,1795,9172,1795,1826,11520,1826,11520,1742xe" filled="true" fillcolor="#000000" stroked="false">
-              <v:path arrowok="t"/>
-              <v:fill type="solid"/>
+            <v:shape id="_x0000_s2051" style="position:absolute;left:1711;top:1742;width:9809;height:7514" coordorigin="1711,1742" coordsize="9809,7514" o:spt="100" adj="0,,0" path="m11408,1854r-9585,l1823,1882r,7234l1823,9144r9585,l11408,9117r,-1l11408,1883r-28,l11380,9116r-9529,l1851,1882r9557,l11408,1854xm11520,1742r-9809,l1711,1826r,7346l1711,9256r9809,l11520,9173r,-1l11520,1827r-84,l11436,9172r-9641,l1795,1826r9725,l11520,1742xe" fillcolor="black" stroked="f">
+              <v:stroke joinstyle="round"/>
+              <v:formulas/>
+              <v:path arrowok="t" o:connecttype="segments"/>
             </v:shape>
-            <w10:wrap type="none"/>
+            <w10:wrap anchorx="page" anchory="page"/>
           </v:group>
         </w:pict>
       </w:r>
     </w:p>
     <w:p>
       <w:pPr>
-        <w:pStyle w:val="Heading3"/>
+        <w:pStyle w:val="Ttulo3"/>
         <w:numPr>
           <w:ilvl w:val="2"/>
           <w:numId w:val="2"/>
         </w:numPr>
         <w:tabs>
-          <w:tab w:pos="2825" w:val="left" w:leader="none"/>
+          <w:tab w:val="left" w:pos="2825"/>
         </w:tabs>
-        <w:spacing w:line="240" w:lineRule="auto" w:before="175" w:after="0"/>
-        <w:ind w:left="2824" w:right="0" w:hanging="599"/>
+        <w:spacing w:before="175"/>
+        <w:ind w:left="2824" w:hanging="599"/>
         <w:jc w:val="left"/>
       </w:pPr>
-      <w:bookmarkStart w:name="_bookmark4" w:id="9"/>
-      <w:bookmarkEnd w:id="9"/>
-      <w:r>
-        <w:rPr/>
-      </w:r>
-      <w:bookmarkStart w:name="_bookmark4" w:id="10"/>
-      <w:bookmarkEnd w:id="10"/>
+      <w:bookmarkStart w:id="4" w:name="_Toc128162244"/>
       <w:r>
         <w:rPr>
           <w:color w:val="1F3762"/>
         </w:rPr>
-        <w:t>M</w:t>
-      </w:r>
-      <w:r>
-        <w:rPr>
-          <w:color w:val="1F3762"/>
-        </w:rPr>
-        <w:t>odelo</w:t>
+        <w:t>Modelo</w:t>
       </w:r>
       <w:r>
         <w:rPr>
           <w:color w:val="1F3762"/>
           <w:spacing w:val="-9"/>
         </w:rPr>
-        <w:t> </w:t>
+        <w:t xml:space="preserve"> </w:t>
       </w:r>
       <w:r>
         <w:rPr>
@@ -3615,10 +4540,11 @@
         </w:rPr>
         <w:t>Entidad-Relación</w:t>
       </w:r>
-    </w:p>
-    <w:p>
-      <w:pPr>
-        <w:pStyle w:val="BodyText"/>
+      <w:bookmarkEnd w:id="4"/>
+    </w:p>
+    <w:p>
+      <w:pPr>
+        <w:pStyle w:val="Textoindependiente"/>
         <w:rPr>
           <w:rFonts w:ascii="Calibri Light"/>
           <w:sz w:val="20"/>
@@ -3627,7 +4553,7 @@
     </w:p>
     <w:p>
       <w:pPr>
-        <w:pStyle w:val="BodyText"/>
+        <w:pStyle w:val="Textoindependiente"/>
         <w:rPr>
           <w:rFonts w:ascii="Calibri Light"/>
           <w:sz w:val="20"/>
@@ -3636,7 +4562,7 @@
     </w:p>
     <w:p>
       <w:pPr>
-        <w:pStyle w:val="BodyText"/>
+        <w:pStyle w:val="Textoindependiente"/>
         <w:rPr>
           <w:rFonts w:ascii="Calibri Light"/>
           <w:sz w:val="20"/>
@@ -3645,7 +4571,7 @@
     </w:p>
     <w:p>
       <w:pPr>
-        <w:pStyle w:val="BodyText"/>
+        <w:pStyle w:val="Textoindependiente"/>
         <w:rPr>
           <w:rFonts w:ascii="Calibri Light"/>
           <w:sz w:val="20"/>
@@ -3654,7 +4580,7 @@
     </w:p>
     <w:p>
       <w:pPr>
-        <w:pStyle w:val="BodyText"/>
+        <w:pStyle w:val="Textoindependiente"/>
         <w:rPr>
           <w:rFonts w:ascii="Calibri Light"/>
           <w:sz w:val="20"/>
@@ -3663,7 +4589,7 @@
     </w:p>
     <w:p>
       <w:pPr>
-        <w:pStyle w:val="BodyText"/>
+        <w:pStyle w:val="Textoindependiente"/>
         <w:rPr>
           <w:rFonts w:ascii="Calibri Light"/>
           <w:sz w:val="20"/>
@@ -3672,7 +4598,7 @@
     </w:p>
     <w:p>
       <w:pPr>
-        <w:pStyle w:val="BodyText"/>
+        <w:pStyle w:val="Textoindependiente"/>
         <w:rPr>
           <w:rFonts w:ascii="Calibri Light"/>
           <w:sz w:val="20"/>
@@ -3681,7 +4607,7 @@
     </w:p>
     <w:p>
       <w:pPr>
-        <w:pStyle w:val="BodyText"/>
+        <w:pStyle w:val="Textoindependiente"/>
         <w:rPr>
           <w:rFonts w:ascii="Calibri Light"/>
           <w:sz w:val="20"/>
@@ -3690,7 +4616,7 @@
     </w:p>
     <w:p>
       <w:pPr>
-        <w:pStyle w:val="BodyText"/>
+        <w:pStyle w:val="Textoindependiente"/>
         <w:rPr>
           <w:rFonts w:ascii="Calibri Light"/>
           <w:sz w:val="20"/>
@@ -3699,7 +4625,7 @@
     </w:p>
     <w:p>
       <w:pPr>
-        <w:pStyle w:val="BodyText"/>
+        <w:pStyle w:val="Textoindependiente"/>
         <w:rPr>
           <w:rFonts w:ascii="Calibri Light"/>
           <w:sz w:val="20"/>
@@ -3708,7 +4634,7 @@
     </w:p>
     <w:p>
       <w:pPr>
-        <w:pStyle w:val="BodyText"/>
+        <w:pStyle w:val="Textoindependiente"/>
         <w:rPr>
           <w:rFonts w:ascii="Calibri Light"/>
           <w:sz w:val="20"/>
@@ -3717,7 +4643,7 @@
     </w:p>
     <w:p>
       <w:pPr>
-        <w:pStyle w:val="BodyText"/>
+        <w:pStyle w:val="Textoindependiente"/>
         <w:rPr>
           <w:rFonts w:ascii="Calibri Light"/>
           <w:sz w:val="20"/>
@@ -3726,7 +4652,7 @@
     </w:p>
     <w:p>
       <w:pPr>
-        <w:pStyle w:val="BodyText"/>
+        <w:pStyle w:val="Textoindependiente"/>
         <w:rPr>
           <w:rFonts w:ascii="Calibri Light"/>
           <w:sz w:val="20"/>
@@ -3735,7 +4661,7 @@
     </w:p>
     <w:p>
       <w:pPr>
-        <w:pStyle w:val="BodyText"/>
+        <w:pStyle w:val="Textoindependiente"/>
         <w:rPr>
           <w:rFonts w:ascii="Calibri Light"/>
           <w:sz w:val="20"/>
@@ -3744,7 +4670,7 @@
     </w:p>
     <w:p>
       <w:pPr>
-        <w:pStyle w:val="BodyText"/>
+        <w:pStyle w:val="Textoindependiente"/>
         <w:rPr>
           <w:rFonts w:ascii="Calibri Light"/>
           <w:sz w:val="20"/>
@@ -3753,7 +4679,7 @@
     </w:p>
     <w:p>
       <w:pPr>
-        <w:pStyle w:val="BodyText"/>
+        <w:pStyle w:val="Textoindependiente"/>
         <w:rPr>
           <w:rFonts w:ascii="Calibri Light"/>
           <w:sz w:val="20"/>
@@ -3762,7 +4688,7 @@
     </w:p>
     <w:p>
       <w:pPr>
-        <w:pStyle w:val="BodyText"/>
+        <w:pStyle w:val="Textoindependiente"/>
         <w:rPr>
           <w:rFonts w:ascii="Calibri Light"/>
           <w:sz w:val="20"/>
@@ -3771,7 +4697,7 @@
     </w:p>
     <w:p>
       <w:pPr>
-        <w:pStyle w:val="BodyText"/>
+        <w:pStyle w:val="Textoindependiente"/>
         <w:rPr>
           <w:rFonts w:ascii="Calibri Light"/>
           <w:sz w:val="20"/>
@@ -3780,7 +4706,7 @@
     </w:p>
     <w:p>
       <w:pPr>
-        <w:pStyle w:val="BodyText"/>
+        <w:pStyle w:val="Textoindependiente"/>
         <w:rPr>
           <w:rFonts w:ascii="Calibri Light"/>
           <w:sz w:val="20"/>
@@ -3789,7 +4715,7 @@
     </w:p>
     <w:p>
       <w:pPr>
-        <w:pStyle w:val="BodyText"/>
+        <w:pStyle w:val="Textoindependiente"/>
         <w:rPr>
           <w:rFonts w:ascii="Calibri Light"/>
           <w:sz w:val="20"/>
@@ -3798,7 +4724,7 @@
     </w:p>
     <w:p>
       <w:pPr>
-        <w:pStyle w:val="BodyText"/>
+        <w:pStyle w:val="Textoindependiente"/>
         <w:rPr>
           <w:rFonts w:ascii="Calibri Light"/>
           <w:sz w:val="20"/>
@@ -3807,7 +4733,7 @@
     </w:p>
     <w:p>
       <w:pPr>
-        <w:pStyle w:val="BodyText"/>
+        <w:pStyle w:val="Textoindependiente"/>
         <w:rPr>
           <w:rFonts w:ascii="Calibri Light"/>
           <w:sz w:val="20"/>
@@ -3816,7 +4742,7 @@
     </w:p>
     <w:p>
       <w:pPr>
-        <w:pStyle w:val="BodyText"/>
+        <w:pStyle w:val="Textoindependiente"/>
         <w:rPr>
           <w:rFonts w:ascii="Calibri Light"/>
           <w:sz w:val="20"/>
@@ -3825,7 +4751,7 @@
     </w:p>
     <w:p>
       <w:pPr>
-        <w:pStyle w:val="BodyText"/>
+        <w:pStyle w:val="Textoindependiente"/>
         <w:rPr>
           <w:rFonts w:ascii="Calibri Light"/>
           <w:sz w:val="20"/>
@@ -3834,7 +4760,7 @@
     </w:p>
     <w:p>
       <w:pPr>
-        <w:pStyle w:val="BodyText"/>
+        <w:pStyle w:val="Textoindependiente"/>
         <w:rPr>
           <w:rFonts w:ascii="Calibri Light"/>
           <w:sz w:val="20"/>
@@ -3843,7 +4769,7 @@
     </w:p>
     <w:p>
       <w:pPr>
-        <w:pStyle w:val="BodyText"/>
+        <w:pStyle w:val="Textoindependiente"/>
         <w:rPr>
           <w:rFonts w:ascii="Calibri Light"/>
           <w:sz w:val="20"/>
@@ -3852,7 +4778,7 @@
     </w:p>
     <w:p>
       <w:pPr>
-        <w:pStyle w:val="BodyText"/>
+        <w:pStyle w:val="Textoindependiente"/>
         <w:rPr>
           <w:rFonts w:ascii="Calibri Light"/>
           <w:sz w:val="20"/>
@@ -3861,7 +4787,7 @@
     </w:p>
     <w:p>
       <w:pPr>
-        <w:pStyle w:val="BodyText"/>
+        <w:pStyle w:val="Textoindependiente"/>
         <w:rPr>
           <w:rFonts w:ascii="Calibri Light"/>
           <w:sz w:val="20"/>
@@ -3870,7 +4796,7 @@
     </w:p>
     <w:p>
       <w:pPr>
-        <w:pStyle w:val="BodyText"/>
+        <w:pStyle w:val="Textoindependiente"/>
         <w:rPr>
           <w:rFonts w:ascii="Calibri Light"/>
           <w:sz w:val="20"/>
@@ -3879,7 +4805,7 @@
     </w:p>
     <w:p>
       <w:pPr>
-        <w:pStyle w:val="BodyText"/>
+        <w:pStyle w:val="Textoindependiente"/>
         <w:rPr>
           <w:rFonts w:ascii="Calibri Light"/>
           <w:sz w:val="20"/>
@@ -3888,7 +4814,7 @@
     </w:p>
     <w:p>
       <w:pPr>
-        <w:pStyle w:val="BodyText"/>
+        <w:pStyle w:val="Textoindependiente"/>
         <w:spacing w:before="9"/>
         <w:rPr>
           <w:rFonts w:ascii="Calibri Light"/>
@@ -3899,8 +4825,7 @@
     <w:p>
       <w:pPr>
         <w:spacing w:before="63"/>
-        <w:ind w:left="102" w:right="0" w:firstLine="0"/>
-        <w:jc w:val="left"/>
+        <w:ind w:left="102"/>
         <w:rPr>
           <w:i/>
           <w:sz w:val="18"/>
@@ -3921,7 +4846,7 @@
           <w:spacing w:val="-1"/>
           <w:sz w:val="18"/>
         </w:rPr>
-        <w:t> </w:t>
+        <w:t xml:space="preserve"> </w:t>
       </w:r>
       <w:r>
         <w:rPr>
@@ -3934,7 +4859,7 @@
     </w:p>
     <w:p>
       <w:pPr>
-        <w:pStyle w:val="BodyText"/>
+        <w:pStyle w:val="Textoindependiente"/>
         <w:rPr>
           <w:i/>
           <w:sz w:val="20"/>
@@ -3943,7 +4868,7 @@
     </w:p>
     <w:p>
       <w:pPr>
-        <w:pStyle w:val="BodyText"/>
+        <w:pStyle w:val="Textoindependiente"/>
         <w:spacing w:before="5"/>
         <w:rPr>
           <w:i/>
@@ -3953,42 +4878,28 @@
     </w:p>
     <w:p>
       <w:pPr>
-        <w:pStyle w:val="Heading2"/>
+        <w:pStyle w:val="Ttulo2"/>
         <w:numPr>
           <w:ilvl w:val="1"/>
           <w:numId w:val="2"/>
         </w:numPr>
         <w:tabs>
-          <w:tab w:pos="2284" w:val="left" w:leader="none"/>
-          <w:tab w:pos="2285" w:val="left" w:leader="none"/>
+          <w:tab w:val="left" w:pos="2284"/>
+          <w:tab w:val="left" w:pos="2285"/>
         </w:tabs>
-        <w:spacing w:line="240" w:lineRule="auto" w:before="47" w:after="0"/>
-        <w:ind w:left="2284" w:right="0" w:hanging="767"/>
-        <w:jc w:val="left"/>
+        <w:spacing w:before="47"/>
+        <w:ind w:left="2284" w:hanging="767"/>
         <w:rPr>
           <w:rFonts w:ascii="Calibri Light" w:hAnsi="Calibri Light"/>
         </w:rPr>
       </w:pPr>
-      <w:bookmarkStart w:name="_bookmark5" w:id="11"/>
-      <w:bookmarkEnd w:id="11"/>
-      <w:r>
-        <w:rPr/>
-      </w:r>
-      <w:bookmarkStart w:name="_bookmark5" w:id="12"/>
-      <w:bookmarkEnd w:id="12"/>
+      <w:bookmarkStart w:id="5" w:name="_Toc128162245"/>
       <w:r>
         <w:rPr>
           <w:rFonts w:ascii="Calibri Light" w:hAnsi="Calibri Light"/>
           <w:color w:val="2E5395"/>
         </w:rPr>
-        <w:t>Dis</w:t>
-      </w:r>
-      <w:r>
-        <w:rPr>
-          <w:rFonts w:ascii="Calibri Light" w:hAnsi="Calibri Light"/>
-          <w:color w:val="2E5395"/>
-        </w:rPr>
-        <w:t>eño</w:t>
+        <w:t>Diseño</w:t>
       </w:r>
       <w:r>
         <w:rPr>
@@ -3996,7 +4907,7 @@
           <w:color w:val="2E5395"/>
           <w:spacing w:val="-5"/>
         </w:rPr>
-        <w:t> </w:t>
+        <w:t xml:space="preserve"> </w:t>
       </w:r>
       <w:r>
         <w:rPr>
@@ -4005,46 +4916,34 @@
         </w:rPr>
         <w:t>lógico</w:t>
       </w:r>
-    </w:p>
-    <w:p>
-      <w:pPr>
-        <w:pStyle w:val="Heading3"/>
+      <w:bookmarkEnd w:id="5"/>
+    </w:p>
+    <w:p>
+      <w:pPr>
+        <w:pStyle w:val="Ttulo3"/>
         <w:numPr>
           <w:ilvl w:val="2"/>
           <w:numId w:val="2"/>
         </w:numPr>
         <w:tabs>
-          <w:tab w:pos="2825" w:val="left" w:leader="none"/>
+          <w:tab w:val="left" w:pos="2825"/>
         </w:tabs>
-        <w:spacing w:line="240" w:lineRule="auto" w:before="64" w:after="0"/>
-        <w:ind w:left="2824" w:right="0" w:hanging="599"/>
+        <w:ind w:left="2824" w:hanging="599"/>
         <w:jc w:val="left"/>
       </w:pPr>
-      <w:bookmarkStart w:name="_bookmark6" w:id="13"/>
-      <w:bookmarkEnd w:id="13"/>
-      <w:r>
-        <w:rPr/>
-      </w:r>
-      <w:bookmarkStart w:name="_bookmark6" w:id="14"/>
-      <w:bookmarkEnd w:id="14"/>
+      <w:bookmarkStart w:id="6" w:name="_Toc128162246"/>
       <w:r>
         <w:rPr>
           <w:color w:val="1F3762"/>
         </w:rPr>
-        <w:t>M</w:t>
-      </w:r>
-      <w:r>
-        <w:rPr>
-          <w:color w:val="1F3762"/>
-        </w:rPr>
-        <w:t>odelo</w:t>
+        <w:t>Modelo</w:t>
       </w:r>
       <w:r>
         <w:rPr>
           <w:color w:val="1F3762"/>
           <w:spacing w:val="-6"/>
         </w:rPr>
-        <w:t> </w:t>
+        <w:t xml:space="preserve"> </w:t>
       </w:r>
       <w:r>
         <w:rPr>
@@ -4052,54 +4951,43 @@
         </w:rPr>
         <w:t>relacional</w:t>
       </w:r>
-    </w:p>
-    <w:p>
-      <w:pPr>
-        <w:pStyle w:val="Heading3"/>
+      <w:bookmarkEnd w:id="6"/>
+    </w:p>
+    <w:p>
+      <w:pPr>
+        <w:pStyle w:val="Ttulo3"/>
         <w:numPr>
           <w:ilvl w:val="2"/>
           <w:numId w:val="2"/>
         </w:numPr>
         <w:tabs>
-          <w:tab w:pos="2825" w:val="left" w:leader="none"/>
+          <w:tab w:val="left" w:pos="2825"/>
         </w:tabs>
-        <w:spacing w:line="240" w:lineRule="auto" w:before="65" w:after="0"/>
-        <w:ind w:left="2824" w:right="0" w:hanging="599"/>
+        <w:spacing w:before="65"/>
+        <w:ind w:left="2824" w:hanging="599"/>
         <w:jc w:val="left"/>
       </w:pPr>
-      <w:bookmarkStart w:name="_bookmark7" w:id="15"/>
-      <w:bookmarkEnd w:id="15"/>
-      <w:r>
-        <w:rPr/>
-      </w:r>
-      <w:bookmarkStart w:name="_bookmark7" w:id="16"/>
-      <w:bookmarkEnd w:id="16"/>
+      <w:bookmarkStart w:id="7" w:name="_Toc128162247"/>
       <w:r>
         <w:rPr>
           <w:color w:val="1F3762"/>
         </w:rPr>
-        <w:t>No</w:t>
-      </w:r>
-      <w:r>
-        <w:rPr>
-          <w:color w:val="1F3762"/>
-        </w:rPr>
-        <w:t>rmalización</w:t>
-      </w:r>
-    </w:p>
-    <w:p>
-      <w:pPr>
-        <w:spacing w:after="0" w:line="240" w:lineRule="auto"/>
-        <w:jc w:val="left"/>
+        <w:t>Normalización</w:t>
+      </w:r>
+      <w:bookmarkEnd w:id="7"/>
+    </w:p>
+    <w:p>
+      <w:pPr>
         <w:sectPr>
           <w:pgSz w:w="11910" w:h="16840"/>
-          <w:pgMar w:header="756" w:footer="1118" w:top="980" w:bottom="1300" w:left="1600" w:right="1600"/>
+          <w:pgMar w:top="980" w:right="1600" w:bottom="1300" w:left="1600" w:header="756" w:footer="1118" w:gutter="0"/>
+          <w:cols w:space="720"/>
         </w:sectPr>
       </w:pPr>
     </w:p>
     <w:p>
       <w:pPr>
-        <w:pStyle w:val="BodyText"/>
+        <w:pStyle w:val="Textoindependiente"/>
         <w:rPr>
           <w:rFonts w:ascii="Calibri Light"/>
           <w:sz w:val="20"/>
@@ -4108,42 +4996,28 @@
     </w:p>
     <w:p>
       <w:pPr>
-        <w:pStyle w:val="Heading2"/>
+        <w:pStyle w:val="Ttulo2"/>
         <w:numPr>
           <w:ilvl w:val="1"/>
           <w:numId w:val="2"/>
         </w:numPr>
         <w:tabs>
-          <w:tab w:pos="2284" w:val="left" w:leader="none"/>
-          <w:tab w:pos="2285" w:val="left" w:leader="none"/>
+          <w:tab w:val="left" w:pos="2284"/>
+          <w:tab w:val="left" w:pos="2285"/>
         </w:tabs>
-        <w:spacing w:line="240" w:lineRule="auto" w:before="178" w:after="0"/>
-        <w:ind w:left="2284" w:right="0" w:hanging="767"/>
-        <w:jc w:val="left"/>
+        <w:spacing w:before="178"/>
+        <w:ind w:left="2284" w:hanging="767"/>
         <w:rPr>
           <w:rFonts w:ascii="Calibri Light" w:hAnsi="Calibri Light"/>
         </w:rPr>
       </w:pPr>
-      <w:bookmarkStart w:name="_bookmark8" w:id="17"/>
-      <w:bookmarkEnd w:id="17"/>
-      <w:r>
-        <w:rPr/>
-      </w:r>
-      <w:bookmarkStart w:name="_bookmark8" w:id="18"/>
-      <w:bookmarkEnd w:id="18"/>
+      <w:bookmarkStart w:id="8" w:name="_Toc128162248"/>
       <w:r>
         <w:rPr>
           <w:rFonts w:ascii="Calibri Light" w:hAnsi="Calibri Light"/>
           <w:color w:val="2E5395"/>
         </w:rPr>
-        <w:t>Dis</w:t>
-      </w:r>
-      <w:r>
-        <w:rPr>
-          <w:rFonts w:ascii="Calibri Light" w:hAnsi="Calibri Light"/>
-          <w:color w:val="2E5395"/>
-        </w:rPr>
-        <w:t>eño</w:t>
+        <w:t>Diseño</w:t>
       </w:r>
       <w:r>
         <w:rPr>
@@ -4151,7 +5025,7 @@
           <w:color w:val="2E5395"/>
           <w:spacing w:val="-4"/>
         </w:rPr>
-        <w:t> </w:t>
+        <w:t xml:space="preserve"> </w:t>
       </w:r>
       <w:r>
         <w:rPr>
@@ -4160,46 +5034,34 @@
         </w:rPr>
         <w:t>físico</w:t>
       </w:r>
-    </w:p>
-    <w:p>
-      <w:pPr>
-        <w:pStyle w:val="Heading3"/>
+      <w:bookmarkEnd w:id="8"/>
+    </w:p>
+    <w:p>
+      <w:pPr>
+        <w:pStyle w:val="Ttulo3"/>
         <w:numPr>
           <w:ilvl w:val="2"/>
           <w:numId w:val="2"/>
         </w:numPr>
         <w:tabs>
-          <w:tab w:pos="2825" w:val="left" w:leader="none"/>
+          <w:tab w:val="left" w:pos="2825"/>
         </w:tabs>
-        <w:spacing w:line="240" w:lineRule="auto" w:before="64" w:after="0"/>
-        <w:ind w:left="2824" w:right="0" w:hanging="599"/>
+        <w:ind w:left="2824" w:hanging="599"/>
         <w:jc w:val="left"/>
       </w:pPr>
-      <w:bookmarkStart w:name="_bookmark9" w:id="19"/>
-      <w:bookmarkEnd w:id="19"/>
-      <w:r>
-        <w:rPr/>
-      </w:r>
-      <w:bookmarkStart w:name="_bookmark9" w:id="20"/>
-      <w:bookmarkEnd w:id="20"/>
+      <w:bookmarkStart w:id="9" w:name="_Toc128162249"/>
       <w:r>
         <w:rPr>
           <w:color w:val="1F3762"/>
         </w:rPr>
-        <w:t>M</w:t>
-      </w:r>
-      <w:r>
-        <w:rPr>
-          <w:color w:val="1F3762"/>
-        </w:rPr>
-        <w:t>odelo</w:t>
+        <w:t>Modelo</w:t>
       </w:r>
       <w:r>
         <w:rPr>
           <w:color w:val="1F3762"/>
           <w:spacing w:val="-5"/>
         </w:rPr>
-        <w:t> </w:t>
+        <w:t xml:space="preserve"> </w:t>
       </w:r>
       <w:r>
         <w:rPr>
@@ -4207,46 +5069,35 @@
         </w:rPr>
         <w:t>físico</w:t>
       </w:r>
-    </w:p>
-    <w:p>
-      <w:pPr>
-        <w:pStyle w:val="Heading3"/>
+      <w:bookmarkEnd w:id="9"/>
+    </w:p>
+    <w:p>
+      <w:pPr>
+        <w:pStyle w:val="Ttulo3"/>
         <w:numPr>
           <w:ilvl w:val="2"/>
           <w:numId w:val="2"/>
         </w:numPr>
         <w:tabs>
-          <w:tab w:pos="2825" w:val="left" w:leader="none"/>
+          <w:tab w:val="left" w:pos="2825"/>
         </w:tabs>
-        <w:spacing w:line="240" w:lineRule="auto" w:before="65" w:after="0"/>
-        <w:ind w:left="2824" w:right="0" w:hanging="599"/>
+        <w:spacing w:before="65"/>
+        <w:ind w:left="2824" w:hanging="599"/>
         <w:jc w:val="left"/>
       </w:pPr>
-      <w:bookmarkStart w:name="_bookmark10" w:id="21"/>
-      <w:bookmarkEnd w:id="21"/>
-      <w:r>
-        <w:rPr/>
-      </w:r>
-      <w:bookmarkStart w:name="_bookmark10" w:id="22"/>
-      <w:bookmarkEnd w:id="22"/>
+      <w:bookmarkStart w:id="10" w:name="_Toc128162250"/>
       <w:r>
         <w:rPr>
           <w:color w:val="1F3762"/>
         </w:rPr>
-        <w:t>S</w:t>
-      </w:r>
-      <w:r>
-        <w:rPr>
-          <w:color w:val="1F3762"/>
-        </w:rPr>
-        <w:t>cript de</w:t>
+        <w:t>Script de</w:t>
       </w:r>
       <w:r>
         <w:rPr>
           <w:color w:val="1F3762"/>
           <w:spacing w:val="-3"/>
         </w:rPr>
-        <w:t> </w:t>
+        <w:t xml:space="preserve"> </w:t>
       </w:r>
       <w:r>
         <w:rPr>
@@ -4259,7 +5110,7 @@
           <w:color w:val="1F3762"/>
           <w:spacing w:val="-2"/>
         </w:rPr>
-        <w:t> </w:t>
+        <w:t xml:space="preserve"> </w:t>
       </w:r>
       <w:r>
         <w:rPr>
@@ -4272,7 +5123,7 @@
           <w:color w:val="1F3762"/>
           <w:spacing w:val="-1"/>
         </w:rPr>
-        <w:t> </w:t>
+        <w:t xml:space="preserve"> </w:t>
       </w:r>
       <w:r>
         <w:rPr>
@@ -4280,46 +5131,35 @@
         </w:rPr>
         <w:t>la BD</w:t>
       </w:r>
-    </w:p>
-    <w:p>
-      <w:pPr>
-        <w:pStyle w:val="Heading3"/>
+      <w:bookmarkEnd w:id="10"/>
+    </w:p>
+    <w:p>
+      <w:pPr>
+        <w:pStyle w:val="Ttulo3"/>
         <w:numPr>
           <w:ilvl w:val="2"/>
           <w:numId w:val="2"/>
         </w:numPr>
         <w:tabs>
-          <w:tab w:pos="2825" w:val="left" w:leader="none"/>
+          <w:tab w:val="left" w:pos="2825"/>
         </w:tabs>
-        <w:spacing w:line="240" w:lineRule="auto" w:before="62" w:after="0"/>
-        <w:ind w:left="2824" w:right="0" w:hanging="599"/>
+        <w:spacing w:before="62"/>
+        <w:ind w:left="2824" w:hanging="599"/>
         <w:jc w:val="left"/>
       </w:pPr>
-      <w:bookmarkStart w:name="_bookmark11" w:id="23"/>
-      <w:bookmarkEnd w:id="23"/>
-      <w:r>
-        <w:rPr/>
-      </w:r>
-      <w:bookmarkStart w:name="_bookmark11" w:id="24"/>
-      <w:bookmarkEnd w:id="24"/>
+      <w:bookmarkStart w:id="11" w:name="_Toc128162251"/>
       <w:r>
         <w:rPr>
           <w:color w:val="1F3762"/>
         </w:rPr>
-        <w:t>D</w:t>
-      </w:r>
-      <w:r>
-        <w:rPr>
-          <w:color w:val="1F3762"/>
-        </w:rPr>
-        <w:t>iccionario</w:t>
+        <w:t>Diccionario</w:t>
       </w:r>
       <w:r>
         <w:rPr>
           <w:color w:val="1F3762"/>
           <w:spacing w:val="-7"/>
         </w:rPr>
-        <w:t> </w:t>
+        <w:t xml:space="preserve"> </w:t>
       </w:r>
       <w:r>
         <w:rPr>
@@ -4332,7 +5172,7 @@
           <w:color w:val="1F3762"/>
           <w:spacing w:val="-5"/>
         </w:rPr>
-        <w:t> </w:t>
+        <w:t xml:space="preserve"> </w:t>
       </w:r>
       <w:r>
         <w:rPr>
@@ -4340,10 +5180,11 @@
         </w:rPr>
         <w:t>datos</w:t>
       </w:r>
-    </w:p>
-    <w:p>
-      <w:pPr>
-        <w:pStyle w:val="BodyText"/>
+      <w:bookmarkEnd w:id="11"/>
+    </w:p>
+    <w:p>
+      <w:pPr>
+        <w:pStyle w:val="Textoindependiente"/>
         <w:spacing w:before="5"/>
         <w:rPr>
           <w:rFonts w:ascii="Calibri Light"/>
@@ -4353,46 +5194,34 @@
     </w:p>
     <w:p>
       <w:pPr>
-        <w:pStyle w:val="Heading1"/>
+        <w:pStyle w:val="Ttulo1"/>
         <w:numPr>
           <w:ilvl w:val="0"/>
-          <w:numId w:val="3"/>
+          <w:numId w:val="1"/>
         </w:numPr>
         <w:tabs>
-          <w:tab w:pos="822" w:val="left" w:leader="none"/>
+          <w:tab w:val="left" w:pos="822"/>
         </w:tabs>
-        <w:spacing w:line="240" w:lineRule="auto" w:before="1" w:after="0"/>
-        <w:ind w:left="822" w:right="0" w:hanging="361"/>
+        <w:spacing w:before="1"/>
+        <w:ind w:left="822" w:hanging="361"/>
         <w:jc w:val="left"/>
         <w:rPr>
           <w:color w:val="2E5395"/>
         </w:rPr>
       </w:pPr>
-      <w:bookmarkStart w:name="_bookmark12" w:id="25"/>
-      <w:bookmarkEnd w:id="25"/>
-      <w:r>
-        <w:rPr/>
-      </w:r>
-      <w:bookmarkStart w:name="_bookmark12" w:id="26"/>
-      <w:bookmarkEnd w:id="26"/>
+      <w:bookmarkStart w:id="12" w:name="_Toc128162252"/>
       <w:r>
         <w:rPr>
           <w:color w:val="2E5395"/>
         </w:rPr>
-        <w:t>Co</w:t>
-      </w:r>
-      <w:r>
-        <w:rPr>
-          <w:color w:val="2E5395"/>
-        </w:rPr>
-        <w:t>nsultas</w:t>
+        <w:t>Consultas</w:t>
       </w:r>
       <w:r>
         <w:rPr>
           <w:color w:val="2E5395"/>
           <w:spacing w:val="-9"/>
         </w:rPr>
-        <w:t> </w:t>
+        <w:t xml:space="preserve"> </w:t>
       </w:r>
       <w:r>
         <w:rPr>
@@ -4400,49 +5229,38 @@
         </w:rPr>
         <w:t>SQL</w:t>
       </w:r>
-    </w:p>
-    <w:p>
-      <w:pPr>
-        <w:pStyle w:val="Heading1"/>
+      <w:bookmarkEnd w:id="12"/>
+    </w:p>
+    <w:p>
+      <w:pPr>
+        <w:pStyle w:val="Ttulo1"/>
         <w:numPr>
           <w:ilvl w:val="0"/>
-          <w:numId w:val="3"/>
+          <w:numId w:val="1"/>
         </w:numPr>
         <w:tabs>
-          <w:tab w:pos="822" w:val="left" w:leader="none"/>
+          <w:tab w:val="left" w:pos="822"/>
         </w:tabs>
-        <w:spacing w:line="240" w:lineRule="auto" w:before="271" w:after="0"/>
-        <w:ind w:left="822" w:right="0" w:hanging="361"/>
+        <w:spacing w:before="271"/>
+        <w:ind w:left="822" w:hanging="361"/>
         <w:jc w:val="left"/>
         <w:rPr>
           <w:color w:val="2E5395"/>
         </w:rPr>
       </w:pPr>
-      <w:bookmarkStart w:name="_bookmark13" w:id="27"/>
-      <w:bookmarkEnd w:id="27"/>
-      <w:r>
-        <w:rPr/>
-      </w:r>
-      <w:bookmarkStart w:name="_bookmark13" w:id="28"/>
-      <w:bookmarkEnd w:id="28"/>
+      <w:bookmarkStart w:id="13" w:name="_Toc128162253"/>
       <w:r>
         <w:rPr>
           <w:color w:val="2E5395"/>
         </w:rPr>
-        <w:t>S</w:t>
-      </w:r>
-      <w:r>
-        <w:rPr>
-          <w:color w:val="2E5395"/>
-        </w:rPr>
-        <w:t>ubprogramas</w:t>
+        <w:t>Subprogramas</w:t>
       </w:r>
       <w:r>
         <w:rPr>
           <w:color w:val="2E5395"/>
           <w:spacing w:val="-7"/>
         </w:rPr>
-        <w:t> </w:t>
+        <w:t xml:space="preserve"> </w:t>
       </w:r>
       <w:r>
         <w:rPr>
@@ -4450,49 +5268,38 @@
         </w:rPr>
         <w:t>PL/SQL</w:t>
       </w:r>
-    </w:p>
-    <w:p>
-      <w:pPr>
-        <w:pStyle w:val="Heading1"/>
+      <w:bookmarkEnd w:id="13"/>
+    </w:p>
+    <w:p>
+      <w:pPr>
+        <w:pStyle w:val="Ttulo1"/>
         <w:numPr>
           <w:ilvl w:val="0"/>
-          <w:numId w:val="3"/>
+          <w:numId w:val="1"/>
         </w:numPr>
         <w:tabs>
-          <w:tab w:pos="822" w:val="left" w:leader="none"/>
+          <w:tab w:val="left" w:pos="822"/>
         </w:tabs>
-        <w:spacing w:line="240" w:lineRule="auto" w:before="272" w:after="0"/>
-        <w:ind w:left="822" w:right="0" w:hanging="361"/>
+        <w:spacing w:before="272"/>
+        <w:ind w:left="822" w:hanging="361"/>
         <w:jc w:val="left"/>
         <w:rPr>
           <w:color w:val="2E5395"/>
         </w:rPr>
       </w:pPr>
-      <w:bookmarkStart w:name="_bookmark14" w:id="29"/>
-      <w:bookmarkEnd w:id="29"/>
-      <w:r>
-        <w:rPr/>
-      </w:r>
-      <w:bookmarkStart w:name="_bookmark14" w:id="30"/>
-      <w:bookmarkEnd w:id="30"/>
+      <w:bookmarkStart w:id="14" w:name="_Toc128162254"/>
       <w:r>
         <w:rPr>
           <w:color w:val="2E5395"/>
         </w:rPr>
-        <w:t>R</w:t>
-      </w:r>
-      <w:r>
-        <w:rPr>
-          <w:color w:val="2E5395"/>
-        </w:rPr>
-        <w:t>ecursos</w:t>
+        <w:t>Recursos</w:t>
       </w:r>
       <w:r>
         <w:rPr>
           <w:color w:val="2E5395"/>
           <w:spacing w:val="-7"/>
         </w:rPr>
-        <w:t> </w:t>
+        <w:t xml:space="preserve"> </w:t>
       </w:r>
       <w:r>
         <w:rPr>
@@ -4505,7 +5312,7 @@
           <w:color w:val="2E5395"/>
           <w:spacing w:val="-7"/>
         </w:rPr>
-        <w:t> </w:t>
+        <w:t xml:space="preserve"> </w:t>
       </w:r>
       <w:r>
         <w:rPr>
@@ -4518,7 +5325,7 @@
           <w:color w:val="2E5395"/>
           <w:spacing w:val="-7"/>
         </w:rPr>
-        <w:t> </w:t>
+        <w:t xml:space="preserve"> </w:t>
       </w:r>
       <w:r>
         <w:rPr>
@@ -4526,47 +5333,37 @@
         </w:rPr>
         <w:t>necesarios</w:t>
       </w:r>
-    </w:p>
-    <w:p>
-      <w:pPr>
-        <w:pStyle w:val="Heading1"/>
+      <w:bookmarkEnd w:id="14"/>
+    </w:p>
+    <w:p>
+      <w:pPr>
+        <w:pStyle w:val="Ttulo1"/>
         <w:numPr>
           <w:ilvl w:val="0"/>
-          <w:numId w:val="3"/>
+          <w:numId w:val="1"/>
         </w:numPr>
         <w:tabs>
-          <w:tab w:pos="822" w:val="left" w:leader="none"/>
+          <w:tab w:val="left" w:pos="822"/>
         </w:tabs>
-        <w:spacing w:line="240" w:lineRule="auto" w:before="270" w:after="0"/>
-        <w:ind w:left="822" w:right="0" w:hanging="361"/>
+        <w:spacing w:before="270"/>
+        <w:ind w:left="822" w:hanging="361"/>
         <w:jc w:val="left"/>
         <w:rPr>
           <w:color w:val="2E5395"/>
         </w:rPr>
       </w:pPr>
-      <w:bookmarkStart w:name="_bookmark15" w:id="31"/>
-      <w:bookmarkEnd w:id="31"/>
-      <w:r>
-        <w:rPr/>
-      </w:r>
-      <w:bookmarkStart w:name="_bookmark15" w:id="32"/>
-      <w:bookmarkEnd w:id="32"/>
+      <w:bookmarkStart w:id="15" w:name="_Toc128162255"/>
       <w:r>
         <w:rPr>
           <w:color w:val="2E5395"/>
         </w:rPr>
-        <w:t>Tem</w:t>
-      </w:r>
-      <w:r>
-        <w:rPr>
-          <w:color w:val="2E5395"/>
-        </w:rPr>
-        <w:t>poralización</w:t>
-      </w:r>
-    </w:p>
-    <w:p>
-      <w:pPr>
-        <w:pStyle w:val="BodyText"/>
+        <w:t>Temporalización</w:t>
+      </w:r>
+      <w:bookmarkEnd w:id="15"/>
+    </w:p>
+    <w:p>
+      <w:pPr>
+        <w:pStyle w:val="Textoindependiente"/>
         <w:rPr>
           <w:rFonts w:ascii="Calibri Light"/>
           <w:sz w:val="20"/>
@@ -4575,7 +5372,7 @@
     </w:p>
     <w:p>
       <w:pPr>
-        <w:pStyle w:val="BodyText"/>
+        <w:pStyle w:val="Textoindependiente"/>
         <w:spacing w:before="4" w:after="1"/>
         <w:rPr>
           <w:rFonts w:ascii="Calibri Light"/>
@@ -4585,8 +5382,8 @@
     </w:p>
     <w:tbl>
       <w:tblPr>
+        <w:tblStyle w:val="TableNormal"/>
         <w:tblW w:w="0" w:type="auto"/>
-        <w:jc w:val="left"/>
         <w:tblInd w:w="112" w:type="dxa"/>
         <w:tblBorders>
           <w:top w:val="single" w:sz="4" w:space="0" w:color="000000"/>
@@ -4597,13 +5394,7 @@
           <w:insideV w:val="single" w:sz="4" w:space="0" w:color="000000"/>
         </w:tblBorders>
         <w:tblLayout w:type="fixed"/>
-        <w:tblCellMar>
-          <w:top w:w="0" w:type="dxa"/>
-          <w:left w:w="0" w:type="dxa"/>
-          <w:bottom w:w="0" w:type="dxa"/>
-          <w:right w:w="0" w:type="dxa"/>
-        </w:tblCellMar>
-        <w:tblLook w:val="01E0"/>
+        <w:tblLook w:val="01E0" w:firstRow="1" w:lastRow="1" w:firstColumn="1" w:lastColumn="1" w:noHBand="0" w:noVBand="0"/>
       </w:tblPr>
       <w:tblGrid>
         <w:gridCol w:w="1200"/>
@@ -4612,7 +5403,7 @@
       </w:tblGrid>
       <w:tr>
         <w:trPr>
-          <w:trHeight w:val="316" w:hRule="atLeast"/>
+          <w:trHeight w:val="316"/>
         </w:trPr>
         <w:tc>
           <w:tcPr>
@@ -4644,7 +5435,7 @@
       </w:tr>
       <w:tr>
         <w:trPr>
-          <w:trHeight w:val="313" w:hRule="atLeast"/>
+          <w:trHeight w:val="313"/>
         </w:trPr>
         <w:tc>
           <w:tcPr>
@@ -4727,7 +5518,7 @@
                 <w:spacing w:val="-4"/>
                 <w:sz w:val="18"/>
               </w:rPr>
-              <w:t> </w:t>
+              <w:t xml:space="preserve"> </w:t>
             </w:r>
             <w:r>
               <w:rPr>
@@ -4742,7 +5533,7 @@
       </w:tr>
       <w:tr>
         <w:trPr>
-          <w:trHeight w:val="525" w:hRule="atLeast"/>
+          <w:trHeight w:val="525"/>
         </w:trPr>
         <w:tc>
           <w:tcPr>
@@ -4797,7 +5588,7 @@
                 <w:spacing w:val="-1"/>
                 <w:sz w:val="18"/>
               </w:rPr>
-              <w:t> </w:t>
+              <w:t xml:space="preserve"> </w:t>
             </w:r>
             <w:r>
               <w:rPr>
@@ -4831,7 +5622,7 @@
                 <w:spacing w:val="-1"/>
                 <w:sz w:val="20"/>
               </w:rPr>
-              <w:t> </w:t>
+              <w:t xml:space="preserve"> </w:t>
             </w:r>
             <w:r>
               <w:rPr>
@@ -4844,7 +5635,7 @@
                 <w:spacing w:val="-2"/>
                 <w:sz w:val="20"/>
               </w:rPr>
-              <w:t> </w:t>
+              <w:t xml:space="preserve"> </w:t>
             </w:r>
             <w:r>
               <w:rPr>
@@ -4857,7 +5648,7 @@
                 <w:spacing w:val="-2"/>
                 <w:sz w:val="20"/>
               </w:rPr>
-              <w:t> </w:t>
+              <w:t xml:space="preserve"> </w:t>
             </w:r>
             <w:r>
               <w:rPr>
@@ -4870,7 +5661,7 @@
                 <w:spacing w:val="-2"/>
                 <w:sz w:val="20"/>
               </w:rPr>
-              <w:t> </w:t>
+              <w:t xml:space="preserve"> </w:t>
             </w:r>
             <w:r>
               <w:rPr>
@@ -4883,7 +5674,7 @@
                 <w:spacing w:val="-2"/>
                 <w:sz w:val="20"/>
               </w:rPr>
-              <w:t> </w:t>
+              <w:t xml:space="preserve"> </w:t>
             </w:r>
             <w:r>
               <w:rPr>
@@ -4896,7 +5687,7 @@
                 <w:spacing w:val="-3"/>
                 <w:sz w:val="20"/>
               </w:rPr>
-              <w:t> </w:t>
+              <w:t xml:space="preserve"> </w:t>
             </w:r>
             <w:r>
               <w:rPr>
@@ -4909,7 +5700,7 @@
                 <w:spacing w:val="-1"/>
                 <w:sz w:val="20"/>
               </w:rPr>
-              <w:t> </w:t>
+              <w:t xml:space="preserve"> </w:t>
             </w:r>
             <w:r>
               <w:rPr>
@@ -4922,7 +5713,7 @@
                 <w:spacing w:val="-47"/>
                 <w:sz w:val="20"/>
               </w:rPr>
-              <w:t> </w:t>
+              <w:t xml:space="preserve"> </w:t>
             </w:r>
             <w:r>
               <w:rPr>
@@ -4935,7 +5726,7 @@
       </w:tr>
       <w:tr>
         <w:trPr>
-          <w:trHeight w:val="525" w:hRule="atLeast"/>
+          <w:trHeight w:val="525"/>
         </w:trPr>
         <w:tc>
           <w:tcPr>
@@ -4990,7 +5781,7 @@
                 <w:spacing w:val="-2"/>
                 <w:sz w:val="20"/>
               </w:rPr>
-              <w:t> </w:t>
+              <w:t xml:space="preserve"> </w:t>
             </w:r>
             <w:r>
               <w:rPr>
@@ -5024,7 +5815,7 @@
                 <w:spacing w:val="-48"/>
                 <w:sz w:val="20"/>
               </w:rPr>
-              <w:t> </w:t>
+              <w:t xml:space="preserve"> </w:t>
             </w:r>
             <w:r>
               <w:rPr>
@@ -5037,7 +5828,7 @@
       </w:tr>
       <w:tr>
         <w:trPr>
-          <w:trHeight w:val="731" w:hRule="atLeast"/>
+          <w:trHeight w:val="731"/>
         </w:trPr>
         <w:tc>
           <w:tcPr>
@@ -5093,7 +5884,7 @@
                 <w:spacing w:val="-2"/>
                 <w:sz w:val="20"/>
               </w:rPr>
-              <w:t> </w:t>
+              <w:t xml:space="preserve"> </w:t>
             </w:r>
             <w:r>
               <w:rPr>
@@ -5106,7 +5897,7 @@
           <w:p>
             <w:pPr>
               <w:pStyle w:val="TableParagraph"/>
-              <w:spacing w:line="243" w:lineRule="exact" w:before="1"/>
+              <w:spacing w:before="1" w:line="243" w:lineRule="exact"/>
               <w:ind w:left="165" w:right="164"/>
               <w:jc w:val="center"/>
               <w:rPr>
@@ -5165,7 +5956,7 @@
                 <w:spacing w:val="-2"/>
                 <w:sz w:val="20"/>
               </w:rPr>
-              <w:t> </w:t>
+              <w:t xml:space="preserve"> </w:t>
             </w:r>
             <w:r>
               <w:rPr>
@@ -5178,7 +5969,7 @@
                 <w:spacing w:val="-1"/>
                 <w:sz w:val="20"/>
               </w:rPr>
-              <w:t> </w:t>
+              <w:t xml:space="preserve"> </w:t>
             </w:r>
             <w:r>
               <w:rPr>
@@ -5191,7 +5982,7 @@
                 <w:spacing w:val="-2"/>
                 <w:sz w:val="20"/>
               </w:rPr>
-              <w:t> </w:t>
+              <w:t xml:space="preserve"> </w:t>
             </w:r>
             <w:r>
               <w:rPr>
@@ -5204,7 +5995,7 @@
                 <w:spacing w:val="-1"/>
                 <w:sz w:val="20"/>
               </w:rPr>
-              <w:t> </w:t>
+              <w:t xml:space="preserve"> </w:t>
             </w:r>
             <w:r>
               <w:rPr>
@@ -5217,7 +6008,7 @@
                 <w:spacing w:val="-2"/>
                 <w:sz w:val="20"/>
               </w:rPr>
-              <w:t> </w:t>
+              <w:t xml:space="preserve"> </w:t>
             </w:r>
             <w:r>
               <w:rPr>
@@ -5230,7 +6021,7 @@
                 <w:spacing w:val="-1"/>
                 <w:sz w:val="20"/>
               </w:rPr>
-              <w:t> </w:t>
+              <w:t xml:space="preserve"> </w:t>
             </w:r>
             <w:r>
               <w:rPr>
@@ -5243,7 +6034,7 @@
                 <w:spacing w:val="-2"/>
                 <w:sz w:val="20"/>
               </w:rPr>
-              <w:t> </w:t>
+              <w:t xml:space="preserve"> </w:t>
             </w:r>
             <w:r>
               <w:rPr>
@@ -5256,7 +6047,7 @@
                 <w:spacing w:val="-47"/>
                 <w:sz w:val="20"/>
               </w:rPr>
-              <w:t> </w:t>
+              <w:t xml:space="preserve"> </w:t>
             </w:r>
             <w:r>
               <w:rPr>
@@ -5269,7 +6060,7 @@
       </w:tr>
       <w:tr>
         <w:trPr>
-          <w:trHeight w:val="525" w:hRule="atLeast"/>
+          <w:trHeight w:val="525"/>
         </w:trPr>
         <w:tc>
           <w:tcPr>
@@ -5340,7 +6131,7 @@
                 <w:spacing w:val="-2"/>
                 <w:sz w:val="20"/>
               </w:rPr>
-              <w:t> </w:t>
+              <w:t xml:space="preserve"> </w:t>
             </w:r>
             <w:r>
               <w:rPr>
@@ -5353,7 +6144,7 @@
                 <w:spacing w:val="-1"/>
                 <w:sz w:val="20"/>
               </w:rPr>
-              <w:t> </w:t>
+              <w:t xml:space="preserve"> </w:t>
             </w:r>
             <w:r>
               <w:rPr>
@@ -5366,7 +6157,7 @@
                 <w:spacing w:val="-5"/>
                 <w:sz w:val="20"/>
               </w:rPr>
-              <w:t> </w:t>
+              <w:t xml:space="preserve"> </w:t>
             </w:r>
             <w:r>
               <w:rPr>
@@ -5379,7 +6170,7 @@
                 <w:spacing w:val="-2"/>
                 <w:sz w:val="20"/>
               </w:rPr>
-              <w:t> </w:t>
+              <w:t xml:space="preserve"> </w:t>
             </w:r>
             <w:r>
               <w:rPr>
@@ -5392,7 +6183,7 @@
                 <w:spacing w:val="-1"/>
                 <w:sz w:val="20"/>
               </w:rPr>
-              <w:t> </w:t>
+              <w:t xml:space="preserve"> </w:t>
             </w:r>
             <w:r>
               <w:rPr>
@@ -5405,7 +6196,7 @@
                 <w:spacing w:val="-2"/>
                 <w:sz w:val="20"/>
               </w:rPr>
-              <w:t> </w:t>
+              <w:t xml:space="preserve"> </w:t>
             </w:r>
             <w:r>
               <w:rPr>
@@ -5418,7 +6209,7 @@
                 <w:spacing w:val="-47"/>
                 <w:sz w:val="20"/>
               </w:rPr>
-              <w:t> </w:t>
+              <w:t xml:space="preserve"> </w:t>
             </w:r>
             <w:r>
               <w:rPr>
@@ -5431,7 +6222,7 @@
                 <w:spacing w:val="1"/>
                 <w:sz w:val="20"/>
               </w:rPr>
-              <w:t> </w:t>
+              <w:t xml:space="preserve"> </w:t>
             </w:r>
             <w:r>
               <w:rPr>
@@ -5445,7 +6236,7 @@
     </w:tbl>
     <w:p>
       <w:pPr>
-        <w:pStyle w:val="BodyText"/>
+        <w:pStyle w:val="Textoindependiente"/>
         <w:rPr>
           <w:rFonts w:ascii="Calibri Light"/>
           <w:sz w:val="20"/>
@@ -5454,7 +6245,7 @@
     </w:p>
     <w:p>
       <w:pPr>
-        <w:pStyle w:val="BodyText"/>
+        <w:pStyle w:val="Textoindependiente"/>
         <w:spacing w:before="11"/>
         <w:rPr>
           <w:rFonts w:ascii="Calibri Light"/>
@@ -5464,8 +6255,8 @@
     </w:p>
     <w:tbl>
       <w:tblPr>
+        <w:tblStyle w:val="TableNormal"/>
         <w:tblW w:w="0" w:type="auto"/>
-        <w:jc w:val="left"/>
         <w:tblInd w:w="112" w:type="dxa"/>
         <w:tblBorders>
           <w:top w:val="single" w:sz="4" w:space="0" w:color="000000"/>
@@ -5476,13 +6267,7 @@
           <w:insideV w:val="single" w:sz="4" w:space="0" w:color="000000"/>
         </w:tblBorders>
         <w:tblLayout w:type="fixed"/>
-        <w:tblCellMar>
-          <w:top w:w="0" w:type="dxa"/>
-          <w:left w:w="0" w:type="dxa"/>
-          <w:bottom w:w="0" w:type="dxa"/>
-          <w:right w:w="0" w:type="dxa"/>
-        </w:tblCellMar>
-        <w:tblLook w:val="01E0"/>
+        <w:tblLook w:val="01E0" w:firstRow="1" w:lastRow="1" w:firstColumn="1" w:lastColumn="1" w:noHBand="0" w:noVBand="0"/>
       </w:tblPr>
       <w:tblGrid>
         <w:gridCol w:w="1200"/>
@@ -5491,7 +6276,7 @@
       </w:tblGrid>
       <w:tr>
         <w:trPr>
-          <w:trHeight w:val="314" w:hRule="atLeast"/>
+          <w:trHeight w:val="314"/>
         </w:trPr>
         <w:tc>
           <w:tcPr>
@@ -5523,7 +6308,7 @@
       </w:tr>
       <w:tr>
         <w:trPr>
-          <w:trHeight w:val="316" w:hRule="atLeast"/>
+          <w:trHeight w:val="316"/>
         </w:trPr>
         <w:tc>
           <w:tcPr>
@@ -5606,7 +6391,7 @@
                 <w:spacing w:val="-3"/>
                 <w:sz w:val="18"/>
               </w:rPr>
-              <w:t> </w:t>
+              <w:t xml:space="preserve"> </w:t>
             </w:r>
             <w:r>
               <w:rPr>
@@ -5621,7 +6406,7 @@
       </w:tr>
       <w:tr>
         <w:trPr>
-          <w:trHeight w:val="525" w:hRule="atLeast"/>
+          <w:trHeight w:val="525"/>
         </w:trPr>
         <w:tc>
           <w:tcPr>
@@ -5676,7 +6461,7 @@
                 <w:spacing w:val="-1"/>
                 <w:sz w:val="18"/>
               </w:rPr>
-              <w:t> </w:t>
+              <w:t xml:space="preserve"> </w:t>
             </w:r>
             <w:r>
               <w:rPr>
@@ -5710,7 +6495,7 @@
                 <w:spacing w:val="-47"/>
                 <w:sz w:val="20"/>
               </w:rPr>
-              <w:t> </w:t>
+              <w:t xml:space="preserve"> </w:t>
             </w:r>
             <w:r>
               <w:rPr>
@@ -5723,7 +6508,7 @@
       </w:tr>
       <w:tr>
         <w:trPr>
-          <w:trHeight w:val="525" w:hRule="atLeast"/>
+          <w:trHeight w:val="525"/>
         </w:trPr>
         <w:tc>
           <w:tcPr>
@@ -5778,7 +6563,7 @@
                 <w:spacing w:val="-2"/>
                 <w:sz w:val="20"/>
               </w:rPr>
-              <w:t> </w:t>
+              <w:t xml:space="preserve"> </w:t>
             </w:r>
             <w:r>
               <w:rPr>
@@ -5812,7 +6597,7 @@
                 <w:spacing w:val="-47"/>
                 <w:sz w:val="20"/>
               </w:rPr>
-              <w:t> </w:t>
+              <w:t xml:space="preserve"> </w:t>
             </w:r>
             <w:r>
               <w:rPr>
@@ -5825,7 +6610,7 @@
       </w:tr>
       <w:tr>
         <w:trPr>
-          <w:trHeight w:val="731" w:hRule="atLeast"/>
+          <w:trHeight w:val="731"/>
         </w:trPr>
         <w:tc>
           <w:tcPr>
@@ -5881,7 +6666,7 @@
                 <w:spacing w:val="-2"/>
                 <w:sz w:val="20"/>
               </w:rPr>
-              <w:t> </w:t>
+              <w:t xml:space="preserve"> </w:t>
             </w:r>
             <w:r>
               <w:rPr>
@@ -5912,7 +6697,7 @@
           <w:p>
             <w:pPr>
               <w:pStyle w:val="TableParagraph"/>
-              <w:spacing w:line="223" w:lineRule="exact" w:before="1"/>
+              <w:spacing w:before="1" w:line="223" w:lineRule="exact"/>
               <w:ind w:left="165" w:right="165"/>
               <w:jc w:val="center"/>
               <w:rPr>
@@ -5952,7 +6737,7 @@
                 <w:spacing w:val="-2"/>
                 <w:sz w:val="20"/>
               </w:rPr>
-              <w:t> </w:t>
+              <w:t xml:space="preserve"> </w:t>
             </w:r>
             <w:r>
               <w:rPr>
@@ -5965,7 +6750,7 @@
                 <w:spacing w:val="-1"/>
                 <w:sz w:val="20"/>
               </w:rPr>
-              <w:t> </w:t>
+              <w:t xml:space="preserve"> </w:t>
             </w:r>
             <w:r>
               <w:rPr>
@@ -5978,7 +6763,7 @@
                 <w:spacing w:val="-2"/>
                 <w:sz w:val="20"/>
               </w:rPr>
-              <w:t> </w:t>
+              <w:t xml:space="preserve"> </w:t>
             </w:r>
             <w:r>
               <w:rPr>
@@ -5991,7 +6776,7 @@
                 <w:spacing w:val="-1"/>
                 <w:sz w:val="20"/>
               </w:rPr>
-              <w:t> </w:t>
+              <w:t xml:space="preserve"> </w:t>
             </w:r>
             <w:r>
               <w:rPr>
@@ -6004,7 +6789,7 @@
                 <w:spacing w:val="-2"/>
                 <w:sz w:val="20"/>
               </w:rPr>
-              <w:t> </w:t>
+              <w:t xml:space="preserve"> </w:t>
             </w:r>
             <w:r>
               <w:rPr>
@@ -6017,7 +6802,7 @@
                 <w:spacing w:val="-1"/>
                 <w:sz w:val="20"/>
               </w:rPr>
-              <w:t> </w:t>
+              <w:t xml:space="preserve"> </w:t>
             </w:r>
             <w:r>
               <w:rPr>
@@ -6030,7 +6815,7 @@
                 <w:spacing w:val="-2"/>
                 <w:sz w:val="20"/>
               </w:rPr>
-              <w:t> </w:t>
+              <w:t xml:space="preserve"> </w:t>
             </w:r>
             <w:r>
               <w:rPr>
@@ -6043,7 +6828,7 @@
                 <w:spacing w:val="-47"/>
                 <w:sz w:val="20"/>
               </w:rPr>
-              <w:t> </w:t>
+              <w:t xml:space="preserve"> </w:t>
             </w:r>
             <w:r>
               <w:rPr>
@@ -6056,7 +6841,7 @@
       </w:tr>
       <w:tr>
         <w:trPr>
-          <w:trHeight w:val="525" w:hRule="atLeast"/>
+          <w:trHeight w:val="525"/>
         </w:trPr>
         <w:tc>
           <w:tcPr>
@@ -6127,7 +6912,7 @@
                 <w:spacing w:val="-1"/>
                 <w:sz w:val="20"/>
               </w:rPr>
-              <w:t> </w:t>
+              <w:t xml:space="preserve"> </w:t>
             </w:r>
             <w:r>
               <w:rPr>
@@ -6140,7 +6925,7 @@
                 <w:spacing w:val="-3"/>
                 <w:sz w:val="20"/>
               </w:rPr>
-              <w:t> </w:t>
+              <w:t xml:space="preserve"> </w:t>
             </w:r>
             <w:r>
               <w:rPr>
@@ -6153,7 +6938,7 @@
                 <w:spacing w:val="-1"/>
                 <w:sz w:val="20"/>
               </w:rPr>
-              <w:t> </w:t>
+              <w:t xml:space="preserve"> </w:t>
             </w:r>
             <w:r>
               <w:rPr>
@@ -6166,33 +6951,41 @@
                 <w:spacing w:val="-2"/>
                 <w:sz w:val="20"/>
               </w:rPr>
-              <w:t> </w:t>
-            </w:r>
-            <w:r>
-              <w:rPr>
-                <w:sz w:val="20"/>
-              </w:rPr>
-              <w:t>en Gliffy</w:t>
-            </w:r>
+              <w:t xml:space="preserve"> </w:t>
+            </w:r>
+            <w:r>
+              <w:rPr>
+                <w:sz w:val="20"/>
+              </w:rPr>
+              <w:t xml:space="preserve">en </w:t>
+            </w:r>
+            <w:proofErr w:type="spellStart"/>
+            <w:r>
+              <w:rPr>
+                <w:sz w:val="20"/>
+              </w:rPr>
+              <w:t>Gliffy</w:t>
+            </w:r>
+            <w:proofErr w:type="spellEnd"/>
           </w:p>
         </w:tc>
       </w:tr>
     </w:tbl>
     <w:p>
       <w:pPr>
-        <w:spacing w:after="0"/>
         <w:rPr>
           <w:sz w:val="20"/>
         </w:rPr>
         <w:sectPr>
           <w:pgSz w:w="11910" w:h="16840"/>
-          <w:pgMar w:header="756" w:footer="1118" w:top="980" w:bottom="1300" w:left="1600" w:right="1600"/>
+          <w:pgMar w:top="980" w:right="1600" w:bottom="1300" w:left="1600" w:header="756" w:footer="1118" w:gutter="0"/>
+          <w:cols w:space="720"/>
         </w:sectPr>
       </w:pPr>
     </w:p>
     <w:p>
       <w:pPr>
-        <w:pStyle w:val="BodyText"/>
+        <w:pStyle w:val="Textoindependiente"/>
         <w:rPr>
           <w:rFonts w:ascii="Calibri Light"/>
           <w:sz w:val="20"/>
@@ -6201,7 +6994,7 @@
     </w:p>
     <w:p>
       <w:pPr>
-        <w:pStyle w:val="BodyText"/>
+        <w:pStyle w:val="Textoindependiente"/>
         <w:spacing w:before="4" w:after="1"/>
         <w:rPr>
           <w:rFonts w:ascii="Calibri Light"/>
@@ -6211,8 +7004,8 @@
     </w:p>
     <w:tbl>
       <w:tblPr>
+        <w:tblStyle w:val="TableNormal"/>
         <w:tblW w:w="0" w:type="auto"/>
-        <w:jc w:val="left"/>
         <w:tblInd w:w="112" w:type="dxa"/>
         <w:tblBorders>
           <w:top w:val="single" w:sz="4" w:space="0" w:color="000000"/>
@@ -6223,13 +7016,7 @@
           <w:insideV w:val="single" w:sz="4" w:space="0" w:color="000000"/>
         </w:tblBorders>
         <w:tblLayout w:type="fixed"/>
-        <w:tblCellMar>
-          <w:top w:w="0" w:type="dxa"/>
-          <w:left w:w="0" w:type="dxa"/>
-          <w:bottom w:w="0" w:type="dxa"/>
-          <w:right w:w="0" w:type="dxa"/>
-        </w:tblCellMar>
-        <w:tblLook w:val="01E0"/>
+        <w:tblLook w:val="01E0" w:firstRow="1" w:lastRow="1" w:firstColumn="1" w:lastColumn="1" w:noHBand="0" w:noVBand="0"/>
       </w:tblPr>
       <w:tblGrid>
         <w:gridCol w:w="1200"/>
@@ -6238,7 +7025,7 @@
       </w:tblGrid>
       <w:tr>
         <w:trPr>
-          <w:trHeight w:val="316" w:hRule="atLeast"/>
+          <w:trHeight w:val="316"/>
         </w:trPr>
         <w:tc>
           <w:tcPr>
@@ -6270,7 +7057,7 @@
       </w:tr>
       <w:tr>
         <w:trPr>
-          <w:trHeight w:val="313" w:hRule="atLeast"/>
+          <w:trHeight w:val="313"/>
         </w:trPr>
         <w:tc>
           <w:tcPr>
@@ -6353,7 +7140,7 @@
                 <w:spacing w:val="-4"/>
                 <w:sz w:val="18"/>
               </w:rPr>
-              <w:t> </w:t>
+              <w:t xml:space="preserve"> </w:t>
             </w:r>
             <w:r>
               <w:rPr>
@@ -6368,7 +7155,7 @@
       </w:tr>
       <w:tr>
         <w:trPr>
-          <w:trHeight w:val="525" w:hRule="atLeast"/>
+          <w:trHeight w:val="525"/>
         </w:trPr>
         <w:tc>
           <w:tcPr>
@@ -6423,7 +7210,7 @@
                 <w:spacing w:val="-1"/>
                 <w:sz w:val="18"/>
               </w:rPr>
-              <w:t> </w:t>
+              <w:t xml:space="preserve"> </w:t>
             </w:r>
             <w:r>
               <w:rPr>
@@ -6457,7 +7244,7 @@
                 <w:spacing w:val="-47"/>
                 <w:sz w:val="20"/>
               </w:rPr>
-              <w:t> </w:t>
+              <w:t xml:space="preserve"> </w:t>
             </w:r>
             <w:r>
               <w:rPr>
@@ -6470,7 +7257,7 @@
       </w:tr>
       <w:tr>
         <w:trPr>
-          <w:trHeight w:val="525" w:hRule="atLeast"/>
+          <w:trHeight w:val="525"/>
         </w:trPr>
         <w:tc>
           <w:tcPr>
@@ -6525,7 +7312,7 @@
                 <w:spacing w:val="-2"/>
                 <w:sz w:val="20"/>
               </w:rPr>
-              <w:t> </w:t>
+              <w:t xml:space="preserve"> </w:t>
             </w:r>
             <w:r>
               <w:rPr>
@@ -6559,7 +7346,7 @@
                 <w:spacing w:val="-47"/>
                 <w:sz w:val="20"/>
               </w:rPr>
-              <w:t> </w:t>
+              <w:t xml:space="preserve"> </w:t>
             </w:r>
             <w:r>
               <w:rPr>
@@ -6572,7 +7359,7 @@
       </w:tr>
       <w:tr>
         <w:trPr>
-          <w:trHeight w:val="731" w:hRule="atLeast"/>
+          <w:trHeight w:val="731"/>
         </w:trPr>
         <w:tc>
           <w:tcPr>
@@ -6628,7 +7415,7 @@
                 <w:spacing w:val="-2"/>
                 <w:sz w:val="20"/>
               </w:rPr>
-              <w:t> </w:t>
+              <w:t xml:space="preserve"> </w:t>
             </w:r>
             <w:r>
               <w:rPr>
@@ -6641,7 +7428,7 @@
           <w:p>
             <w:pPr>
               <w:pStyle w:val="TableParagraph"/>
-              <w:spacing w:line="243" w:lineRule="exact" w:before="1"/>
+              <w:spacing w:before="1" w:line="243" w:lineRule="exact"/>
               <w:ind w:left="165" w:right="164"/>
               <w:jc w:val="center"/>
               <w:rPr>
@@ -6700,7 +7487,7 @@
                 <w:spacing w:val="-2"/>
                 <w:sz w:val="20"/>
               </w:rPr>
-              <w:t> </w:t>
+              <w:t xml:space="preserve"> </w:t>
             </w:r>
             <w:r>
               <w:rPr>
@@ -6713,7 +7500,7 @@
                 <w:spacing w:val="-2"/>
                 <w:sz w:val="20"/>
               </w:rPr>
-              <w:t> </w:t>
+              <w:t xml:space="preserve"> </w:t>
             </w:r>
             <w:r>
               <w:rPr>
@@ -6726,7 +7513,7 @@
                 <w:spacing w:val="-4"/>
                 <w:sz w:val="20"/>
               </w:rPr>
-              <w:t> </w:t>
+              <w:t xml:space="preserve"> </w:t>
             </w:r>
             <w:r>
               <w:rPr>
@@ -6739,7 +7526,7 @@
                 <w:spacing w:val="-1"/>
                 <w:sz w:val="20"/>
               </w:rPr>
-              <w:t> </w:t>
+              <w:t xml:space="preserve"> </w:t>
             </w:r>
             <w:r>
               <w:rPr>
@@ -6752,7 +7539,7 @@
                 <w:spacing w:val="-3"/>
                 <w:sz w:val="20"/>
               </w:rPr>
-              <w:t> </w:t>
+              <w:t xml:space="preserve"> </w:t>
             </w:r>
             <w:r>
               <w:rPr>
@@ -6765,7 +7552,7 @@
                 <w:spacing w:val="-47"/>
                 <w:sz w:val="20"/>
               </w:rPr>
-              <w:t> </w:t>
+              <w:t xml:space="preserve"> </w:t>
             </w:r>
             <w:r>
               <w:rPr>
@@ -6778,7 +7565,7 @@
       </w:tr>
       <w:tr>
         <w:trPr>
-          <w:trHeight w:val="527" w:hRule="atLeast"/>
+          <w:trHeight w:val="527"/>
         </w:trPr>
         <w:tc>
           <w:tcPr>
@@ -6849,7 +7636,7 @@
                 <w:spacing w:val="-1"/>
                 <w:sz w:val="20"/>
               </w:rPr>
-              <w:t> </w:t>
+              <w:t xml:space="preserve"> </w:t>
             </w:r>
             <w:r>
               <w:rPr>
@@ -6862,7 +7649,7 @@
                 <w:spacing w:val="-3"/>
                 <w:sz w:val="20"/>
               </w:rPr>
-              <w:t> </w:t>
+              <w:t xml:space="preserve"> </w:t>
             </w:r>
             <w:r>
               <w:rPr>
@@ -6875,7 +7662,7 @@
                 <w:spacing w:val="-1"/>
                 <w:sz w:val="20"/>
               </w:rPr>
-              <w:t> </w:t>
+              <w:t xml:space="preserve"> </w:t>
             </w:r>
             <w:r>
               <w:rPr>
@@ -6888,63 +7675,91 @@
                 <w:spacing w:val="-2"/>
                 <w:sz w:val="20"/>
               </w:rPr>
-              <w:t> </w:t>
-            </w:r>
-            <w:r>
-              <w:rPr>
-                <w:sz w:val="20"/>
-              </w:rPr>
-              <w:t>en Gliffy</w:t>
-            </w:r>
+              <w:t xml:space="preserve"> </w:t>
+            </w:r>
+            <w:r>
+              <w:rPr>
+                <w:sz w:val="20"/>
+              </w:rPr>
+              <w:t xml:space="preserve">en </w:t>
+            </w:r>
+            <w:proofErr w:type="spellStart"/>
+            <w:r>
+              <w:rPr>
+                <w:sz w:val="20"/>
+              </w:rPr>
+              <w:t>Gliffy</w:t>
+            </w:r>
+            <w:proofErr w:type="spellEnd"/>
           </w:p>
         </w:tc>
       </w:tr>
     </w:tbl>
+    <w:p/>
     <w:sectPr>
       <w:pgSz w:w="11910" w:h="16840"/>
-      <w:pgMar w:header="756" w:footer="1118" w:top="980" w:bottom="1300" w:left="1600" w:right="1600"/>
+      <w:pgMar w:top="980" w:right="1600" w:bottom="1300" w:left="1600" w:header="756" w:footer="1118" w:gutter="0"/>
+      <w:cols w:space="720"/>
     </w:sectPr>
   </w:body>
 </w:document>
 </file>
 
+<file path=word/endnotes.xml><?xml version="1.0" encoding="utf-8"?>
+<w:endnotes xmlns:wpc="http://schemas.microsoft.com/office/word/2010/wordprocessingCanvas" xmlns:cx="http://schemas.microsoft.com/office/drawing/2014/chartex" xmlns:cx1="http://schemas.microsoft.com/office/drawing/2015/9/8/chartex" xmlns:cx2="http://schemas.microsoft.com/office/drawing/2015/10/21/chartex" xmlns:cx3="http://schemas.microsoft.com/office/drawing/2016/5/9/chartex" xmlns:cx4="http://schemas.microsoft.com/office/drawing/2016/5/10/chartex" xmlns:cx5="http://schemas.microsoft.com/office/drawing/2016/5/11/chartex" xmlns:cx6="http://schemas.microsoft.com/office/drawing/2016/5/12/chartex" xmlns:cx7="http://schemas.microsoft.com/office/drawing/2016/5/13/chartex" xmlns:cx8="http://schemas.microsoft.com/office/drawing/2016/5/14/chartex" xmlns:mc="http://schemas.openxmlformats.org/markup-compatibility/2006" xmlns:aink="http://schemas.microsoft.com/office/drawing/2016/ink" xmlns:am3d="http://schemas.microsoft.com/office/drawing/2017/model3d" xmlns:o="urn:schemas-microsoft-com:office:office" xmlns:oel="http://schemas.microsoft.com/office/2019/extlst" xmlns:r="http://schemas.openxmlformats.org/officeDocument/2006/relationships" xmlns:m="http://schemas.openxmlformats.org/officeDocument/2006/math" xmlns:v="urn:schemas-microsoft-com:vml" xmlns:wp14="http://schemas.microsoft.com/office/word/2010/wordprocessingDrawing" xmlns:wp="http://schemas.openxmlformats.org/drawingml/2006/wordprocessingDrawing" xmlns:w10="urn:schemas-microsoft-com:office:word" xmlns:w="http://schemas.openxmlformats.org/wordprocessingml/2006/main" xmlns:w14="http://schemas.microsoft.com/office/word/2010/wordml" xmlns:w15="http://schemas.microsoft.com/office/word/2012/wordml" xmlns:w16cex="http://schemas.microsoft.com/office/word/2018/wordml/cex" xmlns:w16cid="http://schemas.microsoft.com/office/word/2016/wordml/cid" xmlns:w16="http://schemas.microsoft.com/office/word/2018/wordml" xmlns:w16sdtdh="http://schemas.microsoft.com/office/word/2020/wordml/sdtdatahash" xmlns:w16se="http://schemas.microsoft.com/office/word/2015/wordml/symex" xmlns:wpg="http://schemas.microsoft.com/office/word/2010/wordprocessingGroup" xmlns:wpi="http://schemas.microsoft.com/office/word/2010/wordprocessingInk" xmlns:wne="http://schemas.microsoft.com/office/word/2006/wordml" xmlns:wps="http://schemas.microsoft.com/office/word/2010/wordprocessingShape" mc:Ignorable="w14 w15 w16se w16cid w16 w16cex w16sdtdh wp14">
+  <w:endnote w:type="separator" w:id="-1">
+    <w:p>
+      <w:r>
+        <w:separator/>
+      </w:r>
+    </w:p>
+  </w:endnote>
+  <w:endnote w:type="continuationSeparator" w:id="0">
+    <w:p>
+      <w:r>
+        <w:continuationSeparator/>
+      </w:r>
+    </w:p>
+  </w:endnote>
+</w:endnotes>
+</file>
+
 <file path=word/footer1.xml><?xml version="1.0" encoding="utf-8"?>
-<w:ftr xmlns:ve="http://schemas.openxmlformats.org/markup-compatibility/2006" xmlns:o="urn:schemas-microsoft-com:office:office" xmlns:r="http://schemas.openxmlformats.org/officeDocument/2006/relationships" xmlns:m="http://schemas.openxmlformats.org/officeDocument/2006/math" xmlns:v="urn:schemas-microsoft-com:vml" xmlns:wp="http://schemas.openxmlformats.org/drawingml/2006/wordprocessingDrawing" xmlns:w10="urn:schemas-microsoft-com:office:word" xmlns:w="http://schemas.openxmlformats.org/wordprocessingml/2006/main" xmlns:wne="http://schemas.microsoft.com/office/word/2006/wordml" xmlns:a="http://schemas.openxmlformats.org/drawingml/2006/main" xmlns:pic="http://schemas.openxmlformats.org/drawingml/2006/picture" xml:space="preserve">
+<w:ftr xmlns:wpc="http://schemas.microsoft.com/office/word/2010/wordprocessingCanvas" xmlns:cx="http://schemas.microsoft.com/office/drawing/2014/chartex" xmlns:cx1="http://schemas.microsoft.com/office/drawing/2015/9/8/chartex" xmlns:cx2="http://schemas.microsoft.com/office/drawing/2015/10/21/chartex" xmlns:cx3="http://schemas.microsoft.com/office/drawing/2016/5/9/chartex" xmlns:cx4="http://schemas.microsoft.com/office/drawing/2016/5/10/chartex" xmlns:cx5="http://schemas.microsoft.com/office/drawing/2016/5/11/chartex" xmlns:cx6="http://schemas.microsoft.com/office/drawing/2016/5/12/chartex" xmlns:cx7="http://schemas.microsoft.com/office/drawing/2016/5/13/chartex" xmlns:cx8="http://schemas.microsoft.com/office/drawing/2016/5/14/chartex" xmlns:mc="http://schemas.openxmlformats.org/markup-compatibility/2006" xmlns:aink="http://schemas.microsoft.com/office/drawing/2016/ink" xmlns:am3d="http://schemas.microsoft.com/office/drawing/2017/model3d" xmlns:o="urn:schemas-microsoft-com:office:office" xmlns:oel="http://schemas.microsoft.com/office/2019/extlst" xmlns:r="http://schemas.openxmlformats.org/officeDocument/2006/relationships" xmlns:m="http://schemas.openxmlformats.org/officeDocument/2006/math" xmlns:v="urn:schemas-microsoft-com:vml" xmlns:wp14="http://schemas.microsoft.com/office/word/2010/wordprocessingDrawing" xmlns:wp="http://schemas.openxmlformats.org/drawingml/2006/wordprocessingDrawing" xmlns:w10="urn:schemas-microsoft-com:office:word" xmlns:w="http://schemas.openxmlformats.org/wordprocessingml/2006/main" xmlns:w14="http://schemas.microsoft.com/office/word/2010/wordml" xmlns:w15="http://schemas.microsoft.com/office/word/2012/wordml" xmlns:w16cex="http://schemas.microsoft.com/office/word/2018/wordml/cex" xmlns:w16cid="http://schemas.microsoft.com/office/word/2016/wordml/cid" xmlns:w16="http://schemas.microsoft.com/office/word/2018/wordml" xmlns:w16sdtdh="http://schemas.microsoft.com/office/word/2020/wordml/sdtdatahash" xmlns:w16se="http://schemas.microsoft.com/office/word/2015/wordml/symex" xmlns:wpg="http://schemas.microsoft.com/office/word/2010/wordprocessingGroup" xmlns:wpi="http://schemas.microsoft.com/office/word/2010/wordprocessingInk" xmlns:wne="http://schemas.microsoft.com/office/word/2006/wordml" xmlns:wps="http://schemas.microsoft.com/office/word/2010/wordprocessingShape" mc:Ignorable="w14 w15 w16se w16cid w16 w16cex w16sdtdh wp14">
   <w:p>
     <w:pPr>
-      <w:pStyle w:val="BodyText"/>
+      <w:pStyle w:val="Textoindependiente"/>
       <w:spacing w:line="14" w:lineRule="auto"/>
       <w:rPr>
         <w:sz w:val="20"/>
       </w:rPr>
     </w:pPr>
     <w:r>
-      <w:rPr/>
-      <w:pict>
-        <v:rect style="position:absolute;margin-left:71.304001pt;margin-top:776.015991pt;width:1.44pt;height:17.16pt;mso-position-horizontal-relative:page;mso-position-vertical-relative:page;z-index:-15954432" filled="true" fillcolor="#4471c4" stroked="false">
-          <v:fill type="solid"/>
-          <w10:wrap type="none"/>
+      <w:pict w14:anchorId="36786E78">
+        <v:rect id="_x0000_s1026" style="position:absolute;margin-left:71.3pt;margin-top:776pt;width:1.45pt;height:17.15pt;z-index:-15954432;mso-position-horizontal-relative:page;mso-position-vertical-relative:page" fillcolor="#4471c4" stroked="f">
+          <w10:wrap anchorx="page" anchory="page"/>
         </v:rect>
       </w:pict>
     </w:r>
     <w:r>
-      <w:rPr/>
-      <w:pict>
-        <v:shape style="position:absolute;margin-left:82.103996pt;margin-top:777.776001pt;width:12.6pt;height:15pt;mso-position-horizontal-relative:page;mso-position-vertical-relative:page;z-index:-15953920" type="#_x0000_t202" filled="false" stroked="false">
+      <w:pict w14:anchorId="4532C1B1">
+        <v:shapetype id="_x0000_t202" coordsize="21600,21600" o:spt="202" path="m,l,21600r21600,l21600,xe">
+          <v:stroke joinstyle="miter"/>
+          <v:path gradientshapeok="t" o:connecttype="rect"/>
+        </v:shapetype>
+        <v:shape id="_x0000_s1025" type="#_x0000_t202" style="position:absolute;margin-left:82.1pt;margin-top:777.8pt;width:12.6pt;height:15pt;z-index:-15953920;mso-position-horizontal-relative:page;mso-position-vertical-relative:page" filled="f" stroked="f">
           <v:textbox inset="0,0,0,0">
             <w:txbxContent>
               <w:p>
                 <w:pPr>
-                  <w:spacing w:line="284" w:lineRule="exact" w:before="0"/>
-                  <w:ind w:left="60" w:right="0" w:firstLine="0"/>
-                  <w:jc w:val="left"/>
+                  <w:spacing w:line="284" w:lineRule="exact"/>
+                  <w:ind w:left="60"/>
                   <w:rPr>
                     <w:rFonts w:ascii="Calibri Light"/>
                     <w:sz w:val="26"/>
                   </w:rPr>
                 </w:pPr>
                 <w:r>
-                  <w:rPr/>
                   <w:fldChar w:fldCharType="begin"/>
                 </w:r>
                 <w:r>
@@ -6954,24 +7769,21 @@
                     <w:w w:val="99"/>
                     <w:sz w:val="26"/>
                   </w:rPr>
-                  <w:instrText> PAGE </w:instrText>
+                  <w:instrText xml:space="preserve"> PAGE </w:instrText>
                 </w:r>
                 <w:r>
-                  <w:rPr/>
                   <w:fldChar w:fldCharType="separate"/>
                 </w:r>
                 <w:r>
-                  <w:rPr/>
                   <w:t>1</w:t>
                 </w:r>
                 <w:r>
-                  <w:rPr/>
                   <w:fldChar w:fldCharType="end"/>
                 </w:r>
               </w:p>
             </w:txbxContent>
           </v:textbox>
-          <w10:wrap type="none"/>
+          <w10:wrap anchorx="page" anchory="page"/>
         </v:shape>
       </w:pict>
     </w:r>
@@ -6979,30 +7791,51 @@
 </w:ftr>
 </file>
 
+<file path=word/footnotes.xml><?xml version="1.0" encoding="utf-8"?>
+<w:footnotes xmlns:wpc="http://schemas.microsoft.com/office/word/2010/wordprocessingCanvas" xmlns:cx="http://schemas.microsoft.com/office/drawing/2014/chartex" xmlns:cx1="http://schemas.microsoft.com/office/drawing/2015/9/8/chartex" xmlns:cx2="http://schemas.microsoft.com/office/drawing/2015/10/21/chartex" xmlns:cx3="http://schemas.microsoft.com/office/drawing/2016/5/9/chartex" xmlns:cx4="http://schemas.microsoft.com/office/drawing/2016/5/10/chartex" xmlns:cx5="http://schemas.microsoft.com/office/drawing/2016/5/11/chartex" xmlns:cx6="http://schemas.microsoft.com/office/drawing/2016/5/12/chartex" xmlns:cx7="http://schemas.microsoft.com/office/drawing/2016/5/13/chartex" xmlns:cx8="http://schemas.microsoft.com/office/drawing/2016/5/14/chartex" xmlns:mc="http://schemas.openxmlformats.org/markup-compatibility/2006" xmlns:aink="http://schemas.microsoft.com/office/drawing/2016/ink" xmlns:am3d="http://schemas.microsoft.com/office/drawing/2017/model3d" xmlns:o="urn:schemas-microsoft-com:office:office" xmlns:oel="http://schemas.microsoft.com/office/2019/extlst" xmlns:r="http://schemas.openxmlformats.org/officeDocument/2006/relationships" xmlns:m="http://schemas.openxmlformats.org/officeDocument/2006/math" xmlns:v="urn:schemas-microsoft-com:vml" xmlns:wp14="http://schemas.microsoft.com/office/word/2010/wordprocessingDrawing" xmlns:wp="http://schemas.openxmlformats.org/drawingml/2006/wordprocessingDrawing" xmlns:w10="urn:schemas-microsoft-com:office:word" xmlns:w="http://schemas.openxmlformats.org/wordprocessingml/2006/main" xmlns:w14="http://schemas.microsoft.com/office/word/2010/wordml" xmlns:w15="http://schemas.microsoft.com/office/word/2012/wordml" xmlns:w16cex="http://schemas.microsoft.com/office/word/2018/wordml/cex" xmlns:w16cid="http://schemas.microsoft.com/office/word/2016/wordml/cid" xmlns:w16="http://schemas.microsoft.com/office/word/2018/wordml" xmlns:w16sdtdh="http://schemas.microsoft.com/office/word/2020/wordml/sdtdatahash" xmlns:w16se="http://schemas.microsoft.com/office/word/2015/wordml/symex" xmlns:wpg="http://schemas.microsoft.com/office/word/2010/wordprocessingGroup" xmlns:wpi="http://schemas.microsoft.com/office/word/2010/wordprocessingInk" xmlns:wne="http://schemas.microsoft.com/office/word/2006/wordml" xmlns:wps="http://schemas.microsoft.com/office/word/2010/wordprocessingShape" mc:Ignorable="w14 w15 w16se w16cid w16 w16cex w16sdtdh wp14">
+  <w:footnote w:type="separator" w:id="-1">
+    <w:p>
+      <w:r>
+        <w:separator/>
+      </w:r>
+    </w:p>
+  </w:footnote>
+  <w:footnote w:type="continuationSeparator" w:id="0">
+    <w:p>
+      <w:r>
+        <w:continuationSeparator/>
+      </w:r>
+    </w:p>
+  </w:footnote>
+</w:footnotes>
+</file>
+
 <file path=word/header1.xml><?xml version="1.0" encoding="utf-8"?>
-<w:hdr xmlns:ve="http://schemas.openxmlformats.org/markup-compatibility/2006" xmlns:o="urn:schemas-microsoft-com:office:office" xmlns:r="http://schemas.openxmlformats.org/officeDocument/2006/relationships" xmlns:m="http://schemas.openxmlformats.org/officeDocument/2006/math" xmlns:v="urn:schemas-microsoft-com:vml" xmlns:wp="http://schemas.openxmlformats.org/drawingml/2006/wordprocessingDrawing" xmlns:w10="urn:schemas-microsoft-com:office:word" xmlns:w="http://schemas.openxmlformats.org/wordprocessingml/2006/main" xmlns:wne="http://schemas.microsoft.com/office/word/2006/wordml" xmlns:a="http://schemas.openxmlformats.org/drawingml/2006/main" xmlns:pic="http://schemas.openxmlformats.org/drawingml/2006/picture" xml:space="preserve">
+<w:hdr xmlns:wpc="http://schemas.microsoft.com/office/word/2010/wordprocessingCanvas" xmlns:cx="http://schemas.microsoft.com/office/drawing/2014/chartex" xmlns:cx1="http://schemas.microsoft.com/office/drawing/2015/9/8/chartex" xmlns:cx2="http://schemas.microsoft.com/office/drawing/2015/10/21/chartex" xmlns:cx3="http://schemas.microsoft.com/office/drawing/2016/5/9/chartex" xmlns:cx4="http://schemas.microsoft.com/office/drawing/2016/5/10/chartex" xmlns:cx5="http://schemas.microsoft.com/office/drawing/2016/5/11/chartex" xmlns:cx6="http://schemas.microsoft.com/office/drawing/2016/5/12/chartex" xmlns:cx7="http://schemas.microsoft.com/office/drawing/2016/5/13/chartex" xmlns:cx8="http://schemas.microsoft.com/office/drawing/2016/5/14/chartex" xmlns:mc="http://schemas.openxmlformats.org/markup-compatibility/2006" xmlns:aink="http://schemas.microsoft.com/office/drawing/2016/ink" xmlns:am3d="http://schemas.microsoft.com/office/drawing/2017/model3d" xmlns:o="urn:schemas-microsoft-com:office:office" xmlns:oel="http://schemas.microsoft.com/office/2019/extlst" xmlns:r="http://schemas.openxmlformats.org/officeDocument/2006/relationships" xmlns:m="http://schemas.openxmlformats.org/officeDocument/2006/math" xmlns:v="urn:schemas-microsoft-com:vml" xmlns:wp14="http://schemas.microsoft.com/office/word/2010/wordprocessingDrawing" xmlns:wp="http://schemas.openxmlformats.org/drawingml/2006/wordprocessingDrawing" xmlns:w10="urn:schemas-microsoft-com:office:word" xmlns:w="http://schemas.openxmlformats.org/wordprocessingml/2006/main" xmlns:w14="http://schemas.microsoft.com/office/word/2010/wordml" xmlns:w15="http://schemas.microsoft.com/office/word/2012/wordml" xmlns:w16cex="http://schemas.microsoft.com/office/word/2018/wordml/cex" xmlns:w16cid="http://schemas.microsoft.com/office/word/2016/wordml/cid" xmlns:w16="http://schemas.microsoft.com/office/word/2018/wordml" xmlns:w16sdtdh="http://schemas.microsoft.com/office/word/2020/wordml/sdtdatahash" xmlns:w16se="http://schemas.microsoft.com/office/word/2015/wordml/symex" xmlns:wpg="http://schemas.microsoft.com/office/word/2010/wordprocessingGroup" xmlns:wpi="http://schemas.microsoft.com/office/word/2010/wordprocessingInk" xmlns:wne="http://schemas.microsoft.com/office/word/2006/wordml" xmlns:wps="http://schemas.microsoft.com/office/word/2010/wordprocessingShape" mc:Ignorable="w14 w15 w16se w16cid w16 w16cex w16sdtdh wp14">
   <w:p>
     <w:pPr>
-      <w:pStyle w:val="BodyText"/>
+      <w:pStyle w:val="Textoindependiente"/>
       <w:spacing w:line="14" w:lineRule="auto"/>
       <w:rPr>
         <w:sz w:val="20"/>
       </w:rPr>
     </w:pPr>
     <w:r>
-      <w:rPr/>
-      <w:pict>
-        <v:shape style="position:absolute;margin-left:84.103996pt;margin-top:36.799984pt;width:427.25pt;height:14pt;mso-position-horizontal-relative:page;mso-position-vertical-relative:page;z-index:-15954944" type="#_x0000_t202" filled="false" stroked="false">
+      <w:pict w14:anchorId="0F54777B">
+        <v:shapetype id="_x0000_t202" coordsize="21600,21600" o:spt="202" path="m,l,21600r21600,l21600,xe">
+          <v:stroke joinstyle="miter"/>
+          <v:path gradientshapeok="t" o:connecttype="rect"/>
+        </v:shapetype>
+        <v:shape id="_x0000_s1027" type="#_x0000_t202" style="position:absolute;margin-left:84.1pt;margin-top:36.8pt;width:427.25pt;height:14pt;z-index:-15954944;mso-position-horizontal-relative:page;mso-position-vertical-relative:page" filled="f" stroked="f">
           <v:textbox inset="0,0,0,0">
             <w:txbxContent>
               <w:p>
                 <w:pPr>
                   <w:tabs>
-                    <w:tab w:pos="6169" w:val="left" w:leader="none"/>
+                    <w:tab w:val="left" w:pos="6169"/>
                   </w:tabs>
-                  <w:spacing w:line="264" w:lineRule="exact" w:before="0"/>
-                  <w:ind w:left="20" w:right="0" w:firstLine="0"/>
-                  <w:jc w:val="left"/>
+                  <w:spacing w:line="264" w:lineRule="exact"/>
+                  <w:ind w:left="20"/>
                   <w:rPr>
                     <w:rFonts w:ascii="Calibri Light"/>
                     <w:sz w:val="24"/>
@@ -7023,8 +7856,9 @@
                     <w:spacing w:val="-2"/>
                     <w:sz w:val="24"/>
                   </w:rPr>
-                  <w:t> </w:t>
+                  <w:t xml:space="preserve"> </w:t>
                 </w:r>
+                <w:proofErr w:type="spellStart"/>
                 <w:r>
                   <w:rPr>
                     <w:rFonts w:ascii="Calibri Light"/>
@@ -7033,6 +7867,7 @@
                   </w:rPr>
                   <w:t>Intermodular</w:t>
                 </w:r>
+                <w:proofErr w:type="spellEnd"/>
                 <w:r>
                   <w:rPr>
                     <w:rFonts w:ascii="Calibri Light"/>
@@ -7040,7 +7875,7 @@
                     <w:spacing w:val="-1"/>
                     <w:sz w:val="24"/>
                   </w:rPr>
-                  <w:t> </w:t>
+                  <w:t xml:space="preserve"> </w:t>
                 </w:r>
                 <w:r>
                   <w:rPr>
@@ -7057,7 +7892,7 @@
                     <w:spacing w:val="-1"/>
                     <w:sz w:val="24"/>
                   </w:rPr>
-                  <w:t> </w:t>
+                  <w:t xml:space="preserve"> </w:t>
                 </w:r>
                 <w:r>
                   <w:rPr>
@@ -7074,7 +7909,7 @@
                     <w:spacing w:val="-2"/>
                     <w:sz w:val="24"/>
                   </w:rPr>
-                  <w:t> </w:t>
+                  <w:t xml:space="preserve"> </w:t>
                 </w:r>
                 <w:r>
                   <w:rPr>
@@ -7091,7 +7926,7 @@
                     <w:spacing w:val="-4"/>
                     <w:sz w:val="24"/>
                   </w:rPr>
-                  <w:t> </w:t>
+                  <w:t xml:space="preserve"> </w:t>
                 </w:r>
                 <w:r>
                   <w:rPr>
@@ -7108,7 +7943,7 @@
                     <w:spacing w:val="-3"/>
                     <w:sz w:val="24"/>
                   </w:rPr>
-                  <w:t> </w:t>
+                  <w:t xml:space="preserve"> </w:t>
                 </w:r>
                 <w:r>
                   <w:rPr>
@@ -7117,6 +7952,13 @@
                     <w:sz w:val="24"/>
                   </w:rPr>
                   <w:t>desarrollo</w:t>
+                </w:r>
+                <w:r>
+                  <w:rPr>
+                    <w:rFonts w:ascii="Calibri Light"/>
+                    <w:color w:val="4471C4"/>
+                    <w:sz w:val="24"/>
+                  </w:rPr>
                   <w:tab/>
                   <w:t>8 de</w:t>
                 </w:r>
@@ -7127,7 +7969,7 @@
                     <w:spacing w:val="-1"/>
                     <w:sz w:val="24"/>
                   </w:rPr>
-                  <w:t> </w:t>
+                  <w:t xml:space="preserve"> </w:t>
                 </w:r>
                 <w:r>
                   <w:rPr>
@@ -7144,7 +7986,7 @@
                     <w:spacing w:val="-2"/>
                     <w:sz w:val="24"/>
                   </w:rPr>
-                  <w:t> </w:t>
+                  <w:t xml:space="preserve"> </w:t>
                 </w:r>
                 <w:r>
                   <w:rPr>
@@ -7161,7 +8003,7 @@
                     <w:spacing w:val="-1"/>
                     <w:sz w:val="24"/>
                   </w:rPr>
-                  <w:t> </w:t>
+                  <w:t xml:space="preserve"> </w:t>
                 </w:r>
                 <w:r>
                   <w:rPr>
@@ -7174,7 +8016,7 @@
               </w:p>
             </w:txbxContent>
           </v:textbox>
-          <w10:wrap type="none"/>
+          <w10:wrap anchorx="page" anchory="page"/>
         </v:shape>
       </w:pict>
     </w:r>
@@ -7183,10 +8025,142 @@
 </file>
 
 <file path=word/numbering.xml><?xml version="1.0" encoding="utf-8"?>
-<w:numbering xmlns:ve="http://schemas.openxmlformats.org/markup-compatibility/2006" xmlns:o="urn:schemas-microsoft-com:office:office" xmlns:r="http://schemas.openxmlformats.org/officeDocument/2006/relationships" xmlns:m="http://schemas.openxmlformats.org/officeDocument/2006/math" xmlns:v="urn:schemas-microsoft-com:vml" xmlns:wp="http://schemas.openxmlformats.org/drawingml/2006/wordprocessingDrawing" xmlns:w10="urn:schemas-microsoft-com:office:word" xmlns:w="http://schemas.openxmlformats.org/wordprocessingml/2006/main" xmlns:wne="http://schemas.microsoft.com/office/word/2006/wordml">
-  <w:abstractNum w:abstractNumId="2">
+<w:numbering xmlns:wpc="http://schemas.microsoft.com/office/word/2010/wordprocessingCanvas" xmlns:cx="http://schemas.microsoft.com/office/drawing/2014/chartex" xmlns:cx1="http://schemas.microsoft.com/office/drawing/2015/9/8/chartex" xmlns:cx2="http://schemas.microsoft.com/office/drawing/2015/10/21/chartex" xmlns:cx3="http://schemas.microsoft.com/office/drawing/2016/5/9/chartex" xmlns:cx4="http://schemas.microsoft.com/office/drawing/2016/5/10/chartex" xmlns:cx5="http://schemas.microsoft.com/office/drawing/2016/5/11/chartex" xmlns:cx6="http://schemas.microsoft.com/office/drawing/2016/5/12/chartex" xmlns:cx7="http://schemas.microsoft.com/office/drawing/2016/5/13/chartex" xmlns:cx8="http://schemas.microsoft.com/office/drawing/2016/5/14/chartex" xmlns:mc="http://schemas.openxmlformats.org/markup-compatibility/2006" xmlns:aink="http://schemas.microsoft.com/office/drawing/2016/ink" xmlns:am3d="http://schemas.microsoft.com/office/drawing/2017/model3d" xmlns:o="urn:schemas-microsoft-com:office:office" xmlns:oel="http://schemas.microsoft.com/office/2019/extlst" xmlns:r="http://schemas.openxmlformats.org/officeDocument/2006/relationships" xmlns:m="http://schemas.openxmlformats.org/officeDocument/2006/math" xmlns:v="urn:schemas-microsoft-com:vml" xmlns:wp14="http://schemas.microsoft.com/office/word/2010/wordprocessingDrawing" xmlns:wp="http://schemas.openxmlformats.org/drawingml/2006/wordprocessingDrawing" xmlns:w10="urn:schemas-microsoft-com:office:word" xmlns:w="http://schemas.openxmlformats.org/wordprocessingml/2006/main" xmlns:w14="http://schemas.microsoft.com/office/word/2010/wordml" xmlns:w15="http://schemas.microsoft.com/office/word/2012/wordml" xmlns:w16cex="http://schemas.microsoft.com/office/word/2018/wordml/cex" xmlns:w16cid="http://schemas.microsoft.com/office/word/2016/wordml/cid" xmlns:w16="http://schemas.microsoft.com/office/word/2018/wordml" xmlns:w16sdtdh="http://schemas.microsoft.com/office/word/2020/wordml/sdtdatahash" xmlns:w16se="http://schemas.microsoft.com/office/word/2015/wordml/symex" xmlns:wpg="http://schemas.microsoft.com/office/word/2010/wordprocessingGroup" xmlns:wpi="http://schemas.microsoft.com/office/word/2010/wordprocessingInk" xmlns:wne="http://schemas.microsoft.com/office/word/2006/wordml" xmlns:wps="http://schemas.microsoft.com/office/word/2010/wordprocessingShape" mc:Ignorable="w14 w15 w16se w16cid w16 w16cex w16sdtdh wp14">
+  <w:abstractNum w:abstractNumId="0" w15:restartNumberingAfterBreak="0">
+    <w:nsid w:val="307B2637"/>
+    <w:multiLevelType w:val="multilevel"/>
+    <w:tmpl w:val="D13A5CFA"/>
+    <w:lvl w:ilvl="0">
+      <w:start w:val="1"/>
+      <w:numFmt w:val="decimal"/>
+      <w:lvlText w:val="%1."/>
+      <w:lvlJc w:val="left"/>
+      <w:pPr>
+        <w:ind w:left="541" w:hanging="440"/>
+        <w:jc w:val="left"/>
+      </w:pPr>
+      <w:rPr>
+        <w:rFonts w:ascii="Calibri" w:eastAsia="Calibri" w:hAnsi="Calibri" w:cs="Calibri" w:hint="default"/>
+        <w:w w:val="100"/>
+        <w:sz w:val="22"/>
+        <w:szCs w:val="22"/>
+        <w:lang w:val="es-ES" w:eastAsia="en-US" w:bidi="ar-SA"/>
+      </w:rPr>
+    </w:lvl>
+    <w:lvl w:ilvl="1">
+      <w:start w:val="1"/>
+      <w:numFmt w:val="decimal"/>
+      <w:lvlText w:val="%1.%2."/>
+      <w:lvlJc w:val="left"/>
+      <w:pPr>
+        <w:ind w:left="982" w:hanging="660"/>
+        <w:jc w:val="left"/>
+      </w:pPr>
+      <w:rPr>
+        <w:rFonts w:ascii="Calibri" w:eastAsia="Calibri" w:hAnsi="Calibri" w:cs="Calibri" w:hint="default"/>
+        <w:spacing w:val="-1"/>
+        <w:w w:val="100"/>
+        <w:sz w:val="22"/>
+        <w:szCs w:val="22"/>
+        <w:lang w:val="es-ES" w:eastAsia="en-US" w:bidi="ar-SA"/>
+      </w:rPr>
+    </w:lvl>
+    <w:lvl w:ilvl="2">
+      <w:start w:val="1"/>
+      <w:numFmt w:val="decimal"/>
+      <w:lvlText w:val="%1.%2.%3."/>
+      <w:lvlJc w:val="left"/>
+      <w:pPr>
+        <w:ind w:left="1422" w:hanging="881"/>
+        <w:jc w:val="left"/>
+      </w:pPr>
+      <w:rPr>
+        <w:rFonts w:ascii="Calibri" w:eastAsia="Calibri" w:hAnsi="Calibri" w:cs="Calibri" w:hint="default"/>
+        <w:spacing w:val="-1"/>
+        <w:w w:val="100"/>
+        <w:sz w:val="22"/>
+        <w:szCs w:val="22"/>
+        <w:lang w:val="es-ES" w:eastAsia="en-US" w:bidi="ar-SA"/>
+      </w:rPr>
+    </w:lvl>
+    <w:lvl w:ilvl="3">
+      <w:numFmt w:val="bullet"/>
+      <w:lvlText w:val="•"/>
+      <w:lvlJc w:val="left"/>
+      <w:pPr>
+        <w:ind w:left="1420" w:hanging="881"/>
+      </w:pPr>
+      <w:rPr>
+        <w:rFonts w:hint="default"/>
+        <w:lang w:val="es-ES" w:eastAsia="en-US" w:bidi="ar-SA"/>
+      </w:rPr>
+    </w:lvl>
+    <w:lvl w:ilvl="4">
+      <w:numFmt w:val="bullet"/>
+      <w:lvlText w:val="•"/>
+      <w:lvlJc w:val="left"/>
+      <w:pPr>
+        <w:ind w:left="2460" w:hanging="881"/>
+      </w:pPr>
+      <w:rPr>
+        <w:rFonts w:hint="default"/>
+        <w:lang w:val="es-ES" w:eastAsia="en-US" w:bidi="ar-SA"/>
+      </w:rPr>
+    </w:lvl>
+    <w:lvl w:ilvl="5">
+      <w:numFmt w:val="bullet"/>
+      <w:lvlText w:val="•"/>
+      <w:lvlJc w:val="left"/>
+      <w:pPr>
+        <w:ind w:left="3501" w:hanging="881"/>
+      </w:pPr>
+      <w:rPr>
+        <w:rFonts w:hint="default"/>
+        <w:lang w:val="es-ES" w:eastAsia="en-US" w:bidi="ar-SA"/>
+      </w:rPr>
+    </w:lvl>
+    <w:lvl w:ilvl="6">
+      <w:numFmt w:val="bullet"/>
+      <w:lvlText w:val="•"/>
+      <w:lvlJc w:val="left"/>
+      <w:pPr>
+        <w:ind w:left="4542" w:hanging="881"/>
+      </w:pPr>
+      <w:rPr>
+        <w:rFonts w:hint="default"/>
+        <w:lang w:val="es-ES" w:eastAsia="en-US" w:bidi="ar-SA"/>
+      </w:rPr>
+    </w:lvl>
+    <w:lvl w:ilvl="7">
+      <w:numFmt w:val="bullet"/>
+      <w:lvlText w:val="•"/>
+      <w:lvlJc w:val="left"/>
+      <w:pPr>
+        <w:ind w:left="5583" w:hanging="881"/>
+      </w:pPr>
+      <w:rPr>
+        <w:rFonts w:hint="default"/>
+        <w:lang w:val="es-ES" w:eastAsia="en-US" w:bidi="ar-SA"/>
+      </w:rPr>
+    </w:lvl>
+    <w:lvl w:ilvl="8">
+      <w:numFmt w:val="bullet"/>
+      <w:lvlText w:val="•"/>
+      <w:lvlJc w:val="left"/>
+      <w:pPr>
+        <w:ind w:left="6624" w:hanging="881"/>
+      </w:pPr>
+      <w:rPr>
+        <w:rFonts w:hint="default"/>
+        <w:lang w:val="es-ES" w:eastAsia="en-US" w:bidi="ar-SA"/>
+      </w:rPr>
+    </w:lvl>
+  </w:abstractNum>
+  <w:abstractNum w:abstractNumId="1" w15:restartNumberingAfterBreak="0">
+    <w:nsid w:val="60283514"/>
     <w:multiLevelType w:val="hybridMultilevel"/>
-    <w:lvl w:ilvl="0">
+    <w:tmpl w:val="E33865D8"/>
+    <w:lvl w:ilvl="0" w:tplc="7BF4DC4E">
       <w:start w:val="1"/>
       <w:numFmt w:val="decimal"/>
       <w:lvlText w:val="%1."/>
@@ -7201,8 +8175,7 @@
         <w:lang w:val="es-ES" w:eastAsia="en-US" w:bidi="ar-SA"/>
       </w:rPr>
     </w:lvl>
-    <w:lvl w:ilvl="1">
-      <w:start w:val="0"/>
+    <w:lvl w:ilvl="1" w:tplc="5130FC6C">
       <w:numFmt w:val="bullet"/>
       <w:lvlText w:val="•"/>
       <w:lvlJc w:val="left"/>
@@ -7214,8 +8187,7 @@
         <w:lang w:val="es-ES" w:eastAsia="en-US" w:bidi="ar-SA"/>
       </w:rPr>
     </w:lvl>
-    <w:lvl w:ilvl="2">
-      <w:start w:val="0"/>
+    <w:lvl w:ilvl="2" w:tplc="8476404E">
       <w:numFmt w:val="bullet"/>
       <w:lvlText w:val="•"/>
       <w:lvlJc w:val="left"/>
@@ -7227,8 +8199,7 @@
         <w:lang w:val="es-ES" w:eastAsia="en-US" w:bidi="ar-SA"/>
       </w:rPr>
     </w:lvl>
-    <w:lvl w:ilvl="3">
-      <w:start w:val="0"/>
+    <w:lvl w:ilvl="3" w:tplc="83FCCB98">
       <w:numFmt w:val="bullet"/>
       <w:lvlText w:val="•"/>
       <w:lvlJc w:val="left"/>
@@ -7240,8 +8211,7 @@
         <w:lang w:val="es-ES" w:eastAsia="en-US" w:bidi="ar-SA"/>
       </w:rPr>
     </w:lvl>
-    <w:lvl w:ilvl="4">
-      <w:start w:val="0"/>
+    <w:lvl w:ilvl="4" w:tplc="FD0E99C2">
       <w:numFmt w:val="bullet"/>
       <w:lvlText w:val="•"/>
       <w:lvlJc w:val="left"/>
@@ -7253,8 +8223,7 @@
         <w:lang w:val="es-ES" w:eastAsia="en-US" w:bidi="ar-SA"/>
       </w:rPr>
     </w:lvl>
-    <w:lvl w:ilvl="5">
-      <w:start w:val="0"/>
+    <w:lvl w:ilvl="5" w:tplc="394EEF5E">
       <w:numFmt w:val="bullet"/>
       <w:lvlText w:val="•"/>
       <w:lvlJc w:val="left"/>
@@ -7266,8 +8235,7 @@
         <w:lang w:val="es-ES" w:eastAsia="en-US" w:bidi="ar-SA"/>
       </w:rPr>
     </w:lvl>
-    <w:lvl w:ilvl="6">
-      <w:start w:val="0"/>
+    <w:lvl w:ilvl="6" w:tplc="AA642D34">
       <w:numFmt w:val="bullet"/>
       <w:lvlText w:val="•"/>
       <w:lvlJc w:val="left"/>
@@ -7279,8 +8247,7 @@
         <w:lang w:val="es-ES" w:eastAsia="en-US" w:bidi="ar-SA"/>
       </w:rPr>
     </w:lvl>
-    <w:lvl w:ilvl="7">
-      <w:start w:val="0"/>
+    <w:lvl w:ilvl="7" w:tplc="AF18B94E">
       <w:numFmt w:val="bullet"/>
       <w:lvlText w:val="•"/>
       <w:lvlJc w:val="left"/>
@@ -7292,8 +8259,7 @@
         <w:lang w:val="es-ES" w:eastAsia="en-US" w:bidi="ar-SA"/>
       </w:rPr>
     </w:lvl>
-    <w:lvl w:ilvl="8">
-      <w:start w:val="0"/>
+    <w:lvl w:ilvl="8" w:tplc="7B8C19E6">
       <w:numFmt w:val="bullet"/>
       <w:lvlText w:val="•"/>
       <w:lvlJc w:val="left"/>
@@ -7306,8 +8272,10 @@
       </w:rPr>
     </w:lvl>
   </w:abstractNum>
-  <w:abstractNum w:abstractNumId="1">
-    <w:multiLevelType w:val="hybridMultilevel"/>
+  <w:abstractNum w:abstractNumId="2" w15:restartNumberingAfterBreak="0">
+    <w:nsid w:val="68BF3148"/>
+    <w:multiLevelType w:val="multilevel"/>
+    <w:tmpl w:val="36CEFFC2"/>
     <w:lvl w:ilvl="0">
       <w:start w:val="1"/>
       <w:numFmt w:val="decimal"/>
@@ -7318,7 +8286,7 @@
         <w:jc w:val="left"/>
       </w:pPr>
       <w:rPr>
-        <w:rFonts w:hint="default" w:ascii="Calibri Light" w:hAnsi="Calibri Light" w:eastAsia="Calibri Light" w:cs="Calibri Light"/>
+        <w:rFonts w:ascii="Calibri Light" w:eastAsia="Calibri Light" w:hAnsi="Calibri Light" w:cs="Calibri Light" w:hint="default"/>
         <w:color w:val="2E5395"/>
         <w:spacing w:val="-1"/>
         <w:w w:val="99"/>
@@ -7337,7 +8305,7 @@
         <w:jc w:val="left"/>
       </w:pPr>
       <w:rPr>
-        <w:rFonts w:hint="default" w:ascii="Calibri Light" w:hAnsi="Calibri Light" w:eastAsia="Calibri Light" w:cs="Calibri Light"/>
+        <w:rFonts w:ascii="Calibri Light" w:eastAsia="Calibri Light" w:hAnsi="Calibri Light" w:cs="Calibri Light" w:hint="default"/>
         <w:color w:val="2E5395"/>
         <w:w w:val="99"/>
         <w:sz w:val="26"/>
@@ -7355,7 +8323,7 @@
         <w:jc w:val="right"/>
       </w:pPr>
       <w:rPr>
-        <w:rFonts w:hint="default" w:ascii="Calibri Light" w:hAnsi="Calibri Light" w:eastAsia="Calibri Light" w:cs="Calibri Light"/>
+        <w:rFonts w:ascii="Calibri Light" w:eastAsia="Calibri Light" w:hAnsi="Calibri Light" w:cs="Calibri Light" w:hint="default"/>
         <w:color w:val="1F3762"/>
         <w:spacing w:val="-2"/>
         <w:w w:val="100"/>
@@ -7365,7 +8333,6 @@
       </w:rPr>
     </w:lvl>
     <w:lvl w:ilvl="3">
-      <w:start w:val="0"/>
       <w:numFmt w:val="bullet"/>
       <w:lvlText w:val="•"/>
       <w:lvlJc w:val="left"/>
@@ -7378,7 +8345,6 @@
       </w:rPr>
     </w:lvl>
     <w:lvl w:ilvl="4">
-      <w:start w:val="0"/>
       <w:numFmt w:val="bullet"/>
       <w:lvlText w:val="•"/>
       <w:lvlJc w:val="left"/>
@@ -7391,7 +8357,6 @@
       </w:rPr>
     </w:lvl>
     <w:lvl w:ilvl="5">
-      <w:start w:val="0"/>
       <w:numFmt w:val="bullet"/>
       <w:lvlText w:val="•"/>
       <w:lvlJc w:val="left"/>
@@ -7404,7 +8369,6 @@
       </w:rPr>
     </w:lvl>
     <w:lvl w:ilvl="6">
-      <w:start w:val="0"/>
       <w:numFmt w:val="bullet"/>
       <w:lvlText w:val="•"/>
       <w:lvlJc w:val="left"/>
@@ -7417,7 +8381,6 @@
       </w:rPr>
     </w:lvl>
     <w:lvl w:ilvl="7">
-      <w:start w:val="0"/>
       <w:numFmt w:val="bullet"/>
       <w:lvlText w:val="•"/>
       <w:lvlJc w:val="left"/>
@@ -7430,7 +8393,6 @@
       </w:rPr>
     </w:lvl>
     <w:lvl w:ilvl="8">
-      <w:start w:val="0"/>
       <w:numFmt w:val="bullet"/>
       <w:lvlText w:val="•"/>
       <w:lvlJc w:val="left"/>
@@ -7443,161 +8405,27 @@
       </w:rPr>
     </w:lvl>
   </w:abstractNum>
-  <w:abstractNum w:abstractNumId="0">
-    <w:multiLevelType w:val="hybridMultilevel"/>
-    <w:lvl w:ilvl="0">
-      <w:start w:val="1"/>
-      <w:numFmt w:val="decimal"/>
-      <w:lvlText w:val="%1."/>
-      <w:lvlJc w:val="left"/>
-      <w:pPr>
-        <w:ind w:left="541" w:hanging="440"/>
-        <w:jc w:val="left"/>
-      </w:pPr>
-      <w:rPr>
-        <w:rFonts w:hint="default" w:ascii="Calibri" w:hAnsi="Calibri" w:eastAsia="Calibri" w:cs="Calibri"/>
-        <w:w w:val="100"/>
-        <w:sz w:val="22"/>
-        <w:szCs w:val="22"/>
-        <w:lang w:val="es-ES" w:eastAsia="en-US" w:bidi="ar-SA"/>
-      </w:rPr>
-    </w:lvl>
-    <w:lvl w:ilvl="1">
-      <w:start w:val="1"/>
-      <w:numFmt w:val="decimal"/>
-      <w:lvlText w:val="%1.%2."/>
-      <w:lvlJc w:val="left"/>
-      <w:pPr>
-        <w:ind w:left="982" w:hanging="660"/>
-        <w:jc w:val="left"/>
-      </w:pPr>
-      <w:rPr>
-        <w:rFonts w:hint="default" w:ascii="Calibri" w:hAnsi="Calibri" w:eastAsia="Calibri" w:cs="Calibri"/>
-        <w:spacing w:val="-1"/>
-        <w:w w:val="100"/>
-        <w:sz w:val="22"/>
-        <w:szCs w:val="22"/>
-        <w:lang w:val="es-ES" w:eastAsia="en-US" w:bidi="ar-SA"/>
-      </w:rPr>
-    </w:lvl>
-    <w:lvl w:ilvl="2">
-      <w:start w:val="1"/>
-      <w:numFmt w:val="decimal"/>
-      <w:lvlText w:val="%1.%2.%3."/>
-      <w:lvlJc w:val="left"/>
-      <w:pPr>
-        <w:ind w:left="1422" w:hanging="881"/>
-        <w:jc w:val="left"/>
-      </w:pPr>
-      <w:rPr>
-        <w:rFonts w:hint="default" w:ascii="Calibri" w:hAnsi="Calibri" w:eastAsia="Calibri" w:cs="Calibri"/>
-        <w:spacing w:val="-1"/>
-        <w:w w:val="100"/>
-        <w:sz w:val="22"/>
-        <w:szCs w:val="22"/>
-        <w:lang w:val="es-ES" w:eastAsia="en-US" w:bidi="ar-SA"/>
-      </w:rPr>
-    </w:lvl>
-    <w:lvl w:ilvl="3">
-      <w:start w:val="0"/>
-      <w:numFmt w:val="bullet"/>
-      <w:lvlText w:val="•"/>
-      <w:lvlJc w:val="left"/>
-      <w:pPr>
-        <w:ind w:left="1420" w:hanging="881"/>
-      </w:pPr>
-      <w:rPr>
-        <w:rFonts w:hint="default"/>
-        <w:lang w:val="es-ES" w:eastAsia="en-US" w:bidi="ar-SA"/>
-      </w:rPr>
-    </w:lvl>
-    <w:lvl w:ilvl="4">
-      <w:start w:val="0"/>
-      <w:numFmt w:val="bullet"/>
-      <w:lvlText w:val="•"/>
-      <w:lvlJc w:val="left"/>
-      <w:pPr>
-        <w:ind w:left="2460" w:hanging="881"/>
-      </w:pPr>
-      <w:rPr>
-        <w:rFonts w:hint="default"/>
-        <w:lang w:val="es-ES" w:eastAsia="en-US" w:bidi="ar-SA"/>
-      </w:rPr>
-    </w:lvl>
-    <w:lvl w:ilvl="5">
-      <w:start w:val="0"/>
-      <w:numFmt w:val="bullet"/>
-      <w:lvlText w:val="•"/>
-      <w:lvlJc w:val="left"/>
-      <w:pPr>
-        <w:ind w:left="3501" w:hanging="881"/>
-      </w:pPr>
-      <w:rPr>
-        <w:rFonts w:hint="default"/>
-        <w:lang w:val="es-ES" w:eastAsia="en-US" w:bidi="ar-SA"/>
-      </w:rPr>
-    </w:lvl>
-    <w:lvl w:ilvl="6">
-      <w:start w:val="0"/>
-      <w:numFmt w:val="bullet"/>
-      <w:lvlText w:val="•"/>
-      <w:lvlJc w:val="left"/>
-      <w:pPr>
-        <w:ind w:left="4542" w:hanging="881"/>
-      </w:pPr>
-      <w:rPr>
-        <w:rFonts w:hint="default"/>
-        <w:lang w:val="es-ES" w:eastAsia="en-US" w:bidi="ar-SA"/>
-      </w:rPr>
-    </w:lvl>
-    <w:lvl w:ilvl="7">
-      <w:start w:val="0"/>
-      <w:numFmt w:val="bullet"/>
-      <w:lvlText w:val="•"/>
-      <w:lvlJc w:val="left"/>
-      <w:pPr>
-        <w:ind w:left="5583" w:hanging="881"/>
-      </w:pPr>
-      <w:rPr>
-        <w:rFonts w:hint="default"/>
-        <w:lang w:val="es-ES" w:eastAsia="en-US" w:bidi="ar-SA"/>
-      </w:rPr>
-    </w:lvl>
-    <w:lvl w:ilvl="8">
-      <w:start w:val="0"/>
-      <w:numFmt w:val="bullet"/>
-      <w:lvlText w:val="•"/>
-      <w:lvlJc w:val="left"/>
-      <w:pPr>
-        <w:ind w:left="6624" w:hanging="881"/>
-      </w:pPr>
-      <w:rPr>
-        <w:rFonts w:hint="default"/>
-        <w:lang w:val="es-ES" w:eastAsia="en-US" w:bidi="ar-SA"/>
-      </w:rPr>
-    </w:lvl>
-  </w:abstractNum>
-  <w:num w:numId="3">
+  <w:num w:numId="1" w16cid:durableId="981619509">
+    <w:abstractNumId w:val="1"/>
+  </w:num>
+  <w:num w:numId="2" w16cid:durableId="1294755905">
     <w:abstractNumId w:val="2"/>
   </w:num>
-  <w:num w:numId="2">
-    <w:abstractNumId w:val="1"/>
-  </w:num>
-  <w:num w:numId="1">
+  <w:num w:numId="3" w16cid:durableId="548759355">
     <w:abstractNumId w:val="0"/>
   </w:num>
 </w:numbering>
 </file>
 
 <file path=word/styles.xml><?xml version="1.0" encoding="utf-8"?>
-<w:styles xmlns:r="http://schemas.openxmlformats.org/officeDocument/2006/relationships" xmlns:w="http://schemas.openxmlformats.org/wordprocessingml/2006/main">
+<w:styles xmlns:mc="http://schemas.openxmlformats.org/markup-compatibility/2006" xmlns:r="http://schemas.openxmlformats.org/officeDocument/2006/relationships" xmlns:w="http://schemas.openxmlformats.org/wordprocessingml/2006/main" xmlns:w14="http://schemas.microsoft.com/office/word/2010/wordml" xmlns:w15="http://schemas.microsoft.com/office/word/2012/wordml" xmlns:w16cex="http://schemas.microsoft.com/office/word/2018/wordml/cex" xmlns:w16cid="http://schemas.microsoft.com/office/word/2016/wordml/cid" xmlns:w16="http://schemas.microsoft.com/office/word/2018/wordml" xmlns:w16sdtdh="http://schemas.microsoft.com/office/word/2020/wordml/sdtdatahash" xmlns:w16se="http://schemas.microsoft.com/office/word/2015/wordml/symex" mc:Ignorable="w14 w15 w16se w16cid w16 w16cex w16sdtdh">
   <w:docDefaults>
     <w:rPrDefault>
       <w:rPr>
-        <w:rFonts w:cstheme="minorBidi" w:hAnsiTheme="minorHAnsi" w:eastAsiaTheme="minorHAnsi" w:asciiTheme="minorHAnsi"/>
+        <w:rFonts w:asciiTheme="minorHAnsi" w:eastAsiaTheme="minorHAnsi" w:hAnsiTheme="minorHAnsi" w:cstheme="minorBidi"/>
         <w:sz w:val="22"/>
         <w:szCs w:val="22"/>
-        <w:lang w:val="en-US" w:bidi="ar-SA" w:eastAsia="en-US"/>
+        <w:lang w:val="en-US" w:eastAsia="en-US" w:bidi="ar-SA"/>
       </w:rPr>
     </w:rPrDefault>
     <w:pPrDefault>
@@ -7605,19 +8433,470 @@
         <w:widowControl w:val="0"/>
         <w:autoSpaceDE w:val="0"/>
         <w:autoSpaceDN w:val="0"/>
-        <w:spacing w:lineRule="auto" w:line="240" w:before="0" w:after="0"/>
-        <w:ind w:left="0" w:right="0"/>
-        <w:jc w:val="left"/>
       </w:pPr>
     </w:pPrDefault>
   </w:docDefaults>
-  <w:style w:styleId="DefaultParagraphFont" w:default="1" w:type="character">
+  <w:latentStyles w:defLockedState="0" w:defUIPriority="99" w:defSemiHidden="0" w:defUnhideWhenUsed="0" w:defQFormat="0" w:count="376">
+    <w:lsdException w:name="Normal" w:uiPriority="0" w:qFormat="1"/>
+    <w:lsdException w:name="heading 1" w:uiPriority="9" w:qFormat="1"/>
+    <w:lsdException w:name="heading 2" w:semiHidden="1" w:uiPriority="9" w:unhideWhenUsed="1" w:qFormat="1"/>
+    <w:lsdException w:name="heading 3" w:semiHidden="1" w:uiPriority="9" w:unhideWhenUsed="1" w:qFormat="1"/>
+    <w:lsdException w:name="heading 4" w:semiHidden="1" w:uiPriority="9" w:unhideWhenUsed="1" w:qFormat="1"/>
+    <w:lsdException w:name="heading 5" w:semiHidden="1" w:uiPriority="9" w:unhideWhenUsed="1" w:qFormat="1"/>
+    <w:lsdException w:name="heading 6" w:semiHidden="1" w:uiPriority="9" w:unhideWhenUsed="1" w:qFormat="1"/>
+    <w:lsdException w:name="heading 7" w:semiHidden="1" w:uiPriority="9" w:unhideWhenUsed="1" w:qFormat="1"/>
+    <w:lsdException w:name="heading 8" w:semiHidden="1" w:uiPriority="9" w:unhideWhenUsed="1" w:qFormat="1"/>
+    <w:lsdException w:name="heading 9" w:semiHidden="1" w:uiPriority="9" w:unhideWhenUsed="1" w:qFormat="1"/>
+    <w:lsdException w:name="index 1" w:semiHidden="1" w:unhideWhenUsed="1"/>
+    <w:lsdException w:name="index 2" w:semiHidden="1" w:unhideWhenUsed="1"/>
+    <w:lsdException w:name="index 3" w:semiHidden="1" w:unhideWhenUsed="1"/>
+    <w:lsdException w:name="index 4" w:semiHidden="1" w:unhideWhenUsed="1"/>
+    <w:lsdException w:name="index 5" w:semiHidden="1" w:unhideWhenUsed="1"/>
+    <w:lsdException w:name="index 6" w:semiHidden="1" w:unhideWhenUsed="1"/>
+    <w:lsdException w:name="index 7" w:semiHidden="1" w:unhideWhenUsed="1"/>
+    <w:lsdException w:name="index 8" w:semiHidden="1" w:unhideWhenUsed="1"/>
+    <w:lsdException w:name="index 9" w:semiHidden="1" w:unhideWhenUsed="1"/>
+    <w:lsdException w:name="toc 1" w:semiHidden="1" w:uiPriority="39" w:unhideWhenUsed="1"/>
+    <w:lsdException w:name="toc 2" w:semiHidden="1" w:uiPriority="39" w:unhideWhenUsed="1"/>
+    <w:lsdException w:name="toc 3" w:semiHidden="1" w:uiPriority="39" w:unhideWhenUsed="1"/>
+    <w:lsdException w:name="toc 4" w:semiHidden="1" w:uiPriority="39" w:unhideWhenUsed="1"/>
+    <w:lsdException w:name="toc 5" w:semiHidden="1" w:uiPriority="39" w:unhideWhenUsed="1"/>
+    <w:lsdException w:name="toc 6" w:semiHidden="1" w:uiPriority="39" w:unhideWhenUsed="1"/>
+    <w:lsdException w:name="toc 7" w:semiHidden="1" w:uiPriority="39" w:unhideWhenUsed="1"/>
+    <w:lsdException w:name="toc 8" w:semiHidden="1" w:uiPriority="39" w:unhideWhenUsed="1"/>
+    <w:lsdException w:name="toc 9" w:semiHidden="1" w:uiPriority="39" w:unhideWhenUsed="1"/>
+    <w:lsdException w:name="Normal Indent" w:semiHidden="1" w:unhideWhenUsed="1"/>
+    <w:lsdException w:name="footnote text" w:semiHidden="1" w:unhideWhenUsed="1"/>
+    <w:lsdException w:name="annotation text" w:semiHidden="1" w:unhideWhenUsed="1"/>
+    <w:lsdException w:name="header" w:semiHidden="1" w:unhideWhenUsed="1"/>
+    <w:lsdException w:name="footer" w:semiHidden="1" w:unhideWhenUsed="1"/>
+    <w:lsdException w:name="index heading" w:semiHidden="1" w:unhideWhenUsed="1"/>
+    <w:lsdException w:name="caption" w:semiHidden="1" w:uiPriority="35" w:unhideWhenUsed="1" w:qFormat="1"/>
+    <w:lsdException w:name="table of figures" w:semiHidden="1" w:unhideWhenUsed="1"/>
+    <w:lsdException w:name="envelope address" w:semiHidden="1" w:unhideWhenUsed="1"/>
+    <w:lsdException w:name="envelope return" w:semiHidden="1" w:unhideWhenUsed="1"/>
+    <w:lsdException w:name="footnote reference" w:semiHidden="1" w:unhideWhenUsed="1"/>
+    <w:lsdException w:name="annotation reference" w:semiHidden="1" w:unhideWhenUsed="1"/>
+    <w:lsdException w:name="line number" w:semiHidden="1" w:unhideWhenUsed="1"/>
+    <w:lsdException w:name="page number" w:semiHidden="1" w:unhideWhenUsed="1"/>
+    <w:lsdException w:name="endnote reference" w:semiHidden="1" w:unhideWhenUsed="1"/>
+    <w:lsdException w:name="endnote text" w:semiHidden="1" w:unhideWhenUsed="1"/>
+    <w:lsdException w:name="table of authorities" w:semiHidden="1" w:unhideWhenUsed="1"/>
+    <w:lsdException w:name="macro" w:semiHidden="1" w:unhideWhenUsed="1"/>
+    <w:lsdException w:name="toa heading" w:semiHidden="1" w:unhideWhenUsed="1"/>
+    <w:lsdException w:name="List" w:semiHidden="1" w:unhideWhenUsed="1"/>
+    <w:lsdException w:name="List Bullet" w:semiHidden="1" w:unhideWhenUsed="1"/>
+    <w:lsdException w:name="List Number" w:semiHidden="1" w:unhideWhenUsed="1"/>
+    <w:lsdException w:name="List 2" w:semiHidden="1" w:unhideWhenUsed="1"/>
+    <w:lsdException w:name="List 3" w:semiHidden="1" w:unhideWhenUsed="1"/>
+    <w:lsdException w:name="List 4" w:semiHidden="1" w:unhideWhenUsed="1"/>
+    <w:lsdException w:name="List 5" w:semiHidden="1" w:unhideWhenUsed="1"/>
+    <w:lsdException w:name="List Bullet 2" w:semiHidden="1" w:unhideWhenUsed="1"/>
+    <w:lsdException w:name="List Bullet 3" w:semiHidden="1" w:unhideWhenUsed="1"/>
+    <w:lsdException w:name="List Bullet 4" w:semiHidden="1" w:unhideWhenUsed="1"/>
+    <w:lsdException w:name="List Bullet 5" w:semiHidden="1" w:unhideWhenUsed="1"/>
+    <w:lsdException w:name="List Number 2" w:semiHidden="1" w:unhideWhenUsed="1"/>
+    <w:lsdException w:name="List Number 3" w:semiHidden="1" w:unhideWhenUsed="1"/>
+    <w:lsdException w:name="List Number 4" w:semiHidden="1" w:unhideWhenUsed="1"/>
+    <w:lsdException w:name="List Number 5" w:semiHidden="1" w:unhideWhenUsed="1"/>
+    <w:lsdException w:name="Title" w:uiPriority="10" w:qFormat="1"/>
+    <w:lsdException w:name="Closing" w:semiHidden="1" w:unhideWhenUsed="1"/>
+    <w:lsdException w:name="Signature" w:semiHidden="1" w:unhideWhenUsed="1"/>
+    <w:lsdException w:name="Default Paragraph Font" w:semiHidden="1" w:uiPriority="1" w:unhideWhenUsed="1"/>
+    <w:lsdException w:name="Body Text" w:semiHidden="1" w:unhideWhenUsed="1"/>
+    <w:lsdException w:name="Body Text Indent" w:semiHidden="1" w:unhideWhenUsed="1"/>
+    <w:lsdException w:name="List Continue" w:semiHidden="1" w:unhideWhenUsed="1"/>
+    <w:lsdException w:name="List Continue 2" w:semiHidden="1" w:unhideWhenUsed="1"/>
+    <w:lsdException w:name="List Continue 3" w:semiHidden="1" w:unhideWhenUsed="1"/>
+    <w:lsdException w:name="List Continue 4" w:semiHidden="1" w:unhideWhenUsed="1"/>
+    <w:lsdException w:name="List Continue 5" w:semiHidden="1" w:unhideWhenUsed="1"/>
+    <w:lsdException w:name="Message Header" w:semiHidden="1" w:unhideWhenUsed="1"/>
+    <w:lsdException w:name="Subtitle" w:uiPriority="11" w:qFormat="1"/>
+    <w:lsdException w:name="Salutation" w:semiHidden="1" w:unhideWhenUsed="1"/>
+    <w:lsdException w:name="Date" w:semiHidden="1" w:unhideWhenUsed="1"/>
+    <w:lsdException w:name="Body Text First Indent" w:semiHidden="1" w:unhideWhenUsed="1"/>
+    <w:lsdException w:name="Body Text First Indent 2" w:semiHidden="1" w:unhideWhenUsed="1"/>
+    <w:lsdException w:name="Note Heading" w:semiHidden="1" w:unhideWhenUsed="1"/>
+    <w:lsdException w:name="Body Text 2" w:semiHidden="1" w:unhideWhenUsed="1"/>
+    <w:lsdException w:name="Body Text 3" w:semiHidden="1" w:unhideWhenUsed="1"/>
+    <w:lsdException w:name="Body Text Indent 2" w:semiHidden="1" w:unhideWhenUsed="1"/>
+    <w:lsdException w:name="Body Text Indent 3" w:semiHidden="1" w:unhideWhenUsed="1"/>
+    <w:lsdException w:name="Block Text" w:semiHidden="1" w:unhideWhenUsed="1"/>
+    <w:lsdException w:name="Hyperlink" w:semiHidden="1" w:unhideWhenUsed="1"/>
+    <w:lsdException w:name="FollowedHyperlink" w:semiHidden="1" w:unhideWhenUsed="1"/>
+    <w:lsdException w:name="Strong" w:uiPriority="22" w:qFormat="1"/>
+    <w:lsdException w:name="Emphasis" w:uiPriority="20" w:qFormat="1"/>
+    <w:lsdException w:name="Document Map" w:semiHidden="1" w:unhideWhenUsed="1"/>
+    <w:lsdException w:name="Plain Text" w:semiHidden="1" w:unhideWhenUsed="1"/>
+    <w:lsdException w:name="E-mail Signature" w:semiHidden="1" w:unhideWhenUsed="1"/>
+    <w:lsdException w:name="HTML Top of Form" w:semiHidden="1" w:unhideWhenUsed="1"/>
+    <w:lsdException w:name="HTML Bottom of Form" w:semiHidden="1" w:unhideWhenUsed="1"/>
+    <w:lsdException w:name="Normal (Web)" w:semiHidden="1" w:unhideWhenUsed="1"/>
+    <w:lsdException w:name="HTML Acronym" w:semiHidden="1" w:unhideWhenUsed="1"/>
+    <w:lsdException w:name="HTML Address" w:semiHidden="1" w:unhideWhenUsed="1"/>
+    <w:lsdException w:name="HTML Cite" w:semiHidden="1" w:unhideWhenUsed="1"/>
+    <w:lsdException w:name="HTML Code" w:semiHidden="1" w:unhideWhenUsed="1"/>
+    <w:lsdException w:name="HTML Definition" w:semiHidden="1" w:unhideWhenUsed="1"/>
+    <w:lsdException w:name="HTML Keyboard" w:semiHidden="1" w:unhideWhenUsed="1"/>
+    <w:lsdException w:name="HTML Preformatted" w:semiHidden="1" w:unhideWhenUsed="1"/>
+    <w:lsdException w:name="HTML Sample" w:semiHidden="1" w:unhideWhenUsed="1"/>
+    <w:lsdException w:name="HTML Typewriter" w:semiHidden="1" w:unhideWhenUsed="1"/>
+    <w:lsdException w:name="HTML Variable" w:semiHidden="1" w:unhideWhenUsed="1"/>
+    <w:lsdException w:name="Normal Table" w:semiHidden="1" w:unhideWhenUsed="1"/>
+    <w:lsdException w:name="annotation subject" w:semiHidden="1" w:unhideWhenUsed="1"/>
+    <w:lsdException w:name="No List" w:semiHidden="1" w:unhideWhenUsed="1"/>
+    <w:lsdException w:name="Outline List 1" w:semiHidden="1" w:unhideWhenUsed="1"/>
+    <w:lsdException w:name="Outline List 2" w:semiHidden="1" w:unhideWhenUsed="1"/>
+    <w:lsdException w:name="Outline List 3" w:semiHidden="1" w:unhideWhenUsed="1"/>
+    <w:lsdException w:name="Table Simple 1" w:semiHidden="1" w:unhideWhenUsed="1"/>
+    <w:lsdException w:name="Table Simple 2" w:semiHidden="1" w:unhideWhenUsed="1"/>
+    <w:lsdException w:name="Table Simple 3" w:semiHidden="1" w:unhideWhenUsed="1"/>
+    <w:lsdException w:name="Table Classic 1" w:semiHidden="1" w:unhideWhenUsed="1"/>
+    <w:lsdException w:name="Table Classic 2" w:semiHidden="1" w:unhideWhenUsed="1"/>
+    <w:lsdException w:name="Table Classic 3" w:semiHidden="1" w:unhideWhenUsed="1"/>
+    <w:lsdException w:name="Table Classic 4" w:semiHidden="1" w:unhideWhenUsed="1"/>
+    <w:lsdException w:name="Table Colorful 1" w:semiHidden="1" w:unhideWhenUsed="1"/>
+    <w:lsdException w:name="Table Colorful 2" w:semiHidden="1" w:unhideWhenUsed="1"/>
+    <w:lsdException w:name="Table Colorful 3" w:semiHidden="1" w:unhideWhenUsed="1"/>
+    <w:lsdException w:name="Table Columns 1" w:semiHidden="1" w:unhideWhenUsed="1"/>
+    <w:lsdException w:name="Table Columns 2" w:semiHidden="1" w:unhideWhenUsed="1"/>
+    <w:lsdException w:name="Table Columns 3" w:semiHidden="1" w:unhideWhenUsed="1"/>
+    <w:lsdException w:name="Table Columns 4" w:semiHidden="1" w:unhideWhenUsed="1"/>
+    <w:lsdException w:name="Table Columns 5" w:semiHidden="1" w:unhideWhenUsed="1"/>
+    <w:lsdException w:name="Table Grid 1" w:semiHidden="1" w:unhideWhenUsed="1"/>
+    <w:lsdException w:name="Table Grid 2" w:semiHidden="1" w:unhideWhenUsed="1"/>
+    <w:lsdException w:name="Table Grid 3" w:semiHidden="1" w:unhideWhenUsed="1"/>
+    <w:lsdException w:name="Table Grid 4" w:semiHidden="1" w:unhideWhenUsed="1"/>
+    <w:lsdException w:name="Table Grid 5" w:semiHidden="1" w:unhideWhenUsed="1"/>
+    <w:lsdException w:name="Table Grid 6" w:semiHidden="1" w:unhideWhenUsed="1"/>
+    <w:lsdException w:name="Table Grid 7" w:semiHidden="1" w:unhideWhenUsed="1"/>
+    <w:lsdException w:name="Table Grid 8" w:semiHidden="1" w:unhideWhenUsed="1"/>
+    <w:lsdException w:name="Table List 1" w:semiHidden="1" w:unhideWhenUsed="1"/>
+    <w:lsdException w:name="Table List 2" w:semiHidden="1" w:unhideWhenUsed="1"/>
+    <w:lsdException w:name="Table List 3" w:semiHidden="1" w:unhideWhenUsed="1"/>
+    <w:lsdException w:name="Table List 4" w:semiHidden="1" w:unhideWhenUsed="1"/>
+    <w:lsdException w:name="Table List 5" w:semiHidden="1" w:unhideWhenUsed="1"/>
+    <w:lsdException w:name="Table List 6" w:semiHidden="1" w:unhideWhenUsed="1"/>
+    <w:lsdException w:name="Table List 7" w:semiHidden="1" w:unhideWhenUsed="1"/>
+    <w:lsdException w:name="Table List 8" w:semiHidden="1" w:unhideWhenUsed="1"/>
+    <w:lsdException w:name="Table 3D effects 1" w:semiHidden="1" w:unhideWhenUsed="1"/>
+    <w:lsdException w:name="Table 3D effects 2" w:semiHidden="1" w:unhideWhenUsed="1"/>
+    <w:lsdException w:name="Table 3D effects 3" w:semiHidden="1" w:unhideWhenUsed="1"/>
+    <w:lsdException w:name="Table Contemporary" w:semiHidden="1" w:unhideWhenUsed="1"/>
+    <w:lsdException w:name="Table Elegant" w:semiHidden="1" w:unhideWhenUsed="1"/>
+    <w:lsdException w:name="Table Professional" w:semiHidden="1" w:unhideWhenUsed="1"/>
+    <w:lsdException w:name="Table Subtle 1" w:semiHidden="1" w:unhideWhenUsed="1"/>
+    <w:lsdException w:name="Table Subtle 2" w:semiHidden="1" w:unhideWhenUsed="1"/>
+    <w:lsdException w:name="Table Web 1" w:semiHidden="1" w:unhideWhenUsed="1"/>
+    <w:lsdException w:name="Table Web 2" w:semiHidden="1" w:unhideWhenUsed="1"/>
+    <w:lsdException w:name="Table Web 3" w:semiHidden="1" w:unhideWhenUsed="1"/>
+    <w:lsdException w:name="Balloon Text" w:semiHidden="1" w:unhideWhenUsed="1"/>
+    <w:lsdException w:name="Table Grid" w:uiPriority="39"/>
+    <w:lsdException w:name="Table Theme" w:semiHidden="1" w:unhideWhenUsed="1"/>
+    <w:lsdException w:name="Placeholder Text" w:semiHidden="1"/>
+    <w:lsdException w:name="No Spacing" w:uiPriority="1" w:qFormat="1"/>
+    <w:lsdException w:name="Light Shading" w:uiPriority="60"/>
+    <w:lsdException w:name="Light List" w:uiPriority="61"/>
+    <w:lsdException w:name="Light Grid" w:uiPriority="62"/>
+    <w:lsdException w:name="Medium Shading 1" w:uiPriority="63"/>
+    <w:lsdException w:name="Medium Shading 2" w:uiPriority="64"/>
+    <w:lsdException w:name="Medium List 1" w:uiPriority="65"/>
+    <w:lsdException w:name="Medium List 2" w:uiPriority="66"/>
+    <w:lsdException w:name="Medium Grid 1" w:uiPriority="67"/>
+    <w:lsdException w:name="Medium Grid 2" w:uiPriority="68"/>
+    <w:lsdException w:name="Medium Grid 3" w:uiPriority="69"/>
+    <w:lsdException w:name="Dark List" w:uiPriority="70"/>
+    <w:lsdException w:name="Colorful Shading" w:uiPriority="71"/>
+    <w:lsdException w:name="Colorful List" w:uiPriority="72"/>
+    <w:lsdException w:name="Colorful Grid" w:uiPriority="73"/>
+    <w:lsdException w:name="Light Shading Accent 1" w:uiPriority="60"/>
+    <w:lsdException w:name="Light List Accent 1" w:uiPriority="61"/>
+    <w:lsdException w:name="Light Grid Accent 1" w:uiPriority="62"/>
+    <w:lsdException w:name="Medium Shading 1 Accent 1" w:uiPriority="63"/>
+    <w:lsdException w:name="Medium Shading 2 Accent 1" w:uiPriority="64"/>
+    <w:lsdException w:name="Medium List 1 Accent 1" w:uiPriority="65"/>
+    <w:lsdException w:name="Revision" w:semiHidden="1"/>
+    <w:lsdException w:name="List Paragraph" w:uiPriority="34" w:qFormat="1"/>
+    <w:lsdException w:name="Quote" w:uiPriority="29" w:qFormat="1"/>
+    <w:lsdException w:name="Intense Quote" w:uiPriority="30" w:qFormat="1"/>
+    <w:lsdException w:name="Medium List 2 Accent 1" w:uiPriority="66"/>
+    <w:lsdException w:name="Medium Grid 1 Accent 1" w:uiPriority="67"/>
+    <w:lsdException w:name="Medium Grid 2 Accent 1" w:uiPriority="68"/>
+    <w:lsdException w:name="Medium Grid 3 Accent 1" w:uiPriority="69"/>
+    <w:lsdException w:name="Dark List Accent 1" w:uiPriority="70"/>
+    <w:lsdException w:name="Colorful Shading Accent 1" w:uiPriority="71"/>
+    <w:lsdException w:name="Colorful List Accent 1" w:uiPriority="72"/>
+    <w:lsdException w:name="Colorful Grid Accent 1" w:uiPriority="73"/>
+    <w:lsdException w:name="Light Shading Accent 2" w:uiPriority="60"/>
+    <w:lsdException w:name="Light List Accent 2" w:uiPriority="61"/>
+    <w:lsdException w:name="Light Grid Accent 2" w:uiPriority="62"/>
+    <w:lsdException w:name="Medium Shading 1 Accent 2" w:uiPriority="63"/>
+    <w:lsdException w:name="Medium Shading 2 Accent 2" w:uiPriority="64"/>
+    <w:lsdException w:name="Medium List 1 Accent 2" w:uiPriority="65"/>
+    <w:lsdException w:name="Medium List 2 Accent 2" w:uiPriority="66"/>
+    <w:lsdException w:name="Medium Grid 1 Accent 2" w:uiPriority="67"/>
+    <w:lsdException w:name="Medium Grid 2 Accent 2" w:uiPriority="68"/>
+    <w:lsdException w:name="Medium Grid 3 Accent 2" w:uiPriority="69"/>
+    <w:lsdException w:name="Dark List Accent 2" w:uiPriority="70"/>
+    <w:lsdException w:name="Colorful Shading Accent 2" w:uiPriority="71"/>
+    <w:lsdException w:name="Colorful List Accent 2" w:uiPriority="72"/>
+    <w:lsdException w:name="Colorful Grid Accent 2" w:uiPriority="73"/>
+    <w:lsdException w:name="Light Shading Accent 3" w:uiPriority="60"/>
+    <w:lsdException w:name="Light List Accent 3" w:uiPriority="61"/>
+    <w:lsdException w:name="Light Grid Accent 3" w:uiPriority="62"/>
+    <w:lsdException w:name="Medium Shading 1 Accent 3" w:uiPriority="63"/>
+    <w:lsdException w:name="Medium Shading 2 Accent 3" w:uiPriority="64"/>
+    <w:lsdException w:name="Medium List 1 Accent 3" w:uiPriority="65"/>
+    <w:lsdException w:name="Medium List 2 Accent 3" w:uiPriority="66"/>
+    <w:lsdException w:name="Medium Grid 1 Accent 3" w:uiPriority="67"/>
+    <w:lsdException w:name="Medium Grid 2 Accent 3" w:uiPriority="68"/>
+    <w:lsdException w:name="Medium Grid 3 Accent 3" w:uiPriority="69"/>
+    <w:lsdException w:name="Dark List Accent 3" w:uiPriority="70"/>
+    <w:lsdException w:name="Colorful Shading Accent 3" w:uiPriority="71"/>
+    <w:lsdException w:name="Colorful List Accent 3" w:uiPriority="72"/>
+    <w:lsdException w:name="Colorful Grid Accent 3" w:uiPriority="73"/>
+    <w:lsdException w:name="Light Shading Accent 4" w:uiPriority="60"/>
+    <w:lsdException w:name="Light List Accent 4" w:uiPriority="61"/>
+    <w:lsdException w:name="Light Grid Accent 4" w:uiPriority="62"/>
+    <w:lsdException w:name="Medium Shading 1 Accent 4" w:uiPriority="63"/>
+    <w:lsdException w:name="Medium Shading 2 Accent 4" w:uiPriority="64"/>
+    <w:lsdException w:name="Medium List 1 Accent 4" w:uiPriority="65"/>
+    <w:lsdException w:name="Medium List 2 Accent 4" w:uiPriority="66"/>
+    <w:lsdException w:name="Medium Grid 1 Accent 4" w:uiPriority="67"/>
+    <w:lsdException w:name="Medium Grid 2 Accent 4" w:uiPriority="68"/>
+    <w:lsdException w:name="Medium Grid 3 Accent 4" w:uiPriority="69"/>
+    <w:lsdException w:name="Dark List Accent 4" w:uiPriority="70"/>
+    <w:lsdException w:name="Colorful Shading Accent 4" w:uiPriority="71"/>
+    <w:lsdException w:name="Colorful List Accent 4" w:uiPriority="72"/>
+    <w:lsdException w:name="Colorful Grid Accent 4" w:uiPriority="73"/>
+    <w:lsdException w:name="Light Shading Accent 5" w:uiPriority="60"/>
+    <w:lsdException w:name="Light List Accent 5" w:uiPriority="61"/>
+    <w:lsdException w:name="Light Grid Accent 5" w:uiPriority="62"/>
+    <w:lsdException w:name="Medium Shading 1 Accent 5" w:uiPriority="63"/>
+    <w:lsdException w:name="Medium Shading 2 Accent 5" w:uiPriority="64"/>
+    <w:lsdException w:name="Medium List 1 Accent 5" w:uiPriority="65"/>
+    <w:lsdException w:name="Medium List 2 Accent 5" w:uiPriority="66"/>
+    <w:lsdException w:name="Medium Grid 1 Accent 5" w:uiPriority="67"/>
+    <w:lsdException w:name="Medium Grid 2 Accent 5" w:uiPriority="68"/>
+    <w:lsdException w:name="Medium Grid 3 Accent 5" w:uiPriority="69"/>
+    <w:lsdException w:name="Dark List Accent 5" w:uiPriority="70"/>
+    <w:lsdException w:name="Colorful Shading Accent 5" w:uiPriority="71"/>
+    <w:lsdException w:name="Colorful List Accent 5" w:uiPriority="72"/>
+    <w:lsdException w:name="Colorful Grid Accent 5" w:uiPriority="73"/>
+    <w:lsdException w:name="Light Shading Accent 6" w:uiPriority="60"/>
+    <w:lsdException w:name="Light List Accent 6" w:uiPriority="61"/>
+    <w:lsdException w:name="Light Grid Accent 6" w:uiPriority="62"/>
+    <w:lsdException w:name="Medium Shading 1 Accent 6" w:uiPriority="63"/>
+    <w:lsdException w:name="Medium Shading 2 Accent 6" w:uiPriority="64"/>
+    <w:lsdException w:name="Medium List 1 Accent 6" w:uiPriority="65"/>
+    <w:lsdException w:name="Medium List 2 Accent 6" w:uiPriority="66"/>
+    <w:lsdException w:name="Medium Grid 1 Accent 6" w:uiPriority="67"/>
+    <w:lsdException w:name="Medium Grid 2 Accent 6" w:uiPriority="68"/>
+    <w:lsdException w:name="Medium Grid 3 Accent 6" w:uiPriority="69"/>
+    <w:lsdException w:name="Dark List Accent 6" w:uiPriority="70"/>
+    <w:lsdException w:name="Colorful Shading Accent 6" w:uiPriority="71"/>
+    <w:lsdException w:name="Colorful List Accent 6" w:uiPriority="72"/>
+    <w:lsdException w:name="Colorful Grid Accent 6" w:uiPriority="73"/>
+    <w:lsdException w:name="Subtle Emphasis" w:uiPriority="19" w:qFormat="1"/>
+    <w:lsdException w:name="Intense Emphasis" w:uiPriority="21" w:qFormat="1"/>
+    <w:lsdException w:name="Subtle Reference" w:uiPriority="31" w:qFormat="1"/>
+    <w:lsdException w:name="Intense Reference" w:uiPriority="32" w:qFormat="1"/>
+    <w:lsdException w:name="Book Title" w:uiPriority="33" w:qFormat="1"/>
+    <w:lsdException w:name="Bibliography" w:semiHidden="1" w:uiPriority="37" w:unhideWhenUsed="1"/>
+    <w:lsdException w:name="TOC Heading" w:semiHidden="1" w:uiPriority="39" w:unhideWhenUsed="1" w:qFormat="1"/>
+    <w:lsdException w:name="Plain Table 1" w:uiPriority="41"/>
+    <w:lsdException w:name="Plain Table 2" w:uiPriority="42"/>
+    <w:lsdException w:name="Plain Table 3" w:uiPriority="43"/>
+    <w:lsdException w:name="Plain Table 4" w:uiPriority="44"/>
+    <w:lsdException w:name="Plain Table 5" w:uiPriority="45"/>
+    <w:lsdException w:name="Grid Table Light" w:uiPriority="40"/>
+    <w:lsdException w:name="Grid Table 1 Light" w:uiPriority="46"/>
+    <w:lsdException w:name="Grid Table 2" w:uiPriority="47"/>
+    <w:lsdException w:name="Grid Table 3" w:uiPriority="48"/>
+    <w:lsdException w:name="Grid Table 4" w:uiPriority="49"/>
+    <w:lsdException w:name="Grid Table 5 Dark" w:uiPriority="50"/>
+    <w:lsdException w:name="Grid Table 6 Colorful" w:uiPriority="51"/>
+    <w:lsdException w:name="Grid Table 7 Colorful" w:uiPriority="52"/>
+    <w:lsdException w:name="Grid Table 1 Light Accent 1" w:uiPriority="46"/>
+    <w:lsdException w:name="Grid Table 2 Accent 1" w:uiPriority="47"/>
+    <w:lsdException w:name="Grid Table 3 Accent 1" w:uiPriority="48"/>
+    <w:lsdException w:name="Grid Table 4 Accent 1" w:uiPriority="49"/>
+    <w:lsdException w:name="Grid Table 5 Dark Accent 1" w:uiPriority="50"/>
+    <w:lsdException w:name="Grid Table 6 Colorful Accent 1" w:uiPriority="51"/>
+    <w:lsdException w:name="Grid Table 7 Colorful Accent 1" w:uiPriority="52"/>
+    <w:lsdException w:name="Grid Table 1 Light Accent 2" w:uiPriority="46"/>
+    <w:lsdException w:name="Grid Table 2 Accent 2" w:uiPriority="47"/>
+    <w:lsdException w:name="Grid Table 3 Accent 2" w:uiPriority="48"/>
+    <w:lsdException w:name="Grid Table 4 Accent 2" w:uiPriority="49"/>
+    <w:lsdException w:name="Grid Table 5 Dark Accent 2" w:uiPriority="50"/>
+    <w:lsdException w:name="Grid Table 6 Colorful Accent 2" w:uiPriority="51"/>
+    <w:lsdException w:name="Grid Table 7 Colorful Accent 2" w:uiPriority="52"/>
+    <w:lsdException w:name="Grid Table 1 Light Accent 3" w:uiPriority="46"/>
+    <w:lsdException w:name="Grid Table 2 Accent 3" w:uiPriority="47"/>
+    <w:lsdException w:name="Grid Table 3 Accent 3" w:uiPriority="48"/>
+    <w:lsdException w:name="Grid Table 4 Accent 3" w:uiPriority="49"/>
+    <w:lsdException w:name="Grid Table 5 Dark Accent 3" w:uiPriority="50"/>
+    <w:lsdException w:name="Grid Table 6 Colorful Accent 3" w:uiPriority="51"/>
+    <w:lsdException w:name="Grid Table 7 Colorful Accent 3" w:uiPriority="52"/>
+    <w:lsdException w:name="Grid Table 1 Light Accent 4" w:uiPriority="46"/>
+    <w:lsdException w:name="Grid Table 2 Accent 4" w:uiPriority="47"/>
+    <w:lsdException w:name="Grid Table 3 Accent 4" w:uiPriority="48"/>
+    <w:lsdException w:name="Grid Table 4 Accent 4" w:uiPriority="49"/>
+    <w:lsdException w:name="Grid Table 5 Dark Accent 4" w:uiPriority="50"/>
+    <w:lsdException w:name="Grid Table 6 Colorful Accent 4" w:uiPriority="51"/>
+    <w:lsdException w:name="Grid Table 7 Colorful Accent 4" w:uiPriority="52"/>
+    <w:lsdException w:name="Grid Table 1 Light Accent 5" w:uiPriority="46"/>
+    <w:lsdException w:name="Grid Table 2 Accent 5" w:uiPriority="47"/>
+    <w:lsdException w:name="Grid Table 3 Accent 5" w:uiPriority="48"/>
+    <w:lsdException w:name="Grid Table 4 Accent 5" w:uiPriority="49"/>
+    <w:lsdException w:name="Grid Table 5 Dark Accent 5" w:uiPriority="50"/>
+    <w:lsdException w:name="Grid Table 6 Colorful Accent 5" w:uiPriority="51"/>
+    <w:lsdException w:name="Grid Table 7 Colorful Accent 5" w:uiPriority="52"/>
+    <w:lsdException w:name="Grid Table 1 Light Accent 6" w:uiPriority="46"/>
+    <w:lsdException w:name="Grid Table 2 Accent 6" w:uiPriority="47"/>
+    <w:lsdException w:name="Grid Table 3 Accent 6" w:uiPriority="48"/>
+    <w:lsdException w:name="Grid Table 4 Accent 6" w:uiPriority="49"/>
+    <w:lsdException w:name="Grid Table 5 Dark Accent 6" w:uiPriority="50"/>
+    <w:lsdException w:name="Grid Table 6 Colorful Accent 6" w:uiPriority="51"/>
+    <w:lsdException w:name="Grid Table 7 Colorful Accent 6" w:uiPriority="52"/>
+    <w:lsdException w:name="List Table 1 Light" w:uiPriority="46"/>
+    <w:lsdException w:name="List Table 2" w:uiPriority="47"/>
+    <w:lsdException w:name="List Table 3" w:uiPriority="48"/>
+    <w:lsdException w:name="List Table 4" w:uiPriority="49"/>
+    <w:lsdException w:name="List Table 5 Dark" w:uiPriority="50"/>
+    <w:lsdException w:name="List Table 6 Colorful" w:uiPriority="51"/>
+    <w:lsdException w:name="List Table 7 Colorful" w:uiPriority="52"/>
+    <w:lsdException w:name="List Table 1 Light Accent 1" w:uiPriority="46"/>
+    <w:lsdException w:name="List Table 2 Accent 1" w:uiPriority="47"/>
+    <w:lsdException w:name="List Table 3 Accent 1" w:uiPriority="48"/>
+    <w:lsdException w:name="List Table 4 Accent 1" w:uiPriority="49"/>
+    <w:lsdException w:name="List Table 5 Dark Accent 1" w:uiPriority="50"/>
+    <w:lsdException w:name="List Table 6 Colorful Accent 1" w:uiPriority="51"/>
+    <w:lsdException w:name="List Table 7 Colorful Accent 1" w:uiPriority="52"/>
+    <w:lsdException w:name="List Table 1 Light Accent 2" w:uiPriority="46"/>
+    <w:lsdException w:name="List Table 2 Accent 2" w:uiPriority="47"/>
+    <w:lsdException w:name="List Table 3 Accent 2" w:uiPriority="48"/>
+    <w:lsdException w:name="List Table 4 Accent 2" w:uiPriority="49"/>
+    <w:lsdException w:name="List Table 5 Dark Accent 2" w:uiPriority="50"/>
+    <w:lsdException w:name="List Table 6 Colorful Accent 2" w:uiPriority="51"/>
+    <w:lsdException w:name="List Table 7 Colorful Accent 2" w:uiPriority="52"/>
+    <w:lsdException w:name="List Table 1 Light Accent 3" w:uiPriority="46"/>
+    <w:lsdException w:name="List Table 2 Accent 3" w:uiPriority="47"/>
+    <w:lsdException w:name="List Table 3 Accent 3" w:uiPriority="48"/>
+    <w:lsdException w:name="List Table 4 Accent 3" w:uiPriority="49"/>
+    <w:lsdException w:name="List Table 5 Dark Accent 3" w:uiPriority="50"/>
+    <w:lsdException w:name="List Table 6 Colorful Accent 3" w:uiPriority="51"/>
+    <w:lsdException w:name="List Table 7 Colorful Accent 3" w:uiPriority="52"/>
+    <w:lsdException w:name="List Table 1 Light Accent 4" w:uiPriority="46"/>
+    <w:lsdException w:name="List Table 2 Accent 4" w:uiPriority="47"/>
+    <w:lsdException w:name="List Table 3 Accent 4" w:uiPriority="48"/>
+    <w:lsdException w:name="List Table 4 Accent 4" w:uiPriority="49"/>
+    <w:lsdException w:name="List Table 5 Dark Accent 4" w:uiPriority="50"/>
+    <w:lsdException w:name="List Table 6 Colorful Accent 4" w:uiPriority="51"/>
+    <w:lsdException w:name="List Table 7 Colorful Accent 4" w:uiPriority="52"/>
+    <w:lsdException w:name="List Table 1 Light Accent 5" w:uiPriority="46"/>
+    <w:lsdException w:name="List Table 2 Accent 5" w:uiPriority="47"/>
+    <w:lsdException w:name="List Table 3 Accent 5" w:uiPriority="48"/>
+    <w:lsdException w:name="List Table 4 Accent 5" w:uiPriority="49"/>
+    <w:lsdException w:name="List Table 5 Dark Accent 5" w:uiPriority="50"/>
+    <w:lsdException w:name="List Table 6 Colorful Accent 5" w:uiPriority="51"/>
+    <w:lsdException w:name="List Table 7 Colorful Accent 5" w:uiPriority="52"/>
+    <w:lsdException w:name="List Table 1 Light Accent 6" w:uiPriority="46"/>
+    <w:lsdException w:name="List Table 2 Accent 6" w:uiPriority="47"/>
+    <w:lsdException w:name="List Table 3 Accent 6" w:uiPriority="48"/>
+    <w:lsdException w:name="List Table 4 Accent 6" w:uiPriority="49"/>
+    <w:lsdException w:name="List Table 5 Dark Accent 6" w:uiPriority="50"/>
+    <w:lsdException w:name="List Table 6 Colorful Accent 6" w:uiPriority="51"/>
+    <w:lsdException w:name="List Table 7 Colorful Accent 6" w:uiPriority="52"/>
+    <w:lsdException w:name="Mention" w:semiHidden="1" w:unhideWhenUsed="1"/>
+    <w:lsdException w:name="Smart Hyperlink" w:semiHidden="1" w:unhideWhenUsed="1"/>
+    <w:lsdException w:name="Hashtag" w:semiHidden="1" w:unhideWhenUsed="1"/>
+    <w:lsdException w:name="Unresolved Mention" w:semiHidden="1" w:unhideWhenUsed="1"/>
+    <w:lsdException w:name="Smart Link" w:semiHidden="1" w:unhideWhenUsed="1"/>
+  </w:latentStyles>
+  <w:style w:type="paragraph" w:default="1" w:styleId="Normal">
+    <w:name w:val="Normal"/>
+    <w:qFormat/>
+    <w:rPr>
+      <w:rFonts w:ascii="Calibri" w:eastAsia="Calibri" w:hAnsi="Calibri" w:cs="Calibri"/>
+      <w:lang w:val="es-ES"/>
+    </w:rPr>
+  </w:style>
+  <w:style w:type="paragraph" w:styleId="Ttulo1">
+    <w:name w:val="heading 1"/>
+    <w:basedOn w:val="Normal"/>
+    <w:uiPriority w:val="9"/>
+    <w:qFormat/>
+    <w:pPr>
+      <w:ind w:left="822" w:hanging="361"/>
+      <w:outlineLvl w:val="0"/>
+    </w:pPr>
+    <w:rPr>
+      <w:rFonts w:ascii="Calibri Light" w:eastAsia="Calibri Light" w:hAnsi="Calibri Light" w:cs="Calibri Light"/>
+      <w:sz w:val="32"/>
+      <w:szCs w:val="32"/>
+    </w:rPr>
+  </w:style>
+  <w:style w:type="paragraph" w:styleId="Ttulo2">
+    <w:name w:val="heading 2"/>
+    <w:basedOn w:val="Normal"/>
+    <w:uiPriority w:val="9"/>
+    <w:unhideWhenUsed/>
+    <w:qFormat/>
+    <w:pPr>
+      <w:ind w:left="2284"/>
+      <w:outlineLvl w:val="1"/>
+    </w:pPr>
+    <w:rPr>
+      <w:sz w:val="26"/>
+      <w:szCs w:val="26"/>
+    </w:rPr>
+  </w:style>
+  <w:style w:type="paragraph" w:styleId="Ttulo3">
+    <w:name w:val="heading 3"/>
+    <w:basedOn w:val="Normal"/>
+    <w:uiPriority w:val="9"/>
+    <w:unhideWhenUsed/>
+    <w:qFormat/>
+    <w:pPr>
+      <w:spacing w:before="64"/>
+      <w:ind w:left="2824" w:hanging="599"/>
+      <w:outlineLvl w:val="2"/>
+    </w:pPr>
+    <w:rPr>
+      <w:rFonts w:ascii="Calibri Light" w:eastAsia="Calibri Light" w:hAnsi="Calibri Light" w:cs="Calibri Light"/>
+      <w:sz w:val="24"/>
+      <w:szCs w:val="24"/>
+    </w:rPr>
+  </w:style>
+  <w:style w:type="character" w:default="1" w:styleId="Fuentedeprrafopredeter">
     <w:name w:val="Default Paragraph Font"/>
     <w:uiPriority w:val="1"/>
     <w:semiHidden/>
     <w:unhideWhenUsed/>
   </w:style>
-  <w:style w:styleId="TableNormal" w:default="1" w:type="table">
+  <w:style w:type="table" w:default="1" w:styleId="Tablanormal">
+    <w:name w:val="Normal Table"/>
+    <w:uiPriority w:val="99"/>
+    <w:semiHidden/>
+    <w:unhideWhenUsed/>
+    <w:tblPr>
+      <w:tblInd w:w="0" w:type="dxa"/>
+      <w:tblCellMar>
+        <w:top w:w="0" w:type="dxa"/>
+        <w:left w:w="108" w:type="dxa"/>
+        <w:bottom w:w="0" w:type="dxa"/>
+        <w:right w:w="108" w:type="dxa"/>
+      </w:tblCellMar>
+    </w:tblPr>
+  </w:style>
+  <w:style w:type="numbering" w:default="1" w:styleId="Sinlista">
+    <w:name w:val="No List"/>
+    <w:uiPriority w:val="99"/>
+    <w:semiHidden/>
+    <w:unhideWhenUsed/>
+  </w:style>
+  <w:style w:type="table" w:customStyle="1" w:styleId="TableNormal">
     <w:name w:val="Table Normal"/>
     <w:uiPriority w:val="2"/>
     <w:semiHidden/>
@@ -7633,148 +8912,57 @@
       </w:tblCellMar>
     </w:tblPr>
   </w:style>
-  <w:style w:styleId="NoList" w:default="1" w:type="numbering">
-    <w:name w:val="No List"/>
-    <w:uiPriority w:val="99"/>
-    <w:semiHidden/>
-    <w:unhideWhenUsed/>
-  </w:style>
-  <w:style w:default="1" w:styleId="Normal" w:type="paragraph">
-    <w:name w:val="Normal"/>
-    <w:uiPriority w:val="1"/>
-    <w:qFormat/>
-    <w:pPr/>
-    <w:rPr>
-      <w:rFonts w:ascii="Calibri" w:hAnsi="Calibri" w:eastAsia="Calibri" w:cs="Calibri"/>
-      <w:lang w:val="es-ES" w:eastAsia="en-US" w:bidi="ar-SA"/>
-    </w:rPr>
-  </w:style>
-  <w:style w:styleId="TOC1" w:type="paragraph">
-    <w:name w:val="TOC 1"/>
+  <w:style w:type="paragraph" w:styleId="TDC1">
+    <w:name w:val="toc 1"/>
     <w:basedOn w:val="Normal"/>
-    <w:uiPriority w:val="1"/>
+    <w:uiPriority w:val="39"/>
     <w:qFormat/>
     <w:pPr>
       <w:spacing w:before="120"/>
       <w:ind w:left="541" w:hanging="440"/>
     </w:pPr>
-    <w:rPr>
-      <w:rFonts w:ascii="Calibri" w:hAnsi="Calibri" w:eastAsia="Calibri" w:cs="Calibri"/>
-      <w:sz w:val="22"/>
-      <w:szCs w:val="22"/>
-      <w:lang w:val="es-ES" w:eastAsia="en-US" w:bidi="ar-SA"/>
-    </w:rPr>
   </w:style>
-  <w:style w:styleId="TOC2" w:type="paragraph">
-    <w:name w:val="TOC 2"/>
+  <w:style w:type="paragraph" w:styleId="TDC2">
+    <w:name w:val="toc 2"/>
     <w:basedOn w:val="Normal"/>
-    <w:uiPriority w:val="1"/>
+    <w:uiPriority w:val="39"/>
     <w:qFormat/>
     <w:pPr>
       <w:spacing w:before="120"/>
       <w:ind w:left="1033" w:hanging="712"/>
     </w:pPr>
-    <w:rPr>
-      <w:rFonts w:ascii="Calibri" w:hAnsi="Calibri" w:eastAsia="Calibri" w:cs="Calibri"/>
-      <w:sz w:val="22"/>
-      <w:szCs w:val="22"/>
-      <w:lang w:val="es-ES" w:eastAsia="en-US" w:bidi="ar-SA"/>
-    </w:rPr>
   </w:style>
-  <w:style w:styleId="TOC3" w:type="paragraph">
-    <w:name w:val="TOC 3"/>
+  <w:style w:type="paragraph" w:styleId="TDC3">
+    <w:name w:val="toc 3"/>
     <w:basedOn w:val="Normal"/>
-    <w:uiPriority w:val="1"/>
+    <w:uiPriority w:val="39"/>
     <w:qFormat/>
     <w:pPr>
       <w:spacing w:before="123"/>
       <w:ind w:left="1092" w:hanging="552"/>
     </w:pPr>
-    <w:rPr>
-      <w:rFonts w:ascii="Calibri" w:hAnsi="Calibri" w:eastAsia="Calibri" w:cs="Calibri"/>
-      <w:sz w:val="22"/>
-      <w:szCs w:val="22"/>
-      <w:lang w:val="es-ES" w:eastAsia="en-US" w:bidi="ar-SA"/>
-    </w:rPr>
   </w:style>
-  <w:style w:styleId="BodyText" w:type="paragraph">
+  <w:style w:type="paragraph" w:styleId="Textoindependiente">
     <w:name w:val="Body Text"/>
     <w:basedOn w:val="Normal"/>
     <w:uiPriority w:val="1"/>
     <w:qFormat/>
-    <w:pPr/>
-    <w:rPr>
-      <w:rFonts w:ascii="Calibri" w:hAnsi="Calibri" w:eastAsia="Calibri" w:cs="Calibri"/>
-      <w:sz w:val="22"/>
-      <w:szCs w:val="22"/>
-      <w:lang w:val="es-ES" w:eastAsia="en-US" w:bidi="ar-SA"/>
-    </w:rPr>
   </w:style>
-  <w:style w:styleId="Heading1" w:type="paragraph">
-    <w:name w:val="Heading 1"/>
-    <w:basedOn w:val="Normal"/>
-    <w:uiPriority w:val="1"/>
-    <w:qFormat/>
-    <w:pPr>
-      <w:ind w:left="822" w:hanging="361"/>
-      <w:outlineLvl w:val="1"/>
-    </w:pPr>
-    <w:rPr>
-      <w:rFonts w:ascii="Calibri Light" w:hAnsi="Calibri Light" w:eastAsia="Calibri Light" w:cs="Calibri Light"/>
-      <w:sz w:val="32"/>
-      <w:szCs w:val="32"/>
-      <w:lang w:val="es-ES" w:eastAsia="en-US" w:bidi="ar-SA"/>
-    </w:rPr>
-  </w:style>
-  <w:style w:styleId="Heading2" w:type="paragraph">
-    <w:name w:val="Heading 2"/>
-    <w:basedOn w:val="Normal"/>
-    <w:uiPriority w:val="1"/>
-    <w:qFormat/>
-    <w:pPr>
-      <w:ind w:left="2284"/>
-      <w:outlineLvl w:val="2"/>
-    </w:pPr>
-    <w:rPr>
-      <w:rFonts w:ascii="Calibri" w:hAnsi="Calibri" w:eastAsia="Calibri" w:cs="Calibri"/>
-      <w:sz w:val="26"/>
-      <w:szCs w:val="26"/>
-      <w:lang w:val="es-ES" w:eastAsia="en-US" w:bidi="ar-SA"/>
-    </w:rPr>
-  </w:style>
-  <w:style w:styleId="Heading3" w:type="paragraph">
-    <w:name w:val="Heading 3"/>
-    <w:basedOn w:val="Normal"/>
-    <w:uiPriority w:val="1"/>
-    <w:qFormat/>
-    <w:pPr>
-      <w:spacing w:before="64"/>
-      <w:ind w:left="2824" w:hanging="599"/>
-      <w:outlineLvl w:val="3"/>
-    </w:pPr>
-    <w:rPr>
-      <w:rFonts w:ascii="Calibri Light" w:hAnsi="Calibri Light" w:eastAsia="Calibri Light" w:cs="Calibri Light"/>
-      <w:sz w:val="24"/>
-      <w:szCs w:val="24"/>
-      <w:lang w:val="es-ES" w:eastAsia="en-US" w:bidi="ar-SA"/>
-    </w:rPr>
-  </w:style>
-  <w:style w:styleId="Title" w:type="paragraph">
+  <w:style w:type="paragraph" w:styleId="Ttulo">
     <w:name w:val="Title"/>
     <w:basedOn w:val="Normal"/>
-    <w:uiPriority w:val="1"/>
+    <w:uiPriority w:val="10"/>
     <w:qFormat/>
     <w:pPr>
       <w:ind w:left="3407"/>
     </w:pPr>
     <w:rPr>
-      <w:rFonts w:ascii="Calibri Light" w:hAnsi="Calibri Light" w:eastAsia="Calibri Light" w:cs="Calibri Light"/>
+      <w:rFonts w:ascii="Calibri Light" w:eastAsia="Calibri Light" w:hAnsi="Calibri Light" w:cs="Calibri Light"/>
       <w:sz w:val="72"/>
       <w:szCs w:val="72"/>
-      <w:lang w:val="es-ES" w:eastAsia="en-US" w:bidi="ar-SA"/>
     </w:rPr>
   </w:style>
-  <w:style w:styleId="ListParagraph" w:type="paragraph">
+  <w:style w:type="paragraph" w:styleId="Prrafodelista">
     <w:name w:val="List Paragraph"/>
     <w:basedOn w:val="Normal"/>
     <w:uiPriority w:val="1"/>
@@ -7783,20 +8971,25 @@
       <w:spacing w:before="120"/>
       <w:ind w:left="541" w:hanging="599"/>
     </w:pPr>
-    <w:rPr>
-      <w:rFonts w:ascii="Calibri" w:hAnsi="Calibri" w:eastAsia="Calibri" w:cs="Calibri"/>
-      <w:lang w:val="es-ES" w:eastAsia="en-US" w:bidi="ar-SA"/>
-    </w:rPr>
   </w:style>
-  <w:style w:styleId="TableParagraph" w:type="paragraph">
+  <w:style w:type="paragraph" w:customStyle="1" w:styleId="TableParagraph">
     <w:name w:val="Table Paragraph"/>
     <w:basedOn w:val="Normal"/>
     <w:uiPriority w:val="1"/>
     <w:qFormat/>
-    <w:pPr/>
     <w:rPr>
-      <w:rFonts w:ascii="Times New Roman" w:hAnsi="Times New Roman" w:eastAsia="Times New Roman" w:cs="Times New Roman"/>
-      <w:lang w:val="es-ES" w:eastAsia="en-US" w:bidi="ar-SA"/>
+      <w:rFonts w:ascii="Times New Roman" w:eastAsia="Times New Roman" w:hAnsi="Times New Roman" w:cs="Times New Roman"/>
+    </w:rPr>
+  </w:style>
+  <w:style w:type="character" w:styleId="Hipervnculo">
+    <w:name w:val="Hyperlink"/>
+    <w:basedOn w:val="Fuentedeprrafopredeter"/>
+    <w:uiPriority w:val="99"/>
+    <w:unhideWhenUsed/>
+    <w:rsid w:val="009630A4"/>
+    <w:rPr>
+      <w:color w:val="0000FF" w:themeColor="hyperlink"/>
+      <w:u w:val="single"/>
     </w:rPr>
   </w:style>
 </w:styles>

--- a/Bases de Datos/Proyecto/Proyecto de Bases de Datos.docx
+++ b/Bases de Datos/Proyecto/Proyecto de Bases de Datos.docx
@@ -603,6 +603,7 @@
           <w:docPartUnique/>
         </w:docPartObj>
       </w:sdtPr>
+      <w:sdtEndPr/>
       <w:sdtContent>
         <w:p>
           <w:pPr>
@@ -625,7 +626,7 @@
           <w:r>
             <w:fldChar w:fldCharType="separate"/>
           </w:r>
-          <w:hyperlink w:anchor="_Toc128162240" w:history="1">
+          <w:hyperlink w:anchor="_Toc128231848" w:history="1">
             <w:r>
               <w:rPr>
                 <w:rStyle w:val="Hipervnculo"/>
@@ -669,7 +670,7 @@
                 <w:noProof/>
                 <w:webHidden/>
               </w:rPr>
-              <w:instrText xml:space="preserve"> PAGEREF _Toc128162240 \h </w:instrText>
+              <w:instrText xml:space="preserve"> PAGEREF _Toc128231848 \h </w:instrText>
             </w:r>
             <w:r>
               <w:rPr>
@@ -712,7 +713,7 @@
               <w:lang w:eastAsia="es-ES"/>
             </w:rPr>
           </w:pPr>
-          <w:hyperlink w:anchor="_Toc128162241" w:history="1">
+          <w:hyperlink w:anchor="_Toc128231849" w:history="1">
             <w:r>
               <w:rPr>
                 <w:rStyle w:val="Hipervnculo"/>
@@ -816,7 +817,7 @@
                 <w:noProof/>
                 <w:webHidden/>
               </w:rPr>
-              <w:instrText xml:space="preserve"> PAGEREF _Toc128162241 \h </w:instrText>
+              <w:instrText xml:space="preserve"> PAGEREF _Toc128231849 \h </w:instrText>
             </w:r>
             <w:r>
               <w:rPr>
@@ -859,7 +860,7 @@
               <w:lang w:eastAsia="es-ES"/>
             </w:rPr>
           </w:pPr>
-          <w:hyperlink w:anchor="_Toc128162242" w:history="1">
+          <w:hyperlink w:anchor="_Toc128231850" w:history="1">
             <w:r>
               <w:rPr>
                 <w:rStyle w:val="Hipervnculo"/>
@@ -921,7 +922,7 @@
                 <w:noProof/>
                 <w:webHidden/>
               </w:rPr>
-              <w:instrText xml:space="preserve"> PAGEREF _Toc128162242 \h </w:instrText>
+              <w:instrText xml:space="preserve"> PAGEREF _Toc128231850 \h </w:instrText>
             </w:r>
             <w:r>
               <w:rPr>
@@ -965,7 +966,7 @@
               <w:lang w:eastAsia="es-ES"/>
             </w:rPr>
           </w:pPr>
-          <w:hyperlink w:anchor="_Toc128162243" w:history="1">
+          <w:hyperlink w:anchor="_Toc128231851" w:history="1">
             <w:r>
               <w:rPr>
                 <w:rStyle w:val="Hipervnculo"/>
@@ -1038,7 +1039,7 @@
                 <w:noProof/>
                 <w:webHidden/>
               </w:rPr>
-              <w:instrText xml:space="preserve"> PAGEREF _Toc128162243 \h </w:instrText>
+              <w:instrText xml:space="preserve"> PAGEREF _Toc128231851 \h </w:instrText>
             </w:r>
             <w:r>
               <w:rPr>
@@ -1082,7 +1083,7 @@
               <w:lang w:eastAsia="es-ES"/>
             </w:rPr>
           </w:pPr>
-          <w:hyperlink w:anchor="_Toc128162244" w:history="1">
+          <w:hyperlink w:anchor="_Toc128231852" w:history="1">
             <w:r>
               <w:rPr>
                 <w:rStyle w:val="Hipervnculo"/>
@@ -1140,7 +1141,7 @@
                 <w:noProof/>
                 <w:webHidden/>
               </w:rPr>
-              <w:instrText xml:space="preserve"> PAGEREF _Toc128162244 \h </w:instrText>
+              <w:instrText xml:space="preserve"> PAGEREF _Toc128231852 \h </w:instrText>
             </w:r>
             <w:r>
               <w:rPr>
@@ -1183,7 +1184,7 @@
               <w:lang w:eastAsia="es-ES"/>
             </w:rPr>
           </w:pPr>
-          <w:hyperlink w:anchor="_Toc128162245" w:history="1">
+          <w:hyperlink w:anchor="_Toc128231853" w:history="1">
             <w:r>
               <w:rPr>
                 <w:rStyle w:val="Hipervnculo"/>
@@ -1245,7 +1246,7 @@
                 <w:noProof/>
                 <w:webHidden/>
               </w:rPr>
-              <w:instrText xml:space="preserve"> PAGEREF _Toc128162245 \h </w:instrText>
+              <w:instrText xml:space="preserve"> PAGEREF _Toc128231853 \h </w:instrText>
             </w:r>
             <w:r>
               <w:rPr>
@@ -1289,7 +1290,7 @@
               <w:lang w:eastAsia="es-ES"/>
             </w:rPr>
           </w:pPr>
-          <w:hyperlink w:anchor="_Toc128162246" w:history="1">
+          <w:hyperlink w:anchor="_Toc128231854" w:history="1">
             <w:r>
               <w:rPr>
                 <w:rStyle w:val="Hipervnculo"/>
@@ -1347,7 +1348,7 @@
                 <w:noProof/>
                 <w:webHidden/>
               </w:rPr>
-              <w:instrText xml:space="preserve"> PAGEREF _Toc128162246 \h </w:instrText>
+              <w:instrText xml:space="preserve"> PAGEREF _Toc128231854 \h </w:instrText>
             </w:r>
             <w:r>
               <w:rPr>
@@ -1391,7 +1392,7 @@
               <w:lang w:eastAsia="es-ES"/>
             </w:rPr>
           </w:pPr>
-          <w:hyperlink w:anchor="_Toc128162247" w:history="1">
+          <w:hyperlink w:anchor="_Toc128231855" w:history="1">
             <w:r>
               <w:rPr>
                 <w:rStyle w:val="Hipervnculo"/>
@@ -1434,7 +1435,7 @@
                 <w:noProof/>
                 <w:webHidden/>
               </w:rPr>
-              <w:instrText xml:space="preserve"> PAGEREF _Toc128162247 \h </w:instrText>
+              <w:instrText xml:space="preserve"> PAGEREF _Toc128231855 \h </w:instrText>
             </w:r>
             <w:r>
               <w:rPr>
@@ -1477,7 +1478,7 @@
               <w:lang w:eastAsia="es-ES"/>
             </w:rPr>
           </w:pPr>
-          <w:hyperlink w:anchor="_Toc128162248" w:history="1">
+          <w:hyperlink w:anchor="_Toc128231856" w:history="1">
             <w:r>
               <w:rPr>
                 <w:rStyle w:val="Hipervnculo"/>
@@ -1539,7 +1540,7 @@
                 <w:noProof/>
                 <w:webHidden/>
               </w:rPr>
-              <w:instrText xml:space="preserve"> PAGEREF _Toc128162248 \h </w:instrText>
+              <w:instrText xml:space="preserve"> PAGEREF _Toc128231856 \h </w:instrText>
             </w:r>
             <w:r>
               <w:rPr>
@@ -1583,7 +1584,7 @@
               <w:lang w:eastAsia="es-ES"/>
             </w:rPr>
           </w:pPr>
-          <w:hyperlink w:anchor="_Toc128162249" w:history="1">
+          <w:hyperlink w:anchor="_Toc128231857" w:history="1">
             <w:r>
               <w:rPr>
                 <w:rStyle w:val="Hipervnculo"/>
@@ -1641,7 +1642,7 @@
                 <w:noProof/>
                 <w:webHidden/>
               </w:rPr>
-              <w:instrText xml:space="preserve"> PAGEREF _Toc128162249 \h </w:instrText>
+              <w:instrText xml:space="preserve"> PAGEREF _Toc128231857 \h </w:instrText>
             </w:r>
             <w:r>
               <w:rPr>
@@ -1685,7 +1686,7 @@
               <w:lang w:eastAsia="es-ES"/>
             </w:rPr>
           </w:pPr>
-          <w:hyperlink w:anchor="_Toc128162250" w:history="1">
+          <w:hyperlink w:anchor="_Toc128231858" w:history="1">
             <w:r>
               <w:rPr>
                 <w:rStyle w:val="Hipervnculo"/>
@@ -1773,7 +1774,7 @@
                 <w:noProof/>
                 <w:webHidden/>
               </w:rPr>
-              <w:instrText xml:space="preserve"> PAGEREF _Toc128162250 \h </w:instrText>
+              <w:instrText xml:space="preserve"> PAGEREF _Toc128231858 \h </w:instrText>
             </w:r>
             <w:r>
               <w:rPr>
@@ -1817,7 +1818,7 @@
               <w:lang w:eastAsia="es-ES"/>
             </w:rPr>
           </w:pPr>
-          <w:hyperlink w:anchor="_Toc128162251" w:history="1">
+          <w:hyperlink w:anchor="_Toc128231859" w:history="1">
             <w:r>
               <w:rPr>
                 <w:rStyle w:val="Hipervnculo"/>
@@ -1890,7 +1891,7 @@
                 <w:noProof/>
                 <w:webHidden/>
               </w:rPr>
-              <w:instrText xml:space="preserve"> PAGEREF _Toc128162251 \h </w:instrText>
+              <w:instrText xml:space="preserve"> PAGEREF _Toc128231859 \h </w:instrText>
             </w:r>
             <w:r>
               <w:rPr>
@@ -1933,7 +1934,7 @@
               <w:lang w:eastAsia="es-ES"/>
             </w:rPr>
           </w:pPr>
-          <w:hyperlink w:anchor="_Toc128162252" w:history="1">
+          <w:hyperlink w:anchor="_Toc128231860" w:history="1">
             <w:r>
               <w:rPr>
                 <w:rStyle w:val="Hipervnculo"/>
@@ -1990,7 +1991,7 @@
                 <w:noProof/>
                 <w:webHidden/>
               </w:rPr>
-              <w:instrText xml:space="preserve"> PAGEREF _Toc128162252 \h </w:instrText>
+              <w:instrText xml:space="preserve"> PAGEREF _Toc128231860 \h </w:instrText>
             </w:r>
             <w:r>
               <w:rPr>
@@ -2033,7 +2034,7 @@
               <w:lang w:eastAsia="es-ES"/>
             </w:rPr>
           </w:pPr>
-          <w:hyperlink w:anchor="_Toc128162253" w:history="1">
+          <w:hyperlink w:anchor="_Toc128231861" w:history="1">
             <w:r>
               <w:rPr>
                 <w:rStyle w:val="Hipervnculo"/>
@@ -2090,7 +2091,7 @@
                 <w:noProof/>
                 <w:webHidden/>
               </w:rPr>
-              <w:instrText xml:space="preserve"> PAGEREF _Toc128162253 \h </w:instrText>
+              <w:instrText xml:space="preserve"> PAGEREF _Toc128231861 \h </w:instrText>
             </w:r>
             <w:r>
               <w:rPr>
@@ -2133,7 +2134,7 @@
               <w:lang w:eastAsia="es-ES"/>
             </w:rPr>
           </w:pPr>
-          <w:hyperlink w:anchor="_Toc128162254" w:history="1">
+          <w:hyperlink w:anchor="_Toc128231862" w:history="1">
             <w:r>
               <w:rPr>
                 <w:rStyle w:val="Hipervnculo"/>
@@ -2220,7 +2221,7 @@
                 <w:noProof/>
                 <w:webHidden/>
               </w:rPr>
-              <w:instrText xml:space="preserve"> PAGEREF _Toc128162254 \h </w:instrText>
+              <w:instrText xml:space="preserve"> PAGEREF _Toc128231862 \h </w:instrText>
             </w:r>
             <w:r>
               <w:rPr>
@@ -2263,7 +2264,7 @@
               <w:lang w:eastAsia="es-ES"/>
             </w:rPr>
           </w:pPr>
-          <w:hyperlink w:anchor="_Toc128162255" w:history="1">
+          <w:hyperlink w:anchor="_Toc128231863" w:history="1">
             <w:r>
               <w:rPr>
                 <w:rStyle w:val="Hipervnculo"/>
@@ -2305,7 +2306,7 @@
                 <w:noProof/>
                 <w:webHidden/>
               </w:rPr>
-              <w:instrText xml:space="preserve"> PAGEREF _Toc128162255 \h </w:instrText>
+              <w:instrText xml:space="preserve"> PAGEREF _Toc128231863 \h </w:instrText>
             </w:r>
             <w:r>
               <w:rPr>
@@ -2376,7 +2377,7 @@
         </w:tabs>
         <w:ind w:hanging="361"/>
       </w:pPr>
-      <w:bookmarkStart w:id="0" w:name="_Toc128162240"/>
+      <w:bookmarkStart w:id="0" w:name="_Toc128231848"/>
       <w:r>
         <w:rPr>
           <w:color w:val="2E5395"/>
@@ -2424,7 +2425,13 @@
         <w:rPr>
           <w:rFonts w:ascii="Calibri Light" w:hAnsi="Calibri Light"/>
         </w:rPr>
-        <w:t>cuentas y funcionan con una simple hoja de datos. Nuestro objetivo es realizar la</w:t>
+        <w:t xml:space="preserve">cuentas y funcionan con una simple hoja de datos. </w:t>
+      </w:r>
+      <w:r>
+        <w:rPr>
+          <w:rFonts w:ascii="Calibri Light" w:hAnsi="Calibri Light"/>
+        </w:rPr>
+        <w:t>Nuestro objetivo es realizar la</w:t>
       </w:r>
       <w:r>
         <w:rPr>
@@ -2773,7 +2780,7 @@
         </w:tabs>
         <w:ind w:hanging="361"/>
       </w:pPr>
-      <w:bookmarkStart w:id="1" w:name="_Toc128162241"/>
+      <w:bookmarkStart w:id="1" w:name="_Toc128231849"/>
       <w:r>
         <w:rPr>
           <w:color w:val="2E5395"/>
@@ -2850,7 +2857,7 @@
           <w:rFonts w:ascii="Calibri Light" w:hAnsi="Calibri Light"/>
         </w:rPr>
       </w:pPr>
-      <w:bookmarkStart w:id="2" w:name="_Toc128162242"/>
+      <w:bookmarkStart w:id="2" w:name="_Toc128231850"/>
       <w:r>
         <w:rPr>
           <w:rFonts w:ascii="Calibri Light" w:hAnsi="Calibri Light"/>
@@ -2889,7 +2896,7 @@
         <w:ind w:hanging="721"/>
         <w:jc w:val="left"/>
       </w:pPr>
-      <w:bookmarkStart w:id="3" w:name="_Toc128162243"/>
+      <w:bookmarkStart w:id="3" w:name="_Toc128231851"/>
       <w:r>
         <w:rPr>
           <w:color w:val="1F3762"/>
@@ -2995,7 +3002,10 @@
         <w:t xml:space="preserve"> </w:t>
       </w:r>
       <w:r>
-        <w:t>del evento, su fecha de reserva, fecha en la que se va a organizar el evento, y las</w:t>
+        <w:t>del evento,</w:t>
+      </w:r>
+      <w:r>
+        <w:t xml:space="preserve"> su fecha de reserva, fecha en la que se va a organizar el evento, y las</w:t>
       </w:r>
       <w:r>
         <w:rPr>
@@ -3113,7 +3123,10 @@
         <w:t xml:space="preserve"> </w:t>
       </w:r>
       <w:r>
-        <w:t>guardar al</w:t>
+        <w:t>guarda</w:t>
+      </w:r>
+      <w:r>
+        <w:t>r al</w:t>
       </w:r>
       <w:r>
         <w:rPr>
@@ -3239,7 +3252,10 @@
         <w:ind w:left="819" w:right="206" w:hanging="360"/>
       </w:pPr>
       <w:r>
-        <w:t>R5. Se desea almacenar qué menú escoge cada niño cada vez que va al recinto, es decir</w:t>
+        <w:t xml:space="preserve">R5. Se desea almacenar qué menú escoge cada niño cada vez que va al </w:t>
+      </w:r>
+      <w:r>
+        <w:t>recinto, es decir</w:t>
       </w:r>
       <w:r>
         <w:rPr>
@@ -3356,7 +3372,10 @@
         <w:ind w:left="819" w:hanging="360"/>
       </w:pPr>
       <w:r>
-        <w:t>R8. Se puede compartir un evento entre dos personas, es decir un evento puede estar</w:t>
+        <w:t xml:space="preserve">R8. Se puede compartir un evento entre dos personas, es </w:t>
+      </w:r>
+      <w:r>
+        <w:t>decir un evento puede estar</w:t>
       </w:r>
       <w:r>
         <w:rPr>
@@ -3545,7 +3564,10 @@
         <w:t xml:space="preserve"> </w:t>
       </w:r>
       <w:r>
-        <w:t>el teléfono</w:t>
+        <w:t xml:space="preserve">el </w:t>
+      </w:r>
+      <w:r>
+        <w:t>teléfono</w:t>
       </w:r>
       <w:r>
         <w:rPr>
@@ -4111,6 +4133,8 @@
       </w:r>
       <w:r>
         <w:tab/>
+      </w:r>
+      <w:r>
         <w:t>Depende</w:t>
       </w:r>
       <w:r>
@@ -4417,7 +4441,10 @@
         <w:t xml:space="preserve"> </w:t>
       </w:r>
       <w:r>
-        <w:t>grande.</w:t>
+        <w:t>gran</w:t>
+      </w:r>
+      <w:r>
+        <w:t>de.</w:t>
       </w:r>
     </w:p>
     <w:p>
@@ -4489,22 +4516,6 @@
           <w:sz w:val="20"/>
         </w:rPr>
       </w:pPr>
-      <w:r>
-        <w:lastRenderedPageBreak/>
-        <w:pict w14:anchorId="4C1CCA5E">
-          <v:group id="_x0000_s2050" style="position:absolute;margin-left:85.55pt;margin-top:87.1pt;width:490.45pt;height:375.7pt;z-index:15729152;mso-position-horizontal-relative:page;mso-position-vertical-relative:page" coordorigin="1711,1742" coordsize="9809,7514">
-            <v:shape id="_x0000_s2052" type="#_x0000_t75" style="position:absolute;left:1848;top:1881;width:9532;height:7236">
-              <v:imagedata r:id="rId11" o:title=""/>
-            </v:shape>
-            <v:shape id="_x0000_s2051" style="position:absolute;left:1711;top:1742;width:9809;height:7514" coordorigin="1711,1742" coordsize="9809,7514" o:spt="100" adj="0,,0" path="m11408,1854r-9585,l1823,1882r,7234l1823,9144r9585,l11408,9117r,-1l11408,1883r-28,l11380,9116r-9529,l1851,1882r9557,l11408,1854xm11520,1742r-9809,l1711,1826r,7346l1711,9256r9809,l11520,9173r,-1l11520,1827r-84,l11436,9172r-9641,l1795,1826r9725,l11520,1742xe" fillcolor="black" stroked="f">
-              <v:stroke joinstyle="round"/>
-              <v:formulas/>
-              <v:path arrowok="t" o:connecttype="segments"/>
-            </v:shape>
-            <w10:wrap anchorx="page" anchory="page"/>
-          </v:group>
-        </w:pict>
-      </w:r>
     </w:p>
     <w:p>
       <w:pPr>
@@ -4520,7 +4531,7 @@
         <w:ind w:left="2824" w:hanging="599"/>
         <w:jc w:val="left"/>
       </w:pPr>
-      <w:bookmarkStart w:id="4" w:name="_Toc128162244"/>
+      <w:bookmarkStart w:id="4" w:name="_Toc128231852"/>
       <w:r>
         <w:rPr>
           <w:color w:val="1F3762"/>
@@ -4544,293 +4555,82 @@
     </w:p>
     <w:p>
       <w:pPr>
-        <w:pStyle w:val="Textoindependiente"/>
-        <w:rPr>
-          <w:rFonts w:ascii="Calibri Light"/>
-          <w:sz w:val="20"/>
-        </w:rPr>
+        <w:pStyle w:val="Ttulo3"/>
+        <w:tabs>
+          <w:tab w:val="left" w:pos="2825"/>
+        </w:tabs>
+        <w:spacing w:before="175"/>
+        <w:ind w:left="2225" w:firstLine="0"/>
       </w:pPr>
     </w:p>
     <w:p>
       <w:pPr>
         <w:pStyle w:val="Textoindependiente"/>
         <w:rPr>
-          <w:rFonts w:ascii="Calibri Light"/>
-          <w:sz w:val="20"/>
-        </w:rPr>
-      </w:pPr>
-    </w:p>
-    <w:p>
-      <w:pPr>
-        <w:pStyle w:val="Textoindependiente"/>
-        <w:rPr>
-          <w:rFonts w:ascii="Calibri Light"/>
-          <w:sz w:val="20"/>
-        </w:rPr>
-      </w:pPr>
-    </w:p>
-    <w:p>
-      <w:pPr>
-        <w:pStyle w:val="Textoindependiente"/>
-        <w:rPr>
-          <w:rFonts w:ascii="Calibri Light"/>
-          <w:sz w:val="20"/>
-        </w:rPr>
-      </w:pPr>
-    </w:p>
-    <w:p>
-      <w:pPr>
-        <w:pStyle w:val="Textoindependiente"/>
-        <w:rPr>
-          <w:rFonts w:ascii="Calibri Light"/>
-          <w:sz w:val="20"/>
-        </w:rPr>
-      </w:pPr>
-    </w:p>
-    <w:p>
-      <w:pPr>
-        <w:pStyle w:val="Textoindependiente"/>
-        <w:rPr>
-          <w:rFonts w:ascii="Calibri Light"/>
-          <w:sz w:val="20"/>
-        </w:rPr>
-      </w:pPr>
-    </w:p>
-    <w:p>
-      <w:pPr>
-        <w:pStyle w:val="Textoindependiente"/>
-        <w:rPr>
-          <w:rFonts w:ascii="Calibri Light"/>
-          <w:sz w:val="20"/>
-        </w:rPr>
-      </w:pPr>
-    </w:p>
-    <w:p>
-      <w:pPr>
-        <w:pStyle w:val="Textoindependiente"/>
-        <w:rPr>
-          <w:rFonts w:ascii="Calibri Light"/>
-          <w:sz w:val="20"/>
-        </w:rPr>
-      </w:pPr>
-    </w:p>
-    <w:p>
-      <w:pPr>
-        <w:pStyle w:val="Textoindependiente"/>
-        <w:rPr>
-          <w:rFonts w:ascii="Calibri Light"/>
-          <w:sz w:val="20"/>
-        </w:rPr>
-      </w:pPr>
-    </w:p>
-    <w:p>
-      <w:pPr>
-        <w:pStyle w:val="Textoindependiente"/>
-        <w:rPr>
-          <w:rFonts w:ascii="Calibri Light"/>
-          <w:sz w:val="20"/>
-        </w:rPr>
-      </w:pPr>
-    </w:p>
-    <w:p>
-      <w:pPr>
-        <w:pStyle w:val="Textoindependiente"/>
-        <w:rPr>
-          <w:rFonts w:ascii="Calibri Light"/>
-          <w:sz w:val="20"/>
-        </w:rPr>
-      </w:pPr>
-    </w:p>
-    <w:p>
-      <w:pPr>
-        <w:pStyle w:val="Textoindependiente"/>
-        <w:rPr>
-          <w:rFonts w:ascii="Calibri Light"/>
-          <w:sz w:val="20"/>
-        </w:rPr>
-      </w:pPr>
-    </w:p>
-    <w:p>
-      <w:pPr>
-        <w:pStyle w:val="Textoindependiente"/>
-        <w:rPr>
-          <w:rFonts w:ascii="Calibri Light"/>
-          <w:sz w:val="20"/>
-        </w:rPr>
-      </w:pPr>
-    </w:p>
-    <w:p>
-      <w:pPr>
-        <w:pStyle w:val="Textoindependiente"/>
-        <w:rPr>
-          <w:rFonts w:ascii="Calibri Light"/>
-          <w:sz w:val="20"/>
-        </w:rPr>
-      </w:pPr>
-    </w:p>
-    <w:p>
-      <w:pPr>
-        <w:pStyle w:val="Textoindependiente"/>
-        <w:rPr>
-          <w:rFonts w:ascii="Calibri Light"/>
-          <w:sz w:val="20"/>
-        </w:rPr>
-      </w:pPr>
-    </w:p>
-    <w:p>
-      <w:pPr>
-        <w:pStyle w:val="Textoindependiente"/>
-        <w:rPr>
-          <w:rFonts w:ascii="Calibri Light"/>
-          <w:sz w:val="20"/>
-        </w:rPr>
-      </w:pPr>
-    </w:p>
-    <w:p>
-      <w:pPr>
-        <w:pStyle w:val="Textoindependiente"/>
-        <w:rPr>
-          <w:rFonts w:ascii="Calibri Light"/>
-          <w:sz w:val="20"/>
-        </w:rPr>
-      </w:pPr>
-    </w:p>
-    <w:p>
-      <w:pPr>
-        <w:pStyle w:val="Textoindependiente"/>
-        <w:rPr>
-          <w:rFonts w:ascii="Calibri Light"/>
-          <w:sz w:val="20"/>
-        </w:rPr>
-      </w:pPr>
-    </w:p>
-    <w:p>
-      <w:pPr>
-        <w:pStyle w:val="Textoindependiente"/>
-        <w:rPr>
-          <w:rFonts w:ascii="Calibri Light"/>
-          <w:sz w:val="20"/>
-        </w:rPr>
-      </w:pPr>
-    </w:p>
-    <w:p>
-      <w:pPr>
-        <w:pStyle w:val="Textoindependiente"/>
-        <w:rPr>
-          <w:rFonts w:ascii="Calibri Light"/>
-          <w:sz w:val="20"/>
-        </w:rPr>
-      </w:pPr>
-    </w:p>
-    <w:p>
-      <w:pPr>
-        <w:pStyle w:val="Textoindependiente"/>
-        <w:rPr>
-          <w:rFonts w:ascii="Calibri Light"/>
-          <w:sz w:val="20"/>
-        </w:rPr>
-      </w:pPr>
-    </w:p>
-    <w:p>
-      <w:pPr>
-        <w:pStyle w:val="Textoindependiente"/>
-        <w:rPr>
-          <w:rFonts w:ascii="Calibri Light"/>
-          <w:sz w:val="20"/>
-        </w:rPr>
-      </w:pPr>
-    </w:p>
-    <w:p>
-      <w:pPr>
-        <w:pStyle w:val="Textoindependiente"/>
-        <w:rPr>
-          <w:rFonts w:ascii="Calibri Light"/>
-          <w:sz w:val="20"/>
-        </w:rPr>
-      </w:pPr>
-    </w:p>
-    <w:p>
-      <w:pPr>
-        <w:pStyle w:val="Textoindependiente"/>
-        <w:rPr>
-          <w:rFonts w:ascii="Calibri Light"/>
-          <w:sz w:val="20"/>
-        </w:rPr>
-      </w:pPr>
-    </w:p>
-    <w:p>
-      <w:pPr>
-        <w:pStyle w:val="Textoindependiente"/>
-        <w:rPr>
-          <w:rFonts w:ascii="Calibri Light"/>
-          <w:sz w:val="20"/>
-        </w:rPr>
-      </w:pPr>
-    </w:p>
-    <w:p>
-      <w:pPr>
-        <w:pStyle w:val="Textoindependiente"/>
-        <w:rPr>
-          <w:rFonts w:ascii="Calibri Light"/>
-          <w:sz w:val="20"/>
-        </w:rPr>
-      </w:pPr>
-    </w:p>
-    <w:p>
-      <w:pPr>
-        <w:pStyle w:val="Textoindependiente"/>
-        <w:rPr>
-          <w:rFonts w:ascii="Calibri Light"/>
-          <w:sz w:val="20"/>
-        </w:rPr>
-      </w:pPr>
-    </w:p>
-    <w:p>
-      <w:pPr>
-        <w:pStyle w:val="Textoindependiente"/>
-        <w:rPr>
-          <w:rFonts w:ascii="Calibri Light"/>
-          <w:sz w:val="20"/>
-        </w:rPr>
-      </w:pPr>
-    </w:p>
-    <w:p>
-      <w:pPr>
-        <w:pStyle w:val="Textoindependiente"/>
-        <w:rPr>
-          <w:rFonts w:ascii="Calibri Light"/>
-          <w:sz w:val="20"/>
-        </w:rPr>
-      </w:pPr>
-    </w:p>
-    <w:p>
-      <w:pPr>
-        <w:pStyle w:val="Textoindependiente"/>
-        <w:rPr>
-          <w:rFonts w:ascii="Calibri Light"/>
-          <w:sz w:val="20"/>
-        </w:rPr>
-      </w:pPr>
-    </w:p>
-    <w:p>
-      <w:pPr>
-        <w:pStyle w:val="Textoindependiente"/>
-        <w:spacing w:before="9"/>
-        <w:rPr>
-          <w:rFonts w:ascii="Calibri Light"/>
-          <w:sz w:val="28"/>
-        </w:rPr>
-      </w:pPr>
-    </w:p>
-    <w:p>
-      <w:pPr>
-        <w:spacing w:before="63"/>
-        <w:ind w:left="102"/>
-        <w:rPr>
           <w:i/>
+          <w:color w:val="44536A"/>
           <w:sz w:val="18"/>
         </w:rPr>
       </w:pPr>
+      <w:r>
+        <w:rPr>
+          <w:noProof/>
+        </w:rPr>
+        <w:drawing>
+          <wp:inline distT="0" distB="0" distL="0" distR="0" wp14:anchorId="427FA4F0" wp14:editId="03CBEED8">
+            <wp:extent cx="5530850" cy="4034155"/>
+            <wp:effectExtent l="152400" t="152400" r="355600" b="366395"/>
+            <wp:docPr id="1" name="Imagen 1" descr="Diagrama&#10;&#10;Descripción generada automáticamente"/>
+            <wp:cNvGraphicFramePr>
+              <a:graphicFrameLocks xmlns:a="http://schemas.openxmlformats.org/drawingml/2006/main" noChangeAspect="1"/>
+            </wp:cNvGraphicFramePr>
+            <a:graphic xmlns:a="http://schemas.openxmlformats.org/drawingml/2006/main">
+              <a:graphicData uri="http://schemas.openxmlformats.org/drawingml/2006/picture">
+                <pic:pic xmlns:pic="http://schemas.openxmlformats.org/drawingml/2006/picture">
+                  <pic:nvPicPr>
+                    <pic:cNvPr id="1" name="Imagen 1" descr="Diagrama&#10;&#10;Descripción generada automáticamente"/>
+                    <pic:cNvPicPr>
+                      <a:picLocks noChangeAspect="1" noChangeArrowheads="1"/>
+                    </pic:cNvPicPr>
+                  </pic:nvPicPr>
+                  <pic:blipFill>
+                    <a:blip r:embed="rId11">
+                      <a:extLst>
+                        <a:ext uri="{28A0092B-C50C-407E-A947-70E740481C1C}">
+                          <a14:useLocalDpi xmlns:a14="http://schemas.microsoft.com/office/drawing/2010/main" val="0"/>
+                        </a:ext>
+                      </a:extLst>
+                    </a:blip>
+                    <a:srcRect/>
+                    <a:stretch>
+                      <a:fillRect/>
+                    </a:stretch>
+                  </pic:blipFill>
+                  <pic:spPr bwMode="auto">
+                    <a:xfrm>
+                      <a:off x="0" y="0"/>
+                      <a:ext cx="5530850" cy="4034155"/>
+                    </a:xfrm>
+                    <a:prstGeom prst="rect">
+                      <a:avLst/>
+                    </a:prstGeom>
+                    <a:ln>
+                      <a:noFill/>
+                    </a:ln>
+                    <a:effectLst>
+                      <a:outerShdw blurRad="292100" dist="139700" dir="2700000" algn="tl" rotWithShape="0">
+                        <a:srgbClr val="333333">
+                          <a:alpha val="65000"/>
+                        </a:srgbClr>
+                      </a:outerShdw>
+                    </a:effectLst>
+                  </pic:spPr>
+                </pic:pic>
+              </a:graphicData>
+            </a:graphic>
+          </wp:inline>
+        </w:drawing>
+      </w:r>
       <w:r>
         <w:rPr>
           <w:i/>
@@ -4860,16 +4660,6 @@
     <w:p>
       <w:pPr>
         <w:pStyle w:val="Textoindependiente"/>
-        <w:rPr>
-          <w:i/>
-          <w:sz w:val="20"/>
-        </w:rPr>
-      </w:pPr>
-    </w:p>
-    <w:p>
-      <w:pPr>
-        <w:pStyle w:val="Textoindependiente"/>
-        <w:spacing w:before="5"/>
         <w:rPr>
           <w:i/>
           <w:sz w:val="29"/>
@@ -4893,7 +4683,7 @@
           <w:rFonts w:ascii="Calibri Light" w:hAnsi="Calibri Light"/>
         </w:rPr>
       </w:pPr>
-      <w:bookmarkStart w:id="5" w:name="_Toc128162245"/>
+      <w:bookmarkStart w:id="5" w:name="_Toc128231853"/>
       <w:r>
         <w:rPr>
           <w:rFonts w:ascii="Calibri Light" w:hAnsi="Calibri Light"/>
@@ -4931,7 +4721,7 @@
         <w:ind w:left="2824" w:hanging="599"/>
         <w:jc w:val="left"/>
       </w:pPr>
-      <w:bookmarkStart w:id="6" w:name="_Toc128162246"/>
+      <w:bookmarkStart w:id="6" w:name="_Toc128231854"/>
       <w:r>
         <w:rPr>
           <w:color w:val="1F3762"/>
@@ -4967,7 +4757,7 @@
         <w:ind w:left="2824" w:hanging="599"/>
         <w:jc w:val="left"/>
       </w:pPr>
-      <w:bookmarkStart w:id="7" w:name="_Toc128162247"/>
+      <w:bookmarkStart w:id="7" w:name="_Toc128231855"/>
       <w:r>
         <w:rPr>
           <w:color w:val="1F3762"/>
@@ -5011,7 +4801,7 @@
           <w:rFonts w:ascii="Calibri Light" w:hAnsi="Calibri Light"/>
         </w:rPr>
       </w:pPr>
-      <w:bookmarkStart w:id="8" w:name="_Toc128162248"/>
+      <w:bookmarkStart w:id="8" w:name="_Toc128231856"/>
       <w:r>
         <w:rPr>
           <w:rFonts w:ascii="Calibri Light" w:hAnsi="Calibri Light"/>
@@ -5049,7 +4839,7 @@
         <w:ind w:left="2824" w:hanging="599"/>
         <w:jc w:val="left"/>
       </w:pPr>
-      <w:bookmarkStart w:id="9" w:name="_Toc128162249"/>
+      <w:bookmarkStart w:id="9" w:name="_Toc128231857"/>
       <w:r>
         <w:rPr>
           <w:color w:val="1F3762"/>
@@ -5085,7 +4875,7 @@
         <w:ind w:left="2824" w:hanging="599"/>
         <w:jc w:val="left"/>
       </w:pPr>
-      <w:bookmarkStart w:id="10" w:name="_Toc128162250"/>
+      <w:bookmarkStart w:id="10" w:name="_Toc128231858"/>
       <w:r>
         <w:rPr>
           <w:color w:val="1F3762"/>
@@ -5147,7 +4937,7 @@
         <w:ind w:left="2824" w:hanging="599"/>
         <w:jc w:val="left"/>
       </w:pPr>
-      <w:bookmarkStart w:id="11" w:name="_Toc128162251"/>
+      <w:bookmarkStart w:id="11" w:name="_Toc128231859"/>
       <w:r>
         <w:rPr>
           <w:color w:val="1F3762"/>
@@ -5209,7 +4999,7 @@
           <w:color w:val="2E5395"/>
         </w:rPr>
       </w:pPr>
-      <w:bookmarkStart w:id="12" w:name="_Toc128162252"/>
+      <w:bookmarkStart w:id="12" w:name="_Toc128231860"/>
       <w:r>
         <w:rPr>
           <w:color w:val="2E5395"/>
@@ -5248,7 +5038,7 @@
           <w:color w:val="2E5395"/>
         </w:rPr>
       </w:pPr>
-      <w:bookmarkStart w:id="13" w:name="_Toc128162253"/>
+      <w:bookmarkStart w:id="13" w:name="_Toc128231861"/>
       <w:r>
         <w:rPr>
           <w:color w:val="2E5395"/>
@@ -5287,7 +5077,7 @@
           <w:color w:val="2E5395"/>
         </w:rPr>
       </w:pPr>
-      <w:bookmarkStart w:id="14" w:name="_Toc128162254"/>
+      <w:bookmarkStart w:id="14" w:name="_Toc128231862"/>
       <w:r>
         <w:rPr>
           <w:color w:val="2E5395"/>
@@ -5352,7 +5142,7 @@
           <w:color w:val="2E5395"/>
         </w:rPr>
       </w:pPr>
-      <w:bookmarkStart w:id="15" w:name="_Toc128162255"/>
+      <w:bookmarkStart w:id="15" w:name="_Toc128231863"/>
       <w:r>
         <w:rPr>
           <w:color w:val="2E5395"/>
@@ -5380,53 +5170,83 @@
         </w:rPr>
       </w:pPr>
     </w:p>
+    <w:p>
+      <w:pPr>
+        <w:pStyle w:val="Textoindependiente"/>
+        <w:rPr>
+          <w:rFonts w:ascii="Calibri Light"/>
+          <w:sz w:val="20"/>
+        </w:rPr>
+      </w:pPr>
+    </w:p>
+    <w:p>
+      <w:pPr>
+        <w:pStyle w:val="Textoindependiente"/>
+        <w:spacing w:before="11"/>
+        <w:rPr>
+          <w:rFonts w:ascii="Calibri Light"/>
+          <w:sz w:val="16"/>
+        </w:rPr>
+      </w:pPr>
+    </w:p>
     <w:tbl>
       <w:tblPr>
-        <w:tblStyle w:val="TableNormal"/>
-        <w:tblW w:w="0" w:type="auto"/>
-        <w:tblInd w:w="112" w:type="dxa"/>
-        <w:tblBorders>
-          <w:top w:val="single" w:sz="4" w:space="0" w:color="000000"/>
-          <w:left w:val="single" w:sz="4" w:space="0" w:color="000000"/>
-          <w:bottom w:val="single" w:sz="4" w:space="0" w:color="000000"/>
-          <w:right w:val="single" w:sz="4" w:space="0" w:color="000000"/>
-          <w:insideH w:val="single" w:sz="4" w:space="0" w:color="000000"/>
-          <w:insideV w:val="single" w:sz="4" w:space="0" w:color="000000"/>
-        </w:tblBorders>
-        <w:tblLayout w:type="fixed"/>
-        <w:tblLook w:val="01E0" w:firstRow="1" w:lastRow="1" w:firstColumn="1" w:lastColumn="1" w:noHBand="0" w:noVBand="0"/>
+        <w:tblW w:w="10055" w:type="dxa"/>
+        <w:tblInd w:w="80" w:type="dxa"/>
+        <w:tblCellMar>
+          <w:left w:w="70" w:type="dxa"/>
+          <w:right w:w="70" w:type="dxa"/>
+        </w:tblCellMar>
+        <w:tblLook w:val="04A0" w:firstRow="1" w:lastRow="0" w:firstColumn="1" w:lastColumn="0" w:noHBand="0" w:noVBand="1"/>
       </w:tblPr>
       <w:tblGrid>
-        <w:gridCol w:w="1200"/>
-        <w:gridCol w:w="1117"/>
-        <w:gridCol w:w="4244"/>
+        <w:gridCol w:w="2258"/>
+        <w:gridCol w:w="1985"/>
+        <w:gridCol w:w="5812"/>
       </w:tblGrid>
       <w:tr>
         <w:trPr>
-          <w:trHeight w:val="316"/>
+          <w:trHeight w:val="315"/>
         </w:trPr>
         <w:tc>
           <w:tcPr>
-            <w:tcW w:w="6561" w:type="dxa"/>
+            <w:tcW w:w="10055" w:type="dxa"/>
             <w:gridSpan w:val="3"/>
+            <w:tcBorders>
+              <w:top w:val="single" w:sz="8" w:space="0" w:color="000000"/>
+              <w:left w:val="single" w:sz="8" w:space="0" w:color="000000"/>
+              <w:bottom w:val="nil"/>
+              <w:right w:val="single" w:sz="8" w:space="0" w:color="000000"/>
+            </w:tcBorders>
+            <w:shd w:val="clear" w:color="auto" w:fill="auto"/>
+            <w:vAlign w:val="center"/>
+            <w:hideMark/>
           </w:tcPr>
           <w:p>
             <w:pPr>
-              <w:pStyle w:val="TableParagraph"/>
-              <w:spacing w:before="1"/>
-              <w:ind w:left="2832" w:right="2828"/>
+              <w:widowControl/>
+              <w:autoSpaceDE/>
+              <w:autoSpaceDN/>
               <w:jc w:val="center"/>
               <w:rPr>
-                <w:rFonts w:ascii="Calibri"/>
+                <w:rFonts w:eastAsia="Times New Roman"/>
                 <w:b/>
+                <w:bCs/>
+                <w:color w:val="000000"/>
                 <w:sz w:val="20"/>
+                <w:szCs w:val="20"/>
+                <w:lang w:eastAsia="es-ES"/>
               </w:rPr>
             </w:pPr>
             <w:r>
               <w:rPr>
-                <w:rFonts w:ascii="Calibri"/>
+                <w:rFonts w:eastAsia="Times New Roman"/>
                 <w:b/>
+                <w:bCs/>
+                <w:color w:val="000000"/>
                 <w:sz w:val="20"/>
+                <w:szCs w:val="20"/>
+                <w:lang w:eastAsia="es-ES"/>
               </w:rPr>
               <w:t>EDUARDO</w:t>
             </w:r>
@@ -5435,29 +5255,46 @@
       </w:tr>
       <w:tr>
         <w:trPr>
-          <w:trHeight w:val="313"/>
+          <w:trHeight w:val="570"/>
         </w:trPr>
         <w:tc>
           <w:tcPr>
-            <w:tcW w:w="1200" w:type="dxa"/>
+            <w:tcW w:w="2258" w:type="dxa"/>
+            <w:tcBorders>
+              <w:top w:val="single" w:sz="8" w:space="0" w:color="auto"/>
+              <w:left w:val="single" w:sz="8" w:space="0" w:color="auto"/>
+              <w:bottom w:val="nil"/>
+              <w:right w:val="single" w:sz="4" w:space="0" w:color="auto"/>
+            </w:tcBorders>
+            <w:shd w:val="clear" w:color="auto" w:fill="auto"/>
+            <w:vAlign w:val="center"/>
+            <w:hideMark/>
           </w:tcPr>
           <w:p>
             <w:pPr>
-              <w:pStyle w:val="TableParagraph"/>
-              <w:spacing w:line="206" w:lineRule="exact"/>
-              <w:ind w:left="437" w:right="431"/>
+              <w:widowControl/>
+              <w:autoSpaceDE/>
+              <w:autoSpaceDN/>
               <w:jc w:val="center"/>
               <w:rPr>
-                <w:rFonts w:ascii="Arial"/>
+                <w:rFonts w:ascii="Arial" w:eastAsia="Times New Roman" w:hAnsi="Arial" w:cs="Arial"/>
                 <w:b/>
+                <w:bCs/>
+                <w:color w:val="000000"/>
                 <w:sz w:val="18"/>
+                <w:szCs w:val="18"/>
+                <w:lang w:eastAsia="es-ES"/>
               </w:rPr>
             </w:pPr>
             <w:r>
               <w:rPr>
-                <w:rFonts w:ascii="Arial"/>
+                <w:rFonts w:ascii="Arial" w:eastAsia="Times New Roman" w:hAnsi="Arial" w:cs="Arial"/>
                 <w:b/>
+                <w:bCs/>
+                <w:color w:val="000000"/>
                 <w:sz w:val="18"/>
+                <w:szCs w:val="18"/>
+                <w:lang w:eastAsia="es-ES"/>
               </w:rPr>
               <w:t>Dia</w:t>
             </w:r>
@@ -5465,24 +5302,42 @@
         </w:tc>
         <w:tc>
           <w:tcPr>
-            <w:tcW w:w="1117" w:type="dxa"/>
+            <w:tcW w:w="1985" w:type="dxa"/>
+            <w:tcBorders>
+              <w:top w:val="single" w:sz="8" w:space="0" w:color="auto"/>
+              <w:left w:val="nil"/>
+              <w:bottom w:val="single" w:sz="8" w:space="0" w:color="auto"/>
+              <w:right w:val="single" w:sz="4" w:space="0" w:color="auto"/>
+            </w:tcBorders>
+            <w:shd w:val="clear" w:color="auto" w:fill="auto"/>
+            <w:vAlign w:val="center"/>
+            <w:hideMark/>
           </w:tcPr>
           <w:p>
             <w:pPr>
-              <w:pStyle w:val="TableParagraph"/>
-              <w:spacing w:line="206" w:lineRule="exact"/>
-              <w:ind w:left="165"/>
-              <w:rPr>
-                <w:rFonts w:ascii="Arial" w:hAnsi="Arial"/>
+              <w:widowControl/>
+              <w:autoSpaceDE/>
+              <w:autoSpaceDN/>
+              <w:jc w:val="center"/>
+              <w:rPr>
+                <w:rFonts w:ascii="Arial" w:eastAsia="Times New Roman" w:hAnsi="Arial" w:cs="Arial"/>
                 <w:b/>
+                <w:bCs/>
+                <w:color w:val="000000"/>
                 <w:sz w:val="18"/>
+                <w:szCs w:val="18"/>
+                <w:lang w:eastAsia="es-ES"/>
               </w:rPr>
             </w:pPr>
             <w:r>
               <w:rPr>
-                <w:rFonts w:ascii="Arial" w:hAnsi="Arial"/>
+                <w:rFonts w:ascii="Arial" w:eastAsia="Times New Roman" w:hAnsi="Arial" w:cs="Arial"/>
                 <w:b/>
+                <w:bCs/>
+                <w:color w:val="000000"/>
                 <w:sz w:val="18"/>
+                <w:szCs w:val="18"/>
+                <w:lang w:eastAsia="es-ES"/>
               </w:rPr>
               <w:t>Duración</w:t>
             </w:r>
@@ -5490,72 +5345,90 @@
         </w:tc>
         <w:tc>
           <w:tcPr>
-            <w:tcW w:w="4244" w:type="dxa"/>
+            <w:tcW w:w="5812" w:type="dxa"/>
+            <w:tcBorders>
+              <w:top w:val="single" w:sz="8" w:space="0" w:color="auto"/>
+              <w:left w:val="nil"/>
+              <w:bottom w:val="nil"/>
+              <w:right w:val="single" w:sz="8" w:space="0" w:color="auto"/>
+            </w:tcBorders>
+            <w:shd w:val="clear" w:color="auto" w:fill="auto"/>
+            <w:vAlign w:val="center"/>
+            <w:hideMark/>
           </w:tcPr>
           <w:p>
             <w:pPr>
-              <w:pStyle w:val="TableParagraph"/>
-              <w:spacing w:line="206" w:lineRule="exact"/>
-              <w:ind w:left="1304"/>
-              <w:rPr>
-                <w:rFonts w:ascii="Arial"/>
+              <w:widowControl/>
+              <w:autoSpaceDE/>
+              <w:autoSpaceDN/>
+              <w:ind w:firstLineChars="900" w:firstLine="1621"/>
+              <w:rPr>
+                <w:rFonts w:ascii="Arial" w:eastAsia="Times New Roman" w:hAnsi="Arial" w:cs="Arial"/>
                 <w:b/>
+                <w:bCs/>
+                <w:color w:val="000000"/>
                 <w:sz w:val="18"/>
+                <w:szCs w:val="18"/>
+                <w:lang w:eastAsia="es-ES"/>
               </w:rPr>
             </w:pPr>
             <w:r>
               <w:rPr>
-                <w:rFonts w:ascii="Arial"/>
+                <w:rFonts w:ascii="Arial" w:eastAsia="Times New Roman" w:hAnsi="Arial" w:cs="Arial"/>
                 <w:b/>
+                <w:bCs/>
+                <w:color w:val="000000"/>
                 <w:sz w:val="18"/>
-              </w:rPr>
-              <w:t>Actividad</w:t>
-            </w:r>
-            <w:r>
-              <w:rPr>
-                <w:rFonts w:ascii="Arial"/>
-                <w:b/>
-                <w:spacing w:val="-4"/>
-                <w:sz w:val="18"/>
-              </w:rPr>
-              <w:t xml:space="preserve"> </w:t>
-            </w:r>
-            <w:r>
-              <w:rPr>
-                <w:rFonts w:ascii="Arial"/>
-                <w:b/>
-                <w:sz w:val="18"/>
-              </w:rPr>
-              <w:t>realizada</w:t>
+                <w:szCs w:val="18"/>
+                <w:lang w:eastAsia="es-ES"/>
+              </w:rPr>
+              <w:t>Actividad realizada</w:t>
             </w:r>
           </w:p>
         </w:tc>
       </w:tr>
       <w:tr>
         <w:trPr>
-          <w:trHeight w:val="525"/>
+          <w:trHeight w:val="570"/>
         </w:trPr>
         <w:tc>
           <w:tcPr>
-            <w:tcW w:w="1200" w:type="dxa"/>
+            <w:tcW w:w="2258" w:type="dxa"/>
+            <w:tcBorders>
+              <w:top w:val="single" w:sz="8" w:space="0" w:color="auto"/>
+              <w:left w:val="single" w:sz="8" w:space="0" w:color="auto"/>
+              <w:bottom w:val="nil"/>
+              <w:right w:val="single" w:sz="4" w:space="0" w:color="auto"/>
+            </w:tcBorders>
+            <w:shd w:val="clear" w:color="auto" w:fill="auto"/>
+            <w:vAlign w:val="center"/>
+            <w:hideMark/>
           </w:tcPr>
           <w:p>
             <w:pPr>
-              <w:pStyle w:val="TableParagraph"/>
-              <w:spacing w:line="206" w:lineRule="exact"/>
-              <w:ind w:right="95"/>
-              <w:jc w:val="right"/>
-              <w:rPr>
-                <w:rFonts w:ascii="Arial"/>
+              <w:widowControl/>
+              <w:autoSpaceDE/>
+              <w:autoSpaceDN/>
+              <w:jc w:val="center"/>
+              <w:rPr>
+                <w:rFonts w:ascii="Arial" w:eastAsia="Times New Roman" w:hAnsi="Arial" w:cs="Arial"/>
                 <w:b/>
+                <w:bCs/>
+                <w:color w:val="000000"/>
                 <w:sz w:val="18"/>
+                <w:szCs w:val="18"/>
+                <w:lang w:eastAsia="es-ES"/>
               </w:rPr>
             </w:pPr>
             <w:r>
               <w:rPr>
-                <w:rFonts w:ascii="Arial"/>
+                <w:rFonts w:ascii="Arial" w:eastAsia="Times New Roman" w:hAnsi="Arial" w:cs="Arial"/>
                 <w:b/>
+                <w:bCs/>
+                <w:color w:val="000000"/>
                 <w:sz w:val="18"/>
+                <w:szCs w:val="18"/>
+                <w:lang w:eastAsia="es-ES"/>
               </w:rPr>
               <w:t>08/10/2022</w:t>
             </w:r>
@@ -5563,192 +5436,125 @@
         </w:tc>
         <w:tc>
           <w:tcPr>
-            <w:tcW w:w="1117" w:type="dxa"/>
+            <w:tcW w:w="1985" w:type="dxa"/>
+            <w:tcBorders>
+              <w:top w:val="nil"/>
+              <w:left w:val="nil"/>
+              <w:bottom w:val="nil"/>
+              <w:right w:val="single" w:sz="4" w:space="0" w:color="auto"/>
+            </w:tcBorders>
+            <w:shd w:val="clear" w:color="auto" w:fill="auto"/>
+            <w:vAlign w:val="center"/>
+            <w:hideMark/>
           </w:tcPr>
           <w:p>
             <w:pPr>
-              <w:pStyle w:val="TableParagraph"/>
-              <w:spacing w:line="206" w:lineRule="exact"/>
-              <w:ind w:left="254"/>
-              <w:rPr>
-                <w:rFonts w:ascii="Arial MT"/>
+              <w:widowControl/>
+              <w:autoSpaceDE/>
+              <w:autoSpaceDN/>
+              <w:jc w:val="center"/>
+              <w:rPr>
+                <w:rFonts w:ascii="Arial" w:eastAsia="Times New Roman" w:hAnsi="Arial" w:cs="Arial"/>
+                <w:color w:val="000000"/>
                 <w:sz w:val="18"/>
+                <w:szCs w:val="18"/>
+                <w:lang w:eastAsia="es-ES"/>
               </w:rPr>
             </w:pPr>
             <w:r>
               <w:rPr>
-                <w:rFonts w:ascii="Arial MT"/>
+                <w:rFonts w:ascii="Arial" w:eastAsia="Times New Roman" w:hAnsi="Arial" w:cs="Arial"/>
+                <w:color w:val="000000"/>
                 <w:sz w:val="18"/>
-              </w:rPr>
-              <w:t>2</w:t>
-            </w:r>
-            <w:r>
-              <w:rPr>
-                <w:rFonts w:ascii="Arial MT"/>
-                <w:spacing w:val="-1"/>
-                <w:sz w:val="18"/>
-              </w:rPr>
-              <w:t xml:space="preserve"> </w:t>
-            </w:r>
-            <w:r>
-              <w:rPr>
-                <w:rFonts w:ascii="Arial MT"/>
-                <w:sz w:val="18"/>
-              </w:rPr>
-              <w:t>horas</w:t>
+                <w:szCs w:val="18"/>
+                <w:lang w:eastAsia="es-ES"/>
+              </w:rPr>
+              <w:t>2 horas</w:t>
             </w:r>
           </w:p>
         </w:tc>
         <w:tc>
           <w:tcPr>
-            <w:tcW w:w="4244" w:type="dxa"/>
+            <w:tcW w:w="5812" w:type="dxa"/>
+            <w:tcBorders>
+              <w:top w:val="single" w:sz="8" w:space="0" w:color="auto"/>
+              <w:left w:val="nil"/>
+              <w:bottom w:val="nil"/>
+              <w:right w:val="single" w:sz="8" w:space="0" w:color="auto"/>
+            </w:tcBorders>
+            <w:shd w:val="clear" w:color="auto" w:fill="auto"/>
+            <w:vAlign w:val="center"/>
+            <w:hideMark/>
           </w:tcPr>
           <w:p>
             <w:pPr>
-              <w:pStyle w:val="TableParagraph"/>
-              <w:ind w:left="1633" w:right="218" w:hanging="1407"/>
-              <w:rPr>
+              <w:widowControl/>
+              <w:autoSpaceDE/>
+              <w:autoSpaceDN/>
+              <w:jc w:val="center"/>
+              <w:rPr>
+                <w:rFonts w:ascii="Times New Roman" w:eastAsia="Times New Roman" w:hAnsi="Times New Roman" w:cs="Times New Roman"/>
+                <w:color w:val="000000"/>
                 <w:sz w:val="20"/>
+                <w:szCs w:val="20"/>
+                <w:lang w:eastAsia="es-ES"/>
               </w:rPr>
             </w:pPr>
             <w:r>
               <w:rPr>
+                <w:rFonts w:ascii="Times New Roman" w:eastAsia="Times New Roman" w:hAnsi="Times New Roman" w:cs="Times New Roman"/>
+                <w:color w:val="000000"/>
                 <w:sz w:val="20"/>
-              </w:rPr>
-              <w:t>Realización</w:t>
-            </w:r>
-            <w:r>
-              <w:rPr>
-                <w:spacing w:val="-1"/>
-                <w:sz w:val="20"/>
-              </w:rPr>
-              <w:t xml:space="preserve"> </w:t>
-            </w:r>
-            <w:r>
-              <w:rPr>
-                <w:sz w:val="20"/>
-              </w:rPr>
-              <w:t>de</w:t>
-            </w:r>
-            <w:r>
-              <w:rPr>
-                <w:spacing w:val="-2"/>
-                <w:sz w:val="20"/>
-              </w:rPr>
-              <w:t xml:space="preserve"> </w:t>
-            </w:r>
-            <w:r>
-              <w:rPr>
-                <w:sz w:val="20"/>
-              </w:rPr>
-              <w:t>los</w:t>
-            </w:r>
-            <w:r>
-              <w:rPr>
-                <w:spacing w:val="-2"/>
-                <w:sz w:val="20"/>
-              </w:rPr>
-              <w:t xml:space="preserve"> </w:t>
-            </w:r>
-            <w:r>
-              <w:rPr>
-                <w:sz w:val="20"/>
-              </w:rPr>
-              <w:t>requisitos</w:t>
-            </w:r>
-            <w:r>
-              <w:rPr>
-                <w:spacing w:val="-2"/>
-                <w:sz w:val="20"/>
-              </w:rPr>
-              <w:t xml:space="preserve"> </w:t>
-            </w:r>
-            <w:r>
-              <w:rPr>
-                <w:sz w:val="20"/>
-              </w:rPr>
-              <w:t>del</w:t>
-            </w:r>
-            <w:r>
-              <w:rPr>
-                <w:spacing w:val="-2"/>
-                <w:sz w:val="20"/>
-              </w:rPr>
-              <w:t xml:space="preserve"> </w:t>
-            </w:r>
-            <w:r>
-              <w:rPr>
-                <w:sz w:val="20"/>
-              </w:rPr>
-              <w:t>proyecto</w:t>
-            </w:r>
-            <w:r>
-              <w:rPr>
-                <w:spacing w:val="-3"/>
-                <w:sz w:val="20"/>
-              </w:rPr>
-              <w:t xml:space="preserve"> </w:t>
-            </w:r>
-            <w:r>
-              <w:rPr>
-                <w:sz w:val="20"/>
-              </w:rPr>
-              <w:t>y</w:t>
-            </w:r>
-            <w:r>
-              <w:rPr>
-                <w:spacing w:val="-1"/>
-                <w:sz w:val="20"/>
-              </w:rPr>
-              <w:t xml:space="preserve"> </w:t>
-            </w:r>
-            <w:r>
-              <w:rPr>
-                <w:sz w:val="20"/>
-              </w:rPr>
-              <w:t>del</w:t>
-            </w:r>
-            <w:r>
-              <w:rPr>
-                <w:spacing w:val="-47"/>
-                <w:sz w:val="20"/>
-              </w:rPr>
-              <w:t xml:space="preserve"> </w:t>
-            </w:r>
-            <w:r>
-              <w:rPr>
-                <w:sz w:val="20"/>
-              </w:rPr>
-              <w:t>modelo E-R</w:t>
+                <w:szCs w:val="20"/>
+                <w:lang w:eastAsia="es-ES"/>
+              </w:rPr>
+              <w:t>Realización de los requisitos del proyecto y del modelo E-R</w:t>
             </w:r>
           </w:p>
         </w:tc>
       </w:tr>
       <w:tr>
         <w:trPr>
-          <w:trHeight w:val="525"/>
+          <w:trHeight w:val="555"/>
         </w:trPr>
         <w:tc>
           <w:tcPr>
-            <w:tcW w:w="1200" w:type="dxa"/>
+            <w:tcW w:w="2258" w:type="dxa"/>
+            <w:tcBorders>
+              <w:top w:val="single" w:sz="8" w:space="0" w:color="auto"/>
+              <w:left w:val="single" w:sz="8" w:space="0" w:color="auto"/>
+              <w:bottom w:val="single" w:sz="8" w:space="0" w:color="auto"/>
+              <w:right w:val="single" w:sz="4" w:space="0" w:color="auto"/>
+            </w:tcBorders>
+            <w:shd w:val="clear" w:color="auto" w:fill="auto"/>
+            <w:vAlign w:val="center"/>
+            <w:hideMark/>
           </w:tcPr>
           <w:p>
             <w:pPr>
-              <w:pStyle w:val="TableParagraph"/>
-              <w:spacing w:before="1"/>
-              <w:ind w:right="98"/>
-              <w:jc w:val="right"/>
-              <w:rPr>
-                <w:rFonts w:ascii="Calibri"/>
+              <w:widowControl/>
+              <w:autoSpaceDE/>
+              <w:autoSpaceDN/>
+              <w:jc w:val="center"/>
+              <w:rPr>
+                <w:rFonts w:eastAsia="Times New Roman"/>
                 <w:b/>
+                <w:bCs/>
+                <w:color w:val="000000"/>
                 <w:sz w:val="20"/>
+                <w:szCs w:val="20"/>
+                <w:lang w:eastAsia="es-ES"/>
               </w:rPr>
             </w:pPr>
             <w:r>
               <w:rPr>
-                <w:rFonts w:ascii="Calibri"/>
+                <w:rFonts w:eastAsia="Times New Roman"/>
                 <w:b/>
+                <w:bCs/>
+                <w:color w:val="000000"/>
                 <w:sz w:val="20"/>
+                <w:szCs w:val="20"/>
+                <w:lang w:eastAsia="es-ES"/>
               </w:rPr>
               <w:t>15/10/2022</w:t>
             </w:r>
@@ -5756,101 +5562,125 @@
         </w:tc>
         <w:tc>
           <w:tcPr>
-            <w:tcW w:w="1117" w:type="dxa"/>
+            <w:tcW w:w="1985" w:type="dxa"/>
+            <w:tcBorders>
+              <w:top w:val="single" w:sz="8" w:space="0" w:color="auto"/>
+              <w:left w:val="nil"/>
+              <w:bottom w:val="single" w:sz="8" w:space="0" w:color="auto"/>
+              <w:right w:val="single" w:sz="4" w:space="0" w:color="auto"/>
+            </w:tcBorders>
+            <w:shd w:val="clear" w:color="auto" w:fill="auto"/>
+            <w:vAlign w:val="center"/>
+            <w:hideMark/>
           </w:tcPr>
           <w:p>
             <w:pPr>
-              <w:pStyle w:val="TableParagraph"/>
-              <w:spacing w:before="1"/>
-              <w:ind w:left="254"/>
-              <w:rPr>
-                <w:rFonts w:ascii="Calibri"/>
+              <w:widowControl/>
+              <w:autoSpaceDE/>
+              <w:autoSpaceDN/>
+              <w:jc w:val="center"/>
+              <w:rPr>
+                <w:rFonts w:eastAsia="Times New Roman"/>
+                <w:color w:val="000000"/>
                 <w:sz w:val="20"/>
+                <w:szCs w:val="20"/>
+                <w:lang w:eastAsia="es-ES"/>
               </w:rPr>
             </w:pPr>
             <w:r>
               <w:rPr>
-                <w:rFonts w:ascii="Calibri"/>
+                <w:rFonts w:eastAsia="Times New Roman"/>
+                <w:color w:val="000000"/>
                 <w:sz w:val="20"/>
-              </w:rPr>
-              <w:t>2</w:t>
-            </w:r>
-            <w:r>
-              <w:rPr>
-                <w:rFonts w:ascii="Calibri"/>
-                <w:spacing w:val="-2"/>
-                <w:sz w:val="20"/>
-              </w:rPr>
-              <w:t xml:space="preserve"> </w:t>
-            </w:r>
-            <w:r>
-              <w:rPr>
-                <w:rFonts w:ascii="Calibri"/>
-                <w:sz w:val="20"/>
-              </w:rPr>
-              <w:t>horas</w:t>
+                <w:szCs w:val="20"/>
+                <w:lang w:eastAsia="es-ES"/>
+              </w:rPr>
+              <w:t>2 horas</w:t>
             </w:r>
           </w:p>
         </w:tc>
         <w:tc>
           <w:tcPr>
-            <w:tcW w:w="4244" w:type="dxa"/>
+            <w:tcW w:w="5812" w:type="dxa"/>
+            <w:tcBorders>
+              <w:top w:val="single" w:sz="8" w:space="0" w:color="auto"/>
+              <w:left w:val="nil"/>
+              <w:bottom w:val="single" w:sz="8" w:space="0" w:color="auto"/>
+              <w:right w:val="single" w:sz="8" w:space="0" w:color="auto"/>
+            </w:tcBorders>
+            <w:shd w:val="clear" w:color="auto" w:fill="auto"/>
+            <w:vAlign w:val="center"/>
+            <w:hideMark/>
           </w:tcPr>
           <w:p>
             <w:pPr>
-              <w:pStyle w:val="TableParagraph"/>
-              <w:ind w:left="1633" w:right="205" w:hanging="1407"/>
-              <w:rPr>
+              <w:widowControl/>
+              <w:autoSpaceDE/>
+              <w:autoSpaceDN/>
+              <w:jc w:val="center"/>
+              <w:rPr>
+                <w:rFonts w:ascii="Times New Roman" w:eastAsia="Times New Roman" w:hAnsi="Times New Roman" w:cs="Times New Roman"/>
+                <w:color w:val="000000"/>
                 <w:sz w:val="20"/>
+                <w:szCs w:val="20"/>
+                <w:lang w:eastAsia="es-ES"/>
               </w:rPr>
             </w:pPr>
             <w:r>
               <w:rPr>
+                <w:rFonts w:ascii="Times New Roman" w:eastAsia="Times New Roman" w:hAnsi="Times New Roman" w:cs="Times New Roman"/>
+                <w:color w:val="000000"/>
                 <w:sz w:val="20"/>
-              </w:rPr>
-              <w:t>Realización de los requisitos del proyecto y del</w:t>
-            </w:r>
-            <w:r>
-              <w:rPr>
-                <w:spacing w:val="-48"/>
-                <w:sz w:val="20"/>
-              </w:rPr>
-              <w:t xml:space="preserve"> </w:t>
-            </w:r>
-            <w:r>
-              <w:rPr>
-                <w:sz w:val="20"/>
-              </w:rPr>
-              <w:t>modelo E-R</w:t>
+                <w:szCs w:val="20"/>
+                <w:lang w:eastAsia="es-ES"/>
+              </w:rPr>
+              <w:t>Realización de los requisitos del proyecto y del modelo E-R</w:t>
             </w:r>
           </w:p>
         </w:tc>
       </w:tr>
       <w:tr>
         <w:trPr>
-          <w:trHeight w:val="731"/>
+          <w:trHeight w:val="645"/>
         </w:trPr>
         <w:tc>
           <w:tcPr>
-            <w:tcW w:w="1200" w:type="dxa"/>
+            <w:tcW w:w="2258" w:type="dxa"/>
+            <w:tcBorders>
+              <w:top w:val="nil"/>
+              <w:left w:val="single" w:sz="8" w:space="0" w:color="auto"/>
+              <w:bottom w:val="single" w:sz="8" w:space="0" w:color="auto"/>
+              <w:right w:val="single" w:sz="4" w:space="0" w:color="auto"/>
+            </w:tcBorders>
+            <w:shd w:val="clear" w:color="auto" w:fill="auto"/>
+            <w:vAlign w:val="center"/>
+            <w:hideMark/>
           </w:tcPr>
           <w:p>
             <w:pPr>
-              <w:pStyle w:val="TableParagraph"/>
-              <w:spacing w:line="206" w:lineRule="exact"/>
-              <w:ind w:right="94"/>
-              <w:jc w:val="right"/>
-              <w:rPr>
-                <w:rFonts w:ascii="Arial"/>
+              <w:widowControl/>
+              <w:autoSpaceDE/>
+              <w:autoSpaceDN/>
+              <w:jc w:val="center"/>
+              <w:rPr>
+                <w:rFonts w:ascii="Arial" w:eastAsia="Times New Roman" w:hAnsi="Arial" w:cs="Arial"/>
                 <w:b/>
+                <w:bCs/>
+                <w:color w:val="000000"/>
                 <w:sz w:val="18"/>
+                <w:szCs w:val="18"/>
+                <w:lang w:eastAsia="es-ES"/>
               </w:rPr>
             </w:pPr>
             <w:r>
               <w:rPr>
-                <w:rFonts w:ascii="Arial"/>
+                <w:rFonts w:ascii="Arial" w:eastAsia="Times New Roman" w:hAnsi="Arial" w:cs="Arial"/>
                 <w:b/>
+                <w:bCs/>
+                <w:color w:val="000000"/>
                 <w:sz w:val="18"/>
+                <w:szCs w:val="18"/>
+                <w:lang w:eastAsia="es-ES"/>
               </w:rPr>
               <w:t>24/10/2022</w:t>
             </w:r>
@@ -5858,231 +5688,125 @@
         </w:tc>
         <w:tc>
           <w:tcPr>
-            <w:tcW w:w="1117" w:type="dxa"/>
+            <w:tcW w:w="1985" w:type="dxa"/>
+            <w:tcBorders>
+              <w:top w:val="nil"/>
+              <w:left w:val="nil"/>
+              <w:bottom w:val="single" w:sz="8" w:space="0" w:color="auto"/>
+              <w:right w:val="single" w:sz="4" w:space="0" w:color="auto"/>
+            </w:tcBorders>
+            <w:shd w:val="clear" w:color="auto" w:fill="auto"/>
+            <w:vAlign w:val="center"/>
+            <w:hideMark/>
           </w:tcPr>
           <w:p>
             <w:pPr>
-              <w:pStyle w:val="TableParagraph"/>
-              <w:spacing w:before="1"/>
-              <w:ind w:left="165" w:right="166"/>
+              <w:widowControl/>
+              <w:autoSpaceDE/>
+              <w:autoSpaceDN/>
               <w:jc w:val="center"/>
               <w:rPr>
-                <w:rFonts w:ascii="Calibri"/>
+                <w:rFonts w:eastAsia="Times New Roman"/>
+                <w:color w:val="000000"/>
                 <w:sz w:val="20"/>
+                <w:szCs w:val="20"/>
+                <w:lang w:eastAsia="es-ES"/>
               </w:rPr>
             </w:pPr>
             <w:r>
               <w:rPr>
-                <w:rFonts w:ascii="Calibri"/>
+                <w:rFonts w:eastAsia="Times New Roman"/>
+                <w:color w:val="000000"/>
                 <w:sz w:val="20"/>
-              </w:rPr>
-              <w:t>3</w:t>
-            </w:r>
-            <w:r>
-              <w:rPr>
-                <w:rFonts w:ascii="Calibri"/>
-                <w:spacing w:val="-2"/>
-                <w:sz w:val="20"/>
-              </w:rPr>
-              <w:t xml:space="preserve"> </w:t>
-            </w:r>
-            <w:r>
-              <w:rPr>
-                <w:rFonts w:ascii="Calibri"/>
-                <w:sz w:val="20"/>
-              </w:rPr>
-              <w:t>horas y</w:t>
-            </w:r>
-          </w:p>
-          <w:p>
-            <w:pPr>
-              <w:pStyle w:val="TableParagraph"/>
-              <w:spacing w:before="1" w:line="243" w:lineRule="exact"/>
-              <w:ind w:left="165" w:right="164"/>
-              <w:jc w:val="center"/>
-              <w:rPr>
-                <w:rFonts w:ascii="Calibri"/>
-                <w:sz w:val="20"/>
-              </w:rPr>
-            </w:pPr>
-            <w:r>
-              <w:rPr>
-                <w:rFonts w:ascii="Calibri"/>
-                <w:sz w:val="20"/>
-              </w:rPr>
-              <w:t>30</w:t>
-            </w:r>
-          </w:p>
-          <w:p>
-            <w:pPr>
-              <w:pStyle w:val="TableParagraph"/>
-              <w:spacing w:line="222" w:lineRule="exact"/>
-              <w:ind w:left="165" w:right="165"/>
-              <w:jc w:val="center"/>
-              <w:rPr>
-                <w:rFonts w:ascii="Calibri"/>
-                <w:sz w:val="20"/>
-              </w:rPr>
-            </w:pPr>
-            <w:r>
-              <w:rPr>
-                <w:rFonts w:ascii="Calibri"/>
-                <w:sz w:val="20"/>
-              </w:rPr>
-              <w:t>minutos</w:t>
+                <w:szCs w:val="20"/>
+                <w:lang w:eastAsia="es-ES"/>
+              </w:rPr>
+              <w:t>3 horas y 30 minutos</w:t>
             </w:r>
           </w:p>
         </w:tc>
         <w:tc>
           <w:tcPr>
-            <w:tcW w:w="4244" w:type="dxa"/>
+            <w:tcW w:w="5812" w:type="dxa"/>
+            <w:tcBorders>
+              <w:top w:val="nil"/>
+              <w:left w:val="nil"/>
+              <w:bottom w:val="single" w:sz="8" w:space="0" w:color="auto"/>
+              <w:right w:val="single" w:sz="8" w:space="0" w:color="auto"/>
+            </w:tcBorders>
+            <w:shd w:val="clear" w:color="auto" w:fill="auto"/>
+            <w:vAlign w:val="center"/>
+            <w:hideMark/>
           </w:tcPr>
           <w:p>
             <w:pPr>
-              <w:pStyle w:val="TableParagraph"/>
-              <w:ind w:left="107" w:right="236"/>
-              <w:rPr>
+              <w:widowControl/>
+              <w:autoSpaceDE/>
+              <w:autoSpaceDN/>
+              <w:jc w:val="center"/>
+              <w:rPr>
+                <w:rFonts w:ascii="Times New Roman" w:eastAsia="Times New Roman" w:hAnsi="Times New Roman" w:cs="Times New Roman"/>
+                <w:color w:val="000000"/>
                 <w:sz w:val="20"/>
+                <w:szCs w:val="20"/>
+                <w:lang w:eastAsia="es-ES"/>
               </w:rPr>
             </w:pPr>
             <w:r>
               <w:rPr>
+                <w:rFonts w:ascii="Times New Roman" w:eastAsia="Times New Roman" w:hAnsi="Times New Roman" w:cs="Times New Roman"/>
+                <w:color w:val="000000"/>
                 <w:sz w:val="20"/>
-              </w:rPr>
-              <w:t>reunión</w:t>
-            </w:r>
-            <w:r>
-              <w:rPr>
-                <w:spacing w:val="-2"/>
-                <w:sz w:val="20"/>
-              </w:rPr>
-              <w:t xml:space="preserve"> </w:t>
-            </w:r>
-            <w:r>
-              <w:rPr>
-                <w:sz w:val="20"/>
-              </w:rPr>
-              <w:t>de</w:t>
-            </w:r>
-            <w:r>
-              <w:rPr>
-                <w:spacing w:val="-1"/>
-                <w:sz w:val="20"/>
-              </w:rPr>
-              <w:t xml:space="preserve"> </w:t>
-            </w:r>
-            <w:r>
-              <w:rPr>
-                <w:sz w:val="20"/>
-              </w:rPr>
-              <w:t>mejora</w:t>
-            </w:r>
-            <w:r>
-              <w:rPr>
-                <w:spacing w:val="-2"/>
-                <w:sz w:val="20"/>
-              </w:rPr>
-              <w:t xml:space="preserve"> </w:t>
-            </w:r>
-            <w:r>
-              <w:rPr>
-                <w:sz w:val="20"/>
-              </w:rPr>
-              <w:t>del</w:t>
-            </w:r>
-            <w:r>
-              <w:rPr>
-                <w:spacing w:val="-1"/>
-                <w:sz w:val="20"/>
-              </w:rPr>
-              <w:t xml:space="preserve"> </w:t>
-            </w:r>
-            <w:r>
-              <w:rPr>
-                <w:sz w:val="20"/>
-              </w:rPr>
-              <w:t>modelo</w:t>
-            </w:r>
-            <w:r>
-              <w:rPr>
-                <w:spacing w:val="-2"/>
-                <w:sz w:val="20"/>
-              </w:rPr>
-              <w:t xml:space="preserve"> </w:t>
-            </w:r>
-            <w:r>
-              <w:rPr>
-                <w:sz w:val="20"/>
-              </w:rPr>
-              <w:t>entidad</w:t>
-            </w:r>
-            <w:r>
-              <w:rPr>
-                <w:spacing w:val="-1"/>
-                <w:sz w:val="20"/>
-              </w:rPr>
-              <w:t xml:space="preserve"> </w:t>
-            </w:r>
-            <w:r>
-              <w:rPr>
-                <w:sz w:val="20"/>
-              </w:rPr>
-              <w:t>relación</w:t>
-            </w:r>
-            <w:r>
-              <w:rPr>
-                <w:spacing w:val="-2"/>
-                <w:sz w:val="20"/>
-              </w:rPr>
-              <w:t xml:space="preserve"> </w:t>
-            </w:r>
-            <w:r>
-              <w:rPr>
-                <w:sz w:val="20"/>
-              </w:rPr>
-              <w:t>y</w:t>
-            </w:r>
-            <w:r>
-              <w:rPr>
-                <w:spacing w:val="-47"/>
-                <w:sz w:val="20"/>
-              </w:rPr>
-              <w:t xml:space="preserve"> </w:t>
-            </w:r>
-            <w:r>
-              <w:rPr>
-                <w:sz w:val="20"/>
-              </w:rPr>
-              <w:t>dudas</w:t>
+                <w:szCs w:val="20"/>
+                <w:lang w:eastAsia="es-ES"/>
+              </w:rPr>
+              <w:t>Reunión de mejora del modelo entidad relación y dudas</w:t>
             </w:r>
           </w:p>
         </w:tc>
       </w:tr>
       <w:tr>
         <w:trPr>
-          <w:trHeight w:val="525"/>
+          <w:trHeight w:val="570"/>
         </w:trPr>
         <w:tc>
           <w:tcPr>
-            <w:tcW w:w="1200" w:type="dxa"/>
+            <w:tcW w:w="2258" w:type="dxa"/>
+            <w:tcBorders>
+              <w:top w:val="nil"/>
+              <w:left w:val="single" w:sz="8" w:space="0" w:color="auto"/>
+              <w:bottom w:val="single" w:sz="8" w:space="0" w:color="auto"/>
+              <w:right w:val="single" w:sz="4" w:space="0" w:color="auto"/>
+            </w:tcBorders>
+            <w:shd w:val="clear" w:color="auto" w:fill="auto"/>
+            <w:vAlign w:val="center"/>
+            <w:hideMark/>
           </w:tcPr>
           <w:p>
             <w:pPr>
-              <w:pStyle w:val="TableParagraph"/>
-              <w:spacing w:before="1"/>
-              <w:ind w:right="98"/>
-              <w:jc w:val="right"/>
-              <w:rPr>
-                <w:rFonts w:ascii="Calibri"/>
+              <w:widowControl/>
+              <w:autoSpaceDE/>
+              <w:autoSpaceDN/>
+              <w:jc w:val="center"/>
+              <w:rPr>
+                <w:rFonts w:eastAsia="Times New Roman"/>
                 <w:b/>
+                <w:bCs/>
+                <w:color w:val="000000"/>
                 <w:sz w:val="20"/>
+                <w:szCs w:val="20"/>
+                <w:lang w:eastAsia="es-ES"/>
               </w:rPr>
             </w:pPr>
             <w:r>
               <w:rPr>
-                <w:rFonts w:ascii="Calibri"/>
+                <w:rFonts w:eastAsia="Times New Roman"/>
                 <w:b/>
+                <w:bCs/>
+                <w:color w:val="000000"/>
                 <w:sz w:val="20"/>
+                <w:szCs w:val="20"/>
+                <w:lang w:eastAsia="es-ES"/>
               </w:rPr>
               <w:t>05/12/2022</w:t>
             </w:r>
@@ -6090,19 +5814,38 @@
         </w:tc>
         <w:tc>
           <w:tcPr>
-            <w:tcW w:w="1117" w:type="dxa"/>
+            <w:tcW w:w="1985" w:type="dxa"/>
+            <w:tcBorders>
+              <w:top w:val="nil"/>
+              <w:left w:val="nil"/>
+              <w:bottom w:val="single" w:sz="8" w:space="0" w:color="auto"/>
+              <w:right w:val="single" w:sz="4" w:space="0" w:color="auto"/>
+            </w:tcBorders>
+            <w:shd w:val="clear" w:color="auto" w:fill="auto"/>
+            <w:vAlign w:val="center"/>
+            <w:hideMark/>
           </w:tcPr>
           <w:p>
             <w:pPr>
-              <w:pStyle w:val="TableParagraph"/>
-              <w:ind w:left="105"/>
-              <w:rPr>
+              <w:widowControl/>
+              <w:autoSpaceDE/>
+              <w:autoSpaceDN/>
+              <w:jc w:val="center"/>
+              <w:rPr>
+                <w:rFonts w:ascii="Times New Roman" w:eastAsia="Times New Roman" w:hAnsi="Times New Roman" w:cs="Times New Roman"/>
+                <w:color w:val="000000"/>
                 <w:sz w:val="20"/>
+                <w:szCs w:val="20"/>
+                <w:lang w:eastAsia="es-ES"/>
               </w:rPr>
             </w:pPr>
             <w:r>
               <w:rPr>
+                <w:rFonts w:ascii="Times New Roman" w:eastAsia="Times New Roman" w:hAnsi="Times New Roman" w:cs="Times New Roman"/>
+                <w:color w:val="000000"/>
                 <w:sz w:val="20"/>
+                <w:szCs w:val="20"/>
+                <w:lang w:eastAsia="es-ES"/>
               </w:rPr>
               <w:t>2 horas</w:t>
             </w:r>
@@ -6110,125 +5853,210 @@
         </w:tc>
         <w:tc>
           <w:tcPr>
-            <w:tcW w:w="4244" w:type="dxa"/>
+            <w:tcW w:w="5812" w:type="dxa"/>
+            <w:tcBorders>
+              <w:top w:val="nil"/>
+              <w:left w:val="nil"/>
+              <w:bottom w:val="single" w:sz="8" w:space="0" w:color="auto"/>
+              <w:right w:val="single" w:sz="8" w:space="0" w:color="auto"/>
+            </w:tcBorders>
+            <w:shd w:val="clear" w:color="auto" w:fill="auto"/>
+            <w:vAlign w:val="center"/>
+            <w:hideMark/>
           </w:tcPr>
           <w:p>
             <w:pPr>
-              <w:pStyle w:val="TableParagraph"/>
-              <w:ind w:left="107" w:right="121"/>
-              <w:rPr>
+              <w:widowControl/>
+              <w:autoSpaceDE/>
+              <w:autoSpaceDN/>
+              <w:jc w:val="center"/>
+              <w:rPr>
+                <w:rFonts w:ascii="Times New Roman" w:eastAsia="Times New Roman" w:hAnsi="Times New Roman" w:cs="Times New Roman"/>
+                <w:color w:val="000000"/>
                 <w:sz w:val="20"/>
+                <w:szCs w:val="20"/>
+                <w:lang w:eastAsia="es-ES"/>
               </w:rPr>
             </w:pPr>
             <w:r>
               <w:rPr>
+                <w:rFonts w:ascii="Times New Roman" w:eastAsia="Times New Roman" w:hAnsi="Times New Roman" w:cs="Times New Roman"/>
+                <w:color w:val="000000"/>
                 <w:sz w:val="20"/>
-              </w:rPr>
-              <w:t>Realización</w:t>
-            </w:r>
-            <w:r>
-              <w:rPr>
-                <w:spacing w:val="-2"/>
+                <w:szCs w:val="20"/>
+                <w:lang w:eastAsia="es-ES"/>
+              </w:rPr>
+              <w:t>Realización y ayuda del modelo Entidad Relación en Power Designer</w:t>
+            </w:r>
+          </w:p>
+        </w:tc>
+      </w:tr>
+      <w:tr>
+        <w:trPr>
+          <w:trHeight w:val="315"/>
+        </w:trPr>
+        <w:tc>
+          <w:tcPr>
+            <w:tcW w:w="2258" w:type="dxa"/>
+            <w:tcBorders>
+              <w:top w:val="nil"/>
+              <w:left w:val="single" w:sz="8" w:space="0" w:color="auto"/>
+              <w:bottom w:val="single" w:sz="8" w:space="0" w:color="auto"/>
+              <w:right w:val="single" w:sz="4" w:space="0" w:color="auto"/>
+            </w:tcBorders>
+            <w:shd w:val="clear" w:color="auto" w:fill="auto"/>
+            <w:vAlign w:val="center"/>
+            <w:hideMark/>
+          </w:tcPr>
+          <w:p>
+            <w:pPr>
+              <w:widowControl/>
+              <w:autoSpaceDE/>
+              <w:autoSpaceDN/>
+              <w:jc w:val="center"/>
+              <w:rPr>
+                <w:rFonts w:eastAsia="Times New Roman"/>
+                <w:b/>
+                <w:bCs/>
+                <w:color w:val="000000"/>
                 <w:sz w:val="20"/>
-              </w:rPr>
-              <w:t xml:space="preserve"> </w:t>
-            </w:r>
-            <w:r>
-              <w:rPr>
+                <w:szCs w:val="20"/>
+                <w:lang w:eastAsia="es-ES"/>
+              </w:rPr>
+            </w:pPr>
+            <w:r>
+              <w:rPr>
+                <w:rFonts w:eastAsia="Times New Roman"/>
+                <w:b/>
+                <w:bCs/>
+                <w:color w:val="000000"/>
                 <w:sz w:val="20"/>
-              </w:rPr>
-              <w:t>y</w:t>
-            </w:r>
-            <w:r>
-              <w:rPr>
-                <w:spacing w:val="-1"/>
+                <w:szCs w:val="20"/>
+                <w:lang w:eastAsia="es-ES"/>
+              </w:rPr>
+              <w:t>24/02/2023</w:t>
+            </w:r>
+          </w:p>
+        </w:tc>
+        <w:tc>
+          <w:tcPr>
+            <w:tcW w:w="1985" w:type="dxa"/>
+            <w:tcBorders>
+              <w:top w:val="nil"/>
+              <w:left w:val="nil"/>
+              <w:bottom w:val="single" w:sz="8" w:space="0" w:color="auto"/>
+              <w:right w:val="single" w:sz="4" w:space="0" w:color="auto"/>
+            </w:tcBorders>
+            <w:shd w:val="clear" w:color="auto" w:fill="auto"/>
+            <w:vAlign w:val="center"/>
+            <w:hideMark/>
+          </w:tcPr>
+          <w:p>
+            <w:pPr>
+              <w:widowControl/>
+              <w:autoSpaceDE/>
+              <w:autoSpaceDN/>
+              <w:jc w:val="center"/>
+              <w:rPr>
+                <w:rFonts w:ascii="Times New Roman" w:eastAsia="Times New Roman" w:hAnsi="Times New Roman" w:cs="Times New Roman"/>
+                <w:color w:val="000000"/>
                 <w:sz w:val="20"/>
-              </w:rPr>
-              <w:t xml:space="preserve"> </w:t>
-            </w:r>
-            <w:r>
-              <w:rPr>
+                <w:szCs w:val="20"/>
+                <w:lang w:eastAsia="es-ES"/>
+              </w:rPr>
+            </w:pPr>
+            <w:r>
+              <w:rPr>
+                <w:rFonts w:ascii="Times New Roman" w:eastAsia="Times New Roman" w:hAnsi="Times New Roman" w:cs="Times New Roman"/>
+                <w:color w:val="000000"/>
                 <w:sz w:val="20"/>
-              </w:rPr>
-              <w:t>ayuda</w:t>
-            </w:r>
-            <w:r>
-              <w:rPr>
-                <w:spacing w:val="-5"/>
+                <w:szCs w:val="20"/>
+                <w:lang w:eastAsia="es-ES"/>
+              </w:rPr>
+              <w:t>20 minutos</w:t>
+            </w:r>
+          </w:p>
+        </w:tc>
+        <w:tc>
+          <w:tcPr>
+            <w:tcW w:w="5812" w:type="dxa"/>
+            <w:tcBorders>
+              <w:top w:val="nil"/>
+              <w:left w:val="nil"/>
+              <w:bottom w:val="single" w:sz="8" w:space="0" w:color="auto"/>
+              <w:right w:val="single" w:sz="8" w:space="0" w:color="auto"/>
+            </w:tcBorders>
+            <w:shd w:val="clear" w:color="auto" w:fill="auto"/>
+            <w:vAlign w:val="center"/>
+            <w:hideMark/>
+          </w:tcPr>
+          <w:p>
+            <w:pPr>
+              <w:widowControl/>
+              <w:autoSpaceDE/>
+              <w:autoSpaceDN/>
+              <w:jc w:val="center"/>
+              <w:rPr>
+                <w:rFonts w:ascii="Times New Roman" w:eastAsia="Times New Roman" w:hAnsi="Times New Roman" w:cs="Times New Roman"/>
+                <w:color w:val="000000"/>
                 <w:sz w:val="20"/>
-              </w:rPr>
-              <w:t xml:space="preserve"> </w:t>
-            </w:r>
-            <w:r>
-              <w:rPr>
+                <w:szCs w:val="20"/>
+                <w:lang w:eastAsia="es-ES"/>
+              </w:rPr>
+            </w:pPr>
+            <w:r>
+              <w:rPr>
+                <w:rFonts w:ascii="Times New Roman" w:eastAsia="Times New Roman" w:hAnsi="Times New Roman" w:cs="Times New Roman"/>
+                <w:color w:val="000000"/>
                 <w:sz w:val="20"/>
-              </w:rPr>
-              <w:t>del</w:t>
-            </w:r>
-            <w:r>
-              <w:rPr>
-                <w:spacing w:val="-2"/>
+                <w:szCs w:val="20"/>
+                <w:lang w:eastAsia="es-ES"/>
+              </w:rPr>
+              <w:t xml:space="preserve">Realización de </w:t>
+            </w:r>
+            <w:proofErr w:type="spellStart"/>
+            <w:r>
+              <w:rPr>
+                <w:rFonts w:ascii="Times New Roman" w:eastAsia="Times New Roman" w:hAnsi="Times New Roman" w:cs="Times New Roman"/>
+                <w:color w:val="000000"/>
                 <w:sz w:val="20"/>
-              </w:rPr>
-              <w:t xml:space="preserve"> </w:t>
-            </w:r>
-            <w:r>
-              <w:rPr>
+                <w:szCs w:val="20"/>
+                <w:lang w:eastAsia="es-ES"/>
+              </w:rPr>
+              <w:t>colsultas</w:t>
+            </w:r>
+            <w:proofErr w:type="spellEnd"/>
+            <w:r>
+              <w:rPr>
+                <w:rFonts w:ascii="Times New Roman" w:eastAsia="Times New Roman" w:hAnsi="Times New Roman" w:cs="Times New Roman"/>
+                <w:color w:val="000000"/>
                 <w:sz w:val="20"/>
-              </w:rPr>
-              <w:t>modelo</w:t>
-            </w:r>
-            <w:r>
-              <w:rPr>
-                <w:spacing w:val="-1"/>
+                <w:szCs w:val="20"/>
+                <w:lang w:eastAsia="es-ES"/>
+              </w:rPr>
+              <w:t xml:space="preserve"> SQL (tipo </w:t>
+            </w:r>
+            <w:proofErr w:type="spellStart"/>
+            <w:r>
+              <w:rPr>
+                <w:rFonts w:ascii="Times New Roman" w:eastAsia="Times New Roman" w:hAnsi="Times New Roman" w:cs="Times New Roman"/>
+                <w:color w:val="000000"/>
                 <w:sz w:val="20"/>
-              </w:rPr>
-              <w:t xml:space="preserve"> </w:t>
-            </w:r>
-            <w:r>
-              <w:rPr>
+                <w:szCs w:val="20"/>
+                <w:lang w:eastAsia="es-ES"/>
+              </w:rPr>
+              <w:t>multitabla</w:t>
+            </w:r>
+            <w:proofErr w:type="spellEnd"/>
+            <w:r>
+              <w:rPr>
+                <w:rFonts w:ascii="Times New Roman" w:eastAsia="Times New Roman" w:hAnsi="Times New Roman" w:cs="Times New Roman"/>
+                <w:color w:val="000000"/>
                 <w:sz w:val="20"/>
-              </w:rPr>
-              <w:t>Entidad</w:t>
-            </w:r>
-            <w:r>
-              <w:rPr>
-                <w:spacing w:val="-2"/>
-                <w:sz w:val="20"/>
-              </w:rPr>
-              <w:t xml:space="preserve"> </w:t>
-            </w:r>
-            <w:r>
-              <w:rPr>
-                <w:sz w:val="20"/>
-              </w:rPr>
-              <w:t>Relación</w:t>
-            </w:r>
-            <w:r>
-              <w:rPr>
-                <w:spacing w:val="-47"/>
-                <w:sz w:val="20"/>
-              </w:rPr>
-              <w:t xml:space="preserve"> </w:t>
-            </w:r>
-            <w:r>
-              <w:rPr>
-                <w:sz w:val="20"/>
-              </w:rPr>
-              <w:t>en Power</w:t>
-            </w:r>
-            <w:r>
-              <w:rPr>
-                <w:spacing w:val="1"/>
-                <w:sz w:val="20"/>
-              </w:rPr>
-              <w:t xml:space="preserve"> </w:t>
-            </w:r>
-            <w:r>
-              <w:rPr>
-                <w:sz w:val="20"/>
-              </w:rPr>
-              <w:t>Designer</w:t>
+                <w:szCs w:val="20"/>
+                <w:lang w:eastAsia="es-ES"/>
+              </w:rPr>
+              <w:t>)</w:t>
             </w:r>
           </w:p>
         </w:tc>
@@ -6237,69 +6065,91 @@
     <w:p>
       <w:pPr>
         <w:pStyle w:val="Textoindependiente"/>
+        <w:spacing w:before="4" w:after="1"/>
         <w:rPr>
           <w:rFonts w:ascii="Calibri Light"/>
-          <w:sz w:val="20"/>
+          <w:sz w:val="14"/>
         </w:rPr>
       </w:pPr>
     </w:p>
     <w:p>
       <w:pPr>
         <w:pStyle w:val="Textoindependiente"/>
-        <w:spacing w:before="11"/>
+        <w:spacing w:before="4" w:after="1"/>
         <w:rPr>
           <w:rFonts w:ascii="Calibri Light"/>
-          <w:sz w:val="16"/>
+          <w:sz w:val="14"/>
+        </w:rPr>
+      </w:pPr>
+    </w:p>
+    <w:p>
+      <w:pPr>
+        <w:pStyle w:val="Textoindependiente"/>
+        <w:spacing w:before="4" w:after="1"/>
+        <w:rPr>
+          <w:rFonts w:ascii="Calibri Light"/>
+          <w:sz w:val="14"/>
         </w:rPr>
       </w:pPr>
     </w:p>
     <w:tbl>
       <w:tblPr>
-        <w:tblStyle w:val="TableNormal"/>
-        <w:tblW w:w="0" w:type="auto"/>
-        <w:tblInd w:w="112" w:type="dxa"/>
-        <w:tblBorders>
-          <w:top w:val="single" w:sz="4" w:space="0" w:color="000000"/>
-          <w:left w:val="single" w:sz="4" w:space="0" w:color="000000"/>
-          <w:bottom w:val="single" w:sz="4" w:space="0" w:color="000000"/>
-          <w:right w:val="single" w:sz="4" w:space="0" w:color="000000"/>
-          <w:insideH w:val="single" w:sz="4" w:space="0" w:color="000000"/>
-          <w:insideV w:val="single" w:sz="4" w:space="0" w:color="000000"/>
-        </w:tblBorders>
-        <w:tblLayout w:type="fixed"/>
-        <w:tblLook w:val="01E0" w:firstRow="1" w:lastRow="1" w:firstColumn="1" w:lastColumn="1" w:noHBand="0" w:noVBand="0"/>
+        <w:tblW w:w="10057" w:type="dxa"/>
+        <w:tblInd w:w="80" w:type="dxa"/>
+        <w:tblCellMar>
+          <w:left w:w="70" w:type="dxa"/>
+          <w:right w:w="70" w:type="dxa"/>
+        </w:tblCellMar>
+        <w:tblLook w:val="04A0" w:firstRow="1" w:lastRow="0" w:firstColumn="1" w:lastColumn="0" w:noHBand="0" w:noVBand="1"/>
       </w:tblPr>
       <w:tblGrid>
-        <w:gridCol w:w="1200"/>
-        <w:gridCol w:w="1117"/>
-        <w:gridCol w:w="4244"/>
+        <w:gridCol w:w="2030"/>
+        <w:gridCol w:w="2006"/>
+        <w:gridCol w:w="6021"/>
       </w:tblGrid>
       <w:tr>
         <w:trPr>
-          <w:trHeight w:val="314"/>
+          <w:trHeight w:val="297"/>
         </w:trPr>
         <w:tc>
           <w:tcPr>
-            <w:tcW w:w="6561" w:type="dxa"/>
+            <w:tcW w:w="10057" w:type="dxa"/>
             <w:gridSpan w:val="3"/>
+            <w:tcBorders>
+              <w:top w:val="single" w:sz="8" w:space="0" w:color="000000"/>
+              <w:left w:val="single" w:sz="8" w:space="0" w:color="000000"/>
+              <w:bottom w:val="single" w:sz="8" w:space="0" w:color="000000"/>
+              <w:right w:val="single" w:sz="8" w:space="0" w:color="000000"/>
+            </w:tcBorders>
+            <w:shd w:val="clear" w:color="auto" w:fill="auto"/>
+            <w:vAlign w:val="center"/>
+            <w:hideMark/>
           </w:tcPr>
           <w:p>
             <w:pPr>
-              <w:pStyle w:val="TableParagraph"/>
-              <w:spacing w:before="1"/>
-              <w:ind w:left="2832" w:right="2826"/>
+              <w:widowControl/>
+              <w:autoSpaceDE/>
+              <w:autoSpaceDN/>
               <w:jc w:val="center"/>
               <w:rPr>
-                <w:rFonts w:ascii="Calibri"/>
+                <w:rFonts w:eastAsia="Times New Roman"/>
                 <w:b/>
+                <w:bCs/>
+                <w:color w:val="000000"/>
                 <w:sz w:val="20"/>
+                <w:szCs w:val="20"/>
+                <w:lang w:eastAsia="es-ES"/>
               </w:rPr>
             </w:pPr>
             <w:r>
               <w:rPr>
-                <w:rFonts w:ascii="Calibri"/>
+                <w:rFonts w:eastAsia="Times New Roman"/>
                 <w:b/>
+                <w:bCs/>
+                <w:color w:val="000000"/>
                 <w:sz w:val="20"/>
+                <w:szCs w:val="20"/>
+                <w:lang w:eastAsia="es-ES"/>
               </w:rPr>
               <w:t>MARIO</w:t>
             </w:r>
@@ -6308,29 +6158,46 @@
       </w:tr>
       <w:tr>
         <w:trPr>
-          <w:trHeight w:val="316"/>
+          <w:trHeight w:val="539"/>
         </w:trPr>
         <w:tc>
           <w:tcPr>
-            <w:tcW w:w="1200" w:type="dxa"/>
+            <w:tcW w:w="2030" w:type="dxa"/>
+            <w:tcBorders>
+              <w:top w:val="nil"/>
+              <w:left w:val="single" w:sz="8" w:space="0" w:color="000000"/>
+              <w:bottom w:val="single" w:sz="8" w:space="0" w:color="000000"/>
+              <w:right w:val="single" w:sz="8" w:space="0" w:color="000000"/>
+            </w:tcBorders>
+            <w:shd w:val="clear" w:color="auto" w:fill="auto"/>
+            <w:vAlign w:val="center"/>
+            <w:hideMark/>
           </w:tcPr>
           <w:p>
             <w:pPr>
-              <w:pStyle w:val="TableParagraph"/>
-              <w:spacing w:line="206" w:lineRule="exact"/>
-              <w:ind w:left="437" w:right="431"/>
+              <w:widowControl/>
+              <w:autoSpaceDE/>
+              <w:autoSpaceDN/>
               <w:jc w:val="center"/>
               <w:rPr>
-                <w:rFonts w:ascii="Arial"/>
+                <w:rFonts w:ascii="Arial" w:eastAsia="Times New Roman" w:hAnsi="Arial" w:cs="Arial"/>
                 <w:b/>
+                <w:bCs/>
+                <w:color w:val="000000"/>
                 <w:sz w:val="18"/>
+                <w:szCs w:val="18"/>
+                <w:lang w:eastAsia="es-ES"/>
               </w:rPr>
             </w:pPr>
             <w:r>
               <w:rPr>
-                <w:rFonts w:ascii="Arial"/>
+                <w:rFonts w:ascii="Arial" w:eastAsia="Times New Roman" w:hAnsi="Arial" w:cs="Arial"/>
                 <w:b/>
+                <w:bCs/>
+                <w:color w:val="000000"/>
                 <w:sz w:val="18"/>
+                <w:szCs w:val="18"/>
+                <w:lang w:eastAsia="es-ES"/>
               </w:rPr>
               <w:t>Dia</w:t>
             </w:r>
@@ -6338,24 +6205,42 @@
         </w:tc>
         <w:tc>
           <w:tcPr>
-            <w:tcW w:w="1117" w:type="dxa"/>
+            <w:tcW w:w="2006" w:type="dxa"/>
+            <w:tcBorders>
+              <w:top w:val="nil"/>
+              <w:left w:val="nil"/>
+              <w:bottom w:val="single" w:sz="8" w:space="0" w:color="000000"/>
+              <w:right w:val="single" w:sz="8" w:space="0" w:color="000000"/>
+            </w:tcBorders>
+            <w:shd w:val="clear" w:color="auto" w:fill="auto"/>
+            <w:vAlign w:val="center"/>
+            <w:hideMark/>
           </w:tcPr>
           <w:p>
             <w:pPr>
-              <w:pStyle w:val="TableParagraph"/>
-              <w:spacing w:line="206" w:lineRule="exact"/>
-              <w:ind w:left="165"/>
-              <w:rPr>
-                <w:rFonts w:ascii="Arial" w:hAnsi="Arial"/>
+              <w:widowControl/>
+              <w:autoSpaceDE/>
+              <w:autoSpaceDN/>
+              <w:jc w:val="center"/>
+              <w:rPr>
+                <w:rFonts w:ascii="Arial" w:eastAsia="Times New Roman" w:hAnsi="Arial" w:cs="Arial"/>
                 <w:b/>
+                <w:bCs/>
+                <w:color w:val="000000"/>
                 <w:sz w:val="18"/>
+                <w:szCs w:val="18"/>
+                <w:lang w:eastAsia="es-ES"/>
               </w:rPr>
             </w:pPr>
             <w:r>
               <w:rPr>
-                <w:rFonts w:ascii="Arial" w:hAnsi="Arial"/>
+                <w:rFonts w:ascii="Arial" w:eastAsia="Times New Roman" w:hAnsi="Arial" w:cs="Arial"/>
                 <w:b/>
+                <w:bCs/>
+                <w:color w:val="000000"/>
                 <w:sz w:val="18"/>
+                <w:szCs w:val="18"/>
+                <w:lang w:eastAsia="es-ES"/>
               </w:rPr>
               <w:t>Duración</w:t>
             </w:r>
@@ -6363,72 +6248,90 @@
         </w:tc>
         <w:tc>
           <w:tcPr>
-            <w:tcW w:w="4244" w:type="dxa"/>
+            <w:tcW w:w="6019" w:type="dxa"/>
+            <w:tcBorders>
+              <w:top w:val="nil"/>
+              <w:left w:val="nil"/>
+              <w:bottom w:val="single" w:sz="8" w:space="0" w:color="000000"/>
+              <w:right w:val="single" w:sz="8" w:space="0" w:color="000000"/>
+            </w:tcBorders>
+            <w:shd w:val="clear" w:color="auto" w:fill="auto"/>
+            <w:vAlign w:val="center"/>
+            <w:hideMark/>
           </w:tcPr>
           <w:p>
             <w:pPr>
-              <w:pStyle w:val="TableParagraph"/>
-              <w:spacing w:line="206" w:lineRule="exact"/>
-              <w:ind w:left="1304"/>
-              <w:rPr>
-                <w:rFonts w:ascii="Arial"/>
+              <w:widowControl/>
+              <w:autoSpaceDE/>
+              <w:autoSpaceDN/>
+              <w:jc w:val="center"/>
+              <w:rPr>
+                <w:rFonts w:ascii="Arial" w:eastAsia="Times New Roman" w:hAnsi="Arial" w:cs="Arial"/>
                 <w:b/>
+                <w:bCs/>
+                <w:color w:val="000000"/>
                 <w:sz w:val="18"/>
+                <w:szCs w:val="18"/>
+                <w:lang w:eastAsia="es-ES"/>
               </w:rPr>
             </w:pPr>
             <w:r>
               <w:rPr>
-                <w:rFonts w:ascii="Arial"/>
+                <w:rFonts w:ascii="Arial" w:eastAsia="Times New Roman" w:hAnsi="Arial" w:cs="Arial"/>
                 <w:b/>
+                <w:bCs/>
+                <w:color w:val="000000"/>
                 <w:sz w:val="18"/>
-              </w:rPr>
-              <w:t>Actividad</w:t>
-            </w:r>
-            <w:r>
-              <w:rPr>
-                <w:rFonts w:ascii="Arial"/>
-                <w:b/>
-                <w:spacing w:val="-3"/>
-                <w:sz w:val="18"/>
-              </w:rPr>
-              <w:t xml:space="preserve"> </w:t>
-            </w:r>
-            <w:r>
-              <w:rPr>
-                <w:rFonts w:ascii="Arial"/>
-                <w:b/>
-                <w:sz w:val="18"/>
-              </w:rPr>
-              <w:t>realizada</w:t>
+                <w:szCs w:val="18"/>
+                <w:lang w:eastAsia="es-ES"/>
+              </w:rPr>
+              <w:t>Actividad realizada</w:t>
             </w:r>
           </w:p>
         </w:tc>
       </w:tr>
       <w:tr>
         <w:trPr>
-          <w:trHeight w:val="525"/>
+          <w:trHeight w:val="539"/>
         </w:trPr>
         <w:tc>
           <w:tcPr>
-            <w:tcW w:w="1200" w:type="dxa"/>
+            <w:tcW w:w="2030" w:type="dxa"/>
+            <w:tcBorders>
+              <w:top w:val="nil"/>
+              <w:left w:val="single" w:sz="8" w:space="0" w:color="000000"/>
+              <w:bottom w:val="single" w:sz="8" w:space="0" w:color="000000"/>
+              <w:right w:val="single" w:sz="8" w:space="0" w:color="000000"/>
+            </w:tcBorders>
+            <w:shd w:val="clear" w:color="auto" w:fill="auto"/>
+            <w:vAlign w:val="center"/>
+            <w:hideMark/>
           </w:tcPr>
           <w:p>
             <w:pPr>
-              <w:pStyle w:val="TableParagraph"/>
-              <w:spacing w:line="206" w:lineRule="exact"/>
-              <w:ind w:right="94"/>
-              <w:jc w:val="right"/>
-              <w:rPr>
-                <w:rFonts w:ascii="Arial"/>
+              <w:widowControl/>
+              <w:autoSpaceDE/>
+              <w:autoSpaceDN/>
+              <w:jc w:val="center"/>
+              <w:rPr>
+                <w:rFonts w:ascii="Arial" w:eastAsia="Times New Roman" w:hAnsi="Arial" w:cs="Arial"/>
                 <w:b/>
+                <w:bCs/>
+                <w:color w:val="000000"/>
                 <w:sz w:val="18"/>
+                <w:szCs w:val="18"/>
+                <w:lang w:eastAsia="es-ES"/>
               </w:rPr>
             </w:pPr>
             <w:r>
               <w:rPr>
-                <w:rFonts w:ascii="Arial"/>
+                <w:rFonts w:ascii="Arial" w:eastAsia="Times New Roman" w:hAnsi="Arial" w:cs="Arial"/>
                 <w:b/>
+                <w:bCs/>
+                <w:color w:val="000000"/>
                 <w:sz w:val="18"/>
+                <w:szCs w:val="18"/>
+                <w:lang w:eastAsia="es-ES"/>
               </w:rPr>
               <w:t>08/10/2022</w:t>
             </w:r>
@@ -6436,101 +6339,125 @@
         </w:tc>
         <w:tc>
           <w:tcPr>
-            <w:tcW w:w="1117" w:type="dxa"/>
+            <w:tcW w:w="2006" w:type="dxa"/>
+            <w:tcBorders>
+              <w:top w:val="nil"/>
+              <w:left w:val="nil"/>
+              <w:bottom w:val="single" w:sz="8" w:space="0" w:color="000000"/>
+              <w:right w:val="single" w:sz="8" w:space="0" w:color="000000"/>
+            </w:tcBorders>
+            <w:shd w:val="clear" w:color="auto" w:fill="auto"/>
+            <w:vAlign w:val="center"/>
+            <w:hideMark/>
           </w:tcPr>
           <w:p>
             <w:pPr>
-              <w:pStyle w:val="TableParagraph"/>
-              <w:spacing w:line="206" w:lineRule="exact"/>
-              <w:ind w:left="254"/>
-              <w:rPr>
-                <w:rFonts w:ascii="Arial MT"/>
+              <w:widowControl/>
+              <w:autoSpaceDE/>
+              <w:autoSpaceDN/>
+              <w:jc w:val="center"/>
+              <w:rPr>
+                <w:rFonts w:ascii="Arial" w:eastAsia="Times New Roman" w:hAnsi="Arial" w:cs="Arial"/>
+                <w:color w:val="000000"/>
                 <w:sz w:val="18"/>
+                <w:szCs w:val="18"/>
+                <w:lang w:eastAsia="es-ES"/>
               </w:rPr>
             </w:pPr>
             <w:r>
               <w:rPr>
-                <w:rFonts w:ascii="Arial MT"/>
+                <w:rFonts w:ascii="Arial" w:eastAsia="Times New Roman" w:hAnsi="Arial" w:cs="Arial"/>
+                <w:color w:val="000000"/>
                 <w:sz w:val="18"/>
-              </w:rPr>
-              <w:t>2</w:t>
-            </w:r>
-            <w:r>
-              <w:rPr>
-                <w:rFonts w:ascii="Arial MT"/>
-                <w:spacing w:val="-1"/>
-                <w:sz w:val="18"/>
-              </w:rPr>
-              <w:t xml:space="preserve"> </w:t>
-            </w:r>
-            <w:r>
-              <w:rPr>
-                <w:rFonts w:ascii="Arial MT"/>
-                <w:sz w:val="18"/>
-              </w:rPr>
-              <w:t>horas</w:t>
+                <w:szCs w:val="18"/>
+                <w:lang w:eastAsia="es-ES"/>
+              </w:rPr>
+              <w:t>2 horas</w:t>
             </w:r>
           </w:p>
         </w:tc>
         <w:tc>
           <w:tcPr>
-            <w:tcW w:w="4244" w:type="dxa"/>
+            <w:tcW w:w="6019" w:type="dxa"/>
+            <w:tcBorders>
+              <w:top w:val="nil"/>
+              <w:left w:val="nil"/>
+              <w:bottom w:val="single" w:sz="8" w:space="0" w:color="000000"/>
+              <w:right w:val="single" w:sz="8" w:space="0" w:color="000000"/>
+            </w:tcBorders>
+            <w:shd w:val="clear" w:color="auto" w:fill="auto"/>
+            <w:vAlign w:val="center"/>
+            <w:hideMark/>
           </w:tcPr>
           <w:p>
             <w:pPr>
-              <w:pStyle w:val="TableParagraph"/>
-              <w:ind w:left="1787" w:right="373" w:hanging="1390"/>
-              <w:rPr>
+              <w:widowControl/>
+              <w:autoSpaceDE/>
+              <w:autoSpaceDN/>
+              <w:jc w:val="center"/>
+              <w:rPr>
+                <w:rFonts w:ascii="Times New Roman" w:eastAsia="Times New Roman" w:hAnsi="Times New Roman" w:cs="Times New Roman"/>
+                <w:color w:val="000000"/>
                 <w:sz w:val="20"/>
+                <w:szCs w:val="20"/>
+                <w:lang w:eastAsia="es-ES"/>
               </w:rPr>
             </w:pPr>
             <w:r>
               <w:rPr>
+                <w:rFonts w:ascii="Times New Roman" w:eastAsia="Times New Roman" w:hAnsi="Times New Roman" w:cs="Times New Roman"/>
+                <w:color w:val="000000"/>
                 <w:sz w:val="20"/>
-              </w:rPr>
-              <w:t>Resumen y leída general del proyecto Inter</w:t>
-            </w:r>
-            <w:r>
-              <w:rPr>
-                <w:spacing w:val="-47"/>
-                <w:sz w:val="20"/>
-              </w:rPr>
-              <w:t xml:space="preserve"> </w:t>
-            </w:r>
-            <w:r>
-              <w:rPr>
-                <w:sz w:val="20"/>
-              </w:rPr>
-              <w:t>modular</w:t>
+                <w:szCs w:val="20"/>
+                <w:lang w:eastAsia="es-ES"/>
+              </w:rPr>
+              <w:t>Resumen y leída general del proyecto Inter modular</w:t>
             </w:r>
           </w:p>
         </w:tc>
       </w:tr>
       <w:tr>
         <w:trPr>
-          <w:trHeight w:val="525"/>
+          <w:trHeight w:val="539"/>
         </w:trPr>
         <w:tc>
           <w:tcPr>
-            <w:tcW w:w="1200" w:type="dxa"/>
+            <w:tcW w:w="2030" w:type="dxa"/>
+            <w:tcBorders>
+              <w:top w:val="nil"/>
+              <w:left w:val="single" w:sz="8" w:space="0" w:color="000000"/>
+              <w:bottom w:val="nil"/>
+              <w:right w:val="single" w:sz="8" w:space="0" w:color="000000"/>
+            </w:tcBorders>
+            <w:shd w:val="clear" w:color="auto" w:fill="auto"/>
+            <w:vAlign w:val="center"/>
+            <w:hideMark/>
           </w:tcPr>
           <w:p>
             <w:pPr>
-              <w:pStyle w:val="TableParagraph"/>
-              <w:spacing w:line="243" w:lineRule="exact"/>
-              <w:ind w:right="98"/>
-              <w:jc w:val="right"/>
-              <w:rPr>
-                <w:rFonts w:ascii="Calibri"/>
+              <w:widowControl/>
+              <w:autoSpaceDE/>
+              <w:autoSpaceDN/>
+              <w:jc w:val="center"/>
+              <w:rPr>
+                <w:rFonts w:eastAsia="Times New Roman"/>
                 <w:b/>
+                <w:bCs/>
+                <w:color w:val="000000"/>
                 <w:sz w:val="20"/>
+                <w:szCs w:val="20"/>
+                <w:lang w:eastAsia="es-ES"/>
               </w:rPr>
             </w:pPr>
             <w:r>
               <w:rPr>
-                <w:rFonts w:ascii="Calibri"/>
+                <w:rFonts w:eastAsia="Times New Roman"/>
                 <w:b/>
+                <w:bCs/>
+                <w:color w:val="000000"/>
                 <w:sz w:val="20"/>
+                <w:szCs w:val="20"/>
+                <w:lang w:eastAsia="es-ES"/>
               </w:rPr>
               <w:t>15/10/2022</w:t>
             </w:r>
@@ -6538,101 +6465,125 @@
         </w:tc>
         <w:tc>
           <w:tcPr>
-            <w:tcW w:w="1117" w:type="dxa"/>
+            <w:tcW w:w="2006" w:type="dxa"/>
+            <w:tcBorders>
+              <w:top w:val="nil"/>
+              <w:left w:val="nil"/>
+              <w:bottom w:val="nil"/>
+              <w:right w:val="single" w:sz="8" w:space="0" w:color="000000"/>
+            </w:tcBorders>
+            <w:shd w:val="clear" w:color="auto" w:fill="auto"/>
+            <w:vAlign w:val="center"/>
+            <w:hideMark/>
           </w:tcPr>
           <w:p>
             <w:pPr>
-              <w:pStyle w:val="TableParagraph"/>
-              <w:spacing w:line="243" w:lineRule="exact"/>
-              <w:ind w:left="254"/>
-              <w:rPr>
-                <w:rFonts w:ascii="Calibri"/>
+              <w:widowControl/>
+              <w:autoSpaceDE/>
+              <w:autoSpaceDN/>
+              <w:jc w:val="center"/>
+              <w:rPr>
+                <w:rFonts w:eastAsia="Times New Roman"/>
+                <w:color w:val="000000"/>
                 <w:sz w:val="20"/>
+                <w:szCs w:val="20"/>
+                <w:lang w:eastAsia="es-ES"/>
               </w:rPr>
             </w:pPr>
             <w:r>
               <w:rPr>
-                <w:rFonts w:ascii="Calibri"/>
+                <w:rFonts w:eastAsia="Times New Roman"/>
+                <w:color w:val="000000"/>
                 <w:sz w:val="20"/>
-              </w:rPr>
-              <w:t>2</w:t>
-            </w:r>
-            <w:r>
-              <w:rPr>
-                <w:rFonts w:ascii="Calibri"/>
-                <w:spacing w:val="-2"/>
-                <w:sz w:val="20"/>
-              </w:rPr>
-              <w:t xml:space="preserve"> </w:t>
-            </w:r>
-            <w:r>
-              <w:rPr>
-                <w:rFonts w:ascii="Calibri"/>
-                <w:sz w:val="20"/>
-              </w:rPr>
-              <w:t>horas</w:t>
+                <w:szCs w:val="20"/>
+                <w:lang w:eastAsia="es-ES"/>
+              </w:rPr>
+              <w:t>2 horas</w:t>
             </w:r>
           </w:p>
         </w:tc>
         <w:tc>
           <w:tcPr>
-            <w:tcW w:w="4244" w:type="dxa"/>
+            <w:tcW w:w="6019" w:type="dxa"/>
+            <w:tcBorders>
+              <w:top w:val="nil"/>
+              <w:left w:val="nil"/>
+              <w:bottom w:val="nil"/>
+              <w:right w:val="single" w:sz="8" w:space="0" w:color="000000"/>
+            </w:tcBorders>
+            <w:shd w:val="clear" w:color="auto" w:fill="auto"/>
+            <w:vAlign w:val="center"/>
+            <w:hideMark/>
           </w:tcPr>
           <w:p>
             <w:pPr>
-              <w:pStyle w:val="TableParagraph"/>
-              <w:ind w:left="1787" w:right="373" w:hanging="1390"/>
-              <w:rPr>
+              <w:widowControl/>
+              <w:autoSpaceDE/>
+              <w:autoSpaceDN/>
+              <w:jc w:val="center"/>
+              <w:rPr>
+                <w:rFonts w:ascii="Times New Roman" w:eastAsia="Times New Roman" w:hAnsi="Times New Roman" w:cs="Times New Roman"/>
+                <w:color w:val="000000"/>
                 <w:sz w:val="20"/>
+                <w:szCs w:val="20"/>
+                <w:lang w:eastAsia="es-ES"/>
               </w:rPr>
             </w:pPr>
             <w:r>
               <w:rPr>
+                <w:rFonts w:ascii="Times New Roman" w:eastAsia="Times New Roman" w:hAnsi="Times New Roman" w:cs="Times New Roman"/>
+                <w:color w:val="000000"/>
                 <w:sz w:val="20"/>
-              </w:rPr>
-              <w:t>Resumen y leída general del proyecto Inter</w:t>
-            </w:r>
-            <w:r>
-              <w:rPr>
-                <w:spacing w:val="-47"/>
-                <w:sz w:val="20"/>
-              </w:rPr>
-              <w:t xml:space="preserve"> </w:t>
-            </w:r>
-            <w:r>
-              <w:rPr>
-                <w:sz w:val="20"/>
-              </w:rPr>
-              <w:t>modular</w:t>
+                <w:szCs w:val="20"/>
+                <w:lang w:eastAsia="es-ES"/>
+              </w:rPr>
+              <w:t>Resumen y leída general del proyecto Inter modular</w:t>
             </w:r>
           </w:p>
         </w:tc>
       </w:tr>
       <w:tr>
         <w:trPr>
-          <w:trHeight w:val="731"/>
+          <w:trHeight w:val="539"/>
         </w:trPr>
         <w:tc>
           <w:tcPr>
-            <w:tcW w:w="1200" w:type="dxa"/>
+            <w:tcW w:w="2030" w:type="dxa"/>
+            <w:tcBorders>
+              <w:top w:val="single" w:sz="8" w:space="0" w:color="auto"/>
+              <w:left w:val="single" w:sz="8" w:space="0" w:color="auto"/>
+              <w:bottom w:val="single" w:sz="8" w:space="0" w:color="auto"/>
+              <w:right w:val="single" w:sz="8" w:space="0" w:color="000000"/>
+            </w:tcBorders>
+            <w:shd w:val="clear" w:color="auto" w:fill="auto"/>
+            <w:vAlign w:val="center"/>
+            <w:hideMark/>
           </w:tcPr>
           <w:p>
             <w:pPr>
-              <w:pStyle w:val="TableParagraph"/>
-              <w:spacing w:line="206" w:lineRule="exact"/>
-              <w:ind w:right="94"/>
-              <w:jc w:val="right"/>
-              <w:rPr>
-                <w:rFonts w:ascii="Arial"/>
+              <w:widowControl/>
+              <w:autoSpaceDE/>
+              <w:autoSpaceDN/>
+              <w:jc w:val="center"/>
+              <w:rPr>
+                <w:rFonts w:ascii="Arial" w:eastAsia="Times New Roman" w:hAnsi="Arial" w:cs="Arial"/>
                 <w:b/>
+                <w:bCs/>
+                <w:color w:val="000000"/>
                 <w:sz w:val="18"/>
+                <w:szCs w:val="18"/>
+                <w:lang w:eastAsia="es-ES"/>
               </w:rPr>
             </w:pPr>
             <w:r>
               <w:rPr>
-                <w:rFonts w:ascii="Arial"/>
+                <w:rFonts w:ascii="Arial" w:eastAsia="Times New Roman" w:hAnsi="Arial" w:cs="Arial"/>
                 <w:b/>
+                <w:bCs/>
+                <w:color w:val="000000"/>
                 <w:sz w:val="18"/>
+                <w:szCs w:val="18"/>
+                <w:lang w:eastAsia="es-ES"/>
               </w:rPr>
               <w:t>24/10/2022</w:t>
             </w:r>
@@ -6640,230 +6591,125 @@
         </w:tc>
         <w:tc>
           <w:tcPr>
-            <w:tcW w:w="1117" w:type="dxa"/>
+            <w:tcW w:w="2006" w:type="dxa"/>
+            <w:tcBorders>
+              <w:top w:val="single" w:sz="8" w:space="0" w:color="auto"/>
+              <w:left w:val="nil"/>
+              <w:bottom w:val="single" w:sz="8" w:space="0" w:color="auto"/>
+              <w:right w:val="single" w:sz="8" w:space="0" w:color="000000"/>
+            </w:tcBorders>
+            <w:shd w:val="clear" w:color="auto" w:fill="auto"/>
+            <w:vAlign w:val="center"/>
+            <w:hideMark/>
           </w:tcPr>
           <w:p>
             <w:pPr>
-              <w:pStyle w:val="TableParagraph"/>
-              <w:spacing w:line="243" w:lineRule="exact"/>
-              <w:ind w:left="165" w:right="166"/>
+              <w:widowControl/>
+              <w:autoSpaceDE/>
+              <w:autoSpaceDN/>
               <w:jc w:val="center"/>
               <w:rPr>
-                <w:rFonts w:ascii="Calibri"/>
+                <w:rFonts w:eastAsia="Times New Roman"/>
+                <w:color w:val="000000"/>
                 <w:sz w:val="20"/>
+                <w:szCs w:val="20"/>
+                <w:lang w:eastAsia="es-ES"/>
               </w:rPr>
             </w:pPr>
             <w:r>
               <w:rPr>
-                <w:rFonts w:ascii="Calibri"/>
+                <w:rFonts w:eastAsia="Times New Roman"/>
+                <w:color w:val="000000"/>
                 <w:sz w:val="20"/>
-              </w:rPr>
-              <w:t>3</w:t>
-            </w:r>
-            <w:r>
-              <w:rPr>
-                <w:rFonts w:ascii="Calibri"/>
-                <w:spacing w:val="-2"/>
-                <w:sz w:val="20"/>
-              </w:rPr>
-              <w:t xml:space="preserve"> </w:t>
-            </w:r>
-            <w:r>
-              <w:rPr>
-                <w:rFonts w:ascii="Calibri"/>
-                <w:sz w:val="20"/>
-              </w:rPr>
-              <w:t>horas y</w:t>
-            </w:r>
-          </w:p>
-          <w:p>
-            <w:pPr>
-              <w:pStyle w:val="TableParagraph"/>
-              <w:ind w:left="165" w:right="164"/>
-              <w:jc w:val="center"/>
-              <w:rPr>
-                <w:rFonts w:ascii="Calibri"/>
-                <w:sz w:val="20"/>
-              </w:rPr>
-            </w:pPr>
-            <w:r>
-              <w:rPr>
-                <w:rFonts w:ascii="Calibri"/>
-                <w:sz w:val="20"/>
-              </w:rPr>
-              <w:t>30</w:t>
-            </w:r>
-          </w:p>
-          <w:p>
-            <w:pPr>
-              <w:pStyle w:val="TableParagraph"/>
-              <w:spacing w:before="1" w:line="223" w:lineRule="exact"/>
-              <w:ind w:left="165" w:right="165"/>
-              <w:jc w:val="center"/>
-              <w:rPr>
-                <w:rFonts w:ascii="Calibri"/>
-                <w:sz w:val="20"/>
-              </w:rPr>
-            </w:pPr>
-            <w:r>
-              <w:rPr>
-                <w:rFonts w:ascii="Calibri"/>
-                <w:sz w:val="20"/>
-              </w:rPr>
-              <w:t>minutos</w:t>
+                <w:szCs w:val="20"/>
+                <w:lang w:eastAsia="es-ES"/>
+              </w:rPr>
+              <w:t>3 horas y 30 minutos</w:t>
             </w:r>
           </w:p>
         </w:tc>
         <w:tc>
           <w:tcPr>
-            <w:tcW w:w="4244" w:type="dxa"/>
+            <w:tcW w:w="6019" w:type="dxa"/>
+            <w:tcBorders>
+              <w:top w:val="single" w:sz="8" w:space="0" w:color="auto"/>
+              <w:left w:val="nil"/>
+              <w:bottom w:val="single" w:sz="8" w:space="0" w:color="auto"/>
+              <w:right w:val="single" w:sz="8" w:space="0" w:color="auto"/>
+            </w:tcBorders>
+            <w:shd w:val="clear" w:color="auto" w:fill="auto"/>
+            <w:vAlign w:val="center"/>
+            <w:hideMark/>
           </w:tcPr>
           <w:p>
             <w:pPr>
-              <w:pStyle w:val="TableParagraph"/>
-              <w:ind w:left="107" w:right="236"/>
-              <w:rPr>
+              <w:widowControl/>
+              <w:autoSpaceDE/>
+              <w:autoSpaceDN/>
+              <w:jc w:val="center"/>
+              <w:rPr>
+                <w:rFonts w:ascii="Times New Roman" w:eastAsia="Times New Roman" w:hAnsi="Times New Roman" w:cs="Times New Roman"/>
+                <w:color w:val="000000"/>
                 <w:sz w:val="20"/>
+                <w:szCs w:val="20"/>
+                <w:lang w:eastAsia="es-ES"/>
               </w:rPr>
             </w:pPr>
             <w:r>
               <w:rPr>
+                <w:rFonts w:ascii="Times New Roman" w:eastAsia="Times New Roman" w:hAnsi="Times New Roman" w:cs="Times New Roman"/>
+                <w:color w:val="000000"/>
                 <w:sz w:val="20"/>
-              </w:rPr>
-              <w:t>reunión</w:t>
-            </w:r>
-            <w:r>
-              <w:rPr>
-                <w:spacing w:val="-2"/>
-                <w:sz w:val="20"/>
-              </w:rPr>
-              <w:t xml:space="preserve"> </w:t>
-            </w:r>
-            <w:r>
-              <w:rPr>
-                <w:sz w:val="20"/>
-              </w:rPr>
-              <w:t>de</w:t>
-            </w:r>
-            <w:r>
-              <w:rPr>
-                <w:spacing w:val="-1"/>
-                <w:sz w:val="20"/>
-              </w:rPr>
-              <w:t xml:space="preserve"> </w:t>
-            </w:r>
-            <w:r>
-              <w:rPr>
-                <w:sz w:val="20"/>
-              </w:rPr>
-              <w:t>mejora</w:t>
-            </w:r>
-            <w:r>
-              <w:rPr>
-                <w:spacing w:val="-2"/>
-                <w:sz w:val="20"/>
-              </w:rPr>
-              <w:t xml:space="preserve"> </w:t>
-            </w:r>
-            <w:r>
-              <w:rPr>
-                <w:sz w:val="20"/>
-              </w:rPr>
-              <w:t>del</w:t>
-            </w:r>
-            <w:r>
-              <w:rPr>
-                <w:spacing w:val="-1"/>
-                <w:sz w:val="20"/>
-              </w:rPr>
-              <w:t xml:space="preserve"> </w:t>
-            </w:r>
-            <w:r>
-              <w:rPr>
-                <w:sz w:val="20"/>
-              </w:rPr>
-              <w:t>modelo</w:t>
-            </w:r>
-            <w:r>
-              <w:rPr>
-                <w:spacing w:val="-2"/>
-                <w:sz w:val="20"/>
-              </w:rPr>
-              <w:t xml:space="preserve"> </w:t>
-            </w:r>
-            <w:r>
-              <w:rPr>
-                <w:sz w:val="20"/>
-              </w:rPr>
-              <w:t>entidad</w:t>
-            </w:r>
-            <w:r>
-              <w:rPr>
-                <w:spacing w:val="-1"/>
-                <w:sz w:val="20"/>
-              </w:rPr>
-              <w:t xml:space="preserve"> </w:t>
-            </w:r>
-            <w:r>
-              <w:rPr>
-                <w:sz w:val="20"/>
-              </w:rPr>
-              <w:t>relación</w:t>
-            </w:r>
-            <w:r>
-              <w:rPr>
-                <w:spacing w:val="-2"/>
-                <w:sz w:val="20"/>
-              </w:rPr>
-              <w:t xml:space="preserve"> </w:t>
-            </w:r>
-            <w:r>
-              <w:rPr>
-                <w:sz w:val="20"/>
-              </w:rPr>
-              <w:t>y</w:t>
-            </w:r>
-            <w:r>
-              <w:rPr>
-                <w:spacing w:val="-47"/>
-                <w:sz w:val="20"/>
-              </w:rPr>
-              <w:t xml:space="preserve"> </w:t>
-            </w:r>
-            <w:r>
-              <w:rPr>
-                <w:sz w:val="20"/>
-              </w:rPr>
-              <w:t>dudas</w:t>
+                <w:szCs w:val="20"/>
+                <w:lang w:eastAsia="es-ES"/>
+              </w:rPr>
+              <w:t>reunión de mejora del modelo entidad relación y dudas</w:t>
             </w:r>
           </w:p>
         </w:tc>
       </w:tr>
       <w:tr>
         <w:trPr>
-          <w:trHeight w:val="525"/>
+          <w:trHeight w:val="539"/>
         </w:trPr>
         <w:tc>
           <w:tcPr>
-            <w:tcW w:w="1200" w:type="dxa"/>
+            <w:tcW w:w="2030" w:type="dxa"/>
+            <w:tcBorders>
+              <w:top w:val="nil"/>
+              <w:left w:val="single" w:sz="8" w:space="0" w:color="000000"/>
+              <w:bottom w:val="single" w:sz="8" w:space="0" w:color="000000"/>
+              <w:right w:val="single" w:sz="8" w:space="0" w:color="000000"/>
+            </w:tcBorders>
+            <w:shd w:val="clear" w:color="auto" w:fill="auto"/>
+            <w:vAlign w:val="center"/>
+            <w:hideMark/>
           </w:tcPr>
           <w:p>
             <w:pPr>
-              <w:pStyle w:val="TableParagraph"/>
-              <w:spacing w:before="1"/>
-              <w:ind w:right="98"/>
-              <w:jc w:val="right"/>
-              <w:rPr>
-                <w:rFonts w:ascii="Calibri"/>
+              <w:widowControl/>
+              <w:autoSpaceDE/>
+              <w:autoSpaceDN/>
+              <w:jc w:val="center"/>
+              <w:rPr>
+                <w:rFonts w:eastAsia="Times New Roman"/>
                 <w:b/>
+                <w:bCs/>
+                <w:color w:val="000000"/>
                 <w:sz w:val="20"/>
+                <w:szCs w:val="20"/>
+                <w:lang w:eastAsia="es-ES"/>
               </w:rPr>
             </w:pPr>
             <w:r>
               <w:rPr>
-                <w:rFonts w:ascii="Calibri"/>
+                <w:rFonts w:eastAsia="Times New Roman"/>
                 <w:b/>
+                <w:bCs/>
+                <w:color w:val="000000"/>
                 <w:sz w:val="20"/>
+                <w:szCs w:val="20"/>
+                <w:lang w:eastAsia="es-ES"/>
               </w:rPr>
               <w:t>05/12/2022</w:t>
             </w:r>
@@ -6871,19 +6717,38 @@
         </w:tc>
         <w:tc>
           <w:tcPr>
-            <w:tcW w:w="1117" w:type="dxa"/>
+            <w:tcW w:w="2006" w:type="dxa"/>
+            <w:tcBorders>
+              <w:top w:val="nil"/>
+              <w:left w:val="nil"/>
+              <w:bottom w:val="single" w:sz="8" w:space="0" w:color="000000"/>
+              <w:right w:val="single" w:sz="8" w:space="0" w:color="000000"/>
+            </w:tcBorders>
+            <w:shd w:val="clear" w:color="auto" w:fill="auto"/>
+            <w:vAlign w:val="center"/>
+            <w:hideMark/>
           </w:tcPr>
           <w:p>
             <w:pPr>
-              <w:pStyle w:val="TableParagraph"/>
-              <w:ind w:left="105"/>
-              <w:rPr>
+              <w:widowControl/>
+              <w:autoSpaceDE/>
+              <w:autoSpaceDN/>
+              <w:jc w:val="center"/>
+              <w:rPr>
+                <w:rFonts w:ascii="Times New Roman" w:eastAsia="Times New Roman" w:hAnsi="Times New Roman" w:cs="Times New Roman"/>
+                <w:color w:val="000000"/>
                 <w:sz w:val="20"/>
+                <w:szCs w:val="20"/>
+                <w:lang w:eastAsia="es-ES"/>
               </w:rPr>
             </w:pPr>
             <w:r>
               <w:rPr>
+                <w:rFonts w:ascii="Times New Roman" w:eastAsia="Times New Roman" w:hAnsi="Times New Roman" w:cs="Times New Roman"/>
+                <w:color w:val="000000"/>
                 <w:sz w:val="20"/>
+                <w:szCs w:val="20"/>
+                <w:lang w:eastAsia="es-ES"/>
               </w:rPr>
               <w:t>2 horas</w:t>
             </w:r>
@@ -6891,104 +6756,292 @@
         </w:tc>
         <w:tc>
           <w:tcPr>
-            <w:tcW w:w="4244" w:type="dxa"/>
+            <w:tcW w:w="6019" w:type="dxa"/>
+            <w:tcBorders>
+              <w:top w:val="nil"/>
+              <w:left w:val="nil"/>
+              <w:bottom w:val="single" w:sz="8" w:space="0" w:color="000000"/>
+              <w:right w:val="single" w:sz="8" w:space="0" w:color="000000"/>
+            </w:tcBorders>
+            <w:shd w:val="clear" w:color="auto" w:fill="auto"/>
+            <w:vAlign w:val="center"/>
+            <w:hideMark/>
           </w:tcPr>
           <w:p>
             <w:pPr>
-              <w:pStyle w:val="TableParagraph"/>
-              <w:ind w:left="107"/>
-              <w:rPr>
+              <w:widowControl/>
+              <w:autoSpaceDE/>
+              <w:autoSpaceDN/>
+              <w:jc w:val="center"/>
+              <w:rPr>
+                <w:rFonts w:ascii="Times New Roman" w:eastAsia="Times New Roman" w:hAnsi="Times New Roman" w:cs="Times New Roman"/>
+                <w:color w:val="000000"/>
                 <w:sz w:val="20"/>
+                <w:szCs w:val="20"/>
+                <w:lang w:eastAsia="es-ES"/>
               </w:rPr>
             </w:pPr>
             <w:r>
               <w:rPr>
+                <w:rFonts w:ascii="Times New Roman" w:eastAsia="Times New Roman" w:hAnsi="Times New Roman" w:cs="Times New Roman"/>
+                <w:color w:val="000000"/>
                 <w:sz w:val="20"/>
-              </w:rPr>
-              <w:t>Realización</w:t>
-            </w:r>
-            <w:r>
-              <w:rPr>
-                <w:spacing w:val="-1"/>
+                <w:szCs w:val="20"/>
+                <w:lang w:eastAsia="es-ES"/>
+              </w:rPr>
+              <w:t xml:space="preserve">Realización y ayuda del modelo E-R en </w:t>
+            </w:r>
+            <w:proofErr w:type="spellStart"/>
+            <w:r>
+              <w:rPr>
+                <w:rFonts w:ascii="Times New Roman" w:eastAsia="Times New Roman" w:hAnsi="Times New Roman" w:cs="Times New Roman"/>
+                <w:color w:val="000000"/>
                 <w:sz w:val="20"/>
-              </w:rPr>
-              <w:t xml:space="preserve"> </w:t>
-            </w:r>
-            <w:r>
-              <w:rPr>
+                <w:szCs w:val="20"/>
+                <w:lang w:eastAsia="es-ES"/>
+              </w:rPr>
+              <w:t>Gliffy</w:t>
+            </w:r>
+            <w:proofErr w:type="spellEnd"/>
+          </w:p>
+        </w:tc>
+      </w:tr>
+      <w:tr>
+        <w:trPr>
+          <w:trHeight w:val="297"/>
+        </w:trPr>
+        <w:tc>
+          <w:tcPr>
+            <w:tcW w:w="2030" w:type="dxa"/>
+            <w:tcBorders>
+              <w:top w:val="nil"/>
+              <w:left w:val="single" w:sz="8" w:space="0" w:color="auto"/>
+              <w:bottom w:val="single" w:sz="8" w:space="0" w:color="auto"/>
+              <w:right w:val="single" w:sz="4" w:space="0" w:color="auto"/>
+            </w:tcBorders>
+            <w:shd w:val="clear" w:color="auto" w:fill="auto"/>
+            <w:vAlign w:val="center"/>
+            <w:hideMark/>
+          </w:tcPr>
+          <w:p>
+            <w:pPr>
+              <w:widowControl/>
+              <w:autoSpaceDE/>
+              <w:autoSpaceDN/>
+              <w:jc w:val="center"/>
+              <w:rPr>
+                <w:rFonts w:eastAsia="Times New Roman"/>
+                <w:b/>
+                <w:bCs/>
+                <w:color w:val="000000"/>
                 <w:sz w:val="20"/>
-              </w:rPr>
-              <w:t>y ayuda</w:t>
-            </w:r>
-            <w:r>
-              <w:rPr>
-                <w:spacing w:val="-3"/>
+                <w:szCs w:val="20"/>
+                <w:lang w:eastAsia="es-ES"/>
+              </w:rPr>
+            </w:pPr>
+            <w:r>
+              <w:rPr>
+                <w:rFonts w:eastAsia="Times New Roman"/>
+                <w:b/>
+                <w:bCs/>
+                <w:color w:val="000000"/>
                 <w:sz w:val="20"/>
-              </w:rPr>
-              <w:t xml:space="preserve"> </w:t>
-            </w:r>
-            <w:r>
-              <w:rPr>
+                <w:szCs w:val="20"/>
+                <w:lang w:eastAsia="es-ES"/>
+              </w:rPr>
+              <w:t>25/02/2023</w:t>
+            </w:r>
+          </w:p>
+        </w:tc>
+        <w:tc>
+          <w:tcPr>
+            <w:tcW w:w="2006" w:type="dxa"/>
+            <w:tcBorders>
+              <w:top w:val="nil"/>
+              <w:left w:val="nil"/>
+              <w:bottom w:val="single" w:sz="8" w:space="0" w:color="auto"/>
+              <w:right w:val="single" w:sz="4" w:space="0" w:color="auto"/>
+            </w:tcBorders>
+            <w:shd w:val="clear" w:color="auto" w:fill="auto"/>
+            <w:vAlign w:val="center"/>
+            <w:hideMark/>
+          </w:tcPr>
+          <w:p>
+            <w:pPr>
+              <w:widowControl/>
+              <w:autoSpaceDE/>
+              <w:autoSpaceDN/>
+              <w:jc w:val="center"/>
+              <w:rPr>
+                <w:rFonts w:ascii="Times New Roman" w:eastAsia="Times New Roman" w:hAnsi="Times New Roman" w:cs="Times New Roman"/>
+                <w:color w:val="000000"/>
                 <w:sz w:val="20"/>
-              </w:rPr>
-              <w:t>del</w:t>
-            </w:r>
-            <w:r>
-              <w:rPr>
-                <w:spacing w:val="-1"/>
+                <w:szCs w:val="20"/>
+                <w:lang w:eastAsia="es-ES"/>
+              </w:rPr>
+            </w:pPr>
+            <w:r>
+              <w:rPr>
+                <w:rFonts w:ascii="Times New Roman" w:eastAsia="Times New Roman" w:hAnsi="Times New Roman" w:cs="Times New Roman"/>
+                <w:color w:val="000000"/>
                 <w:sz w:val="20"/>
-              </w:rPr>
-              <w:t xml:space="preserve"> </w:t>
-            </w:r>
-            <w:r>
-              <w:rPr>
+                <w:szCs w:val="20"/>
+                <w:lang w:eastAsia="es-ES"/>
+              </w:rPr>
+              <w:t>20 minutos</w:t>
+            </w:r>
+          </w:p>
+        </w:tc>
+        <w:tc>
+          <w:tcPr>
+            <w:tcW w:w="6019" w:type="dxa"/>
+            <w:tcBorders>
+              <w:top w:val="nil"/>
+              <w:left w:val="nil"/>
+              <w:bottom w:val="single" w:sz="8" w:space="0" w:color="auto"/>
+              <w:right w:val="single" w:sz="8" w:space="0" w:color="auto"/>
+            </w:tcBorders>
+            <w:shd w:val="clear" w:color="auto" w:fill="auto"/>
+            <w:vAlign w:val="center"/>
+            <w:hideMark/>
+          </w:tcPr>
+          <w:p>
+            <w:pPr>
+              <w:widowControl/>
+              <w:autoSpaceDE/>
+              <w:autoSpaceDN/>
+              <w:jc w:val="center"/>
+              <w:rPr>
+                <w:rFonts w:ascii="Times New Roman" w:eastAsia="Times New Roman" w:hAnsi="Times New Roman" w:cs="Times New Roman"/>
+                <w:color w:val="000000"/>
                 <w:sz w:val="20"/>
-              </w:rPr>
-              <w:t>modelo E-R</w:t>
-            </w:r>
-            <w:r>
-              <w:rPr>
-                <w:spacing w:val="-2"/>
+                <w:szCs w:val="20"/>
+                <w:lang w:eastAsia="es-ES"/>
+              </w:rPr>
+            </w:pPr>
+            <w:r>
+              <w:rPr>
+                <w:rFonts w:ascii="Times New Roman" w:eastAsia="Times New Roman" w:hAnsi="Times New Roman" w:cs="Times New Roman"/>
+                <w:color w:val="000000"/>
                 <w:sz w:val="20"/>
-              </w:rPr>
-              <w:t xml:space="preserve"> </w:t>
-            </w:r>
-            <w:r>
-              <w:rPr>
+                <w:szCs w:val="20"/>
+                <w:lang w:eastAsia="es-ES"/>
+              </w:rPr>
+              <w:t xml:space="preserve">Realización de </w:t>
+            </w:r>
+            <w:proofErr w:type="spellStart"/>
+            <w:r>
+              <w:rPr>
+                <w:rFonts w:ascii="Times New Roman" w:eastAsia="Times New Roman" w:hAnsi="Times New Roman" w:cs="Times New Roman"/>
+                <w:color w:val="000000"/>
                 <w:sz w:val="20"/>
-              </w:rPr>
-              <w:t xml:space="preserve">en </w:t>
-            </w:r>
-            <w:proofErr w:type="spellStart"/>
-            <w:r>
-              <w:rPr>
+                <w:szCs w:val="20"/>
+                <w:lang w:eastAsia="es-ES"/>
+              </w:rPr>
+              <w:t>colsultas</w:t>
+            </w:r>
+            <w:proofErr w:type="spellEnd"/>
+            <w:r>
+              <w:rPr>
+                <w:rFonts w:ascii="Times New Roman" w:eastAsia="Times New Roman" w:hAnsi="Times New Roman" w:cs="Times New Roman"/>
+                <w:color w:val="000000"/>
                 <w:sz w:val="20"/>
-              </w:rPr>
-              <w:t>Gliffy</w:t>
-            </w:r>
-            <w:proofErr w:type="spellEnd"/>
+                <w:szCs w:val="20"/>
+                <w:lang w:eastAsia="es-ES"/>
+              </w:rPr>
+              <w:t xml:space="preserve"> SQL (tipo agrupadas)</w:t>
+            </w:r>
           </w:p>
         </w:tc>
       </w:tr>
     </w:tbl>
     <w:p>
       <w:pPr>
-        <w:rPr>
-          <w:sz w:val="20"/>
-        </w:rPr>
-        <w:sectPr>
-          <w:pgSz w:w="11910" w:h="16840"/>
-          <w:pgMar w:top="980" w:right="1600" w:bottom="1300" w:left="1600" w:header="756" w:footer="1118" w:gutter="0"/>
-          <w:cols w:space="720"/>
-        </w:sectPr>
+        <w:pStyle w:val="Textoindependiente"/>
+        <w:spacing w:before="4" w:after="1"/>
+        <w:rPr>
+          <w:rFonts w:ascii="Calibri Light"/>
+          <w:sz w:val="14"/>
+        </w:rPr>
       </w:pPr>
     </w:p>
     <w:p>
       <w:pPr>
         <w:pStyle w:val="Textoindependiente"/>
+        <w:spacing w:before="4" w:after="1"/>
         <w:rPr>
           <w:rFonts w:ascii="Calibri Light"/>
-          <w:sz w:val="20"/>
+          <w:sz w:val="14"/>
+        </w:rPr>
+      </w:pPr>
+    </w:p>
+    <w:p>
+      <w:pPr>
+        <w:pStyle w:val="Textoindependiente"/>
+        <w:spacing w:before="4" w:after="1"/>
+        <w:rPr>
+          <w:rFonts w:ascii="Calibri Light"/>
+          <w:sz w:val="14"/>
+        </w:rPr>
+      </w:pPr>
+    </w:p>
+    <w:p>
+      <w:pPr>
+        <w:pStyle w:val="Textoindependiente"/>
+        <w:spacing w:before="4" w:after="1"/>
+        <w:rPr>
+          <w:rFonts w:ascii="Calibri Light"/>
+          <w:sz w:val="14"/>
+        </w:rPr>
+      </w:pPr>
+    </w:p>
+    <w:p>
+      <w:pPr>
+        <w:pStyle w:val="Textoindependiente"/>
+        <w:spacing w:before="4" w:after="1"/>
+        <w:rPr>
+          <w:rFonts w:ascii="Calibri Light"/>
+          <w:sz w:val="14"/>
+        </w:rPr>
+      </w:pPr>
+    </w:p>
+    <w:p>
+      <w:pPr>
+        <w:pStyle w:val="Textoindependiente"/>
+        <w:spacing w:before="4" w:after="1"/>
+        <w:rPr>
+          <w:rFonts w:ascii="Calibri Light"/>
+          <w:sz w:val="14"/>
+        </w:rPr>
+      </w:pPr>
+    </w:p>
+    <w:p>
+      <w:pPr>
+        <w:pStyle w:val="Textoindependiente"/>
+        <w:spacing w:before="4" w:after="1"/>
+        <w:rPr>
+          <w:rFonts w:ascii="Calibri Light"/>
+          <w:sz w:val="14"/>
+        </w:rPr>
+      </w:pPr>
+    </w:p>
+    <w:p>
+      <w:pPr>
+        <w:pStyle w:val="Textoindependiente"/>
+        <w:spacing w:before="4" w:after="1"/>
+        <w:rPr>
+          <w:rFonts w:ascii="Calibri Light"/>
+          <w:sz w:val="14"/>
+        </w:rPr>
+      </w:pPr>
+    </w:p>
+    <w:p>
+      <w:pPr>
+        <w:pStyle w:val="Textoindependiente"/>
+        <w:spacing w:before="4" w:after="1"/>
+        <w:rPr>
+          <w:rFonts w:ascii="Calibri Light"/>
+          <w:sz w:val="14"/>
         </w:rPr>
       </w:pPr>
     </w:p>
@@ -7004,51 +7057,62 @@
     </w:p>
     <w:tbl>
       <w:tblPr>
-        <w:tblStyle w:val="TableNormal"/>
-        <w:tblW w:w="0" w:type="auto"/>
-        <w:tblInd w:w="112" w:type="dxa"/>
-        <w:tblBorders>
-          <w:top w:val="single" w:sz="4" w:space="0" w:color="000000"/>
-          <w:left w:val="single" w:sz="4" w:space="0" w:color="000000"/>
-          <w:bottom w:val="single" w:sz="4" w:space="0" w:color="000000"/>
-          <w:right w:val="single" w:sz="4" w:space="0" w:color="000000"/>
-          <w:insideH w:val="single" w:sz="4" w:space="0" w:color="000000"/>
-          <w:insideV w:val="single" w:sz="4" w:space="0" w:color="000000"/>
-        </w:tblBorders>
-        <w:tblLayout w:type="fixed"/>
-        <w:tblLook w:val="01E0" w:firstRow="1" w:lastRow="1" w:firstColumn="1" w:lastColumn="1" w:noHBand="0" w:noVBand="0"/>
+        <w:tblW w:w="10118" w:type="dxa"/>
+        <w:tblInd w:w="80" w:type="dxa"/>
+        <w:tblCellMar>
+          <w:left w:w="70" w:type="dxa"/>
+          <w:right w:w="70" w:type="dxa"/>
+        </w:tblCellMar>
+        <w:tblLook w:val="04A0" w:firstRow="1" w:lastRow="0" w:firstColumn="1" w:lastColumn="0" w:noHBand="0" w:noVBand="1"/>
       </w:tblPr>
       <w:tblGrid>
-        <w:gridCol w:w="1200"/>
-        <w:gridCol w:w="1117"/>
-        <w:gridCol w:w="4266"/>
+        <w:gridCol w:w="1975"/>
+        <w:gridCol w:w="1984"/>
+        <w:gridCol w:w="6159"/>
       </w:tblGrid>
       <w:tr>
         <w:trPr>
-          <w:trHeight w:val="316"/>
+          <w:trHeight w:val="311"/>
         </w:trPr>
         <w:tc>
           <w:tcPr>
-            <w:tcW w:w="6583" w:type="dxa"/>
+            <w:tcW w:w="10118" w:type="dxa"/>
             <w:gridSpan w:val="3"/>
+            <w:tcBorders>
+              <w:top w:val="single" w:sz="8" w:space="0" w:color="000000"/>
+              <w:left w:val="single" w:sz="8" w:space="0" w:color="000000"/>
+              <w:bottom w:val="single" w:sz="8" w:space="0" w:color="000000"/>
+              <w:right w:val="single" w:sz="8" w:space="0" w:color="000000"/>
+            </w:tcBorders>
+            <w:shd w:val="clear" w:color="auto" w:fill="auto"/>
+            <w:vAlign w:val="center"/>
+            <w:hideMark/>
           </w:tcPr>
           <w:p>
             <w:pPr>
-              <w:pStyle w:val="TableParagraph"/>
-              <w:spacing w:before="1"/>
-              <w:ind w:left="3044" w:right="3039"/>
+              <w:widowControl/>
+              <w:autoSpaceDE/>
+              <w:autoSpaceDN/>
               <w:jc w:val="center"/>
               <w:rPr>
-                <w:rFonts w:ascii="Calibri"/>
+                <w:rFonts w:eastAsia="Times New Roman"/>
                 <w:b/>
+                <w:bCs/>
+                <w:color w:val="000000"/>
                 <w:sz w:val="20"/>
+                <w:szCs w:val="20"/>
+                <w:lang w:eastAsia="es-ES"/>
               </w:rPr>
             </w:pPr>
             <w:r>
               <w:rPr>
-                <w:rFonts w:ascii="Calibri"/>
+                <w:rFonts w:eastAsia="Times New Roman"/>
                 <w:b/>
+                <w:bCs/>
+                <w:color w:val="000000"/>
                 <w:sz w:val="20"/>
+                <w:szCs w:val="20"/>
+                <w:lang w:eastAsia="es-ES"/>
               </w:rPr>
               <w:t>NOEL</w:t>
             </w:r>
@@ -7057,29 +7121,46 @@
       </w:tr>
       <w:tr>
         <w:trPr>
-          <w:trHeight w:val="313"/>
+          <w:trHeight w:val="564"/>
         </w:trPr>
         <w:tc>
           <w:tcPr>
-            <w:tcW w:w="1200" w:type="dxa"/>
+            <w:tcW w:w="1975" w:type="dxa"/>
+            <w:tcBorders>
+              <w:top w:val="nil"/>
+              <w:left w:val="single" w:sz="8" w:space="0" w:color="000000"/>
+              <w:bottom w:val="single" w:sz="8" w:space="0" w:color="000000"/>
+              <w:right w:val="single" w:sz="8" w:space="0" w:color="000000"/>
+            </w:tcBorders>
+            <w:shd w:val="clear" w:color="auto" w:fill="auto"/>
+            <w:vAlign w:val="center"/>
+            <w:hideMark/>
           </w:tcPr>
           <w:p>
             <w:pPr>
-              <w:pStyle w:val="TableParagraph"/>
-              <w:spacing w:line="206" w:lineRule="exact"/>
-              <w:ind w:left="437" w:right="431"/>
+              <w:widowControl/>
+              <w:autoSpaceDE/>
+              <w:autoSpaceDN/>
               <w:jc w:val="center"/>
               <w:rPr>
-                <w:rFonts w:ascii="Arial"/>
+                <w:rFonts w:ascii="Arial" w:eastAsia="Times New Roman" w:hAnsi="Arial" w:cs="Arial"/>
                 <w:b/>
+                <w:bCs/>
+                <w:color w:val="000000"/>
                 <w:sz w:val="18"/>
+                <w:szCs w:val="18"/>
+                <w:lang w:eastAsia="es-ES"/>
               </w:rPr>
             </w:pPr>
             <w:r>
               <w:rPr>
-                <w:rFonts w:ascii="Arial"/>
+                <w:rFonts w:ascii="Arial" w:eastAsia="Times New Roman" w:hAnsi="Arial" w:cs="Arial"/>
                 <w:b/>
+                <w:bCs/>
+                <w:color w:val="000000"/>
                 <w:sz w:val="18"/>
+                <w:szCs w:val="18"/>
+                <w:lang w:eastAsia="es-ES"/>
               </w:rPr>
               <w:t>Dia</w:t>
             </w:r>
@@ -7087,24 +7168,42 @@
         </w:tc>
         <w:tc>
           <w:tcPr>
-            <w:tcW w:w="1117" w:type="dxa"/>
+            <w:tcW w:w="1984" w:type="dxa"/>
+            <w:tcBorders>
+              <w:top w:val="nil"/>
+              <w:left w:val="nil"/>
+              <w:bottom w:val="single" w:sz="8" w:space="0" w:color="000000"/>
+              <w:right w:val="single" w:sz="8" w:space="0" w:color="000000"/>
+            </w:tcBorders>
+            <w:shd w:val="clear" w:color="auto" w:fill="auto"/>
+            <w:vAlign w:val="center"/>
+            <w:hideMark/>
           </w:tcPr>
           <w:p>
             <w:pPr>
-              <w:pStyle w:val="TableParagraph"/>
-              <w:spacing w:line="206" w:lineRule="exact"/>
-              <w:ind w:left="165"/>
-              <w:rPr>
-                <w:rFonts w:ascii="Arial" w:hAnsi="Arial"/>
+              <w:widowControl/>
+              <w:autoSpaceDE/>
+              <w:autoSpaceDN/>
+              <w:jc w:val="center"/>
+              <w:rPr>
+                <w:rFonts w:ascii="Arial" w:eastAsia="Times New Roman" w:hAnsi="Arial" w:cs="Arial"/>
                 <w:b/>
+                <w:bCs/>
+                <w:color w:val="000000"/>
                 <w:sz w:val="18"/>
+                <w:szCs w:val="18"/>
+                <w:lang w:eastAsia="es-ES"/>
               </w:rPr>
             </w:pPr>
             <w:r>
               <w:rPr>
-                <w:rFonts w:ascii="Arial" w:hAnsi="Arial"/>
+                <w:rFonts w:ascii="Arial" w:eastAsia="Times New Roman" w:hAnsi="Arial" w:cs="Arial"/>
                 <w:b/>
+                <w:bCs/>
+                <w:color w:val="000000"/>
                 <w:sz w:val="18"/>
+                <w:szCs w:val="18"/>
+                <w:lang w:eastAsia="es-ES"/>
               </w:rPr>
               <w:t>Duración</w:t>
             </w:r>
@@ -7112,72 +7211,90 @@
         </w:tc>
         <w:tc>
           <w:tcPr>
-            <w:tcW w:w="4266" w:type="dxa"/>
+            <w:tcW w:w="6159" w:type="dxa"/>
+            <w:tcBorders>
+              <w:top w:val="nil"/>
+              <w:left w:val="nil"/>
+              <w:bottom w:val="single" w:sz="8" w:space="0" w:color="000000"/>
+              <w:right w:val="single" w:sz="8" w:space="0" w:color="000000"/>
+            </w:tcBorders>
+            <w:shd w:val="clear" w:color="auto" w:fill="auto"/>
+            <w:vAlign w:val="center"/>
+            <w:hideMark/>
           </w:tcPr>
           <w:p>
             <w:pPr>
-              <w:pStyle w:val="TableParagraph"/>
-              <w:spacing w:line="206" w:lineRule="exact"/>
-              <w:ind w:left="1316"/>
-              <w:rPr>
-                <w:rFonts w:ascii="Arial"/>
+              <w:widowControl/>
+              <w:autoSpaceDE/>
+              <w:autoSpaceDN/>
+              <w:ind w:firstLineChars="900" w:firstLine="1621"/>
+              <w:rPr>
+                <w:rFonts w:ascii="Arial" w:eastAsia="Times New Roman" w:hAnsi="Arial" w:cs="Arial"/>
                 <w:b/>
+                <w:bCs/>
+                <w:color w:val="000000"/>
                 <w:sz w:val="18"/>
+                <w:szCs w:val="18"/>
+                <w:lang w:eastAsia="es-ES"/>
               </w:rPr>
             </w:pPr>
             <w:r>
               <w:rPr>
-                <w:rFonts w:ascii="Arial"/>
+                <w:rFonts w:ascii="Arial" w:eastAsia="Times New Roman" w:hAnsi="Arial" w:cs="Arial"/>
                 <w:b/>
+                <w:bCs/>
+                <w:color w:val="000000"/>
                 <w:sz w:val="18"/>
-              </w:rPr>
-              <w:t>Actividad</w:t>
-            </w:r>
-            <w:r>
-              <w:rPr>
-                <w:rFonts w:ascii="Arial"/>
-                <w:b/>
-                <w:spacing w:val="-4"/>
-                <w:sz w:val="18"/>
-              </w:rPr>
-              <w:t xml:space="preserve"> </w:t>
-            </w:r>
-            <w:r>
-              <w:rPr>
-                <w:rFonts w:ascii="Arial"/>
-                <w:b/>
-                <w:sz w:val="18"/>
-              </w:rPr>
-              <w:t>realizada</w:t>
+                <w:szCs w:val="18"/>
+                <w:lang w:eastAsia="es-ES"/>
+              </w:rPr>
+              <w:t>Actividad realizada</w:t>
             </w:r>
           </w:p>
         </w:tc>
       </w:tr>
       <w:tr>
         <w:trPr>
-          <w:trHeight w:val="525"/>
+          <w:trHeight w:val="564"/>
         </w:trPr>
         <w:tc>
           <w:tcPr>
-            <w:tcW w:w="1200" w:type="dxa"/>
+            <w:tcW w:w="1975" w:type="dxa"/>
+            <w:tcBorders>
+              <w:top w:val="nil"/>
+              <w:left w:val="single" w:sz="8" w:space="0" w:color="000000"/>
+              <w:bottom w:val="single" w:sz="8" w:space="0" w:color="000000"/>
+              <w:right w:val="single" w:sz="8" w:space="0" w:color="000000"/>
+            </w:tcBorders>
+            <w:shd w:val="clear" w:color="auto" w:fill="auto"/>
+            <w:vAlign w:val="center"/>
+            <w:hideMark/>
           </w:tcPr>
           <w:p>
             <w:pPr>
-              <w:pStyle w:val="TableParagraph"/>
-              <w:spacing w:line="206" w:lineRule="exact"/>
-              <w:ind w:right="94"/>
-              <w:jc w:val="right"/>
-              <w:rPr>
-                <w:rFonts w:ascii="Arial"/>
+              <w:widowControl/>
+              <w:autoSpaceDE/>
+              <w:autoSpaceDN/>
+              <w:jc w:val="center"/>
+              <w:rPr>
+                <w:rFonts w:ascii="Arial" w:eastAsia="Times New Roman" w:hAnsi="Arial" w:cs="Arial"/>
                 <w:b/>
+                <w:bCs/>
+                <w:color w:val="000000"/>
                 <w:sz w:val="18"/>
+                <w:szCs w:val="18"/>
+                <w:lang w:eastAsia="es-ES"/>
               </w:rPr>
             </w:pPr>
             <w:r>
               <w:rPr>
-                <w:rFonts w:ascii="Arial"/>
+                <w:rFonts w:ascii="Arial" w:eastAsia="Times New Roman" w:hAnsi="Arial" w:cs="Arial"/>
                 <w:b/>
+                <w:bCs/>
+                <w:color w:val="000000"/>
                 <w:sz w:val="18"/>
+                <w:szCs w:val="18"/>
+                <w:lang w:eastAsia="es-ES"/>
               </w:rPr>
               <w:t>08/10/2022</w:t>
             </w:r>
@@ -7185,101 +7302,124 @@
         </w:tc>
         <w:tc>
           <w:tcPr>
-            <w:tcW w:w="1117" w:type="dxa"/>
+            <w:tcW w:w="1984" w:type="dxa"/>
+            <w:tcBorders>
+              <w:top w:val="nil"/>
+              <w:left w:val="nil"/>
+              <w:bottom w:val="single" w:sz="8" w:space="0" w:color="000000"/>
+              <w:right w:val="single" w:sz="8" w:space="0" w:color="000000"/>
+            </w:tcBorders>
+            <w:shd w:val="clear" w:color="auto" w:fill="auto"/>
+            <w:vAlign w:val="center"/>
+            <w:hideMark/>
           </w:tcPr>
           <w:p>
             <w:pPr>
-              <w:pStyle w:val="TableParagraph"/>
-              <w:spacing w:line="206" w:lineRule="exact"/>
-              <w:ind w:left="254"/>
-              <w:rPr>
-                <w:rFonts w:ascii="Arial MT"/>
+              <w:widowControl/>
+              <w:autoSpaceDE/>
+              <w:autoSpaceDN/>
+              <w:jc w:val="center"/>
+              <w:rPr>
+                <w:rFonts w:ascii="Arial" w:eastAsia="Times New Roman" w:hAnsi="Arial" w:cs="Arial"/>
+                <w:color w:val="000000"/>
                 <w:sz w:val="18"/>
+                <w:szCs w:val="18"/>
+                <w:lang w:eastAsia="es-ES"/>
               </w:rPr>
             </w:pPr>
             <w:r>
               <w:rPr>
-                <w:rFonts w:ascii="Arial MT"/>
+                <w:rFonts w:ascii="Arial" w:eastAsia="Times New Roman" w:hAnsi="Arial" w:cs="Arial"/>
+                <w:color w:val="000000"/>
                 <w:sz w:val="18"/>
-              </w:rPr>
-              <w:t>2</w:t>
-            </w:r>
-            <w:r>
-              <w:rPr>
-                <w:rFonts w:ascii="Arial MT"/>
-                <w:spacing w:val="-1"/>
-                <w:sz w:val="18"/>
-              </w:rPr>
-              <w:t xml:space="preserve"> </w:t>
-            </w:r>
-            <w:r>
-              <w:rPr>
-                <w:rFonts w:ascii="Arial MT"/>
-                <w:sz w:val="18"/>
-              </w:rPr>
-              <w:t>horas</w:t>
+                <w:szCs w:val="18"/>
+                <w:lang w:eastAsia="es-ES"/>
+              </w:rPr>
+              <w:t>2 horas</w:t>
             </w:r>
           </w:p>
         </w:tc>
         <w:tc>
           <w:tcPr>
-            <w:tcW w:w="4266" w:type="dxa"/>
+            <w:tcW w:w="6159" w:type="dxa"/>
+            <w:tcBorders>
+              <w:top w:val="nil"/>
+              <w:left w:val="nil"/>
+              <w:bottom w:val="single" w:sz="8" w:space="0" w:color="000000"/>
+              <w:right w:val="single" w:sz="8" w:space="0" w:color="000000"/>
+            </w:tcBorders>
+            <w:shd w:val="clear" w:color="auto" w:fill="auto"/>
+            <w:hideMark/>
           </w:tcPr>
           <w:p>
             <w:pPr>
-              <w:pStyle w:val="TableParagraph"/>
-              <w:ind w:left="1796" w:right="242" w:hanging="1534"/>
-              <w:rPr>
+              <w:widowControl/>
+              <w:autoSpaceDE/>
+              <w:autoSpaceDN/>
+              <w:jc w:val="center"/>
+              <w:rPr>
+                <w:rFonts w:ascii="Times New Roman" w:eastAsia="Times New Roman" w:hAnsi="Times New Roman" w:cs="Times New Roman"/>
+                <w:color w:val="000000"/>
                 <w:sz w:val="20"/>
+                <w:szCs w:val="20"/>
+                <w:lang w:eastAsia="es-ES"/>
               </w:rPr>
             </w:pPr>
             <w:r>
               <w:rPr>
+                <w:rFonts w:ascii="Times New Roman" w:eastAsia="Times New Roman" w:hAnsi="Times New Roman" w:cs="Times New Roman"/>
+                <w:color w:val="000000"/>
                 <w:sz w:val="20"/>
-              </w:rPr>
-              <w:t>Realización del modelo E-R del proyecto Inter</w:t>
-            </w:r>
-            <w:r>
-              <w:rPr>
-                <w:spacing w:val="-47"/>
-                <w:sz w:val="20"/>
-              </w:rPr>
-              <w:t xml:space="preserve"> </w:t>
-            </w:r>
-            <w:r>
-              <w:rPr>
-                <w:sz w:val="20"/>
-              </w:rPr>
-              <w:t>modular</w:t>
+                <w:szCs w:val="20"/>
+                <w:lang w:eastAsia="es-ES"/>
+              </w:rPr>
+              <w:t>Realización del modelo E-R del proyecto Inter modular</w:t>
             </w:r>
           </w:p>
         </w:tc>
       </w:tr>
       <w:tr>
         <w:trPr>
-          <w:trHeight w:val="525"/>
+          <w:trHeight w:val="564"/>
         </w:trPr>
         <w:tc>
           <w:tcPr>
-            <w:tcW w:w="1200" w:type="dxa"/>
+            <w:tcW w:w="1975" w:type="dxa"/>
+            <w:tcBorders>
+              <w:top w:val="nil"/>
+              <w:left w:val="single" w:sz="8" w:space="0" w:color="000000"/>
+              <w:bottom w:val="nil"/>
+              <w:right w:val="single" w:sz="8" w:space="0" w:color="000000"/>
+            </w:tcBorders>
+            <w:shd w:val="clear" w:color="auto" w:fill="auto"/>
+            <w:vAlign w:val="center"/>
+            <w:hideMark/>
           </w:tcPr>
           <w:p>
             <w:pPr>
-              <w:pStyle w:val="TableParagraph"/>
-              <w:spacing w:before="1"/>
-              <w:ind w:right="98"/>
-              <w:jc w:val="right"/>
-              <w:rPr>
-                <w:rFonts w:ascii="Calibri"/>
+              <w:widowControl/>
+              <w:autoSpaceDE/>
+              <w:autoSpaceDN/>
+              <w:jc w:val="center"/>
+              <w:rPr>
+                <w:rFonts w:eastAsia="Times New Roman"/>
                 <w:b/>
+                <w:bCs/>
+                <w:color w:val="000000"/>
                 <w:sz w:val="20"/>
+                <w:szCs w:val="20"/>
+                <w:lang w:eastAsia="es-ES"/>
               </w:rPr>
             </w:pPr>
             <w:r>
               <w:rPr>
-                <w:rFonts w:ascii="Calibri"/>
+                <w:rFonts w:eastAsia="Times New Roman"/>
                 <w:b/>
+                <w:bCs/>
+                <w:color w:val="000000"/>
                 <w:sz w:val="20"/>
+                <w:szCs w:val="20"/>
+                <w:lang w:eastAsia="es-ES"/>
               </w:rPr>
               <w:t>15/10/2022</w:t>
             </w:r>
@@ -7287,101 +7427,125 @@
         </w:tc>
         <w:tc>
           <w:tcPr>
-            <w:tcW w:w="1117" w:type="dxa"/>
+            <w:tcW w:w="1984" w:type="dxa"/>
+            <w:tcBorders>
+              <w:top w:val="nil"/>
+              <w:left w:val="nil"/>
+              <w:bottom w:val="nil"/>
+              <w:right w:val="single" w:sz="8" w:space="0" w:color="000000"/>
+            </w:tcBorders>
+            <w:shd w:val="clear" w:color="auto" w:fill="auto"/>
+            <w:vAlign w:val="center"/>
+            <w:hideMark/>
           </w:tcPr>
           <w:p>
             <w:pPr>
-              <w:pStyle w:val="TableParagraph"/>
-              <w:spacing w:before="1"/>
-              <w:ind w:left="254"/>
-              <w:rPr>
-                <w:rFonts w:ascii="Calibri"/>
+              <w:widowControl/>
+              <w:autoSpaceDE/>
+              <w:autoSpaceDN/>
+              <w:jc w:val="center"/>
+              <w:rPr>
+                <w:rFonts w:eastAsia="Times New Roman"/>
+                <w:color w:val="000000"/>
                 <w:sz w:val="20"/>
+                <w:szCs w:val="20"/>
+                <w:lang w:eastAsia="es-ES"/>
               </w:rPr>
             </w:pPr>
             <w:r>
               <w:rPr>
-                <w:rFonts w:ascii="Calibri"/>
+                <w:rFonts w:eastAsia="Times New Roman"/>
+                <w:color w:val="000000"/>
                 <w:sz w:val="20"/>
-              </w:rPr>
-              <w:t>2</w:t>
-            </w:r>
-            <w:r>
-              <w:rPr>
-                <w:rFonts w:ascii="Calibri"/>
-                <w:spacing w:val="-2"/>
-                <w:sz w:val="20"/>
-              </w:rPr>
-              <w:t xml:space="preserve"> </w:t>
-            </w:r>
-            <w:r>
-              <w:rPr>
-                <w:rFonts w:ascii="Calibri"/>
-                <w:sz w:val="20"/>
-              </w:rPr>
-              <w:t>horas</w:t>
+                <w:szCs w:val="20"/>
+                <w:lang w:eastAsia="es-ES"/>
+              </w:rPr>
+              <w:t>2 horas</w:t>
             </w:r>
           </w:p>
         </w:tc>
         <w:tc>
           <w:tcPr>
-            <w:tcW w:w="4266" w:type="dxa"/>
+            <w:tcW w:w="6159" w:type="dxa"/>
+            <w:tcBorders>
+              <w:top w:val="nil"/>
+              <w:left w:val="nil"/>
+              <w:bottom w:val="nil"/>
+              <w:right w:val="single" w:sz="8" w:space="0" w:color="000000"/>
+            </w:tcBorders>
+            <w:shd w:val="clear" w:color="auto" w:fill="auto"/>
+            <w:vAlign w:val="center"/>
+            <w:hideMark/>
           </w:tcPr>
           <w:p>
             <w:pPr>
-              <w:pStyle w:val="TableParagraph"/>
-              <w:ind w:left="1796" w:right="242" w:hanging="1534"/>
-              <w:rPr>
+              <w:widowControl/>
+              <w:autoSpaceDE/>
+              <w:autoSpaceDN/>
+              <w:jc w:val="center"/>
+              <w:rPr>
+                <w:rFonts w:ascii="Times New Roman" w:eastAsia="Times New Roman" w:hAnsi="Times New Roman" w:cs="Times New Roman"/>
+                <w:color w:val="000000"/>
                 <w:sz w:val="20"/>
+                <w:szCs w:val="20"/>
+                <w:lang w:eastAsia="es-ES"/>
               </w:rPr>
             </w:pPr>
             <w:r>
               <w:rPr>
+                <w:rFonts w:ascii="Times New Roman" w:eastAsia="Times New Roman" w:hAnsi="Times New Roman" w:cs="Times New Roman"/>
+                <w:color w:val="000000"/>
                 <w:sz w:val="20"/>
-              </w:rPr>
-              <w:t>Realización del modelo E-R del proyecto Inter</w:t>
-            </w:r>
-            <w:r>
-              <w:rPr>
-                <w:spacing w:val="-47"/>
-                <w:sz w:val="20"/>
-              </w:rPr>
-              <w:t xml:space="preserve"> </w:t>
-            </w:r>
-            <w:r>
-              <w:rPr>
-                <w:sz w:val="20"/>
-              </w:rPr>
-              <w:t>modular</w:t>
+                <w:szCs w:val="20"/>
+                <w:lang w:eastAsia="es-ES"/>
+              </w:rPr>
+              <w:t>Realización del modelo E-R del proyecto Inter modular</w:t>
             </w:r>
           </w:p>
         </w:tc>
       </w:tr>
       <w:tr>
         <w:trPr>
-          <w:trHeight w:val="731"/>
+          <w:trHeight w:val="564"/>
         </w:trPr>
         <w:tc>
           <w:tcPr>
-            <w:tcW w:w="1200" w:type="dxa"/>
+            <w:tcW w:w="1975" w:type="dxa"/>
+            <w:tcBorders>
+              <w:top w:val="single" w:sz="8" w:space="0" w:color="auto"/>
+              <w:left w:val="single" w:sz="8" w:space="0" w:color="auto"/>
+              <w:bottom w:val="single" w:sz="8" w:space="0" w:color="auto"/>
+              <w:right w:val="single" w:sz="8" w:space="0" w:color="000000"/>
+            </w:tcBorders>
+            <w:shd w:val="clear" w:color="auto" w:fill="auto"/>
+            <w:vAlign w:val="center"/>
+            <w:hideMark/>
           </w:tcPr>
           <w:p>
             <w:pPr>
-              <w:pStyle w:val="TableParagraph"/>
-              <w:spacing w:line="206" w:lineRule="exact"/>
-              <w:ind w:right="94"/>
-              <w:jc w:val="right"/>
-              <w:rPr>
-                <w:rFonts w:ascii="Arial"/>
+              <w:widowControl/>
+              <w:autoSpaceDE/>
+              <w:autoSpaceDN/>
+              <w:jc w:val="center"/>
+              <w:rPr>
+                <w:rFonts w:ascii="Arial" w:eastAsia="Times New Roman" w:hAnsi="Arial" w:cs="Arial"/>
                 <w:b/>
+                <w:bCs/>
+                <w:color w:val="000000"/>
                 <w:sz w:val="18"/>
+                <w:szCs w:val="18"/>
+                <w:lang w:eastAsia="es-ES"/>
               </w:rPr>
             </w:pPr>
             <w:r>
               <w:rPr>
-                <w:rFonts w:ascii="Arial"/>
+                <w:rFonts w:ascii="Arial" w:eastAsia="Times New Roman" w:hAnsi="Arial" w:cs="Arial"/>
                 <w:b/>
+                <w:bCs/>
+                <w:color w:val="000000"/>
                 <w:sz w:val="18"/>
+                <w:szCs w:val="18"/>
+                <w:lang w:eastAsia="es-ES"/>
               </w:rPr>
               <w:t>24/10/2022</w:t>
             </w:r>
@@ -7389,205 +7553,124 @@
         </w:tc>
         <w:tc>
           <w:tcPr>
-            <w:tcW w:w="1117" w:type="dxa"/>
+            <w:tcW w:w="1984" w:type="dxa"/>
+            <w:tcBorders>
+              <w:top w:val="single" w:sz="8" w:space="0" w:color="auto"/>
+              <w:left w:val="nil"/>
+              <w:bottom w:val="single" w:sz="8" w:space="0" w:color="auto"/>
+              <w:right w:val="single" w:sz="8" w:space="0" w:color="000000"/>
+            </w:tcBorders>
+            <w:shd w:val="clear" w:color="auto" w:fill="auto"/>
+            <w:vAlign w:val="center"/>
+            <w:hideMark/>
           </w:tcPr>
           <w:p>
             <w:pPr>
-              <w:pStyle w:val="TableParagraph"/>
-              <w:spacing w:before="1"/>
-              <w:ind w:left="165" w:right="166"/>
+              <w:widowControl/>
+              <w:autoSpaceDE/>
+              <w:autoSpaceDN/>
               <w:jc w:val="center"/>
               <w:rPr>
-                <w:rFonts w:ascii="Calibri"/>
+                <w:rFonts w:eastAsia="Times New Roman"/>
+                <w:color w:val="000000"/>
                 <w:sz w:val="20"/>
+                <w:szCs w:val="20"/>
+                <w:lang w:eastAsia="es-ES"/>
               </w:rPr>
             </w:pPr>
             <w:r>
               <w:rPr>
-                <w:rFonts w:ascii="Calibri"/>
+                <w:rFonts w:eastAsia="Times New Roman"/>
+                <w:color w:val="000000"/>
                 <w:sz w:val="20"/>
-              </w:rPr>
-              <w:t>3</w:t>
-            </w:r>
-            <w:r>
-              <w:rPr>
-                <w:rFonts w:ascii="Calibri"/>
-                <w:spacing w:val="-2"/>
-                <w:sz w:val="20"/>
-              </w:rPr>
-              <w:t xml:space="preserve"> </w:t>
-            </w:r>
-            <w:r>
-              <w:rPr>
-                <w:rFonts w:ascii="Calibri"/>
-                <w:sz w:val="20"/>
-              </w:rPr>
-              <w:t>horas y</w:t>
-            </w:r>
-          </w:p>
-          <w:p>
-            <w:pPr>
-              <w:pStyle w:val="TableParagraph"/>
-              <w:spacing w:before="1" w:line="243" w:lineRule="exact"/>
-              <w:ind w:left="165" w:right="164"/>
-              <w:jc w:val="center"/>
-              <w:rPr>
-                <w:rFonts w:ascii="Calibri"/>
-                <w:sz w:val="20"/>
-              </w:rPr>
-            </w:pPr>
-            <w:r>
-              <w:rPr>
-                <w:rFonts w:ascii="Calibri"/>
-                <w:sz w:val="20"/>
-              </w:rPr>
-              <w:t>30</w:t>
-            </w:r>
-          </w:p>
-          <w:p>
-            <w:pPr>
-              <w:pStyle w:val="TableParagraph"/>
-              <w:spacing w:line="222" w:lineRule="exact"/>
-              <w:ind w:left="165" w:right="165"/>
-              <w:jc w:val="center"/>
-              <w:rPr>
-                <w:rFonts w:ascii="Calibri"/>
-                <w:sz w:val="20"/>
-              </w:rPr>
-            </w:pPr>
-            <w:r>
-              <w:rPr>
-                <w:rFonts w:ascii="Calibri"/>
-                <w:sz w:val="20"/>
-              </w:rPr>
-              <w:t>minutos</w:t>
+                <w:szCs w:val="20"/>
+                <w:lang w:eastAsia="es-ES"/>
+              </w:rPr>
+              <w:t>3 horas y 30 minutos</w:t>
             </w:r>
           </w:p>
         </w:tc>
         <w:tc>
           <w:tcPr>
-            <w:tcW w:w="4266" w:type="dxa"/>
+            <w:tcW w:w="6159" w:type="dxa"/>
+            <w:tcBorders>
+              <w:top w:val="single" w:sz="8" w:space="0" w:color="auto"/>
+              <w:left w:val="nil"/>
+              <w:bottom w:val="single" w:sz="8" w:space="0" w:color="auto"/>
+              <w:right w:val="single" w:sz="8" w:space="0" w:color="auto"/>
+            </w:tcBorders>
+            <w:shd w:val="clear" w:color="auto" w:fill="auto"/>
+            <w:vAlign w:val="center"/>
+            <w:hideMark/>
           </w:tcPr>
           <w:p>
             <w:pPr>
-              <w:pStyle w:val="TableParagraph"/>
-              <w:ind w:left="107" w:right="192"/>
-              <w:rPr>
+              <w:widowControl/>
+              <w:autoSpaceDE/>
+              <w:autoSpaceDN/>
+              <w:rPr>
+                <w:rFonts w:ascii="Times New Roman" w:eastAsia="Times New Roman" w:hAnsi="Times New Roman" w:cs="Times New Roman"/>
+                <w:color w:val="000000"/>
                 <w:sz w:val="20"/>
+                <w:szCs w:val="20"/>
+                <w:lang w:eastAsia="es-ES"/>
               </w:rPr>
             </w:pPr>
             <w:r>
               <w:rPr>
+                <w:rFonts w:ascii="Times New Roman" w:eastAsia="Times New Roman" w:hAnsi="Times New Roman" w:cs="Times New Roman"/>
+                <w:color w:val="000000"/>
                 <w:sz w:val="20"/>
-              </w:rPr>
-              <w:t>Reunión de</w:t>
-            </w:r>
-            <w:r>
-              <w:rPr>
-                <w:spacing w:val="-2"/>
-                <w:sz w:val="20"/>
-              </w:rPr>
-              <w:t xml:space="preserve"> </w:t>
-            </w:r>
-            <w:r>
-              <w:rPr>
-                <w:sz w:val="20"/>
-              </w:rPr>
-              <w:t>mejora</w:t>
-            </w:r>
-            <w:r>
-              <w:rPr>
-                <w:spacing w:val="-2"/>
-                <w:sz w:val="20"/>
-              </w:rPr>
-              <w:t xml:space="preserve"> </w:t>
-            </w:r>
-            <w:r>
-              <w:rPr>
-                <w:sz w:val="20"/>
-              </w:rPr>
-              <w:t>del</w:t>
-            </w:r>
-            <w:r>
-              <w:rPr>
-                <w:spacing w:val="-4"/>
-                <w:sz w:val="20"/>
-              </w:rPr>
-              <w:t xml:space="preserve"> </w:t>
-            </w:r>
-            <w:r>
-              <w:rPr>
-                <w:sz w:val="20"/>
-              </w:rPr>
-              <w:t>modelo</w:t>
-            </w:r>
-            <w:r>
-              <w:rPr>
-                <w:spacing w:val="-1"/>
-                <w:sz w:val="20"/>
-              </w:rPr>
-              <w:t xml:space="preserve"> </w:t>
-            </w:r>
-            <w:r>
-              <w:rPr>
-                <w:sz w:val="20"/>
-              </w:rPr>
-              <w:t>entidad</w:t>
-            </w:r>
-            <w:r>
-              <w:rPr>
-                <w:spacing w:val="-3"/>
-                <w:sz w:val="20"/>
-              </w:rPr>
-              <w:t xml:space="preserve"> </w:t>
-            </w:r>
-            <w:r>
-              <w:rPr>
-                <w:sz w:val="20"/>
-              </w:rPr>
-              <w:t>relación y</w:t>
-            </w:r>
-            <w:r>
-              <w:rPr>
-                <w:spacing w:val="-47"/>
-                <w:sz w:val="20"/>
-              </w:rPr>
-              <w:t xml:space="preserve"> </w:t>
-            </w:r>
-            <w:r>
-              <w:rPr>
-                <w:sz w:val="20"/>
-              </w:rPr>
-              <w:t>dudas</w:t>
+                <w:szCs w:val="20"/>
+                <w:lang w:eastAsia="es-ES"/>
+              </w:rPr>
+              <w:t>Reunión de mejora del modelo entidad relación y dudas</w:t>
             </w:r>
           </w:p>
         </w:tc>
       </w:tr>
       <w:tr>
         <w:trPr>
-          <w:trHeight w:val="527"/>
+          <w:trHeight w:val="564"/>
         </w:trPr>
         <w:tc>
           <w:tcPr>
-            <w:tcW w:w="1200" w:type="dxa"/>
+            <w:tcW w:w="1975" w:type="dxa"/>
+            <w:tcBorders>
+              <w:top w:val="nil"/>
+              <w:left w:val="single" w:sz="8" w:space="0" w:color="000000"/>
+              <w:bottom w:val="single" w:sz="8" w:space="0" w:color="000000"/>
+              <w:right w:val="single" w:sz="8" w:space="0" w:color="000000"/>
+            </w:tcBorders>
+            <w:shd w:val="clear" w:color="auto" w:fill="auto"/>
+            <w:vAlign w:val="center"/>
+            <w:hideMark/>
           </w:tcPr>
           <w:p>
             <w:pPr>
-              <w:pStyle w:val="TableParagraph"/>
-              <w:spacing w:before="1"/>
-              <w:ind w:right="98"/>
-              <w:jc w:val="right"/>
-              <w:rPr>
-                <w:rFonts w:ascii="Calibri"/>
+              <w:widowControl/>
+              <w:autoSpaceDE/>
+              <w:autoSpaceDN/>
+              <w:jc w:val="center"/>
+              <w:rPr>
+                <w:rFonts w:eastAsia="Times New Roman"/>
                 <w:b/>
+                <w:bCs/>
+                <w:color w:val="000000"/>
                 <w:sz w:val="20"/>
+                <w:szCs w:val="20"/>
+                <w:lang w:eastAsia="es-ES"/>
               </w:rPr>
             </w:pPr>
             <w:r>
               <w:rPr>
-                <w:rFonts w:ascii="Calibri"/>
+                <w:rFonts w:eastAsia="Times New Roman"/>
                 <w:b/>
+                <w:bCs/>
+                <w:color w:val="000000"/>
                 <w:sz w:val="20"/>
+                <w:szCs w:val="20"/>
+                <w:lang w:eastAsia="es-ES"/>
               </w:rPr>
               <w:t>03/12/2022</w:t>
             </w:r>
@@ -7595,19 +7678,38 @@
         </w:tc>
         <w:tc>
           <w:tcPr>
-            <w:tcW w:w="1117" w:type="dxa"/>
+            <w:tcW w:w="1984" w:type="dxa"/>
+            <w:tcBorders>
+              <w:top w:val="nil"/>
+              <w:left w:val="nil"/>
+              <w:bottom w:val="single" w:sz="8" w:space="0" w:color="000000"/>
+              <w:right w:val="single" w:sz="8" w:space="0" w:color="000000"/>
+            </w:tcBorders>
+            <w:shd w:val="clear" w:color="auto" w:fill="auto"/>
+            <w:vAlign w:val="center"/>
+            <w:hideMark/>
           </w:tcPr>
           <w:p>
             <w:pPr>
-              <w:pStyle w:val="TableParagraph"/>
-              <w:ind w:left="105"/>
-              <w:rPr>
+              <w:widowControl/>
+              <w:autoSpaceDE/>
+              <w:autoSpaceDN/>
+              <w:jc w:val="center"/>
+              <w:rPr>
+                <w:rFonts w:ascii="Times New Roman" w:eastAsia="Times New Roman" w:hAnsi="Times New Roman" w:cs="Times New Roman"/>
+                <w:color w:val="000000"/>
                 <w:sz w:val="20"/>
+                <w:szCs w:val="20"/>
+                <w:lang w:eastAsia="es-ES"/>
               </w:rPr>
             </w:pPr>
             <w:r>
               <w:rPr>
+                <w:rFonts w:ascii="Times New Roman" w:eastAsia="Times New Roman" w:hAnsi="Times New Roman" w:cs="Times New Roman"/>
+                <w:color w:val="000000"/>
                 <w:sz w:val="20"/>
+                <w:szCs w:val="20"/>
+                <w:lang w:eastAsia="es-ES"/>
               </w:rPr>
               <w:t>2 horas</w:t>
             </w:r>
@@ -7615,78 +7717,48 @@
         </w:tc>
         <w:tc>
           <w:tcPr>
-            <w:tcW w:w="4266" w:type="dxa"/>
+            <w:tcW w:w="6159" w:type="dxa"/>
+            <w:tcBorders>
+              <w:top w:val="nil"/>
+              <w:left w:val="nil"/>
+              <w:bottom w:val="single" w:sz="8" w:space="0" w:color="000000"/>
+              <w:right w:val="single" w:sz="8" w:space="0" w:color="000000"/>
+            </w:tcBorders>
+            <w:shd w:val="clear" w:color="auto" w:fill="auto"/>
+            <w:vAlign w:val="center"/>
+            <w:hideMark/>
           </w:tcPr>
           <w:p>
             <w:pPr>
-              <w:pStyle w:val="TableParagraph"/>
-              <w:ind w:left="107"/>
-              <w:rPr>
+              <w:widowControl/>
+              <w:autoSpaceDE/>
+              <w:autoSpaceDN/>
+              <w:rPr>
+                <w:rFonts w:ascii="Times New Roman" w:eastAsia="Times New Roman" w:hAnsi="Times New Roman" w:cs="Times New Roman"/>
+                <w:color w:val="000000"/>
                 <w:sz w:val="20"/>
+                <w:szCs w:val="20"/>
+                <w:lang w:eastAsia="es-ES"/>
               </w:rPr>
             </w:pPr>
             <w:r>
               <w:rPr>
+                <w:rFonts w:ascii="Times New Roman" w:eastAsia="Times New Roman" w:hAnsi="Times New Roman" w:cs="Times New Roman"/>
+                <w:color w:val="000000"/>
                 <w:sz w:val="20"/>
-              </w:rPr>
-              <w:t>Realización</w:t>
-            </w:r>
-            <w:r>
-              <w:rPr>
-                <w:spacing w:val="-1"/>
+                <w:szCs w:val="20"/>
+                <w:lang w:eastAsia="es-ES"/>
+              </w:rPr>
+              <w:t xml:space="preserve">Realización y ayuda del modelo E-R en </w:t>
+            </w:r>
+            <w:proofErr w:type="spellStart"/>
+            <w:r>
+              <w:rPr>
+                <w:rFonts w:ascii="Times New Roman" w:eastAsia="Times New Roman" w:hAnsi="Times New Roman" w:cs="Times New Roman"/>
+                <w:color w:val="000000"/>
                 <w:sz w:val="20"/>
-              </w:rPr>
-              <w:t xml:space="preserve"> </w:t>
-            </w:r>
-            <w:r>
-              <w:rPr>
-                <w:sz w:val="20"/>
-              </w:rPr>
-              <w:t>y ayuda</w:t>
-            </w:r>
-            <w:r>
-              <w:rPr>
-                <w:spacing w:val="-3"/>
-                <w:sz w:val="20"/>
-              </w:rPr>
-              <w:t xml:space="preserve"> </w:t>
-            </w:r>
-            <w:r>
-              <w:rPr>
-                <w:sz w:val="20"/>
-              </w:rPr>
-              <w:t>del</w:t>
-            </w:r>
-            <w:r>
-              <w:rPr>
-                <w:spacing w:val="-1"/>
-                <w:sz w:val="20"/>
-              </w:rPr>
-              <w:t xml:space="preserve"> </w:t>
-            </w:r>
-            <w:r>
-              <w:rPr>
-                <w:sz w:val="20"/>
-              </w:rPr>
-              <w:t>modelo E-R</w:t>
-            </w:r>
-            <w:r>
-              <w:rPr>
-                <w:spacing w:val="-2"/>
-                <w:sz w:val="20"/>
-              </w:rPr>
-              <w:t xml:space="preserve"> </w:t>
-            </w:r>
-            <w:r>
-              <w:rPr>
-                <w:sz w:val="20"/>
-              </w:rPr>
-              <w:t xml:space="preserve">en </w:t>
-            </w:r>
-            <w:proofErr w:type="spellStart"/>
-            <w:r>
-              <w:rPr>
-                <w:sz w:val="20"/>
+                <w:szCs w:val="20"/>
+                <w:lang w:eastAsia="es-ES"/>
               </w:rPr>
               <w:t>Gliffy</w:t>
             </w:r>
@@ -7694,8 +7766,165 @@
           </w:p>
         </w:tc>
       </w:tr>
+      <w:tr>
+        <w:trPr>
+          <w:trHeight w:val="311"/>
+        </w:trPr>
+        <w:tc>
+          <w:tcPr>
+            <w:tcW w:w="1975" w:type="dxa"/>
+            <w:tcBorders>
+              <w:top w:val="nil"/>
+              <w:left w:val="single" w:sz="8" w:space="0" w:color="auto"/>
+              <w:bottom w:val="single" w:sz="8" w:space="0" w:color="auto"/>
+              <w:right w:val="single" w:sz="4" w:space="0" w:color="auto"/>
+            </w:tcBorders>
+            <w:shd w:val="clear" w:color="auto" w:fill="auto"/>
+            <w:vAlign w:val="center"/>
+            <w:hideMark/>
+          </w:tcPr>
+          <w:p>
+            <w:pPr>
+              <w:widowControl/>
+              <w:autoSpaceDE/>
+              <w:autoSpaceDN/>
+              <w:jc w:val="center"/>
+              <w:rPr>
+                <w:rFonts w:eastAsia="Times New Roman"/>
+                <w:b/>
+                <w:bCs/>
+                <w:color w:val="000000"/>
+                <w:sz w:val="20"/>
+                <w:szCs w:val="20"/>
+                <w:lang w:eastAsia="es-ES"/>
+              </w:rPr>
+            </w:pPr>
+            <w:r>
+              <w:rPr>
+                <w:rFonts w:eastAsia="Times New Roman"/>
+                <w:b/>
+                <w:bCs/>
+                <w:color w:val="000000"/>
+                <w:sz w:val="20"/>
+                <w:szCs w:val="20"/>
+                <w:lang w:eastAsia="es-ES"/>
+              </w:rPr>
+              <w:t>20/02/2023</w:t>
+            </w:r>
+          </w:p>
+        </w:tc>
+        <w:tc>
+          <w:tcPr>
+            <w:tcW w:w="1984" w:type="dxa"/>
+            <w:tcBorders>
+              <w:top w:val="nil"/>
+              <w:left w:val="nil"/>
+              <w:bottom w:val="single" w:sz="8" w:space="0" w:color="auto"/>
+              <w:right w:val="single" w:sz="4" w:space="0" w:color="auto"/>
+            </w:tcBorders>
+            <w:shd w:val="clear" w:color="auto" w:fill="auto"/>
+            <w:vAlign w:val="center"/>
+            <w:hideMark/>
+          </w:tcPr>
+          <w:p>
+            <w:pPr>
+              <w:widowControl/>
+              <w:autoSpaceDE/>
+              <w:autoSpaceDN/>
+              <w:jc w:val="center"/>
+              <w:rPr>
+                <w:rFonts w:ascii="Times New Roman" w:eastAsia="Times New Roman" w:hAnsi="Times New Roman" w:cs="Times New Roman"/>
+                <w:color w:val="000000"/>
+                <w:sz w:val="20"/>
+                <w:szCs w:val="20"/>
+                <w:lang w:eastAsia="es-ES"/>
+              </w:rPr>
+            </w:pPr>
+            <w:r>
+              <w:rPr>
+                <w:rFonts w:ascii="Times New Roman" w:eastAsia="Times New Roman" w:hAnsi="Times New Roman" w:cs="Times New Roman"/>
+                <w:color w:val="000000"/>
+                <w:sz w:val="20"/>
+                <w:szCs w:val="20"/>
+                <w:lang w:eastAsia="es-ES"/>
+              </w:rPr>
+              <w:t>20 minutos</w:t>
+            </w:r>
+          </w:p>
+        </w:tc>
+        <w:tc>
+          <w:tcPr>
+            <w:tcW w:w="6159" w:type="dxa"/>
+            <w:tcBorders>
+              <w:top w:val="nil"/>
+              <w:left w:val="nil"/>
+              <w:bottom w:val="single" w:sz="8" w:space="0" w:color="auto"/>
+              <w:right w:val="single" w:sz="8" w:space="0" w:color="auto"/>
+            </w:tcBorders>
+            <w:shd w:val="clear" w:color="auto" w:fill="auto"/>
+            <w:vAlign w:val="center"/>
+            <w:hideMark/>
+          </w:tcPr>
+          <w:p>
+            <w:pPr>
+              <w:widowControl/>
+              <w:autoSpaceDE/>
+              <w:autoSpaceDN/>
+              <w:jc w:val="center"/>
+              <w:rPr>
+                <w:rFonts w:ascii="Times New Roman" w:eastAsia="Times New Roman" w:hAnsi="Times New Roman" w:cs="Times New Roman"/>
+                <w:color w:val="000000"/>
+                <w:sz w:val="20"/>
+                <w:szCs w:val="20"/>
+                <w:lang w:eastAsia="es-ES"/>
+              </w:rPr>
+            </w:pPr>
+            <w:r>
+              <w:rPr>
+                <w:rFonts w:ascii="Times New Roman" w:eastAsia="Times New Roman" w:hAnsi="Times New Roman" w:cs="Times New Roman"/>
+                <w:color w:val="000000"/>
+                <w:sz w:val="20"/>
+                <w:szCs w:val="20"/>
+                <w:lang w:eastAsia="es-ES"/>
+              </w:rPr>
+              <w:t xml:space="preserve">Realización de </w:t>
+            </w:r>
+            <w:proofErr w:type="spellStart"/>
+            <w:r>
+              <w:rPr>
+                <w:rFonts w:ascii="Times New Roman" w:eastAsia="Times New Roman" w:hAnsi="Times New Roman" w:cs="Times New Roman"/>
+                <w:color w:val="000000"/>
+                <w:sz w:val="20"/>
+                <w:szCs w:val="20"/>
+                <w:lang w:eastAsia="es-ES"/>
+              </w:rPr>
+              <w:t>colsultas</w:t>
+            </w:r>
+            <w:proofErr w:type="spellEnd"/>
+            <w:r>
+              <w:rPr>
+                <w:rFonts w:ascii="Times New Roman" w:eastAsia="Times New Roman" w:hAnsi="Times New Roman" w:cs="Times New Roman"/>
+                <w:color w:val="000000"/>
+                <w:sz w:val="20"/>
+                <w:szCs w:val="20"/>
+                <w:lang w:eastAsia="es-ES"/>
+              </w:rPr>
+              <w:t xml:space="preserve"> SQL (tipo subconsultas)</w:t>
+            </w:r>
+          </w:p>
+        </w:tc>
+      </w:tr>
     </w:tbl>
-    <w:p/>
+    <w:p>
+      <w:pPr>
+        <w:pStyle w:val="Textoindependiente"/>
+        <w:spacing w:before="4" w:after="1"/>
+        <w:rPr>
+          <w:rFonts w:ascii="Calibri Light"/>
+          <w:sz w:val="14"/>
+        </w:rPr>
+      </w:pPr>
+    </w:p>
     <w:sectPr>
       <w:pgSz w:w="11910" w:h="16840"/>
       <w:pgMar w:top="980" w:right="1600" w:bottom="1300" w:left="1600" w:header="756" w:footer="1118" w:gutter="0"/>

--- a/Bases de Datos/Proyecto/Proyecto de Bases de Datos.docx
+++ b/Bases de Datos/Proyecto/Proyecto de Bases de Datos.docx
@@ -12,7 +12,7 @@
       </w:pPr>
       <w:r>
         <w:pict w14:anchorId="2E63F78E">
-          <v:group id="_x0000_s2053" style="position:absolute;margin-left:23.8pt;margin-top:21.05pt;width:195.9pt;height:799.2pt;z-index:-15954944;mso-position-horizontal-relative:page;mso-position-vertical-relative:page" coordorigin="476,421" coordsize="3918,15984">
+          <v:group id="_x0000_s2053" style="position:absolute;margin-left:23.8pt;margin-top:21.05pt;width:195.9pt;height:799.2pt;z-index:-251657216;mso-position-horizontal-relative:page;mso-position-vertical-relative:page" coordorigin="476,421" coordsize="3918,15984">
             <v:rect id="_x0000_s2100" style="position:absolute;left:476;top:421;width:348;height:15984" fillcolor="#44536a" stroked="f"/>
             <v:shape id="_x0000_s2099" style="position:absolute;left:476;top:2990;width:3918;height:967" coordorigin="476,2990" coordsize="3918,967" path="m3911,2990r-3435,l476,3957r3435,l4394,3474,3911,2990xe" fillcolor="#4471c4" stroked="f">
               <v:path arrowok="t"/>
@@ -2425,13 +2425,7 @@
         <w:rPr>
           <w:rFonts w:ascii="Calibri Light" w:hAnsi="Calibri Light"/>
         </w:rPr>
-        <w:t xml:space="preserve">cuentas y funcionan con una simple hoja de datos. </w:t>
-      </w:r>
-      <w:r>
-        <w:rPr>
-          <w:rFonts w:ascii="Calibri Light" w:hAnsi="Calibri Light"/>
-        </w:rPr>
-        <w:t>Nuestro objetivo es realizar la</w:t>
+        <w:t>cuentas y funcionan con una simple hoja de datos. Nuestro objetivo es realizar la</w:t>
       </w:r>
       <w:r>
         <w:rPr>
@@ -3002,10 +2996,7 @@
         <w:t xml:space="preserve"> </w:t>
       </w:r>
       <w:r>
-        <w:t>del evento,</w:t>
-      </w:r>
-      <w:r>
-        <w:t xml:space="preserve"> su fecha de reserva, fecha en la que se va a organizar el evento, y las</w:t>
+        <w:t>del evento, su fecha de reserva, fecha en la que se va a organizar el evento, y las</w:t>
       </w:r>
       <w:r>
         <w:rPr>
@@ -3123,10 +3114,7 @@
         <w:t xml:space="preserve"> </w:t>
       </w:r>
       <w:r>
-        <w:t>guarda</w:t>
-      </w:r>
-      <w:r>
-        <w:t>r al</w:t>
+        <w:t>guardar al</w:t>
       </w:r>
       <w:r>
         <w:rPr>
@@ -3252,10 +3240,7 @@
         <w:ind w:left="819" w:right="206" w:hanging="360"/>
       </w:pPr>
       <w:r>
-        <w:t xml:space="preserve">R5. Se desea almacenar qué menú escoge cada niño cada vez que va al </w:t>
-      </w:r>
-      <w:r>
-        <w:t>recinto, es decir</w:t>
+        <w:t>R5. Se desea almacenar qué menú escoge cada niño cada vez que va al recinto, es decir</w:t>
       </w:r>
       <w:r>
         <w:rPr>
@@ -3372,10 +3357,7 @@
         <w:ind w:left="819" w:hanging="360"/>
       </w:pPr>
       <w:r>
-        <w:t xml:space="preserve">R8. Se puede compartir un evento entre dos personas, es </w:t>
-      </w:r>
-      <w:r>
-        <w:t>decir un evento puede estar</w:t>
+        <w:t>R8. Se puede compartir un evento entre dos personas, es decir un evento puede estar</w:t>
       </w:r>
       <w:r>
         <w:rPr>
@@ -3564,10 +3546,7 @@
         <w:t xml:space="preserve"> </w:t>
       </w:r>
       <w:r>
-        <w:t xml:space="preserve">el </w:t>
-      </w:r>
-      <w:r>
-        <w:t>teléfono</w:t>
+        <w:t>el teléfono</w:t>
       </w:r>
       <w:r>
         <w:rPr>
@@ -4133,8 +4112,6 @@
       </w:r>
       <w:r>
         <w:tab/>
-      </w:r>
-      <w:r>
         <w:t>Depende</w:t>
       </w:r>
       <w:r>
@@ -4441,10 +4418,7 @@
         <w:t xml:space="preserve"> </w:t>
       </w:r>
       <w:r>
-        <w:t>gran</w:t>
-      </w:r>
-      <w:r>
-        <w:t>de.</w:t>
+        <w:t>grande.</w:t>
       </w:r>
     </w:p>
     <w:p>
@@ -4574,12 +4548,14 @@
       </w:pPr>
       <w:r>
         <w:rPr>
-          <w:noProof/>
+          <w:i/>
+          <w:color w:val="44536A"/>
+          <w:sz w:val="18"/>
         </w:rPr>
         <w:drawing>
-          <wp:inline distT="0" distB="0" distL="0" distR="0" wp14:anchorId="427FA4F0" wp14:editId="03CBEED8">
-            <wp:extent cx="5530850" cy="4034155"/>
-            <wp:effectExtent l="152400" t="152400" r="355600" b="366395"/>
+          <wp:inline distT="0" distB="0" distL="0" distR="0" wp14:anchorId="01F3C807" wp14:editId="01A0B310">
+            <wp:extent cx="5530850" cy="3679825"/>
+            <wp:effectExtent l="190500" t="190500" r="184150" b="187325"/>
             <wp:docPr id="1" name="Imagen 1" descr="Diagrama&#10;&#10;Descripción generada automáticamente"/>
             <wp:cNvGraphicFramePr>
               <a:graphicFrameLocks xmlns:a="http://schemas.openxmlformats.org/drawingml/2006/main" noChangeAspect="1"/>
@@ -4589,27 +4565,18 @@
                 <pic:pic xmlns:pic="http://schemas.openxmlformats.org/drawingml/2006/picture">
                   <pic:nvPicPr>
                     <pic:cNvPr id="1" name="Imagen 1" descr="Diagrama&#10;&#10;Descripción generada automáticamente"/>
-                    <pic:cNvPicPr>
-                      <a:picLocks noChangeAspect="1" noChangeArrowheads="1"/>
-                    </pic:cNvPicPr>
+                    <pic:cNvPicPr/>
                   </pic:nvPicPr>
                   <pic:blipFill>
-                    <a:blip r:embed="rId11">
-                      <a:extLst>
-                        <a:ext uri="{28A0092B-C50C-407E-A947-70E740481C1C}">
-                          <a14:useLocalDpi xmlns:a14="http://schemas.microsoft.com/office/drawing/2010/main" val="0"/>
-                        </a:ext>
-                      </a:extLst>
-                    </a:blip>
-                    <a:srcRect/>
+                    <a:blip r:embed="rId11"/>
                     <a:stretch>
                       <a:fillRect/>
                     </a:stretch>
                   </pic:blipFill>
-                  <pic:spPr bwMode="auto">
+                  <pic:spPr>
                     <a:xfrm>
                       <a:off x="0" y="0"/>
-                      <a:ext cx="5530850" cy="4034155"/>
+                      <a:ext cx="5530850" cy="3679825"/>
                     </a:xfrm>
                     <a:prstGeom prst="rect">
                       <a:avLst/>
@@ -4618,9 +4585,9 @@
                       <a:noFill/>
                     </a:ln>
                     <a:effectLst>
-                      <a:outerShdw blurRad="292100" dist="139700" dir="2700000" algn="tl" rotWithShape="0">
-                        <a:srgbClr val="333333">
-                          <a:alpha val="65000"/>
+                      <a:outerShdw blurRad="190500" algn="tl" rotWithShape="0">
+                        <a:srgbClr val="000000">
+                          <a:alpha val="70000"/>
                         </a:srgbClr>
                       </a:outerShdw>
                     </a:effectLst>
@@ -4630,6 +4597,14 @@
             </a:graphic>
           </wp:inline>
         </w:drawing>
+      </w:r>
+      <w:r>
+        <w:rPr>
+          <w:i/>
+          <w:color w:val="44536A"/>
+          <w:sz w:val="18"/>
+        </w:rPr>
+        <w:t xml:space="preserve"> </w:t>
       </w:r>
       <w:r>
         <w:rPr>
@@ -5160,39 +5135,10 @@
         </w:rPr>
       </w:pPr>
     </w:p>
-    <w:p>
-      <w:pPr>
-        <w:pStyle w:val="Textoindependiente"/>
-        <w:spacing w:before="4" w:after="1"/>
-        <w:rPr>
-          <w:rFonts w:ascii="Calibri Light"/>
-          <w:sz w:val="19"/>
-        </w:rPr>
-      </w:pPr>
-    </w:p>
-    <w:p>
-      <w:pPr>
-        <w:pStyle w:val="Textoindependiente"/>
-        <w:rPr>
-          <w:rFonts w:ascii="Calibri Light"/>
-          <w:sz w:val="20"/>
-        </w:rPr>
-      </w:pPr>
-    </w:p>
-    <w:p>
-      <w:pPr>
-        <w:pStyle w:val="Textoindependiente"/>
-        <w:spacing w:before="11"/>
-        <w:rPr>
-          <w:rFonts w:ascii="Calibri Light"/>
-          <w:sz w:val="16"/>
-        </w:rPr>
-      </w:pPr>
-    </w:p>
     <w:tbl>
       <w:tblPr>
+        <w:tblpPr w:leftFromText="141" w:rightFromText="141" w:vertAnchor="text" w:horzAnchor="margin" w:tblpXSpec="center" w:tblpY="135"/>
         <w:tblW w:w="10055" w:type="dxa"/>
-        <w:tblInd w:w="80" w:type="dxa"/>
         <w:tblCellMar>
           <w:left w:w="70" w:type="dxa"/>
           <w:right w:w="70" w:type="dxa"/>
@@ -5215,7 +5161,7 @@
             <w:tcBorders>
               <w:top w:val="single" w:sz="8" w:space="0" w:color="000000"/>
               <w:left w:val="single" w:sz="8" w:space="0" w:color="000000"/>
-              <w:bottom w:val="nil"/>
+              <w:bottom w:val="single" w:sz="12" w:space="0" w:color="auto"/>
               <w:right w:val="single" w:sz="8" w:space="0" w:color="000000"/>
             </w:tcBorders>
             <w:shd w:val="clear" w:color="auto" w:fill="auto"/>
@@ -5261,10 +5207,10 @@
           <w:tcPr>
             <w:tcW w:w="2258" w:type="dxa"/>
             <w:tcBorders>
-              <w:top w:val="single" w:sz="8" w:space="0" w:color="auto"/>
-              <w:left w:val="single" w:sz="8" w:space="0" w:color="auto"/>
-              <w:bottom w:val="nil"/>
-              <w:right w:val="single" w:sz="4" w:space="0" w:color="auto"/>
+              <w:top w:val="single" w:sz="12" w:space="0" w:color="auto"/>
+              <w:left w:val="single" w:sz="12" w:space="0" w:color="auto"/>
+              <w:bottom w:val="single" w:sz="12" w:space="0" w:color="auto"/>
+              <w:right w:val="single" w:sz="12" w:space="0" w:color="auto"/>
             </w:tcBorders>
             <w:shd w:val="clear" w:color="auto" w:fill="auto"/>
             <w:vAlign w:val="center"/>
@@ -5304,10 +5250,10 @@
           <w:tcPr>
             <w:tcW w:w="1985" w:type="dxa"/>
             <w:tcBorders>
-              <w:top w:val="single" w:sz="8" w:space="0" w:color="auto"/>
-              <w:left w:val="nil"/>
-              <w:bottom w:val="single" w:sz="8" w:space="0" w:color="auto"/>
-              <w:right w:val="single" w:sz="4" w:space="0" w:color="auto"/>
+              <w:top w:val="single" w:sz="12" w:space="0" w:color="auto"/>
+              <w:left w:val="single" w:sz="12" w:space="0" w:color="auto"/>
+              <w:bottom w:val="single" w:sz="12" w:space="0" w:color="auto"/>
+              <w:right w:val="single" w:sz="12" w:space="0" w:color="auto"/>
             </w:tcBorders>
             <w:shd w:val="clear" w:color="auto" w:fill="auto"/>
             <w:vAlign w:val="center"/>
@@ -5347,10 +5293,10 @@
           <w:tcPr>
             <w:tcW w:w="5812" w:type="dxa"/>
             <w:tcBorders>
-              <w:top w:val="single" w:sz="8" w:space="0" w:color="auto"/>
-              <w:left w:val="nil"/>
-              <w:bottom w:val="nil"/>
-              <w:right w:val="single" w:sz="8" w:space="0" w:color="auto"/>
+              <w:top w:val="single" w:sz="12" w:space="0" w:color="auto"/>
+              <w:left w:val="single" w:sz="12" w:space="0" w:color="auto"/>
+              <w:bottom w:val="single" w:sz="12" w:space="0" w:color="auto"/>
+              <w:right w:val="single" w:sz="12" w:space="0" w:color="auto"/>
             </w:tcBorders>
             <w:shd w:val="clear" w:color="auto" w:fill="auto"/>
             <w:vAlign w:val="center"/>
@@ -5361,7 +5307,7 @@
               <w:widowControl/>
               <w:autoSpaceDE/>
               <w:autoSpaceDN/>
-              <w:ind w:firstLineChars="900" w:firstLine="1621"/>
+              <w:ind w:firstLineChars="900" w:firstLine="1626"/>
               <w:rPr>
                 <w:rFonts w:ascii="Arial" w:eastAsia="Times New Roman" w:hAnsi="Arial" w:cs="Arial"/>
                 <w:b/>
@@ -5395,10 +5341,10 @@
           <w:tcPr>
             <w:tcW w:w="2258" w:type="dxa"/>
             <w:tcBorders>
-              <w:top w:val="single" w:sz="8" w:space="0" w:color="auto"/>
-              <w:left w:val="single" w:sz="8" w:space="0" w:color="auto"/>
+              <w:top w:val="single" w:sz="12" w:space="0" w:color="auto"/>
+              <w:left w:val="single" w:sz="12" w:space="0" w:color="auto"/>
               <w:bottom w:val="nil"/>
-              <w:right w:val="single" w:sz="4" w:space="0" w:color="auto"/>
+              <w:right w:val="single" w:sz="12" w:space="0" w:color="auto"/>
             </w:tcBorders>
             <w:shd w:val="clear" w:color="auto" w:fill="auto"/>
             <w:vAlign w:val="center"/>
@@ -5438,10 +5384,10 @@
           <w:tcPr>
             <w:tcW w:w="1985" w:type="dxa"/>
             <w:tcBorders>
-              <w:top w:val="nil"/>
-              <w:left w:val="nil"/>
+              <w:top w:val="single" w:sz="12" w:space="0" w:color="auto"/>
+              <w:left w:val="single" w:sz="12" w:space="0" w:color="auto"/>
               <w:bottom w:val="nil"/>
-              <w:right w:val="single" w:sz="4" w:space="0" w:color="auto"/>
+              <w:right w:val="single" w:sz="12" w:space="0" w:color="auto"/>
             </w:tcBorders>
             <w:shd w:val="clear" w:color="auto" w:fill="auto"/>
             <w:vAlign w:val="center"/>
@@ -5477,10 +5423,10 @@
           <w:tcPr>
             <w:tcW w:w="5812" w:type="dxa"/>
             <w:tcBorders>
-              <w:top w:val="single" w:sz="8" w:space="0" w:color="auto"/>
-              <w:left w:val="nil"/>
+              <w:top w:val="single" w:sz="12" w:space="0" w:color="auto"/>
+              <w:left w:val="single" w:sz="12" w:space="0" w:color="auto"/>
               <w:bottom w:val="nil"/>
-              <w:right w:val="single" w:sz="8" w:space="0" w:color="auto"/>
+              <w:right w:val="single" w:sz="12" w:space="0" w:color="auto"/>
             </w:tcBorders>
             <w:shd w:val="clear" w:color="auto" w:fill="auto"/>
             <w:vAlign w:val="center"/>
@@ -5522,9 +5468,9 @@
             <w:tcW w:w="2258" w:type="dxa"/>
             <w:tcBorders>
               <w:top w:val="single" w:sz="8" w:space="0" w:color="auto"/>
-              <w:left w:val="single" w:sz="8" w:space="0" w:color="auto"/>
+              <w:left w:val="single" w:sz="12" w:space="0" w:color="auto"/>
               <w:bottom w:val="single" w:sz="8" w:space="0" w:color="auto"/>
-              <w:right w:val="single" w:sz="4" w:space="0" w:color="auto"/>
+              <w:right w:val="single" w:sz="12" w:space="0" w:color="auto"/>
             </w:tcBorders>
             <w:shd w:val="clear" w:color="auto" w:fill="auto"/>
             <w:vAlign w:val="center"/>
@@ -5565,9 +5511,9 @@
             <w:tcW w:w="1985" w:type="dxa"/>
             <w:tcBorders>
               <w:top w:val="single" w:sz="8" w:space="0" w:color="auto"/>
-              <w:left w:val="nil"/>
+              <w:left w:val="single" w:sz="12" w:space="0" w:color="auto"/>
               <w:bottom w:val="single" w:sz="8" w:space="0" w:color="auto"/>
-              <w:right w:val="single" w:sz="4" w:space="0" w:color="auto"/>
+              <w:right w:val="single" w:sz="12" w:space="0" w:color="auto"/>
             </w:tcBorders>
             <w:shd w:val="clear" w:color="auto" w:fill="auto"/>
             <w:vAlign w:val="center"/>
@@ -5604,9 +5550,9 @@
             <w:tcW w:w="5812" w:type="dxa"/>
             <w:tcBorders>
               <w:top w:val="single" w:sz="8" w:space="0" w:color="auto"/>
-              <w:left w:val="nil"/>
+              <w:left w:val="single" w:sz="12" w:space="0" w:color="auto"/>
               <w:bottom w:val="single" w:sz="8" w:space="0" w:color="auto"/>
-              <w:right w:val="single" w:sz="8" w:space="0" w:color="auto"/>
+              <w:right w:val="single" w:sz="12" w:space="0" w:color="auto"/>
             </w:tcBorders>
             <w:shd w:val="clear" w:color="auto" w:fill="auto"/>
             <w:vAlign w:val="center"/>
@@ -5648,9 +5594,9 @@
             <w:tcW w:w="2258" w:type="dxa"/>
             <w:tcBorders>
               <w:top w:val="nil"/>
-              <w:left w:val="single" w:sz="8" w:space="0" w:color="auto"/>
+              <w:left w:val="single" w:sz="12" w:space="0" w:color="auto"/>
               <w:bottom w:val="single" w:sz="8" w:space="0" w:color="auto"/>
-              <w:right w:val="single" w:sz="4" w:space="0" w:color="auto"/>
+              <w:right w:val="single" w:sz="12" w:space="0" w:color="auto"/>
             </w:tcBorders>
             <w:shd w:val="clear" w:color="auto" w:fill="auto"/>
             <w:vAlign w:val="center"/>
@@ -5691,9 +5637,9 @@
             <w:tcW w:w="1985" w:type="dxa"/>
             <w:tcBorders>
               <w:top w:val="nil"/>
-              <w:left w:val="nil"/>
+              <w:left w:val="single" w:sz="12" w:space="0" w:color="auto"/>
               <w:bottom w:val="single" w:sz="8" w:space="0" w:color="auto"/>
-              <w:right w:val="single" w:sz="4" w:space="0" w:color="auto"/>
+              <w:right w:val="single" w:sz="12" w:space="0" w:color="auto"/>
             </w:tcBorders>
             <w:shd w:val="clear" w:color="auto" w:fill="auto"/>
             <w:vAlign w:val="center"/>
@@ -5730,9 +5676,9 @@
             <w:tcW w:w="5812" w:type="dxa"/>
             <w:tcBorders>
               <w:top w:val="nil"/>
-              <w:left w:val="nil"/>
+              <w:left w:val="single" w:sz="12" w:space="0" w:color="auto"/>
               <w:bottom w:val="single" w:sz="8" w:space="0" w:color="auto"/>
-              <w:right w:val="single" w:sz="8" w:space="0" w:color="auto"/>
+              <w:right w:val="single" w:sz="12" w:space="0" w:color="auto"/>
             </w:tcBorders>
             <w:shd w:val="clear" w:color="auto" w:fill="auto"/>
             <w:vAlign w:val="center"/>
@@ -5774,9 +5720,9 @@
             <w:tcW w:w="2258" w:type="dxa"/>
             <w:tcBorders>
               <w:top w:val="nil"/>
-              <w:left w:val="single" w:sz="8" w:space="0" w:color="auto"/>
+              <w:left w:val="single" w:sz="12" w:space="0" w:color="auto"/>
               <w:bottom w:val="single" w:sz="8" w:space="0" w:color="auto"/>
-              <w:right w:val="single" w:sz="4" w:space="0" w:color="auto"/>
+              <w:right w:val="single" w:sz="12" w:space="0" w:color="auto"/>
             </w:tcBorders>
             <w:shd w:val="clear" w:color="auto" w:fill="auto"/>
             <w:vAlign w:val="center"/>
@@ -5817,9 +5763,9 @@
             <w:tcW w:w="1985" w:type="dxa"/>
             <w:tcBorders>
               <w:top w:val="nil"/>
-              <w:left w:val="nil"/>
+              <w:left w:val="single" w:sz="12" w:space="0" w:color="auto"/>
               <w:bottom w:val="single" w:sz="8" w:space="0" w:color="auto"/>
-              <w:right w:val="single" w:sz="4" w:space="0" w:color="auto"/>
+              <w:right w:val="single" w:sz="12" w:space="0" w:color="auto"/>
             </w:tcBorders>
             <w:shd w:val="clear" w:color="auto" w:fill="auto"/>
             <w:vAlign w:val="center"/>
@@ -5856,9 +5802,9 @@
             <w:tcW w:w="5812" w:type="dxa"/>
             <w:tcBorders>
               <w:top w:val="nil"/>
-              <w:left w:val="nil"/>
+              <w:left w:val="single" w:sz="12" w:space="0" w:color="auto"/>
               <w:bottom w:val="single" w:sz="8" w:space="0" w:color="auto"/>
-              <w:right w:val="single" w:sz="8" w:space="0" w:color="auto"/>
+              <w:right w:val="single" w:sz="12" w:space="0" w:color="auto"/>
             </w:tcBorders>
             <w:shd w:val="clear" w:color="auto" w:fill="auto"/>
             <w:vAlign w:val="center"/>
@@ -5900,9 +5846,9 @@
             <w:tcW w:w="2258" w:type="dxa"/>
             <w:tcBorders>
               <w:top w:val="nil"/>
-              <w:left w:val="single" w:sz="8" w:space="0" w:color="auto"/>
-              <w:bottom w:val="single" w:sz="8" w:space="0" w:color="auto"/>
-              <w:right w:val="single" w:sz="4" w:space="0" w:color="auto"/>
+              <w:left w:val="single" w:sz="12" w:space="0" w:color="auto"/>
+              <w:bottom w:val="single" w:sz="12" w:space="0" w:color="auto"/>
+              <w:right w:val="single" w:sz="12" w:space="0" w:color="auto"/>
             </w:tcBorders>
             <w:shd w:val="clear" w:color="auto" w:fill="auto"/>
             <w:vAlign w:val="center"/>
@@ -5943,9 +5889,9 @@
             <w:tcW w:w="1985" w:type="dxa"/>
             <w:tcBorders>
               <w:top w:val="nil"/>
-              <w:left w:val="nil"/>
-              <w:bottom w:val="single" w:sz="8" w:space="0" w:color="auto"/>
-              <w:right w:val="single" w:sz="4" w:space="0" w:color="auto"/>
+              <w:left w:val="single" w:sz="12" w:space="0" w:color="auto"/>
+              <w:bottom w:val="single" w:sz="12" w:space="0" w:color="auto"/>
+              <w:right w:val="single" w:sz="12" w:space="0" w:color="auto"/>
             </w:tcBorders>
             <w:shd w:val="clear" w:color="auto" w:fill="auto"/>
             <w:vAlign w:val="center"/>
@@ -5982,9 +5928,9 @@
             <w:tcW w:w="5812" w:type="dxa"/>
             <w:tcBorders>
               <w:top w:val="nil"/>
-              <w:left w:val="nil"/>
-              <w:bottom w:val="single" w:sz="8" w:space="0" w:color="auto"/>
-              <w:right w:val="single" w:sz="8" w:space="0" w:color="auto"/>
+              <w:left w:val="single" w:sz="12" w:space="0" w:color="auto"/>
+              <w:bottom w:val="single" w:sz="12" w:space="0" w:color="auto"/>
+              <w:right w:val="single" w:sz="12" w:space="0" w:color="auto"/>
             </w:tcBorders>
             <w:shd w:val="clear" w:color="auto" w:fill="auto"/>
             <w:vAlign w:val="center"/>
@@ -6061,14 +6007,137 @@
           </w:p>
         </w:tc>
       </w:tr>
+      <w:tr>
+        <w:trPr>
+          <w:trHeight w:val="315"/>
+        </w:trPr>
+        <w:tc>
+          <w:tcPr>
+            <w:tcW w:w="2258" w:type="dxa"/>
+            <w:tcBorders>
+              <w:top w:val="single" w:sz="12" w:space="0" w:color="auto"/>
+              <w:left w:val="single" w:sz="12" w:space="0" w:color="auto"/>
+              <w:bottom w:val="single" w:sz="12" w:space="0" w:color="auto"/>
+              <w:right w:val="single" w:sz="12" w:space="0" w:color="auto"/>
+            </w:tcBorders>
+            <w:shd w:val="clear" w:color="auto" w:fill="auto"/>
+            <w:vAlign w:val="center"/>
+          </w:tcPr>
+          <w:p>
+            <w:pPr>
+              <w:widowControl/>
+              <w:autoSpaceDE/>
+              <w:autoSpaceDN/>
+              <w:jc w:val="center"/>
+              <w:rPr>
+                <w:rFonts w:eastAsia="Times New Roman"/>
+                <w:b/>
+                <w:bCs/>
+                <w:color w:val="000000"/>
+                <w:sz w:val="20"/>
+                <w:szCs w:val="20"/>
+                <w:lang w:eastAsia="es-ES"/>
+              </w:rPr>
+            </w:pPr>
+            <w:r>
+              <w:rPr>
+                <w:rFonts w:eastAsia="Times New Roman"/>
+                <w:b/>
+                <w:bCs/>
+                <w:color w:val="000000"/>
+                <w:sz w:val="20"/>
+                <w:szCs w:val="20"/>
+                <w:lang w:eastAsia="es-ES"/>
+              </w:rPr>
+              <w:t>26/02/2023</w:t>
+            </w:r>
+          </w:p>
+        </w:tc>
+        <w:tc>
+          <w:tcPr>
+            <w:tcW w:w="1985" w:type="dxa"/>
+            <w:tcBorders>
+              <w:top w:val="single" w:sz="12" w:space="0" w:color="auto"/>
+              <w:left w:val="single" w:sz="12" w:space="0" w:color="auto"/>
+              <w:bottom w:val="single" w:sz="12" w:space="0" w:color="auto"/>
+              <w:right w:val="single" w:sz="12" w:space="0" w:color="auto"/>
+            </w:tcBorders>
+            <w:shd w:val="clear" w:color="auto" w:fill="auto"/>
+            <w:vAlign w:val="center"/>
+          </w:tcPr>
+          <w:p>
+            <w:pPr>
+              <w:widowControl/>
+              <w:autoSpaceDE/>
+              <w:autoSpaceDN/>
+              <w:jc w:val="center"/>
+              <w:rPr>
+                <w:rFonts w:ascii="Times New Roman" w:eastAsia="Times New Roman" w:hAnsi="Times New Roman" w:cs="Times New Roman"/>
+                <w:color w:val="000000"/>
+                <w:sz w:val="20"/>
+                <w:szCs w:val="20"/>
+                <w:lang w:eastAsia="es-ES"/>
+              </w:rPr>
+            </w:pPr>
+            <w:r>
+              <w:rPr>
+                <w:rFonts w:ascii="Times New Roman" w:eastAsia="Times New Roman" w:hAnsi="Times New Roman" w:cs="Times New Roman"/>
+                <w:color w:val="000000"/>
+                <w:sz w:val="20"/>
+                <w:szCs w:val="20"/>
+                <w:lang w:eastAsia="es-ES"/>
+              </w:rPr>
+              <w:t>46 minutos</w:t>
+            </w:r>
+          </w:p>
+        </w:tc>
+        <w:tc>
+          <w:tcPr>
+            <w:tcW w:w="5812" w:type="dxa"/>
+            <w:tcBorders>
+              <w:top w:val="single" w:sz="12" w:space="0" w:color="auto"/>
+              <w:left w:val="single" w:sz="12" w:space="0" w:color="auto"/>
+              <w:bottom w:val="single" w:sz="12" w:space="0" w:color="auto"/>
+              <w:right w:val="single" w:sz="12" w:space="0" w:color="auto"/>
+            </w:tcBorders>
+            <w:shd w:val="clear" w:color="auto" w:fill="auto"/>
+            <w:vAlign w:val="center"/>
+          </w:tcPr>
+          <w:p>
+            <w:pPr>
+              <w:widowControl/>
+              <w:autoSpaceDE/>
+              <w:autoSpaceDN/>
+              <w:jc w:val="center"/>
+              <w:rPr>
+                <w:rFonts w:ascii="Times New Roman" w:eastAsia="Times New Roman" w:hAnsi="Times New Roman" w:cs="Times New Roman"/>
+                <w:color w:val="000000"/>
+                <w:sz w:val="20"/>
+                <w:szCs w:val="20"/>
+                <w:lang w:eastAsia="es-ES"/>
+              </w:rPr>
+            </w:pPr>
+            <w:r>
+              <w:rPr>
+                <w:rFonts w:ascii="Times New Roman" w:eastAsia="Times New Roman" w:hAnsi="Times New Roman" w:cs="Times New Roman"/>
+                <w:color w:val="000000"/>
+                <w:sz w:val="20"/>
+                <w:szCs w:val="20"/>
+                <w:lang w:eastAsia="es-ES"/>
+              </w:rPr>
+              <w:t>Comprobación de las consultas de forma grupal</w:t>
+            </w:r>
+          </w:p>
+        </w:tc>
+      </w:tr>
     </w:tbl>
     <w:p>
       <w:pPr>
         <w:pStyle w:val="Textoindependiente"/>
-        <w:spacing w:before="4" w:after="1"/>
+        <w:spacing w:before="11"/>
         <w:rPr>
           <w:rFonts w:ascii="Calibri Light"/>
-          <w:sz w:val="14"/>
+          <w:sz w:val="16"/>
         </w:rPr>
       </w:pPr>
     </w:p>
@@ -6094,8 +6163,8 @@
     </w:p>
     <w:tbl>
       <w:tblPr>
+        <w:tblpPr w:leftFromText="141" w:rightFromText="141" w:vertAnchor="text" w:horzAnchor="margin" w:tblpXSpec="center" w:tblpY="98"/>
         <w:tblW w:w="10057" w:type="dxa"/>
-        <w:tblInd w:w="80" w:type="dxa"/>
         <w:tblCellMar>
           <w:left w:w="70" w:type="dxa"/>
           <w:right w:w="70" w:type="dxa"/>
@@ -6116,10 +6185,10 @@
             <w:tcW w:w="10057" w:type="dxa"/>
             <w:gridSpan w:val="3"/>
             <w:tcBorders>
-              <w:top w:val="single" w:sz="8" w:space="0" w:color="000000"/>
-              <w:left w:val="single" w:sz="8" w:space="0" w:color="000000"/>
-              <w:bottom w:val="single" w:sz="8" w:space="0" w:color="000000"/>
-              <w:right w:val="single" w:sz="8" w:space="0" w:color="000000"/>
+              <w:top w:val="single" w:sz="12" w:space="0" w:color="auto"/>
+              <w:left w:val="single" w:sz="12" w:space="0" w:color="auto"/>
+              <w:bottom w:val="single" w:sz="12" w:space="0" w:color="auto"/>
+              <w:right w:val="single" w:sz="12" w:space="0" w:color="auto"/>
             </w:tcBorders>
             <w:shd w:val="clear" w:color="auto" w:fill="auto"/>
             <w:vAlign w:val="center"/>
@@ -6164,10 +6233,10 @@
           <w:tcPr>
             <w:tcW w:w="2030" w:type="dxa"/>
             <w:tcBorders>
-              <w:top w:val="nil"/>
-              <w:left w:val="single" w:sz="8" w:space="0" w:color="000000"/>
-              <w:bottom w:val="single" w:sz="8" w:space="0" w:color="000000"/>
-              <w:right w:val="single" w:sz="8" w:space="0" w:color="000000"/>
+              <w:top w:val="single" w:sz="12" w:space="0" w:color="auto"/>
+              <w:left w:val="single" w:sz="12" w:space="0" w:color="auto"/>
+              <w:bottom w:val="single" w:sz="12" w:space="0" w:color="auto"/>
+              <w:right w:val="single" w:sz="12" w:space="0" w:color="auto"/>
             </w:tcBorders>
             <w:shd w:val="clear" w:color="auto" w:fill="auto"/>
             <w:vAlign w:val="center"/>
@@ -6207,10 +6276,10 @@
           <w:tcPr>
             <w:tcW w:w="2006" w:type="dxa"/>
             <w:tcBorders>
-              <w:top w:val="nil"/>
-              <w:left w:val="nil"/>
-              <w:bottom w:val="single" w:sz="8" w:space="0" w:color="000000"/>
-              <w:right w:val="single" w:sz="8" w:space="0" w:color="000000"/>
+              <w:top w:val="single" w:sz="12" w:space="0" w:color="auto"/>
+              <w:left w:val="single" w:sz="12" w:space="0" w:color="auto"/>
+              <w:bottom w:val="single" w:sz="12" w:space="0" w:color="auto"/>
+              <w:right w:val="single" w:sz="12" w:space="0" w:color="auto"/>
             </w:tcBorders>
             <w:shd w:val="clear" w:color="auto" w:fill="auto"/>
             <w:vAlign w:val="center"/>
@@ -6248,12 +6317,12 @@
         </w:tc>
         <w:tc>
           <w:tcPr>
-            <w:tcW w:w="6019" w:type="dxa"/>
+            <w:tcW w:w="6021" w:type="dxa"/>
             <w:tcBorders>
-              <w:top w:val="nil"/>
-              <w:left w:val="nil"/>
-              <w:bottom w:val="single" w:sz="8" w:space="0" w:color="000000"/>
-              <w:right w:val="single" w:sz="8" w:space="0" w:color="000000"/>
+              <w:top w:val="single" w:sz="12" w:space="0" w:color="auto"/>
+              <w:left w:val="single" w:sz="12" w:space="0" w:color="auto"/>
+              <w:bottom w:val="single" w:sz="12" w:space="0" w:color="auto"/>
+              <w:right w:val="single" w:sz="12" w:space="0" w:color="auto"/>
             </w:tcBorders>
             <w:shd w:val="clear" w:color="auto" w:fill="auto"/>
             <w:vAlign w:val="center"/>
@@ -6298,10 +6367,10 @@
           <w:tcPr>
             <w:tcW w:w="2030" w:type="dxa"/>
             <w:tcBorders>
-              <w:top w:val="nil"/>
-              <w:left w:val="single" w:sz="8" w:space="0" w:color="000000"/>
-              <w:bottom w:val="single" w:sz="8" w:space="0" w:color="000000"/>
-              <w:right w:val="single" w:sz="8" w:space="0" w:color="000000"/>
+              <w:top w:val="single" w:sz="12" w:space="0" w:color="auto"/>
+              <w:left w:val="single" w:sz="12" w:space="0" w:color="auto"/>
+              <w:bottom w:val="single" w:sz="12" w:space="0" w:color="auto"/>
+              <w:right w:val="single" w:sz="12" w:space="0" w:color="auto"/>
             </w:tcBorders>
             <w:shd w:val="clear" w:color="auto" w:fill="auto"/>
             <w:vAlign w:val="center"/>
@@ -6341,10 +6410,10 @@
           <w:tcPr>
             <w:tcW w:w="2006" w:type="dxa"/>
             <w:tcBorders>
-              <w:top w:val="nil"/>
-              <w:left w:val="nil"/>
-              <w:bottom w:val="single" w:sz="8" w:space="0" w:color="000000"/>
-              <w:right w:val="single" w:sz="8" w:space="0" w:color="000000"/>
+              <w:top w:val="single" w:sz="12" w:space="0" w:color="auto"/>
+              <w:left w:val="single" w:sz="12" w:space="0" w:color="auto"/>
+              <w:bottom w:val="single" w:sz="12" w:space="0" w:color="auto"/>
+              <w:right w:val="single" w:sz="12" w:space="0" w:color="auto"/>
             </w:tcBorders>
             <w:shd w:val="clear" w:color="auto" w:fill="auto"/>
             <w:vAlign w:val="center"/>
@@ -6378,12 +6447,12 @@
         </w:tc>
         <w:tc>
           <w:tcPr>
-            <w:tcW w:w="6019" w:type="dxa"/>
+            <w:tcW w:w="6021" w:type="dxa"/>
             <w:tcBorders>
-              <w:top w:val="nil"/>
-              <w:left w:val="nil"/>
-              <w:bottom w:val="single" w:sz="8" w:space="0" w:color="000000"/>
-              <w:right w:val="single" w:sz="8" w:space="0" w:color="000000"/>
+              <w:top w:val="single" w:sz="12" w:space="0" w:color="auto"/>
+              <w:left w:val="single" w:sz="12" w:space="0" w:color="auto"/>
+              <w:bottom w:val="single" w:sz="12" w:space="0" w:color="auto"/>
+              <w:right w:val="single" w:sz="12" w:space="0" w:color="auto"/>
             </w:tcBorders>
             <w:shd w:val="clear" w:color="auto" w:fill="auto"/>
             <w:vAlign w:val="center"/>
@@ -6424,10 +6493,10 @@
           <w:tcPr>
             <w:tcW w:w="2030" w:type="dxa"/>
             <w:tcBorders>
-              <w:top w:val="nil"/>
-              <w:left w:val="single" w:sz="8" w:space="0" w:color="000000"/>
-              <w:bottom w:val="nil"/>
-              <w:right w:val="single" w:sz="8" w:space="0" w:color="000000"/>
+              <w:top w:val="single" w:sz="12" w:space="0" w:color="auto"/>
+              <w:left w:val="single" w:sz="12" w:space="0" w:color="auto"/>
+              <w:bottom w:val="single" w:sz="12" w:space="0" w:color="auto"/>
+              <w:right w:val="single" w:sz="12" w:space="0" w:color="auto"/>
             </w:tcBorders>
             <w:shd w:val="clear" w:color="auto" w:fill="auto"/>
             <w:vAlign w:val="center"/>
@@ -6467,10 +6536,10 @@
           <w:tcPr>
             <w:tcW w:w="2006" w:type="dxa"/>
             <w:tcBorders>
-              <w:top w:val="nil"/>
-              <w:left w:val="nil"/>
-              <w:bottom w:val="nil"/>
-              <w:right w:val="single" w:sz="8" w:space="0" w:color="000000"/>
+              <w:top w:val="single" w:sz="12" w:space="0" w:color="auto"/>
+              <w:left w:val="single" w:sz="12" w:space="0" w:color="auto"/>
+              <w:bottom w:val="single" w:sz="12" w:space="0" w:color="auto"/>
+              <w:right w:val="single" w:sz="12" w:space="0" w:color="auto"/>
             </w:tcBorders>
             <w:shd w:val="clear" w:color="auto" w:fill="auto"/>
             <w:vAlign w:val="center"/>
@@ -6504,12 +6573,12 @@
         </w:tc>
         <w:tc>
           <w:tcPr>
-            <w:tcW w:w="6019" w:type="dxa"/>
+            <w:tcW w:w="6021" w:type="dxa"/>
             <w:tcBorders>
-              <w:top w:val="nil"/>
-              <w:left w:val="nil"/>
-              <w:bottom w:val="nil"/>
-              <w:right w:val="single" w:sz="8" w:space="0" w:color="000000"/>
+              <w:top w:val="single" w:sz="12" w:space="0" w:color="auto"/>
+              <w:left w:val="single" w:sz="12" w:space="0" w:color="auto"/>
+              <w:bottom w:val="single" w:sz="12" w:space="0" w:color="auto"/>
+              <w:right w:val="single" w:sz="12" w:space="0" w:color="auto"/>
             </w:tcBorders>
             <w:shd w:val="clear" w:color="auto" w:fill="auto"/>
             <w:vAlign w:val="center"/>
@@ -6550,10 +6619,10 @@
           <w:tcPr>
             <w:tcW w:w="2030" w:type="dxa"/>
             <w:tcBorders>
-              <w:top w:val="single" w:sz="8" w:space="0" w:color="auto"/>
-              <w:left w:val="single" w:sz="8" w:space="0" w:color="auto"/>
-              <w:bottom w:val="single" w:sz="8" w:space="0" w:color="auto"/>
-              <w:right w:val="single" w:sz="8" w:space="0" w:color="000000"/>
+              <w:top w:val="single" w:sz="12" w:space="0" w:color="auto"/>
+              <w:left w:val="single" w:sz="12" w:space="0" w:color="auto"/>
+              <w:bottom w:val="single" w:sz="12" w:space="0" w:color="auto"/>
+              <w:right w:val="single" w:sz="12" w:space="0" w:color="auto"/>
             </w:tcBorders>
             <w:shd w:val="clear" w:color="auto" w:fill="auto"/>
             <w:vAlign w:val="center"/>
@@ -6593,10 +6662,10 @@
           <w:tcPr>
             <w:tcW w:w="2006" w:type="dxa"/>
             <w:tcBorders>
-              <w:top w:val="single" w:sz="8" w:space="0" w:color="auto"/>
-              <w:left w:val="nil"/>
-              <w:bottom w:val="single" w:sz="8" w:space="0" w:color="auto"/>
-              <w:right w:val="single" w:sz="8" w:space="0" w:color="000000"/>
+              <w:top w:val="single" w:sz="12" w:space="0" w:color="auto"/>
+              <w:left w:val="single" w:sz="12" w:space="0" w:color="auto"/>
+              <w:bottom w:val="single" w:sz="12" w:space="0" w:color="auto"/>
+              <w:right w:val="single" w:sz="12" w:space="0" w:color="auto"/>
             </w:tcBorders>
             <w:shd w:val="clear" w:color="auto" w:fill="auto"/>
             <w:vAlign w:val="center"/>
@@ -6630,12 +6699,12 @@
         </w:tc>
         <w:tc>
           <w:tcPr>
-            <w:tcW w:w="6019" w:type="dxa"/>
+            <w:tcW w:w="6021" w:type="dxa"/>
             <w:tcBorders>
-              <w:top w:val="single" w:sz="8" w:space="0" w:color="auto"/>
-              <w:left w:val="nil"/>
-              <w:bottom w:val="single" w:sz="8" w:space="0" w:color="auto"/>
-              <w:right w:val="single" w:sz="8" w:space="0" w:color="auto"/>
+              <w:top w:val="single" w:sz="12" w:space="0" w:color="auto"/>
+              <w:left w:val="single" w:sz="12" w:space="0" w:color="auto"/>
+              <w:bottom w:val="single" w:sz="12" w:space="0" w:color="auto"/>
+              <w:right w:val="single" w:sz="12" w:space="0" w:color="auto"/>
             </w:tcBorders>
             <w:shd w:val="clear" w:color="auto" w:fill="auto"/>
             <w:vAlign w:val="center"/>
@@ -6676,10 +6745,10 @@
           <w:tcPr>
             <w:tcW w:w="2030" w:type="dxa"/>
             <w:tcBorders>
-              <w:top w:val="nil"/>
-              <w:left w:val="single" w:sz="8" w:space="0" w:color="000000"/>
-              <w:bottom w:val="single" w:sz="8" w:space="0" w:color="000000"/>
-              <w:right w:val="single" w:sz="8" w:space="0" w:color="000000"/>
+              <w:top w:val="single" w:sz="12" w:space="0" w:color="auto"/>
+              <w:left w:val="single" w:sz="12" w:space="0" w:color="auto"/>
+              <w:bottom w:val="single" w:sz="12" w:space="0" w:color="auto"/>
+              <w:right w:val="single" w:sz="12" w:space="0" w:color="auto"/>
             </w:tcBorders>
             <w:shd w:val="clear" w:color="auto" w:fill="auto"/>
             <w:vAlign w:val="center"/>
@@ -6719,10 +6788,10 @@
           <w:tcPr>
             <w:tcW w:w="2006" w:type="dxa"/>
             <w:tcBorders>
-              <w:top w:val="nil"/>
-              <w:left w:val="nil"/>
-              <w:bottom w:val="single" w:sz="8" w:space="0" w:color="000000"/>
-              <w:right w:val="single" w:sz="8" w:space="0" w:color="000000"/>
+              <w:top w:val="single" w:sz="12" w:space="0" w:color="auto"/>
+              <w:left w:val="single" w:sz="12" w:space="0" w:color="auto"/>
+              <w:bottom w:val="single" w:sz="12" w:space="0" w:color="auto"/>
+              <w:right w:val="single" w:sz="12" w:space="0" w:color="auto"/>
             </w:tcBorders>
             <w:shd w:val="clear" w:color="auto" w:fill="auto"/>
             <w:vAlign w:val="center"/>
@@ -6756,12 +6825,12 @@
         </w:tc>
         <w:tc>
           <w:tcPr>
-            <w:tcW w:w="6019" w:type="dxa"/>
+            <w:tcW w:w="6021" w:type="dxa"/>
             <w:tcBorders>
-              <w:top w:val="nil"/>
-              <w:left w:val="nil"/>
-              <w:bottom w:val="single" w:sz="8" w:space="0" w:color="000000"/>
-              <w:right w:val="single" w:sz="8" w:space="0" w:color="000000"/>
+              <w:top w:val="single" w:sz="12" w:space="0" w:color="auto"/>
+              <w:left w:val="single" w:sz="12" w:space="0" w:color="auto"/>
+              <w:bottom w:val="single" w:sz="12" w:space="0" w:color="auto"/>
+              <w:right w:val="single" w:sz="12" w:space="0" w:color="auto"/>
             </w:tcBorders>
             <w:shd w:val="clear" w:color="auto" w:fill="auto"/>
             <w:vAlign w:val="center"/>
@@ -6814,10 +6883,10 @@
           <w:tcPr>
             <w:tcW w:w="2030" w:type="dxa"/>
             <w:tcBorders>
-              <w:top w:val="nil"/>
-              <w:left w:val="single" w:sz="8" w:space="0" w:color="auto"/>
-              <w:bottom w:val="single" w:sz="8" w:space="0" w:color="auto"/>
-              <w:right w:val="single" w:sz="4" w:space="0" w:color="auto"/>
+              <w:top w:val="single" w:sz="12" w:space="0" w:color="auto"/>
+              <w:left w:val="single" w:sz="12" w:space="0" w:color="auto"/>
+              <w:bottom w:val="single" w:sz="12" w:space="0" w:color="auto"/>
+              <w:right w:val="single" w:sz="12" w:space="0" w:color="auto"/>
             </w:tcBorders>
             <w:shd w:val="clear" w:color="auto" w:fill="auto"/>
             <w:vAlign w:val="center"/>
@@ -6857,10 +6926,10 @@
           <w:tcPr>
             <w:tcW w:w="2006" w:type="dxa"/>
             <w:tcBorders>
-              <w:top w:val="nil"/>
-              <w:left w:val="nil"/>
-              <w:bottom w:val="single" w:sz="8" w:space="0" w:color="auto"/>
-              <w:right w:val="single" w:sz="4" w:space="0" w:color="auto"/>
+              <w:top w:val="single" w:sz="12" w:space="0" w:color="auto"/>
+              <w:left w:val="single" w:sz="12" w:space="0" w:color="auto"/>
+              <w:bottom w:val="single" w:sz="12" w:space="0" w:color="auto"/>
+              <w:right w:val="single" w:sz="12" w:space="0" w:color="auto"/>
             </w:tcBorders>
             <w:shd w:val="clear" w:color="auto" w:fill="auto"/>
             <w:vAlign w:val="center"/>
@@ -6894,12 +6963,12 @@
         </w:tc>
         <w:tc>
           <w:tcPr>
-            <w:tcW w:w="6019" w:type="dxa"/>
+            <w:tcW w:w="6021" w:type="dxa"/>
             <w:tcBorders>
-              <w:top w:val="nil"/>
-              <w:left w:val="nil"/>
-              <w:bottom w:val="single" w:sz="8" w:space="0" w:color="auto"/>
-              <w:right w:val="single" w:sz="8" w:space="0" w:color="auto"/>
+              <w:top w:val="single" w:sz="12" w:space="0" w:color="auto"/>
+              <w:left w:val="single" w:sz="12" w:space="0" w:color="auto"/>
+              <w:bottom w:val="single" w:sz="12" w:space="0" w:color="auto"/>
+              <w:right w:val="single" w:sz="12" w:space="0" w:color="auto"/>
             </w:tcBorders>
             <w:shd w:val="clear" w:color="auto" w:fill="auto"/>
             <w:vAlign w:val="center"/>
@@ -6954,7 +7023,140 @@
           </w:p>
         </w:tc>
       </w:tr>
+      <w:tr>
+        <w:trPr>
+          <w:trHeight w:val="297"/>
+        </w:trPr>
+        <w:tc>
+          <w:tcPr>
+            <w:tcW w:w="2030" w:type="dxa"/>
+            <w:tcBorders>
+              <w:top w:val="single" w:sz="12" w:space="0" w:color="auto"/>
+              <w:left w:val="single" w:sz="12" w:space="0" w:color="auto"/>
+              <w:bottom w:val="single" w:sz="12" w:space="0" w:color="auto"/>
+              <w:right w:val="single" w:sz="12" w:space="0" w:color="auto"/>
+            </w:tcBorders>
+            <w:shd w:val="clear" w:color="auto" w:fill="auto"/>
+            <w:vAlign w:val="center"/>
+          </w:tcPr>
+          <w:p>
+            <w:pPr>
+              <w:widowControl/>
+              <w:autoSpaceDE/>
+              <w:autoSpaceDN/>
+              <w:jc w:val="center"/>
+              <w:rPr>
+                <w:rFonts w:eastAsia="Times New Roman"/>
+                <w:b/>
+                <w:bCs/>
+                <w:color w:val="000000"/>
+                <w:sz w:val="20"/>
+                <w:szCs w:val="20"/>
+                <w:lang w:eastAsia="es-ES"/>
+              </w:rPr>
+            </w:pPr>
+            <w:r>
+              <w:rPr>
+                <w:rFonts w:eastAsia="Times New Roman"/>
+                <w:b/>
+                <w:bCs/>
+                <w:color w:val="000000"/>
+                <w:sz w:val="20"/>
+                <w:szCs w:val="20"/>
+                <w:lang w:eastAsia="es-ES"/>
+              </w:rPr>
+              <w:t>26/02/2023</w:t>
+            </w:r>
+          </w:p>
+        </w:tc>
+        <w:tc>
+          <w:tcPr>
+            <w:tcW w:w="2006" w:type="dxa"/>
+            <w:tcBorders>
+              <w:top w:val="single" w:sz="12" w:space="0" w:color="auto"/>
+              <w:left w:val="single" w:sz="12" w:space="0" w:color="auto"/>
+              <w:bottom w:val="single" w:sz="12" w:space="0" w:color="auto"/>
+              <w:right w:val="single" w:sz="12" w:space="0" w:color="auto"/>
+            </w:tcBorders>
+            <w:shd w:val="clear" w:color="auto" w:fill="auto"/>
+            <w:vAlign w:val="center"/>
+          </w:tcPr>
+          <w:p>
+            <w:pPr>
+              <w:widowControl/>
+              <w:autoSpaceDE/>
+              <w:autoSpaceDN/>
+              <w:jc w:val="center"/>
+              <w:rPr>
+                <w:rFonts w:ascii="Times New Roman" w:eastAsia="Times New Roman" w:hAnsi="Times New Roman" w:cs="Times New Roman"/>
+                <w:color w:val="000000"/>
+                <w:sz w:val="20"/>
+                <w:szCs w:val="20"/>
+                <w:lang w:eastAsia="es-ES"/>
+              </w:rPr>
+            </w:pPr>
+            <w:r>
+              <w:rPr>
+                <w:rFonts w:ascii="Times New Roman" w:eastAsia="Times New Roman" w:hAnsi="Times New Roman" w:cs="Times New Roman"/>
+                <w:color w:val="000000"/>
+                <w:sz w:val="20"/>
+                <w:szCs w:val="20"/>
+                <w:lang w:eastAsia="es-ES"/>
+              </w:rPr>
+              <w:t>46 minutos</w:t>
+            </w:r>
+          </w:p>
+        </w:tc>
+        <w:tc>
+          <w:tcPr>
+            <w:tcW w:w="6021" w:type="dxa"/>
+            <w:tcBorders>
+              <w:top w:val="single" w:sz="12" w:space="0" w:color="auto"/>
+              <w:left w:val="single" w:sz="12" w:space="0" w:color="auto"/>
+              <w:bottom w:val="single" w:sz="12" w:space="0" w:color="auto"/>
+              <w:right w:val="single" w:sz="12" w:space="0" w:color="auto"/>
+            </w:tcBorders>
+            <w:shd w:val="clear" w:color="auto" w:fill="auto"/>
+            <w:vAlign w:val="center"/>
+          </w:tcPr>
+          <w:p>
+            <w:pPr>
+              <w:widowControl/>
+              <w:autoSpaceDE/>
+              <w:autoSpaceDN/>
+              <w:jc w:val="center"/>
+              <w:rPr>
+                <w:rFonts w:ascii="Times New Roman" w:eastAsia="Times New Roman" w:hAnsi="Times New Roman" w:cs="Times New Roman"/>
+                <w:color w:val="000000"/>
+                <w:sz w:val="20"/>
+                <w:szCs w:val="20"/>
+                <w:lang w:eastAsia="es-ES"/>
+              </w:rPr>
+            </w:pPr>
+            <w:r>
+              <w:rPr>
+                <w:rFonts w:ascii="Times New Roman" w:eastAsia="Times New Roman" w:hAnsi="Times New Roman" w:cs="Times New Roman"/>
+                <w:color w:val="000000"/>
+                <w:sz w:val="20"/>
+                <w:szCs w:val="20"/>
+                <w:lang w:eastAsia="es-ES"/>
+              </w:rPr>
+              <w:t>Comprobación de las consultas de forma grupal</w:t>
+            </w:r>
+          </w:p>
+        </w:tc>
+      </w:tr>
     </w:tbl>
+    <w:p>
+      <w:pPr>
+        <w:pStyle w:val="Textoindependiente"/>
+        <w:spacing w:before="4" w:after="1"/>
+        <w:rPr>
+          <w:rFonts w:ascii="Calibri Light"/>
+          <w:sz w:val="14"/>
+        </w:rPr>
+      </w:pPr>
+    </w:p>
     <w:p>
       <w:pPr>
         <w:pStyle w:val="Textoindependiente"/>
@@ -7057,8 +7259,8 @@
     </w:p>
     <w:tbl>
       <w:tblPr>
+        <w:tblpPr w:leftFromText="141" w:rightFromText="141" w:vertAnchor="page" w:horzAnchor="margin" w:tblpXSpec="center" w:tblpY="1568"/>
         <w:tblW w:w="10118" w:type="dxa"/>
-        <w:tblInd w:w="80" w:type="dxa"/>
         <w:tblCellMar>
           <w:left w:w="70" w:type="dxa"/>
           <w:right w:w="70" w:type="dxa"/>
@@ -7079,10 +7281,10 @@
             <w:tcW w:w="10118" w:type="dxa"/>
             <w:gridSpan w:val="3"/>
             <w:tcBorders>
-              <w:top w:val="single" w:sz="8" w:space="0" w:color="000000"/>
-              <w:left w:val="single" w:sz="8" w:space="0" w:color="000000"/>
-              <w:bottom w:val="single" w:sz="8" w:space="0" w:color="000000"/>
-              <w:right w:val="single" w:sz="8" w:space="0" w:color="000000"/>
+              <w:top w:val="single" w:sz="12" w:space="0" w:color="auto"/>
+              <w:left w:val="single" w:sz="12" w:space="0" w:color="auto"/>
+              <w:bottom w:val="single" w:sz="12" w:space="0" w:color="auto"/>
+              <w:right w:val="single" w:sz="12" w:space="0" w:color="auto"/>
             </w:tcBorders>
             <w:shd w:val="clear" w:color="auto" w:fill="auto"/>
             <w:vAlign w:val="center"/>
@@ -7127,10 +7329,10 @@
           <w:tcPr>
             <w:tcW w:w="1975" w:type="dxa"/>
             <w:tcBorders>
-              <w:top w:val="nil"/>
-              <w:left w:val="single" w:sz="8" w:space="0" w:color="000000"/>
-              <w:bottom w:val="single" w:sz="8" w:space="0" w:color="000000"/>
-              <w:right w:val="single" w:sz="8" w:space="0" w:color="000000"/>
+              <w:top w:val="single" w:sz="12" w:space="0" w:color="auto"/>
+              <w:left w:val="single" w:sz="12" w:space="0" w:color="auto"/>
+              <w:bottom w:val="single" w:sz="12" w:space="0" w:color="auto"/>
+              <w:right w:val="single" w:sz="12" w:space="0" w:color="auto"/>
             </w:tcBorders>
             <w:shd w:val="clear" w:color="auto" w:fill="auto"/>
             <w:vAlign w:val="center"/>
@@ -7170,10 +7372,10 @@
           <w:tcPr>
             <w:tcW w:w="1984" w:type="dxa"/>
             <w:tcBorders>
-              <w:top w:val="nil"/>
-              <w:left w:val="nil"/>
-              <w:bottom w:val="single" w:sz="8" w:space="0" w:color="000000"/>
-              <w:right w:val="single" w:sz="8" w:space="0" w:color="000000"/>
+              <w:top w:val="single" w:sz="12" w:space="0" w:color="auto"/>
+              <w:left w:val="single" w:sz="12" w:space="0" w:color="auto"/>
+              <w:bottom w:val="single" w:sz="12" w:space="0" w:color="auto"/>
+              <w:right w:val="single" w:sz="12" w:space="0" w:color="auto"/>
             </w:tcBorders>
             <w:shd w:val="clear" w:color="auto" w:fill="auto"/>
             <w:vAlign w:val="center"/>
@@ -7213,10 +7415,10 @@
           <w:tcPr>
             <w:tcW w:w="6159" w:type="dxa"/>
             <w:tcBorders>
-              <w:top w:val="nil"/>
-              <w:left w:val="nil"/>
-              <w:bottom w:val="single" w:sz="8" w:space="0" w:color="000000"/>
-              <w:right w:val="single" w:sz="8" w:space="0" w:color="000000"/>
+              <w:top w:val="single" w:sz="12" w:space="0" w:color="auto"/>
+              <w:left w:val="single" w:sz="12" w:space="0" w:color="auto"/>
+              <w:bottom w:val="single" w:sz="12" w:space="0" w:color="auto"/>
+              <w:right w:val="single" w:sz="12" w:space="0" w:color="auto"/>
             </w:tcBorders>
             <w:shd w:val="clear" w:color="auto" w:fill="auto"/>
             <w:vAlign w:val="center"/>
@@ -7227,7 +7429,7 @@
               <w:widowControl/>
               <w:autoSpaceDE/>
               <w:autoSpaceDN/>
-              <w:ind w:firstLineChars="900" w:firstLine="1621"/>
+              <w:ind w:firstLineChars="900" w:firstLine="1626"/>
               <w:rPr>
                 <w:rFonts w:ascii="Arial" w:eastAsia="Times New Roman" w:hAnsi="Arial" w:cs="Arial"/>
                 <w:b/>
@@ -7261,10 +7463,10 @@
           <w:tcPr>
             <w:tcW w:w="1975" w:type="dxa"/>
             <w:tcBorders>
-              <w:top w:val="nil"/>
-              <w:left w:val="single" w:sz="8" w:space="0" w:color="000000"/>
-              <w:bottom w:val="single" w:sz="8" w:space="0" w:color="000000"/>
-              <w:right w:val="single" w:sz="8" w:space="0" w:color="000000"/>
+              <w:top w:val="single" w:sz="12" w:space="0" w:color="auto"/>
+              <w:left w:val="single" w:sz="12" w:space="0" w:color="auto"/>
+              <w:bottom w:val="single" w:sz="12" w:space="0" w:color="auto"/>
+              <w:right w:val="single" w:sz="12" w:space="0" w:color="auto"/>
             </w:tcBorders>
             <w:shd w:val="clear" w:color="auto" w:fill="auto"/>
             <w:vAlign w:val="center"/>
@@ -7304,10 +7506,10 @@
           <w:tcPr>
             <w:tcW w:w="1984" w:type="dxa"/>
             <w:tcBorders>
-              <w:top w:val="nil"/>
-              <w:left w:val="nil"/>
-              <w:bottom w:val="single" w:sz="8" w:space="0" w:color="000000"/>
-              <w:right w:val="single" w:sz="8" w:space="0" w:color="000000"/>
+              <w:top w:val="single" w:sz="12" w:space="0" w:color="auto"/>
+              <w:left w:val="single" w:sz="12" w:space="0" w:color="auto"/>
+              <w:bottom w:val="single" w:sz="12" w:space="0" w:color="auto"/>
+              <w:right w:val="single" w:sz="12" w:space="0" w:color="auto"/>
             </w:tcBorders>
             <w:shd w:val="clear" w:color="auto" w:fill="auto"/>
             <w:vAlign w:val="center"/>
@@ -7343,10 +7545,10 @@
           <w:tcPr>
             <w:tcW w:w="6159" w:type="dxa"/>
             <w:tcBorders>
-              <w:top w:val="nil"/>
-              <w:left w:val="nil"/>
-              <w:bottom w:val="single" w:sz="8" w:space="0" w:color="000000"/>
-              <w:right w:val="single" w:sz="8" w:space="0" w:color="000000"/>
+              <w:top w:val="single" w:sz="12" w:space="0" w:color="auto"/>
+              <w:left w:val="single" w:sz="12" w:space="0" w:color="auto"/>
+              <w:bottom w:val="single" w:sz="12" w:space="0" w:color="auto"/>
+              <w:right w:val="single" w:sz="12" w:space="0" w:color="auto"/>
             </w:tcBorders>
             <w:shd w:val="clear" w:color="auto" w:fill="auto"/>
             <w:hideMark/>
@@ -7386,10 +7588,10 @@
           <w:tcPr>
             <w:tcW w:w="1975" w:type="dxa"/>
             <w:tcBorders>
-              <w:top w:val="nil"/>
-              <w:left w:val="single" w:sz="8" w:space="0" w:color="000000"/>
-              <w:bottom w:val="nil"/>
-              <w:right w:val="single" w:sz="8" w:space="0" w:color="000000"/>
+              <w:top w:val="single" w:sz="12" w:space="0" w:color="auto"/>
+              <w:left w:val="single" w:sz="12" w:space="0" w:color="auto"/>
+              <w:bottom w:val="single" w:sz="12" w:space="0" w:color="auto"/>
+              <w:right w:val="single" w:sz="12" w:space="0" w:color="auto"/>
             </w:tcBorders>
             <w:shd w:val="clear" w:color="auto" w:fill="auto"/>
             <w:vAlign w:val="center"/>
@@ -7429,10 +7631,10 @@
           <w:tcPr>
             <w:tcW w:w="1984" w:type="dxa"/>
             <w:tcBorders>
-              <w:top w:val="nil"/>
-              <w:left w:val="nil"/>
-              <w:bottom w:val="nil"/>
-              <w:right w:val="single" w:sz="8" w:space="0" w:color="000000"/>
+              <w:top w:val="single" w:sz="12" w:space="0" w:color="auto"/>
+              <w:left w:val="single" w:sz="12" w:space="0" w:color="auto"/>
+              <w:bottom w:val="single" w:sz="12" w:space="0" w:color="auto"/>
+              <w:right w:val="single" w:sz="12" w:space="0" w:color="auto"/>
             </w:tcBorders>
             <w:shd w:val="clear" w:color="auto" w:fill="auto"/>
             <w:vAlign w:val="center"/>
@@ -7468,10 +7670,10 @@
           <w:tcPr>
             <w:tcW w:w="6159" w:type="dxa"/>
             <w:tcBorders>
-              <w:top w:val="nil"/>
-              <w:left w:val="nil"/>
-              <w:bottom w:val="nil"/>
-              <w:right w:val="single" w:sz="8" w:space="0" w:color="000000"/>
+              <w:top w:val="single" w:sz="12" w:space="0" w:color="auto"/>
+              <w:left w:val="single" w:sz="12" w:space="0" w:color="auto"/>
+              <w:bottom w:val="single" w:sz="12" w:space="0" w:color="auto"/>
+              <w:right w:val="single" w:sz="12" w:space="0" w:color="auto"/>
             </w:tcBorders>
             <w:shd w:val="clear" w:color="auto" w:fill="auto"/>
             <w:vAlign w:val="center"/>
@@ -7512,10 +7714,10 @@
           <w:tcPr>
             <w:tcW w:w="1975" w:type="dxa"/>
             <w:tcBorders>
-              <w:top w:val="single" w:sz="8" w:space="0" w:color="auto"/>
-              <w:left w:val="single" w:sz="8" w:space="0" w:color="auto"/>
-              <w:bottom w:val="single" w:sz="8" w:space="0" w:color="auto"/>
-              <w:right w:val="single" w:sz="8" w:space="0" w:color="000000"/>
+              <w:top w:val="single" w:sz="12" w:space="0" w:color="auto"/>
+              <w:left w:val="single" w:sz="12" w:space="0" w:color="auto"/>
+              <w:bottom w:val="single" w:sz="12" w:space="0" w:color="auto"/>
+              <w:right w:val="single" w:sz="12" w:space="0" w:color="auto"/>
             </w:tcBorders>
             <w:shd w:val="clear" w:color="auto" w:fill="auto"/>
             <w:vAlign w:val="center"/>
@@ -7555,10 +7757,10 @@
           <w:tcPr>
             <w:tcW w:w="1984" w:type="dxa"/>
             <w:tcBorders>
-              <w:top w:val="single" w:sz="8" w:space="0" w:color="auto"/>
-              <w:left w:val="nil"/>
-              <w:bottom w:val="single" w:sz="8" w:space="0" w:color="auto"/>
-              <w:right w:val="single" w:sz="8" w:space="0" w:color="000000"/>
+              <w:top w:val="single" w:sz="12" w:space="0" w:color="auto"/>
+              <w:left w:val="single" w:sz="12" w:space="0" w:color="auto"/>
+              <w:bottom w:val="single" w:sz="12" w:space="0" w:color="auto"/>
+              <w:right w:val="single" w:sz="12" w:space="0" w:color="auto"/>
             </w:tcBorders>
             <w:shd w:val="clear" w:color="auto" w:fill="auto"/>
             <w:vAlign w:val="center"/>
@@ -7594,10 +7796,10 @@
           <w:tcPr>
             <w:tcW w:w="6159" w:type="dxa"/>
             <w:tcBorders>
-              <w:top w:val="single" w:sz="8" w:space="0" w:color="auto"/>
-              <w:left w:val="nil"/>
-              <w:bottom w:val="single" w:sz="8" w:space="0" w:color="auto"/>
-              <w:right w:val="single" w:sz="8" w:space="0" w:color="auto"/>
+              <w:top w:val="single" w:sz="12" w:space="0" w:color="auto"/>
+              <w:left w:val="single" w:sz="12" w:space="0" w:color="auto"/>
+              <w:bottom w:val="single" w:sz="12" w:space="0" w:color="auto"/>
+              <w:right w:val="single" w:sz="12" w:space="0" w:color="auto"/>
             </w:tcBorders>
             <w:shd w:val="clear" w:color="auto" w:fill="auto"/>
             <w:vAlign w:val="center"/>
@@ -7637,10 +7839,10 @@
           <w:tcPr>
             <w:tcW w:w="1975" w:type="dxa"/>
             <w:tcBorders>
-              <w:top w:val="nil"/>
-              <w:left w:val="single" w:sz="8" w:space="0" w:color="000000"/>
-              <w:bottom w:val="single" w:sz="8" w:space="0" w:color="000000"/>
-              <w:right w:val="single" w:sz="8" w:space="0" w:color="000000"/>
+              <w:top w:val="single" w:sz="12" w:space="0" w:color="auto"/>
+              <w:left w:val="single" w:sz="12" w:space="0" w:color="auto"/>
+              <w:bottom w:val="single" w:sz="12" w:space="0" w:color="auto"/>
+              <w:right w:val="single" w:sz="12" w:space="0" w:color="auto"/>
             </w:tcBorders>
             <w:shd w:val="clear" w:color="auto" w:fill="auto"/>
             <w:vAlign w:val="center"/>
@@ -7680,10 +7882,10 @@
           <w:tcPr>
             <w:tcW w:w="1984" w:type="dxa"/>
             <w:tcBorders>
-              <w:top w:val="nil"/>
-              <w:left w:val="nil"/>
-              <w:bottom w:val="single" w:sz="8" w:space="0" w:color="000000"/>
-              <w:right w:val="single" w:sz="8" w:space="0" w:color="000000"/>
+              <w:top w:val="single" w:sz="12" w:space="0" w:color="auto"/>
+              <w:left w:val="single" w:sz="12" w:space="0" w:color="auto"/>
+              <w:bottom w:val="single" w:sz="12" w:space="0" w:color="auto"/>
+              <w:right w:val="single" w:sz="12" w:space="0" w:color="auto"/>
             </w:tcBorders>
             <w:shd w:val="clear" w:color="auto" w:fill="auto"/>
             <w:vAlign w:val="center"/>
@@ -7719,10 +7921,10 @@
           <w:tcPr>
             <w:tcW w:w="6159" w:type="dxa"/>
             <w:tcBorders>
-              <w:top w:val="nil"/>
-              <w:left w:val="nil"/>
-              <w:bottom w:val="single" w:sz="8" w:space="0" w:color="000000"/>
-              <w:right w:val="single" w:sz="8" w:space="0" w:color="000000"/>
+              <w:top w:val="single" w:sz="12" w:space="0" w:color="auto"/>
+              <w:left w:val="single" w:sz="12" w:space="0" w:color="auto"/>
+              <w:bottom w:val="single" w:sz="12" w:space="0" w:color="auto"/>
+              <w:right w:val="single" w:sz="12" w:space="0" w:color="auto"/>
             </w:tcBorders>
             <w:shd w:val="clear" w:color="auto" w:fill="auto"/>
             <w:vAlign w:val="center"/>
@@ -7774,10 +7976,10 @@
           <w:tcPr>
             <w:tcW w:w="1975" w:type="dxa"/>
             <w:tcBorders>
-              <w:top w:val="nil"/>
-              <w:left w:val="single" w:sz="8" w:space="0" w:color="auto"/>
-              <w:bottom w:val="single" w:sz="8" w:space="0" w:color="auto"/>
-              <w:right w:val="single" w:sz="4" w:space="0" w:color="auto"/>
+              <w:top w:val="single" w:sz="12" w:space="0" w:color="auto"/>
+              <w:left w:val="single" w:sz="12" w:space="0" w:color="auto"/>
+              <w:bottom w:val="single" w:sz="12" w:space="0" w:color="auto"/>
+              <w:right w:val="single" w:sz="12" w:space="0" w:color="auto"/>
             </w:tcBorders>
             <w:shd w:val="clear" w:color="auto" w:fill="auto"/>
             <w:vAlign w:val="center"/>
@@ -7817,10 +8019,10 @@
           <w:tcPr>
             <w:tcW w:w="1984" w:type="dxa"/>
             <w:tcBorders>
-              <w:top w:val="nil"/>
-              <w:left w:val="nil"/>
-              <w:bottom w:val="single" w:sz="8" w:space="0" w:color="auto"/>
-              <w:right w:val="single" w:sz="4" w:space="0" w:color="auto"/>
+              <w:top w:val="single" w:sz="12" w:space="0" w:color="auto"/>
+              <w:left w:val="single" w:sz="12" w:space="0" w:color="auto"/>
+              <w:bottom w:val="single" w:sz="12" w:space="0" w:color="auto"/>
+              <w:right w:val="single" w:sz="12" w:space="0" w:color="auto"/>
             </w:tcBorders>
             <w:shd w:val="clear" w:color="auto" w:fill="auto"/>
             <w:vAlign w:val="center"/>
@@ -7856,10 +8058,10 @@
           <w:tcPr>
             <w:tcW w:w="6159" w:type="dxa"/>
             <w:tcBorders>
-              <w:top w:val="nil"/>
-              <w:left w:val="nil"/>
-              <w:bottom w:val="single" w:sz="8" w:space="0" w:color="auto"/>
-              <w:right w:val="single" w:sz="8" w:space="0" w:color="auto"/>
+              <w:top w:val="single" w:sz="12" w:space="0" w:color="auto"/>
+              <w:left w:val="single" w:sz="12" w:space="0" w:color="auto"/>
+              <w:bottom w:val="single" w:sz="12" w:space="0" w:color="auto"/>
+              <w:right w:val="single" w:sz="12" w:space="0" w:color="auto"/>
             </w:tcBorders>
             <w:shd w:val="clear" w:color="auto" w:fill="auto"/>
             <w:vAlign w:val="center"/>
@@ -7910,6 +8112,129 @@
                 <w:lang w:eastAsia="es-ES"/>
               </w:rPr>
               <w:t xml:space="preserve"> SQL (tipo subconsultas)</w:t>
+            </w:r>
+          </w:p>
+        </w:tc>
+      </w:tr>
+      <w:tr>
+        <w:trPr>
+          <w:trHeight w:val="311"/>
+        </w:trPr>
+        <w:tc>
+          <w:tcPr>
+            <w:tcW w:w="1975" w:type="dxa"/>
+            <w:tcBorders>
+              <w:top w:val="single" w:sz="12" w:space="0" w:color="auto"/>
+              <w:left w:val="single" w:sz="12" w:space="0" w:color="auto"/>
+              <w:bottom w:val="single" w:sz="12" w:space="0" w:color="auto"/>
+              <w:right w:val="single" w:sz="12" w:space="0" w:color="auto"/>
+            </w:tcBorders>
+            <w:shd w:val="clear" w:color="auto" w:fill="auto"/>
+            <w:vAlign w:val="center"/>
+          </w:tcPr>
+          <w:p>
+            <w:pPr>
+              <w:widowControl/>
+              <w:autoSpaceDE/>
+              <w:autoSpaceDN/>
+              <w:jc w:val="center"/>
+              <w:rPr>
+                <w:rFonts w:eastAsia="Times New Roman"/>
+                <w:b/>
+                <w:bCs/>
+                <w:color w:val="000000"/>
+                <w:sz w:val="20"/>
+                <w:szCs w:val="20"/>
+                <w:lang w:eastAsia="es-ES"/>
+              </w:rPr>
+            </w:pPr>
+            <w:r>
+              <w:rPr>
+                <w:rFonts w:eastAsia="Times New Roman"/>
+                <w:b/>
+                <w:bCs/>
+                <w:color w:val="000000"/>
+                <w:sz w:val="20"/>
+                <w:szCs w:val="20"/>
+                <w:lang w:eastAsia="es-ES"/>
+              </w:rPr>
+              <w:t>26/02/2023</w:t>
+            </w:r>
+          </w:p>
+        </w:tc>
+        <w:tc>
+          <w:tcPr>
+            <w:tcW w:w="1984" w:type="dxa"/>
+            <w:tcBorders>
+              <w:top w:val="single" w:sz="12" w:space="0" w:color="auto"/>
+              <w:left w:val="single" w:sz="12" w:space="0" w:color="auto"/>
+              <w:bottom w:val="single" w:sz="12" w:space="0" w:color="auto"/>
+              <w:right w:val="single" w:sz="12" w:space="0" w:color="auto"/>
+            </w:tcBorders>
+            <w:shd w:val="clear" w:color="auto" w:fill="auto"/>
+            <w:vAlign w:val="center"/>
+          </w:tcPr>
+          <w:p>
+            <w:pPr>
+              <w:widowControl/>
+              <w:autoSpaceDE/>
+              <w:autoSpaceDN/>
+              <w:jc w:val="center"/>
+              <w:rPr>
+                <w:rFonts w:ascii="Times New Roman" w:eastAsia="Times New Roman" w:hAnsi="Times New Roman" w:cs="Times New Roman"/>
+                <w:color w:val="000000"/>
+                <w:sz w:val="20"/>
+                <w:szCs w:val="20"/>
+                <w:lang w:eastAsia="es-ES"/>
+              </w:rPr>
+            </w:pPr>
+            <w:r>
+              <w:rPr>
+                <w:rFonts w:ascii="Times New Roman" w:eastAsia="Times New Roman" w:hAnsi="Times New Roman" w:cs="Times New Roman"/>
+                <w:color w:val="000000"/>
+                <w:sz w:val="20"/>
+                <w:szCs w:val="20"/>
+                <w:lang w:eastAsia="es-ES"/>
+              </w:rPr>
+              <w:t>46 minutos</w:t>
+            </w:r>
+          </w:p>
+        </w:tc>
+        <w:tc>
+          <w:tcPr>
+            <w:tcW w:w="6159" w:type="dxa"/>
+            <w:tcBorders>
+              <w:top w:val="single" w:sz="12" w:space="0" w:color="auto"/>
+              <w:left w:val="single" w:sz="12" w:space="0" w:color="auto"/>
+              <w:bottom w:val="single" w:sz="12" w:space="0" w:color="auto"/>
+              <w:right w:val="single" w:sz="12" w:space="0" w:color="auto"/>
+            </w:tcBorders>
+            <w:shd w:val="clear" w:color="auto" w:fill="auto"/>
+            <w:vAlign w:val="center"/>
+          </w:tcPr>
+          <w:p>
+            <w:pPr>
+              <w:widowControl/>
+              <w:autoSpaceDE/>
+              <w:autoSpaceDN/>
+              <w:jc w:val="center"/>
+              <w:rPr>
+                <w:rFonts w:ascii="Times New Roman" w:eastAsia="Times New Roman" w:hAnsi="Times New Roman" w:cs="Times New Roman"/>
+                <w:color w:val="000000"/>
+                <w:sz w:val="20"/>
+                <w:szCs w:val="20"/>
+                <w:lang w:eastAsia="es-ES"/>
+              </w:rPr>
+            </w:pPr>
+            <w:r>
+              <w:rPr>
+                <w:rFonts w:ascii="Times New Roman" w:eastAsia="Times New Roman" w:hAnsi="Times New Roman" w:cs="Times New Roman"/>
+                <w:color w:val="000000"/>
+                <w:sz w:val="20"/>
+                <w:szCs w:val="20"/>
+                <w:lang w:eastAsia="es-ES"/>
+              </w:rPr>
+              <w:t>Comprobación de las consultas de forma grupal</w:t>
             </w:r>
           </w:p>
         </w:tc>
